--- a/Documentacion/1_Especificacion_lenguaje.docx
+++ b/Documentacion/1_Especificacion_lenguaje.docx
@@ -1,6 +1,6 @@
 
 <file path=word/document.xml><?xml version="1.0" encoding="utf-8"?>
-<w:document xmlns:mv="urn:schemas-microsoft-com:mac:vml" xmlns:mo="http://schemas.microsoft.com/office/mac/office/2008/main" xmlns:ve="http://schemas.openxmlformats.org/markup-compatibility/2006" xmlns:o="urn:schemas-microsoft-com:office:office" xmlns:r="http://schemas.openxmlformats.org/officeDocument/2006/relationships" xmlns:m="http://schemas.openxmlformats.org/officeDocument/2006/math" xmlns:v="urn:schemas-microsoft-com:vml" xmlns:w10="urn:schemas-microsoft-com:office:word" xmlns:w="http://schemas.openxmlformats.org/wordprocessingml/2006/main" xmlns:wne="http://schemas.microsoft.com/office/word/2006/wordml" xmlns:wp="http://schemas.openxmlformats.org/drawingml/2006/wordprocessingDrawing" ve:Ignorable="mv" ve:PreserveAttributes="mv:*">
+<w:document xmlns:wpc="http://schemas.microsoft.com/office/word/2010/wordprocessingCanvas" xmlns:mo="http://schemas.microsoft.com/office/mac/office/2008/main" xmlns:mc="http://schemas.openxmlformats.org/markup-compatibility/2006" xmlns:mv="urn:schemas-microsoft-com:mac:vml" xmlns:o="urn:schemas-microsoft-com:office:office" xmlns:r="http://schemas.openxmlformats.org/officeDocument/2006/relationships" xmlns:m="http://schemas.openxmlformats.org/officeDocument/2006/math" xmlns:v="urn:schemas-microsoft-com:vml" xmlns:wp14="http://schemas.microsoft.com/office/word/2010/wordprocessingDrawing" xmlns:wp="http://schemas.openxmlformats.org/drawingml/2006/wordprocessingDrawing" xmlns:w10="urn:schemas-microsoft-com:office:word" xmlns:w="http://schemas.openxmlformats.org/wordprocessingml/2006/main" xmlns:w14="http://schemas.microsoft.com/office/word/2010/wordml" xmlns:wpg="http://schemas.microsoft.com/office/word/2010/wordprocessingGroup" xmlns:wpi="http://schemas.microsoft.com/office/word/2010/wordprocessingInk" xmlns:wne="http://schemas.microsoft.com/office/word/2006/wordml" xmlns:wps="http://schemas.microsoft.com/office/word/2010/wordprocessingShape" mc:Ignorable="w14 wp14 mv">
   <w:body>
     <w:p/>
     <w:tbl>
@@ -14,7 +14,7 @@
           <w:bottom w:w="216" w:type="dxa"/>
           <w:right w:w="216" w:type="dxa"/>
         </w:tblCellMar>
-        <w:tblLook w:val="04A0"/>
+        <w:tblLook w:val="04A0" w:firstRow="1" w:lastRow="0" w:firstColumn="1" w:lastColumn="0" w:noHBand="0" w:noVBand="1"/>
       </w:tblPr>
       <w:tblGrid>
         <w:gridCol w:w="5319"/>
@@ -195,7 +195,7 @@
           <w:noProof/>
           <w:lang w:val="es-ES_tradnl" w:eastAsia="es-ES_tradnl"/>
         </w:rPr>
-        <w:pict>
+        <w:pict w14:anchorId="105833E4">
           <v:shapetype id="_x0000_t32" coordsize="21600,21600" o:spt="32" o:oned="t" path="m0,0l21600,21600e" filled="f">
             <v:path arrowok="t" fillok="f" o:connecttype="none"/>
             <o:lock v:ext="edit" shapetype="t"/>
@@ -218,23 +218,6 @@
           <w:sz w:val="20"/>
           <w:szCs w:val="20"/>
         </w:rPr>
-        <w:t>Joaquín Ocón Ojeda</w:t>
-      </w:r>
-    </w:p>
-    <w:p>
-      <w:pPr>
-        <w:rPr>
-          <w:rFonts w:ascii="Calibri" w:hAnsi="Calibri"/>
-          <w:sz w:val="20"/>
-          <w:szCs w:val="20"/>
-        </w:rPr>
-      </w:pPr>
-      <w:r>
-        <w:rPr>
-          <w:rFonts w:ascii="Calibri" w:hAnsi="Calibri"/>
-          <w:sz w:val="20"/>
-          <w:szCs w:val="20"/>
-        </w:rPr>
         <w:t>Pablo Eduardo Ojeda Vasco</w:t>
       </w:r>
     </w:p>
@@ -285,7 +268,8 @@
           <w:szCs w:val="56"/>
           <w:lang w:val="es-ES_tradnl" w:eastAsia="es-ES_tradnl"/>
         </w:rPr>
-        <w:pict>
+        <w:lastRenderedPageBreak/>
+        <w:pict w14:anchorId="22CB781D">
           <v:shape id="_x0000_s1026" type="#_x0000_t32" style="position:absolute;margin-left:.45pt;margin-top:33.4pt;width:423.75pt;height:0;z-index:251653632" o:connectortype="straight"/>
         </w:pict>
       </w:r>
@@ -1217,6 +1201,7 @@
           <w:szCs w:val="56"/>
           <w:u w:val="none"/>
         </w:rPr>
+        <w:lastRenderedPageBreak/>
         <w:t>1</w:t>
       </w:r>
       <w:r>
@@ -1250,7 +1235,7 @@
           <w:u w:val="none"/>
           <w:lang w:val="es-ES_tradnl" w:eastAsia="es-ES_tradnl"/>
         </w:rPr>
-        <w:pict>
+        <w:pict w14:anchorId="72CBB28B">
           <v:shape id="_x0000_s1035" type="#_x0000_t32" style="position:absolute;margin-left:.45pt;margin-top:-2.55pt;width:426.75pt;height:0;z-index:251661824" o:connectortype="straight"/>
         </w:pict>
       </w:r>
@@ -1266,36 +1251,48 @@
         <w:pStyle w:val="Textodecuerpo"/>
         <w:spacing w:before="0" w:beforeAutospacing="0" w:after="0" w:afterAutospacing="0"/>
         <w:rPr>
-          <w:rFonts w:ascii="Calibri" w:hAnsi="Calibri" w:cs="Times New Roman"/>
-        </w:rPr>
-      </w:pPr>
-      <w:r>
-        <w:rPr>
-          <w:rFonts w:ascii="Calibri" w:hAnsi="Calibri" w:cs="Times New Roman"/>
+          <w:rFonts w:ascii="Cambria" w:hAnsi="Cambria" w:cs="Times New Roman"/>
+          <w:sz w:val="22"/>
+          <w:szCs w:val="22"/>
+        </w:rPr>
+      </w:pPr>
+      <w:r>
+        <w:rPr>
+          <w:rFonts w:ascii="Cambria" w:hAnsi="Cambria" w:cs="Times New Roman"/>
+          <w:sz w:val="22"/>
+          <w:szCs w:val="22"/>
         </w:rPr>
         <w:t xml:space="preserve">El lenguaje de programación escogido para llevar a cabo </w:t>
       </w:r>
       <w:r>
         <w:rPr>
-          <w:rFonts w:ascii="Calibri" w:hAnsi="Calibri" w:cs="Times New Roman"/>
+          <w:rFonts w:ascii="Cambria" w:hAnsi="Cambria" w:cs="Times New Roman"/>
+          <w:sz w:val="22"/>
+          <w:szCs w:val="22"/>
         </w:rPr>
         <w:t>su e</w:t>
       </w:r>
       <w:r>
         <w:rPr>
-          <w:rFonts w:ascii="Calibri" w:hAnsi="Calibri" w:cs="Times New Roman"/>
+          <w:rFonts w:ascii="Cambria" w:hAnsi="Cambria" w:cs="Times New Roman"/>
+          <w:sz w:val="22"/>
+          <w:szCs w:val="22"/>
         </w:rPr>
         <w:t>specific</w:t>
       </w:r>
       <w:r>
         <w:rPr>
-          <w:rFonts w:ascii="Calibri" w:hAnsi="Calibri" w:cs="Times New Roman"/>
+          <w:rFonts w:ascii="Cambria" w:hAnsi="Cambria" w:cs="Times New Roman"/>
+          <w:sz w:val="22"/>
+          <w:szCs w:val="22"/>
         </w:rPr>
         <w:t>ación ha sido C.</w:t>
       </w:r>
       <w:r>
         <w:rPr>
-          <w:rFonts w:ascii="Calibri" w:hAnsi="Calibri" w:cs="Times New Roman"/>
+          <w:rFonts w:ascii="Cambria" w:hAnsi="Cambria" w:cs="Times New Roman"/>
+          <w:sz w:val="22"/>
+          <w:szCs w:val="22"/>
         </w:rPr>
         <w:t xml:space="preserve"> Los motivos que nos han llevado a ello han sido muy diversos. Entre ellos destacamos:</w:t>
       </w:r>
@@ -1303,7 +1300,9 @@
     <w:p>
       <w:pPr>
         <w:rPr>
-          <w:rFonts w:ascii="Calibri" w:hAnsi="Calibri"/>
+          <w:rFonts w:ascii="Cambria" w:hAnsi="Cambria"/>
+          <w:sz w:val="22"/>
+          <w:szCs w:val="22"/>
           <w:lang w:val="es-MX"/>
         </w:rPr>
       </w:pPr>
@@ -1311,7 +1310,9 @@
     <w:p>
       <w:pPr>
         <w:rPr>
-          <w:rFonts w:ascii="Calibri" w:hAnsi="Calibri"/>
+          <w:rFonts w:ascii="Cambria" w:hAnsi="Cambria"/>
+          <w:sz w:val="22"/>
+          <w:szCs w:val="22"/>
           <w:lang w:val="es-MX"/>
         </w:rPr>
       </w:pPr>
@@ -1329,19 +1330,25 @@
         <w:ind w:left="360"/>
         <w:jc w:val="both"/>
         <w:rPr>
-          <w:rFonts w:ascii="Calibri" w:hAnsi="Calibri"/>
-        </w:rPr>
-      </w:pPr>
-      <w:r>
-        <w:rPr>
-          <w:rFonts w:ascii="Calibri" w:hAnsi="Calibri"/>
+          <w:rFonts w:ascii="Cambria" w:hAnsi="Cambria"/>
+          <w:sz w:val="22"/>
+          <w:szCs w:val="22"/>
+        </w:rPr>
+      </w:pPr>
+      <w:r>
+        <w:rPr>
+          <w:rFonts w:ascii="Cambria" w:hAnsi="Cambria"/>
+          <w:sz w:val="22"/>
+          <w:szCs w:val="22"/>
           <w:lang w:val="es-MX"/>
         </w:rPr>
         <w:t>Se trata de un</w:t>
       </w:r>
       <w:r>
         <w:rPr>
-          <w:rFonts w:ascii="Calibri" w:hAnsi="Calibri"/>
+          <w:rFonts w:ascii="Cambria" w:hAnsi="Cambria"/>
+          <w:sz w:val="22"/>
+          <w:szCs w:val="22"/>
         </w:rPr>
         <w:t xml:space="preserve"> lenguaje que no está ligado a ningún sistema operativo ni a ninguna máquina, y aunque se le llama "lenguaje de programación de sistemas" debido a su utilidad para escribir compiladores y sistemas operativos, se utiliza con igual eficacia para escribir importantes programas en diversas disciplinas.</w:t>
       </w:r>
@@ -1350,7 +1357,9 @@
       <w:pPr>
         <w:jc w:val="both"/>
         <w:rPr>
-          <w:rFonts w:ascii="Calibri" w:hAnsi="Calibri"/>
+          <w:rFonts w:ascii="Cambria" w:hAnsi="Cambria"/>
+          <w:sz w:val="22"/>
+          <w:szCs w:val="22"/>
         </w:rPr>
       </w:pPr>
     </w:p>
@@ -1367,12 +1376,16 @@
         <w:ind w:left="360"/>
         <w:jc w:val="both"/>
         <w:rPr>
-          <w:rFonts w:ascii="Calibri" w:hAnsi="Calibri"/>
-        </w:rPr>
-      </w:pPr>
-      <w:r>
-        <w:rPr>
-          <w:rFonts w:ascii="Calibri" w:hAnsi="Calibri" w:cs="Arial"/>
+          <w:rFonts w:ascii="Cambria" w:hAnsi="Cambria"/>
+          <w:sz w:val="22"/>
+          <w:szCs w:val="22"/>
+        </w:rPr>
+      </w:pPr>
+      <w:r>
+        <w:rPr>
+          <w:rFonts w:ascii="Cambria" w:hAnsi="Cambria" w:cs="Arial"/>
+          <w:sz w:val="22"/>
+          <w:szCs w:val="22"/>
           <w:lang w:val="es-MX"/>
         </w:rPr>
         <w:t>Es un lenguaje del 1 nivel medio que puede tomar características de los lenguajes de alto nivel y de los de bajo nivel (lenguaje ensamblador o lenguaje de máquina).</w:t>
@@ -1386,7 +1399,9 @@
         <w:ind w:left="360"/>
         <w:jc w:val="both"/>
         <w:rPr>
-          <w:rFonts w:ascii="Calibri" w:hAnsi="Calibri"/>
+          <w:rFonts w:ascii="Cambria" w:hAnsi="Cambria"/>
+          <w:sz w:val="22"/>
+          <w:szCs w:val="22"/>
         </w:rPr>
       </w:pPr>
     </w:p>
@@ -1403,12 +1418,16 @@
         <w:ind w:left="360"/>
         <w:jc w:val="both"/>
         <w:rPr>
-          <w:rFonts w:ascii="Calibri" w:hAnsi="Calibri"/>
-        </w:rPr>
-      </w:pPr>
-      <w:r>
-        <w:rPr>
-          <w:rFonts w:ascii="Calibri" w:hAnsi="Calibri"/>
+          <w:rFonts w:ascii="Cambria" w:hAnsi="Cambria"/>
+          <w:sz w:val="22"/>
+          <w:szCs w:val="22"/>
+        </w:rPr>
+      </w:pPr>
+      <w:r>
+        <w:rPr>
+          <w:rFonts w:ascii="Cambria" w:hAnsi="Cambria"/>
+          <w:sz w:val="22"/>
+          <w:szCs w:val="22"/>
         </w:rPr>
         <w:t>C proporciona las construcciones fundamentales de control de flujo que se requieren en programas bien estructurados de propósito general:  agrupación de proposiciones, toma de decisiones (if-else), selección de un caso entre un conjunto de ellos (switch), iteración con la condición de paro en la parte superior (While, for) o en la parte inferior (do), y la terminación prematura de ciclos (break).</w:t>
       </w:r>
@@ -1417,7 +1436,9 @@
       <w:pPr>
         <w:jc w:val="both"/>
         <w:rPr>
-          <w:rFonts w:ascii="Calibri" w:hAnsi="Calibri"/>
+          <w:rFonts w:ascii="Cambria" w:hAnsi="Cambria"/>
+          <w:sz w:val="22"/>
+          <w:szCs w:val="22"/>
         </w:rPr>
       </w:pPr>
     </w:p>
@@ -1434,12 +1455,16 @@
         <w:ind w:left="360"/>
         <w:jc w:val="both"/>
         <w:rPr>
-          <w:rFonts w:ascii="Calibri" w:hAnsi="Calibri"/>
-        </w:rPr>
-      </w:pPr>
-      <w:r>
-        <w:rPr>
-          <w:rFonts w:ascii="Calibri" w:hAnsi="Calibri" w:cs="Arial"/>
+          <w:rFonts w:ascii="Cambria" w:hAnsi="Cambria"/>
+          <w:sz w:val="22"/>
+          <w:szCs w:val="22"/>
+        </w:rPr>
+      </w:pPr>
+      <w:r>
+        <w:rPr>
+          <w:rFonts w:ascii="Cambria" w:hAnsi="Cambria" w:cs="Arial"/>
+          <w:sz w:val="22"/>
+          <w:szCs w:val="22"/>
           <w:lang w:val="es-MX"/>
         </w:rPr>
         <w:t>Su portabilidad, o sea que se puede llevar fácilmente de una computadora a otra, ya que las funciones automatizan la mayoría de las características de las computadoras.</w:t>
@@ -1449,7 +1474,9 @@
       <w:pPr>
         <w:jc w:val="both"/>
         <w:rPr>
-          <w:rFonts w:ascii="Calibri" w:hAnsi="Calibri"/>
+          <w:rFonts w:ascii="Cambria" w:hAnsi="Cambria"/>
+          <w:sz w:val="22"/>
+          <w:szCs w:val="22"/>
         </w:rPr>
       </w:pPr>
     </w:p>
@@ -1466,12 +1493,16 @@
         <w:ind w:left="360"/>
         <w:jc w:val="both"/>
         <w:rPr>
-          <w:rFonts w:ascii="Calibri" w:hAnsi="Calibri"/>
-        </w:rPr>
-      </w:pPr>
-      <w:r>
-        <w:rPr>
-          <w:rFonts w:ascii="Calibri" w:hAnsi="Calibri" w:cs="Arial"/>
+          <w:rFonts w:ascii="Cambria" w:hAnsi="Cambria"/>
+          <w:sz w:val="22"/>
+          <w:szCs w:val="22"/>
+        </w:rPr>
+      </w:pPr>
+      <w:r>
+        <w:rPr>
+          <w:rFonts w:ascii="Cambria" w:hAnsi="Cambria" w:cs="Arial"/>
+          <w:sz w:val="22"/>
+          <w:szCs w:val="22"/>
           <w:lang w:val="es-MX"/>
         </w:rPr>
         <w:t>El compilador transforma grandes programas en pequeños programas objetos que se ejecutan fácilmente.</w:t>
@@ -1481,7 +1512,9 @@
       <w:pPr>
         <w:jc w:val="both"/>
         <w:rPr>
-          <w:rFonts w:ascii="Calibri" w:hAnsi="Calibri"/>
+          <w:rFonts w:ascii="Cambria" w:hAnsi="Cambria"/>
+          <w:sz w:val="22"/>
+          <w:szCs w:val="22"/>
         </w:rPr>
       </w:pPr>
     </w:p>
@@ -1498,12 +1531,16 @@
         <w:ind w:left="360"/>
         <w:jc w:val="both"/>
         <w:rPr>
-          <w:rFonts w:ascii="Calibri" w:hAnsi="Calibri"/>
-        </w:rPr>
-      </w:pPr>
-      <w:r>
-        <w:rPr>
-          <w:rFonts w:ascii="Calibri" w:hAnsi="Calibri" w:cs="Arial"/>
+          <w:rFonts w:ascii="Cambria" w:hAnsi="Cambria"/>
+          <w:sz w:val="22"/>
+          <w:szCs w:val="22"/>
+        </w:rPr>
+      </w:pPr>
+      <w:r>
+        <w:rPr>
+          <w:rFonts w:ascii="Cambria" w:hAnsi="Cambria" w:cs="Arial"/>
+          <w:sz w:val="22"/>
+          <w:szCs w:val="22"/>
           <w:lang w:val="es-MX"/>
         </w:rPr>
         <w:t>Su uso extensivo de llamadas a funciones facilitan grandemente su entendimiento y depuración, es decir, su modularidad y eficiencia en el diseño de programas.</w:t>
@@ -1513,7 +1550,9 @@
       <w:pPr>
         <w:jc w:val="both"/>
         <w:rPr>
-          <w:rFonts w:ascii="Calibri" w:hAnsi="Calibri"/>
+          <w:rFonts w:ascii="Cambria" w:hAnsi="Cambria"/>
+          <w:sz w:val="22"/>
+          <w:szCs w:val="22"/>
         </w:rPr>
       </w:pPr>
     </w:p>
@@ -1530,12 +1569,16 @@
         <w:ind w:left="360"/>
         <w:jc w:val="both"/>
         <w:rPr>
-          <w:rFonts w:ascii="Calibri" w:hAnsi="Calibri"/>
-        </w:rPr>
-      </w:pPr>
-      <w:r>
-        <w:rPr>
-          <w:rFonts w:ascii="Calibri" w:hAnsi="Calibri" w:cs="Arial"/>
+          <w:rFonts w:ascii="Cambria" w:hAnsi="Cambria"/>
+          <w:sz w:val="22"/>
+          <w:szCs w:val="22"/>
+        </w:rPr>
+      </w:pPr>
+      <w:r>
+        <w:rPr>
+          <w:rFonts w:ascii="Cambria" w:hAnsi="Cambria" w:cs="Arial"/>
+          <w:sz w:val="22"/>
+          <w:szCs w:val="22"/>
           <w:lang w:val="es-MX"/>
         </w:rPr>
         <w:t>Hace posible la escritura de programas fuente con cualquier procesador de palabras que maneje el formato ASCII (Word, Office, Notepad++, etc.) debido en gran parte al elevado número de operadores que incluye C. Luego se pasa el programa fuente a C para que sea compilado, y se pueda ejecutar.</w:t>
@@ -1545,7 +1588,9 @@
       <w:pPr>
         <w:jc w:val="both"/>
         <w:rPr>
-          <w:rFonts w:ascii="Calibri" w:hAnsi="Calibri"/>
+          <w:rFonts w:ascii="Cambria" w:hAnsi="Cambria"/>
+          <w:sz w:val="22"/>
+          <w:szCs w:val="22"/>
         </w:rPr>
       </w:pPr>
     </w:p>
@@ -1555,12 +1600,16 @@
         <w:ind w:firstLine="360"/>
         <w:jc w:val="both"/>
         <w:rPr>
-          <w:rFonts w:ascii="Calibri" w:hAnsi="Calibri"/>
-        </w:rPr>
-      </w:pPr>
-      <w:r>
-        <w:rPr>
-          <w:rFonts w:ascii="Calibri" w:hAnsi="Calibri" w:cs="Arial"/>
+          <w:rFonts w:ascii="Cambria" w:hAnsi="Cambria"/>
+          <w:sz w:val="22"/>
+          <w:szCs w:val="22"/>
+        </w:rPr>
+      </w:pPr>
+      <w:r>
+        <w:rPr>
+          <w:rFonts w:ascii="Cambria" w:hAnsi="Cambria" w:cs="Arial"/>
+          <w:sz w:val="22"/>
+          <w:szCs w:val="22"/>
           <w:lang w:val="es-MX"/>
         </w:rPr>
         <w:t xml:space="preserve">Después de la compilación existe otro paso, el encadenamiento, el cual es necesario por diferentes razones: </w:t>
@@ -1572,29 +1621,35 @@
         <w:ind w:left="360" w:hanging="360"/>
         <w:jc w:val="both"/>
         <w:rPr>
-          <w:rFonts w:ascii="Calibri" w:hAnsi="Calibri" w:cs="Arial"/>
+          <w:rFonts w:ascii="Cambria" w:hAnsi="Cambria" w:cs="Arial"/>
+          <w:sz w:val="22"/>
+          <w:szCs w:val="22"/>
           <w:lang w:val="es-MX"/>
         </w:rPr>
       </w:pPr>
       <w:r>
         <w:rPr>
-          <w:rFonts w:ascii="Calibri" w:hAnsi="Calibri" w:cs="Arial"/>
+          <w:rFonts w:ascii="Cambria" w:hAnsi="Cambria" w:cs="Arial"/>
+          <w:sz w:val="22"/>
+          <w:szCs w:val="22"/>
           <w:lang w:val="es-MX"/>
         </w:rPr>
         <w:t>1)</w:t>
       </w:r>
       <w:r>
         <w:rPr>
-          <w:rFonts w:ascii="Calibri" w:hAnsi="Calibri"/>
-          <w:sz w:val="14"/>
-          <w:szCs w:val="14"/>
+          <w:rFonts w:ascii="Cambria" w:hAnsi="Cambria"/>
+          <w:sz w:val="22"/>
+          <w:szCs w:val="22"/>
           <w:lang w:val="es-MX"/>
         </w:rPr>
         <w:t xml:space="preserve">     </w:t>
       </w:r>
       <w:r>
         <w:rPr>
-          <w:rFonts w:ascii="Calibri" w:hAnsi="Calibri" w:cs="Arial"/>
+          <w:rFonts w:ascii="Cambria" w:hAnsi="Cambria" w:cs="Arial"/>
+          <w:sz w:val="22"/>
+          <w:szCs w:val="22"/>
           <w:lang w:val="es-MX"/>
         </w:rPr>
         <w:t>El programa utilizará varias rutinas de biblioteca las cuales realizan ciertas funciones como permitir la entrada/salida de datos.</w:t>
@@ -1605,26 +1660,20 @@
         <w:spacing w:before="100" w:beforeAutospacing="1" w:after="100" w:afterAutospacing="1"/>
         <w:ind w:left="360" w:hanging="360"/>
         <w:jc w:val="both"/>
-      </w:pPr>
-      <w:r>
-        <w:rPr>
+        <w:rPr>
+          <w:rFonts w:ascii="Cambria" w:hAnsi="Cambria"/>
+          <w:sz w:val="22"/>
+          <w:szCs w:val="22"/>
+        </w:rPr>
+      </w:pPr>
+      <w:r>
+        <w:rPr>
+          <w:rFonts w:ascii="Cambria" w:hAnsi="Cambria"/>
+          <w:sz w:val="22"/>
+          <w:szCs w:val="22"/>
           <w:lang w:val="es-MX"/>
         </w:rPr>
-        <w:t>2)</w:t>
-      </w:r>
-      <w:r>
-        <w:rPr>
-          <w:sz w:val="14"/>
-          <w:szCs w:val="14"/>
-          <w:lang w:val="es-MX"/>
-        </w:rPr>
-        <w:t xml:space="preserve">     </w:t>
-      </w:r>
-      <w:r>
-        <w:rPr>
-          <w:lang w:val="es-MX"/>
-        </w:rPr>
-        <w:t>Cuando un programa muy grande consta de varios archivos separados, se puede no desear compilarlos todos al mismo tiempo.</w:t>
+        <w:t>2)     Cuando un programa muy grande consta de varios archivos separados, se puede no desear compilarlos todos al mismo tiempo.</w:t>
       </w:r>
     </w:p>
     <w:p>
@@ -1651,6 +1700,7 @@
           <w:szCs w:val="56"/>
           <w:u w:val="none"/>
         </w:rPr>
+        <w:lastRenderedPageBreak/>
         <w:t>2</w:t>
       </w:r>
       <w:r>
@@ -1684,7 +1734,7 @@
           <w:u w:val="none"/>
           <w:lang w:val="es-ES_tradnl" w:eastAsia="es-ES_tradnl"/>
         </w:rPr>
-        <w:pict>
+        <w:pict w14:anchorId="0B8D7FAD">
           <v:shape id="_x0000_s1027" type="#_x0000_t32" style="position:absolute;margin-left:.45pt;margin-top:-2.55pt;width:426.75pt;height:0;z-index:251654656" o:connectortype="straight"/>
         </w:pict>
       </w:r>
@@ -1692,60 +1742,426 @@
     <w:p/>
     <w:p>
       <w:pPr>
+        <w:rPr>
+          <w:rFonts w:ascii="Cambria" w:hAnsi="Cambria"/>
+          <w:b/>
+          <w:sz w:val="28"/>
+          <w:szCs w:val="28"/>
+        </w:rPr>
+      </w:pPr>
+      <w:r>
+        <w:rPr>
+          <w:rFonts w:ascii="Cambria" w:hAnsi="Cambria"/>
+          <w:b/>
+          <w:sz w:val="28"/>
+          <w:szCs w:val="28"/>
+        </w:rPr>
+        <w:t>2.1 Tipos de datos</w:t>
+      </w:r>
+    </w:p>
+    <w:p>
+      <w:pPr>
+        <w:rPr>
+          <w:rFonts w:ascii="Cambria" w:hAnsi="Cambria"/>
+          <w:sz w:val="22"/>
+          <w:szCs w:val="22"/>
+        </w:rPr>
+      </w:pPr>
+    </w:p>
+    <w:p>
+      <w:pPr>
         <w:ind w:left="708"/>
-      </w:pPr>
-      <w:r>
-        <w:rPr>
+        <w:rPr>
+          <w:rFonts w:ascii="Cambria" w:hAnsi="Cambria"/>
+          <w:sz w:val="22"/>
+          <w:szCs w:val="22"/>
+        </w:rPr>
+      </w:pPr>
+      <w:proofErr w:type="spellStart"/>
+      <w:r>
+        <w:rPr>
+          <w:rFonts w:ascii="Cambria" w:hAnsi="Cambria"/>
           <w:b/>
           <w:bCs/>
-        </w:rPr>
-        <w:t xml:space="preserve"> </w:t>
-      </w:r>
-      <w:r>
-        <w:rPr>
+          <w:sz w:val="22"/>
+          <w:szCs w:val="22"/>
+        </w:rPr>
+        <w:t>char</w:t>
+      </w:r>
+      <w:proofErr w:type="spellEnd"/>
+      <w:r>
+        <w:rPr>
+          <w:rFonts w:ascii="Cambria" w:hAnsi="Cambria"/>
+          <w:sz w:val="22"/>
+          <w:szCs w:val="22"/>
+        </w:rPr>
+        <w:t xml:space="preserve"> Carácter o números pequeños -128 a 127</w:t>
+      </w:r>
+    </w:p>
+    <w:p>
+      <w:pPr>
+        <w:ind w:left="708"/>
+        <w:rPr>
+          <w:rFonts w:ascii="Cambria" w:hAnsi="Cambria"/>
+          <w:sz w:val="22"/>
+          <w:szCs w:val="22"/>
+        </w:rPr>
+      </w:pPr>
+      <w:proofErr w:type="spellStart"/>
+      <w:r>
+        <w:rPr>
+          <w:rFonts w:ascii="Cambria" w:hAnsi="Cambria"/>
           <w:b/>
           <w:bCs/>
-        </w:rPr>
-        <w:t>char</w:t>
-      </w:r>
-      <w:r>
-        <w:t xml:space="preserve"> Carácter o números pequeños -128 a 127</w:t>
-      </w:r>
-      <w:r>
+          <w:sz w:val="22"/>
+          <w:szCs w:val="22"/>
+        </w:rPr>
+        <w:t>int</w:t>
+      </w:r>
+      <w:proofErr w:type="spellEnd"/>
+      <w:r>
+        <w:rPr>
+          <w:rFonts w:ascii="Cambria" w:hAnsi="Cambria"/>
+          <w:sz w:val="22"/>
+          <w:szCs w:val="22"/>
+        </w:rPr>
+        <w:t xml:space="preserve"> Entero </w:t>
+      </w:r>
+      <w:r>
+        <w:rPr>
+          <w:rFonts w:ascii="Cambria" w:hAnsi="Cambria"/>
+          <w:sz w:val="22"/>
+          <w:szCs w:val="22"/>
+        </w:rPr>
+        <w:t>-2.147.483.648 a 2.147.483.647</w:t>
+      </w:r>
+      <w:r>
+        <w:rPr>
+          <w:rFonts w:ascii="Cambria" w:hAnsi="Cambria"/>
+          <w:sz w:val="22"/>
+          <w:szCs w:val="22"/>
+        </w:rPr>
         <w:br/>
-        <w:t xml:space="preserve"> </w:t>
-      </w:r>
-      <w:r>
-        <w:rPr>
+      </w:r>
+      <w:proofErr w:type="spellStart"/>
+      <w:r>
+        <w:rPr>
+          <w:rFonts w:ascii="Cambria" w:hAnsi="Cambria"/>
           <w:b/>
           <w:bCs/>
-        </w:rPr>
-        <w:t>int</w:t>
-      </w:r>
-      <w:r>
-        <w:t xml:space="preserve"> Entero -2.147.483.648 a 2.147.483.647</w:t>
-      </w:r>
-      <w:r>
-        <w:br/>
-        <w:t xml:space="preserve"> </w:t>
-      </w:r>
-      <w:r>
-        <w:rPr>
+          <w:sz w:val="22"/>
+          <w:szCs w:val="22"/>
+        </w:rPr>
+        <w:t>float</w:t>
+      </w:r>
+      <w:proofErr w:type="spellEnd"/>
+      <w:r>
+        <w:rPr>
+          <w:rFonts w:ascii="Cambria" w:hAnsi="Cambria"/>
+          <w:sz w:val="22"/>
+          <w:szCs w:val="22"/>
+        </w:rPr>
+        <w:t xml:space="preserve"> Real 3.4x10e-38 a 3.4x10e38</w:t>
+      </w:r>
+    </w:p>
+    <w:p>
+      <w:pPr>
+        <w:ind w:left="708"/>
+        <w:rPr>
+          <w:rFonts w:ascii="Cambria" w:hAnsi="Cambria"/>
+          <w:bCs/>
+          <w:sz w:val="22"/>
+          <w:szCs w:val="22"/>
+        </w:rPr>
+      </w:pPr>
+      <w:proofErr w:type="spellStart"/>
+      <w:r>
+        <w:rPr>
+          <w:rFonts w:ascii="Cambria" w:hAnsi="Cambria"/>
           <w:b/>
           <w:bCs/>
+          <w:sz w:val="22"/>
+          <w:szCs w:val="22"/>
+        </w:rPr>
+        <w:t>double</w:t>
+      </w:r>
+      <w:proofErr w:type="spellEnd"/>
+      <w:r>
+        <w:rPr>
+          <w:rFonts w:ascii="Cambria" w:hAnsi="Cambria"/>
+          <w:b/>
+          <w:bCs/>
+          <w:sz w:val="22"/>
+          <w:szCs w:val="22"/>
+        </w:rPr>
+        <w:t xml:space="preserve"> </w:t>
+      </w:r>
+      <w:r>
+        <w:rPr>
+          <w:rFonts w:ascii="Cambria" w:hAnsi="Cambria"/>
+          <w:bCs/>
+          <w:sz w:val="22"/>
+          <w:szCs w:val="22"/>
+        </w:rPr>
+        <w:t xml:space="preserve">Real con mayor o igual precisión que el </w:t>
+      </w:r>
+      <w:proofErr w:type="spellStart"/>
+      <w:r>
+        <w:rPr>
+          <w:rFonts w:ascii="Cambria" w:hAnsi="Cambria"/>
+          <w:bCs/>
+          <w:sz w:val="22"/>
+          <w:szCs w:val="22"/>
         </w:rPr>
         <w:t>float</w:t>
       </w:r>
-      <w:r>
-        <w:t xml:space="preserve"> Real 3.4x10e-38 a 3.4x10e38</w:t>
+      <w:proofErr w:type="spellEnd"/>
+      <w:r>
+        <w:rPr>
+          <w:rFonts w:ascii="Cambria" w:hAnsi="Cambria"/>
+          <w:bCs/>
+          <w:sz w:val="22"/>
+          <w:szCs w:val="22"/>
+        </w:rPr>
+        <w:t xml:space="preserve"> 1.7x10e-308 a 1.7x10e308</w:t>
       </w:r>
     </w:p>
     <w:p>
       <w:pPr>
         <w:ind w:left="708"/>
-      </w:pPr>
+        <w:rPr>
+          <w:rFonts w:ascii="Cambria" w:hAnsi="Cambria"/>
+          <w:sz w:val="22"/>
+          <w:szCs w:val="22"/>
+        </w:rPr>
+      </w:pPr>
+      <w:proofErr w:type="spellStart"/>
+      <w:r>
+        <w:rPr>
+          <w:rFonts w:ascii="Cambria" w:hAnsi="Cambria"/>
+          <w:b/>
+          <w:bCs/>
+          <w:sz w:val="22"/>
+          <w:szCs w:val="22"/>
+        </w:rPr>
+        <w:t>void</w:t>
+      </w:r>
+      <w:proofErr w:type="spellEnd"/>
+      <w:r>
+        <w:rPr>
+          <w:rFonts w:ascii="Cambria" w:hAnsi="Cambria"/>
+          <w:b/>
+          <w:bCs/>
+          <w:sz w:val="22"/>
+          <w:szCs w:val="22"/>
+        </w:rPr>
+        <w:t xml:space="preserve"> </w:t>
+      </w:r>
+      <w:r>
+        <w:rPr>
+          <w:rFonts w:ascii="Cambria" w:hAnsi="Cambria"/>
+          <w:bCs/>
+          <w:sz w:val="22"/>
+          <w:szCs w:val="22"/>
+        </w:rPr>
+        <w:t xml:space="preserve">dato descartado, tipo comodín </w:t>
+      </w:r>
+    </w:p>
+    <w:p>
+      <w:pPr>
+        <w:rPr>
+          <w:rFonts w:ascii="Cambria" w:hAnsi="Cambria"/>
+          <w:sz w:val="22"/>
+          <w:szCs w:val="22"/>
+        </w:rPr>
+      </w:pPr>
+    </w:p>
+    <w:p>
+      <w:pPr>
+        <w:rPr>
+          <w:rFonts w:ascii="Cambria" w:hAnsi="Cambria"/>
+          <w:sz w:val="22"/>
+          <w:szCs w:val="22"/>
+        </w:rPr>
+      </w:pPr>
+    </w:p>
+    <w:p>
+      <w:pPr>
+        <w:rPr>
+          <w:rFonts w:ascii="Cambria" w:hAnsi="Cambria"/>
+          <w:i/>
+          <w:sz w:val="22"/>
+          <w:szCs w:val="22"/>
+        </w:rPr>
+      </w:pPr>
+      <w:r>
+        <w:rPr>
+          <w:rFonts w:ascii="Cambria" w:hAnsi="Cambria"/>
+          <w:i/>
+          <w:sz w:val="22"/>
+          <w:szCs w:val="22"/>
+        </w:rPr>
+        <w:t>Ejemplos:</w:t>
+      </w:r>
     </w:p>
     <w:p/>
+    <w:p>
+      <w:r>
+        <w:rPr>
+          <w:noProof/>
+        </w:rPr>
+        <w:pict w14:anchorId="7C2B238B">
+          <v:shapetype id="_x0000_t202" coordsize="21600,21600" o:spt="202" path="m0,0l0,21600,21600,21600,21600,0xe">
+            <v:stroke joinstyle="miter"/>
+            <v:path gradientshapeok="t" o:connecttype="rect"/>
+          </v:shapetype>
+          <v:shape id="_x0000_s1041" type="#_x0000_t202" style="position:absolute;margin-left:36pt;margin-top:5.15pt;width:348pt;height:53.6pt;z-index:251666944;mso-wrap-edited:f" wrapcoords="0 0 21600 0 21600 21600 0 21600 0 0" filled="f" strokecolor="black [3213]">
+            <v:fill o:detectmouseclick="t"/>
+            <v:textbox inset=",7.2pt,,7.2pt">
+              <w:txbxContent>
+                <w:p>
+                  <w:pPr>
+                    <w:jc w:val="both"/>
+                    <w:rPr>
+                      <w:rFonts w:ascii="Lucida Console" w:hAnsi="Lucida Console"/>
+                      <w:color w:val="4F6228" w:themeColor="accent3" w:themeShade="80"/>
+                      <w:sz w:val="22"/>
+                      <w:szCs w:val="22"/>
+                    </w:rPr>
+                  </w:pPr>
+                  <w:proofErr w:type="spellStart"/>
+                  <w:r>
+                    <w:rPr>
+                      <w:rFonts w:ascii="Lucida Console" w:hAnsi="Lucida Console"/>
+                      <w:sz w:val="22"/>
+                      <w:szCs w:val="22"/>
+                    </w:rPr>
+                    <w:t>int</w:t>
+                  </w:r>
+                  <w:proofErr w:type="spellEnd"/>
+                  <w:r>
+                    <w:rPr>
+                      <w:rFonts w:ascii="Lucida Console" w:hAnsi="Lucida Console"/>
+                      <w:sz w:val="22"/>
+                      <w:szCs w:val="22"/>
+                    </w:rPr>
+                    <w:t xml:space="preserve"> i;</w:t>
+                  </w:r>
+                  <w:r>
+                    <w:rPr>
+                      <w:rFonts w:ascii="Lucida Console" w:hAnsi="Lucida Console"/>
+                      <w:sz w:val="22"/>
+                      <w:szCs w:val="22"/>
+                    </w:rPr>
+                    <w:tab/>
+                  </w:r>
+                  <w:r>
+                    <w:rPr>
+                      <w:rFonts w:ascii="Lucida Console" w:hAnsi="Lucida Console"/>
+                      <w:color w:val="4F6228" w:themeColor="accent3" w:themeShade="80"/>
+                      <w:sz w:val="22"/>
+                      <w:szCs w:val="22"/>
+                    </w:rPr>
+                    <w:t>/* entero */</w:t>
+                  </w:r>
+                </w:p>
+                <w:p>
+                  <w:pPr>
+                    <w:jc w:val="both"/>
+                    <w:rPr>
+                      <w:rFonts w:ascii="Lucida Console" w:hAnsi="Lucida Console"/>
+                      <w:color w:val="4F6228" w:themeColor="accent3" w:themeShade="80"/>
+                      <w:sz w:val="22"/>
+                      <w:szCs w:val="22"/>
+                    </w:rPr>
+                  </w:pPr>
+                  <w:proofErr w:type="spellStart"/>
+                  <w:r>
+                    <w:rPr>
+                      <w:rFonts w:ascii="Lucida Console" w:hAnsi="Lucida Console"/>
+                      <w:sz w:val="22"/>
+                      <w:szCs w:val="22"/>
+                    </w:rPr>
+                    <w:t>char</w:t>
+                  </w:r>
+                  <w:proofErr w:type="spellEnd"/>
+                  <w:r>
+                    <w:rPr>
+                      <w:rFonts w:ascii="Lucida Console" w:hAnsi="Lucida Console"/>
+                      <w:sz w:val="22"/>
+                      <w:szCs w:val="22"/>
+                    </w:rPr>
+                    <w:t xml:space="preserve"> c; </w:t>
+                  </w:r>
+                  <w:r>
+                    <w:rPr>
+                      <w:rFonts w:ascii="Lucida Console" w:hAnsi="Lucida Console"/>
+                      <w:color w:val="4F6228" w:themeColor="accent3" w:themeShade="80"/>
+                      <w:sz w:val="22"/>
+                      <w:szCs w:val="22"/>
+                    </w:rPr>
+                    <w:t>/* carácter */</w:t>
+                  </w:r>
+                </w:p>
+                <w:p>
+                  <w:pPr>
+                    <w:jc w:val="both"/>
+                    <w:rPr>
+                      <w:rFonts w:ascii="Lucida Console" w:hAnsi="Lucida Console"/>
+                      <w:color w:val="4F6228" w:themeColor="accent3" w:themeShade="80"/>
+                      <w:sz w:val="22"/>
+                      <w:szCs w:val="22"/>
+                    </w:rPr>
+                  </w:pPr>
+                  <w:proofErr w:type="spellStart"/>
+                  <w:r>
+                    <w:rPr>
+                      <w:rFonts w:ascii="Lucida Console" w:hAnsi="Lucida Console"/>
+                      <w:sz w:val="22"/>
+                      <w:szCs w:val="22"/>
+                    </w:rPr>
+                    <w:t>double</w:t>
+                  </w:r>
+                  <w:proofErr w:type="spellEnd"/>
+                  <w:r>
+                    <w:rPr>
+                      <w:rFonts w:ascii="Lucida Console" w:hAnsi="Lucida Console"/>
+                      <w:sz w:val="22"/>
+                      <w:szCs w:val="22"/>
+                    </w:rPr>
+                    <w:t xml:space="preserve"> x; </w:t>
+                  </w:r>
+                  <w:r>
+                    <w:rPr>
+                      <w:rFonts w:ascii="Lucida Console" w:hAnsi="Lucida Console"/>
+                      <w:color w:val="4F6228" w:themeColor="accent3" w:themeShade="80"/>
+                      <w:sz w:val="22"/>
+                      <w:szCs w:val="22"/>
+                    </w:rPr>
+                    <w:t>/* variable real de doble precisión */</w:t>
+                  </w:r>
+                </w:p>
+                <w:p/>
+              </w:txbxContent>
+            </v:textbox>
+            <w10:wrap type="tight"/>
+          </v:shape>
+        </w:pict>
+      </w:r>
+      <w:r>
+        <w:tab/>
+      </w:r>
+    </w:p>
+    <w:p/>
+    <w:p>
+      <w:pPr>
+        <w:rPr>
+          <w:rFonts w:ascii="Lucida Console" w:hAnsi="Lucida Console"/>
+          <w:sz w:val="22"/>
+          <w:szCs w:val="22"/>
+        </w:rPr>
+      </w:pPr>
+    </w:p>
     <w:p>
       <w:pPr>
         <w:rPr>
@@ -1768,6 +2184,1243 @@
     </w:p>
     <w:p>
       <w:pPr>
+        <w:rPr>
+          <w:rFonts w:ascii="Cambria" w:hAnsi="Cambria"/>
+          <w:b/>
+          <w:bCs/>
+          <w:sz w:val="22"/>
+          <w:szCs w:val="22"/>
+          <w:u w:val="single"/>
+        </w:rPr>
+      </w:pPr>
+      <w:r>
+        <w:rPr>
+          <w:rFonts w:ascii="Cambria" w:hAnsi="Cambria"/>
+          <w:b/>
+          <w:bCs/>
+          <w:sz w:val="22"/>
+          <w:szCs w:val="22"/>
+          <w:u w:val="single"/>
+        </w:rPr>
+        <w:t xml:space="preserve">Modificador </w:t>
+      </w:r>
+      <w:proofErr w:type="spellStart"/>
+      <w:r>
+        <w:rPr>
+          <w:rFonts w:ascii="Cambria" w:hAnsi="Cambria"/>
+          <w:b/>
+          <w:bCs/>
+          <w:sz w:val="22"/>
+          <w:szCs w:val="22"/>
+          <w:u w:val="single"/>
+        </w:rPr>
+        <w:t>const</w:t>
+      </w:r>
+      <w:proofErr w:type="spellEnd"/>
+    </w:p>
+    <w:p>
+      <w:pPr>
+        <w:pStyle w:val="Ttulo1"/>
+        <w:rPr>
+          <w:rFonts w:ascii="Cambria" w:hAnsi="Cambria"/>
+          <w:b w:val="0"/>
+          <w:color w:val="000000" w:themeColor="text1"/>
+          <w:sz w:val="22"/>
+          <w:szCs w:val="22"/>
+          <w:u w:val="none"/>
+        </w:rPr>
+      </w:pPr>
+    </w:p>
+    <w:p>
+      <w:pPr>
+        <w:pStyle w:val="Ttulo1"/>
+        <w:rPr>
+          <w:rFonts w:ascii="Cambria" w:hAnsi="Cambria"/>
+          <w:b w:val="0"/>
+          <w:color w:val="000000" w:themeColor="text1"/>
+          <w:sz w:val="22"/>
+          <w:szCs w:val="22"/>
+          <w:u w:val="none"/>
+        </w:rPr>
+      </w:pPr>
+      <w:r>
+        <w:rPr>
+          <w:rFonts w:ascii="Cambria" w:hAnsi="Cambria"/>
+          <w:b w:val="0"/>
+          <w:color w:val="000000" w:themeColor="text1"/>
+          <w:sz w:val="22"/>
+          <w:szCs w:val="22"/>
+          <w:u w:val="none"/>
+        </w:rPr>
+        <w:t xml:space="preserve">Es posible usar el modificador </w:t>
+      </w:r>
+      <w:proofErr w:type="spellStart"/>
+      <w:r>
+        <w:rPr>
+          <w:rFonts w:ascii="Cambria" w:hAnsi="Cambria"/>
+          <w:color w:val="000000" w:themeColor="text1"/>
+          <w:sz w:val="22"/>
+          <w:szCs w:val="22"/>
+          <w:u w:val="none"/>
+        </w:rPr>
+        <w:t>const</w:t>
+      </w:r>
+      <w:proofErr w:type="spellEnd"/>
+      <w:r>
+        <w:rPr>
+          <w:rFonts w:ascii="Cambria" w:hAnsi="Cambria"/>
+          <w:b w:val="0"/>
+          <w:color w:val="000000" w:themeColor="text1"/>
+          <w:sz w:val="22"/>
+          <w:szCs w:val="22"/>
+          <w:u w:val="none"/>
+        </w:rPr>
+        <w:t xml:space="preserve"> para establecer variables no modificables una vez que se inicializan.</w:t>
+      </w:r>
+    </w:p>
+    <w:p>
+      <w:pPr>
+        <w:pStyle w:val="Ttulo1"/>
+        <w:rPr>
+          <w:rFonts w:ascii="Cambria" w:hAnsi="Cambria"/>
+          <w:b w:val="0"/>
+          <w:color w:val="000000" w:themeColor="text1"/>
+          <w:sz w:val="22"/>
+          <w:szCs w:val="22"/>
+          <w:u w:val="none"/>
+        </w:rPr>
+      </w:pPr>
+    </w:p>
+    <w:p/>
+    <w:p>
+      <w:pPr>
+        <w:rPr>
+          <w:rFonts w:ascii="Cambria" w:hAnsi="Cambria"/>
+          <w:b/>
+          <w:sz w:val="28"/>
+          <w:szCs w:val="28"/>
+        </w:rPr>
+      </w:pPr>
+      <w:r>
+        <w:rPr>
+          <w:rFonts w:ascii="Cambria" w:hAnsi="Cambria"/>
+          <w:b/>
+          <w:sz w:val="28"/>
+          <w:szCs w:val="28"/>
+        </w:rPr>
+        <w:t>2.2 Literales</w:t>
+      </w:r>
+    </w:p>
+    <w:p>
+      <w:pPr>
+        <w:rPr>
+          <w:rFonts w:ascii="Cambria" w:hAnsi="Cambria"/>
+          <w:sz w:val="22"/>
+          <w:szCs w:val="22"/>
+        </w:rPr>
+      </w:pPr>
+    </w:p>
+    <w:p>
+      <w:pPr>
+        <w:jc w:val="both"/>
+        <w:rPr>
+          <w:rFonts w:ascii="Cambria" w:hAnsi="Cambria"/>
+          <w:sz w:val="22"/>
+          <w:szCs w:val="22"/>
+        </w:rPr>
+      </w:pPr>
+      <w:r>
+        <w:rPr>
+          <w:rFonts w:ascii="Cambria" w:hAnsi="Cambria"/>
+          <w:sz w:val="22"/>
+          <w:szCs w:val="22"/>
+        </w:rPr>
+        <w:t>C dispone de formatos para constantes literales del tipo entero, real, carácter, ristra y enumerados. Estos dos últimos tipos los describiremos en su momento.</w:t>
+      </w:r>
+    </w:p>
+    <w:p>
+      <w:pPr>
+        <w:jc w:val="both"/>
+        <w:rPr>
+          <w:rFonts w:ascii="Cambria" w:hAnsi="Cambria"/>
+          <w:sz w:val="22"/>
+          <w:szCs w:val="22"/>
+        </w:rPr>
+      </w:pPr>
+      <w:r>
+        <w:rPr>
+          <w:rFonts w:ascii="Cambria" w:hAnsi="Cambria"/>
+          <w:sz w:val="22"/>
+          <w:szCs w:val="22"/>
+        </w:rPr>
+        <w:t>Los enteros se pueden representar en tres sistemas numéricos distintos: decimal, octal y hexadecimal. Un número está escrito en hexadecimal si comienza por “0x” o “0X”. Los caracteres que representan el 10, 11, 12, 13, 14 y 15 son a, b, c, d, e y f, en minúscula o</w:t>
+      </w:r>
+      <w:r>
+        <w:rPr>
+          <w:rFonts w:ascii="Cambria" w:hAnsi="Cambria"/>
+          <w:sz w:val="22"/>
+          <w:szCs w:val="22"/>
+        </w:rPr>
+        <w:t xml:space="preserve"> mayúscula. Los números en octal son los que comienzan por 0. Los números en decimal son el resto.</w:t>
+      </w:r>
+    </w:p>
+    <w:p>
+      <w:pPr>
+        <w:rPr>
+          <w:rFonts w:ascii="Cambria" w:hAnsi="Cambria"/>
+          <w:sz w:val="22"/>
+          <w:szCs w:val="22"/>
+        </w:rPr>
+      </w:pPr>
+    </w:p>
+    <w:tbl>
+      <w:tblPr>
+        <w:tblStyle w:val="Tablaconcuadrcula"/>
+        <w:tblW w:w="0" w:type="auto"/>
+        <w:jc w:val="center"/>
+        <w:tblLook w:val="04A0" w:firstRow="1" w:lastRow="0" w:firstColumn="1" w:lastColumn="0" w:noHBand="0" w:noVBand="1"/>
+      </w:tblPr>
+      <w:tblGrid>
+        <w:gridCol w:w="2660"/>
+        <w:gridCol w:w="3544"/>
+      </w:tblGrid>
+      <w:tr>
+        <w:trPr>
+          <w:jc w:val="center"/>
+        </w:trPr>
+        <w:tc>
+          <w:tcPr>
+            <w:tcW w:w="2660" w:type="dxa"/>
+            <w:tcBorders>
+              <w:top w:val="single" w:sz="4" w:space="0" w:color="auto"/>
+              <w:left w:val="single" w:sz="4" w:space="0" w:color="auto"/>
+              <w:bottom w:val="single" w:sz="4" w:space="0" w:color="auto"/>
+              <w:right w:val="single" w:sz="4" w:space="0" w:color="auto"/>
+            </w:tcBorders>
+            <w:shd w:val="clear" w:color="auto" w:fill="DBE5F1" w:themeFill="accent1" w:themeFillTint="33"/>
+          </w:tcPr>
+          <w:p>
+            <w:pPr>
+              <w:rPr>
+                <w:rFonts w:ascii="Cambria" w:hAnsi="Cambria"/>
+                <w:b/>
+                <w:sz w:val="22"/>
+                <w:szCs w:val="22"/>
+              </w:rPr>
+            </w:pPr>
+            <w:r>
+              <w:rPr>
+                <w:rFonts w:ascii="Cambria" w:hAnsi="Cambria"/>
+                <w:b/>
+                <w:sz w:val="22"/>
+                <w:szCs w:val="22"/>
+              </w:rPr>
+              <w:t>Literal</w:t>
+            </w:r>
+          </w:p>
+        </w:tc>
+        <w:tc>
+          <w:tcPr>
+            <w:tcW w:w="3544" w:type="dxa"/>
+            <w:tcBorders>
+              <w:top w:val="single" w:sz="4" w:space="0" w:color="auto"/>
+              <w:left w:val="single" w:sz="4" w:space="0" w:color="auto"/>
+              <w:bottom w:val="single" w:sz="4" w:space="0" w:color="auto"/>
+              <w:right w:val="single" w:sz="4" w:space="0" w:color="auto"/>
+            </w:tcBorders>
+            <w:shd w:val="clear" w:color="auto" w:fill="DBE5F1" w:themeFill="accent1" w:themeFillTint="33"/>
+          </w:tcPr>
+          <w:p>
+            <w:pPr>
+              <w:rPr>
+                <w:rFonts w:ascii="Cambria" w:hAnsi="Cambria"/>
+                <w:b/>
+                <w:sz w:val="22"/>
+                <w:szCs w:val="22"/>
+              </w:rPr>
+            </w:pPr>
+            <w:r>
+              <w:rPr>
+                <w:rFonts w:ascii="Cambria" w:hAnsi="Cambria"/>
+                <w:b/>
+                <w:sz w:val="22"/>
+                <w:szCs w:val="22"/>
+              </w:rPr>
+              <w:t>Descripción</w:t>
+            </w:r>
+          </w:p>
+        </w:tc>
+      </w:tr>
+      <w:tr>
+        <w:trPr>
+          <w:jc w:val="center"/>
+        </w:trPr>
+        <w:tc>
+          <w:tcPr>
+            <w:tcW w:w="2660" w:type="dxa"/>
+            <w:tcBorders>
+              <w:top w:val="single" w:sz="4" w:space="0" w:color="auto"/>
+            </w:tcBorders>
+          </w:tcPr>
+          <w:p>
+            <w:pPr>
+              <w:rPr>
+                <w:rFonts w:ascii="Cambria" w:hAnsi="Cambria"/>
+                <w:sz w:val="22"/>
+                <w:szCs w:val="22"/>
+              </w:rPr>
+            </w:pPr>
+            <w:r>
+              <w:rPr>
+                <w:rFonts w:ascii="Cambria" w:hAnsi="Cambria"/>
+                <w:sz w:val="22"/>
+                <w:szCs w:val="22"/>
+              </w:rPr>
+              <w:t>0x10</w:t>
+            </w:r>
+          </w:p>
+        </w:tc>
+        <w:tc>
+          <w:tcPr>
+            <w:tcW w:w="3544" w:type="dxa"/>
+            <w:tcBorders>
+              <w:top w:val="single" w:sz="4" w:space="0" w:color="auto"/>
+            </w:tcBorders>
+          </w:tcPr>
+          <w:p>
+            <w:pPr>
+              <w:rPr>
+                <w:rFonts w:ascii="Cambria" w:hAnsi="Cambria"/>
+                <w:sz w:val="22"/>
+                <w:szCs w:val="22"/>
+              </w:rPr>
+            </w:pPr>
+            <w:r>
+              <w:rPr>
+                <w:rFonts w:ascii="Cambria" w:hAnsi="Cambria"/>
+                <w:sz w:val="22"/>
+                <w:szCs w:val="22"/>
+              </w:rPr>
+              <w:t>16 en hexadecimal</w:t>
+            </w:r>
+          </w:p>
+        </w:tc>
+      </w:tr>
+      <w:tr>
+        <w:trPr>
+          <w:jc w:val="center"/>
+        </w:trPr>
+        <w:tc>
+          <w:tcPr>
+            <w:tcW w:w="2660" w:type="dxa"/>
+          </w:tcPr>
+          <w:p>
+            <w:pPr>
+              <w:rPr>
+                <w:rFonts w:ascii="Cambria" w:hAnsi="Cambria"/>
+                <w:sz w:val="22"/>
+                <w:szCs w:val="22"/>
+              </w:rPr>
+            </w:pPr>
+            <w:r>
+              <w:rPr>
+                <w:rFonts w:ascii="Cambria" w:hAnsi="Cambria"/>
+                <w:sz w:val="22"/>
+                <w:szCs w:val="22"/>
+              </w:rPr>
+              <w:t>0XAA</w:t>
+            </w:r>
+          </w:p>
+        </w:tc>
+        <w:tc>
+          <w:tcPr>
+            <w:tcW w:w="3544" w:type="dxa"/>
+          </w:tcPr>
+          <w:p>
+            <w:pPr>
+              <w:rPr>
+                <w:rFonts w:ascii="Cambria" w:hAnsi="Cambria"/>
+                <w:sz w:val="22"/>
+                <w:szCs w:val="22"/>
+              </w:rPr>
+            </w:pPr>
+            <w:r>
+              <w:rPr>
+                <w:rFonts w:ascii="Cambria" w:hAnsi="Cambria"/>
+                <w:sz w:val="22"/>
+                <w:szCs w:val="22"/>
+              </w:rPr>
+              <w:t>170 en hexadecimal</w:t>
+            </w:r>
+          </w:p>
+        </w:tc>
+      </w:tr>
+      <w:tr>
+        <w:trPr>
+          <w:jc w:val="center"/>
+        </w:trPr>
+        <w:tc>
+          <w:tcPr>
+            <w:tcW w:w="2660" w:type="dxa"/>
+          </w:tcPr>
+          <w:p>
+            <w:pPr>
+              <w:rPr>
+                <w:rFonts w:ascii="Cambria" w:hAnsi="Cambria"/>
+                <w:sz w:val="22"/>
+                <w:szCs w:val="22"/>
+              </w:rPr>
+            </w:pPr>
+            <w:r>
+              <w:rPr>
+                <w:rFonts w:ascii="Cambria" w:hAnsi="Cambria"/>
+                <w:sz w:val="22"/>
+                <w:szCs w:val="22"/>
+              </w:rPr>
+              <w:t>010</w:t>
+            </w:r>
+          </w:p>
+        </w:tc>
+        <w:tc>
+          <w:tcPr>
+            <w:tcW w:w="3544" w:type="dxa"/>
+          </w:tcPr>
+          <w:p>
+            <w:pPr>
+              <w:rPr>
+                <w:rFonts w:ascii="Cambria" w:hAnsi="Cambria"/>
+                <w:sz w:val="22"/>
+                <w:szCs w:val="22"/>
+              </w:rPr>
+            </w:pPr>
+            <w:r>
+              <w:rPr>
+                <w:rFonts w:ascii="Cambria" w:hAnsi="Cambria"/>
+                <w:sz w:val="22"/>
+                <w:szCs w:val="22"/>
+              </w:rPr>
+              <w:t>8 en octal</w:t>
+            </w:r>
+          </w:p>
+        </w:tc>
+      </w:tr>
+      <w:tr>
+        <w:trPr>
+          <w:jc w:val="center"/>
+        </w:trPr>
+        <w:tc>
+          <w:tcPr>
+            <w:tcW w:w="2660" w:type="dxa"/>
+          </w:tcPr>
+          <w:p>
+            <w:pPr>
+              <w:rPr>
+                <w:rFonts w:ascii="Cambria" w:hAnsi="Cambria"/>
+                <w:sz w:val="22"/>
+                <w:szCs w:val="22"/>
+              </w:rPr>
+            </w:pPr>
+            <w:r>
+              <w:rPr>
+                <w:rFonts w:ascii="Cambria" w:hAnsi="Cambria"/>
+                <w:sz w:val="22"/>
+                <w:szCs w:val="22"/>
+              </w:rPr>
+              <w:t>025</w:t>
+            </w:r>
+          </w:p>
+        </w:tc>
+        <w:tc>
+          <w:tcPr>
+            <w:tcW w:w="3544" w:type="dxa"/>
+          </w:tcPr>
+          <w:p>
+            <w:pPr>
+              <w:rPr>
+                <w:rFonts w:ascii="Cambria" w:hAnsi="Cambria"/>
+                <w:sz w:val="22"/>
+                <w:szCs w:val="22"/>
+              </w:rPr>
+            </w:pPr>
+            <w:r>
+              <w:rPr>
+                <w:rFonts w:ascii="Cambria" w:hAnsi="Cambria"/>
+                <w:sz w:val="22"/>
+                <w:szCs w:val="22"/>
+              </w:rPr>
+              <w:t>21 en octal</w:t>
+            </w:r>
+          </w:p>
+        </w:tc>
+      </w:tr>
+      <w:tr>
+        <w:trPr>
+          <w:jc w:val="center"/>
+        </w:trPr>
+        <w:tc>
+          <w:tcPr>
+            <w:tcW w:w="2660" w:type="dxa"/>
+          </w:tcPr>
+          <w:p>
+            <w:pPr>
+              <w:rPr>
+                <w:rFonts w:ascii="Cambria" w:hAnsi="Cambria"/>
+                <w:sz w:val="22"/>
+                <w:szCs w:val="22"/>
+              </w:rPr>
+            </w:pPr>
+            <w:r>
+              <w:rPr>
+                <w:rFonts w:ascii="Cambria" w:hAnsi="Cambria"/>
+                <w:sz w:val="22"/>
+                <w:szCs w:val="22"/>
+              </w:rPr>
+              <w:t>0x11r</w:t>
+            </w:r>
+          </w:p>
+        </w:tc>
+        <w:tc>
+          <w:tcPr>
+            <w:tcW w:w="3544" w:type="dxa"/>
+          </w:tcPr>
+          <w:p>
+            <w:pPr>
+              <w:rPr>
+                <w:rFonts w:ascii="Cambria" w:hAnsi="Cambria"/>
+                <w:sz w:val="22"/>
+                <w:szCs w:val="22"/>
+              </w:rPr>
+            </w:pPr>
+            <w:r>
+              <w:rPr>
+                <w:rFonts w:ascii="Cambria" w:hAnsi="Cambria"/>
+                <w:sz w:val="22"/>
+                <w:szCs w:val="22"/>
+              </w:rPr>
+              <w:t>Error, “r” no es un dígito válido</w:t>
+            </w:r>
+          </w:p>
+        </w:tc>
+      </w:tr>
+      <w:tr>
+        <w:trPr>
+          <w:jc w:val="center"/>
+        </w:trPr>
+        <w:tc>
+          <w:tcPr>
+            <w:tcW w:w="2660" w:type="dxa"/>
+          </w:tcPr>
+          <w:p>
+            <w:pPr>
+              <w:rPr>
+                <w:rFonts w:ascii="Cambria" w:hAnsi="Cambria"/>
+                <w:sz w:val="22"/>
+                <w:szCs w:val="22"/>
+              </w:rPr>
+            </w:pPr>
+            <w:r>
+              <w:rPr>
+                <w:rFonts w:ascii="Cambria" w:hAnsi="Cambria"/>
+                <w:sz w:val="22"/>
+                <w:szCs w:val="22"/>
+              </w:rPr>
+              <w:t>019</w:t>
+            </w:r>
+          </w:p>
+        </w:tc>
+        <w:tc>
+          <w:tcPr>
+            <w:tcW w:w="3544" w:type="dxa"/>
+          </w:tcPr>
+          <w:p>
+            <w:pPr>
+              <w:rPr>
+                <w:rFonts w:ascii="Cambria" w:hAnsi="Cambria"/>
+                <w:sz w:val="22"/>
+                <w:szCs w:val="22"/>
+              </w:rPr>
+            </w:pPr>
+            <w:r>
+              <w:rPr>
+                <w:rFonts w:ascii="Cambria" w:hAnsi="Cambria"/>
+                <w:sz w:val="22"/>
+                <w:szCs w:val="22"/>
+              </w:rPr>
+              <w:t>Error, 9 no es un dígito válido</w:t>
+            </w:r>
+          </w:p>
+        </w:tc>
+      </w:tr>
+    </w:tbl>
+    <w:p>
+      <w:pPr>
+        <w:rPr>
+          <w:rFonts w:ascii="Cambria" w:hAnsi="Cambria"/>
+          <w:sz w:val="22"/>
+          <w:szCs w:val="22"/>
+        </w:rPr>
+      </w:pPr>
+    </w:p>
+    <w:p>
+      <w:pPr>
+        <w:jc w:val="both"/>
+        <w:rPr>
+          <w:rFonts w:ascii="Cambria" w:hAnsi="Cambria"/>
+          <w:sz w:val="22"/>
+          <w:szCs w:val="22"/>
+        </w:rPr>
+      </w:pPr>
+      <w:r>
+        <w:rPr>
+          <w:rFonts w:ascii="Cambria" w:hAnsi="Cambria"/>
+          <w:sz w:val="22"/>
+          <w:szCs w:val="22"/>
+        </w:rPr>
+        <w:t>Los números en coma flotante se escriben en base 10 y contienen un puto decimal o un exponente o ambos. El formato sería un número decimal con o sin signo que represente la parte entera, opcionalmente un punto y la parte decimal. Se puede establecer un exponente añadiendo la letra  e, minúscula o mayúscula, y un entero que represente el exponente en base diez.</w:t>
+      </w:r>
+    </w:p>
+    <w:p>
+      <w:pPr>
+        <w:rPr>
+          <w:rFonts w:ascii="Cambria" w:hAnsi="Cambria"/>
+          <w:sz w:val="22"/>
+          <w:szCs w:val="22"/>
+        </w:rPr>
+      </w:pPr>
+    </w:p>
+    <w:tbl>
+      <w:tblPr>
+        <w:tblStyle w:val="Tablaconcuadrcula"/>
+        <w:tblW w:w="0" w:type="auto"/>
+        <w:jc w:val="center"/>
+        <w:tblLook w:val="04A0" w:firstRow="1" w:lastRow="0" w:firstColumn="1" w:lastColumn="0" w:noHBand="0" w:noVBand="1"/>
+      </w:tblPr>
+      <w:tblGrid>
+        <w:gridCol w:w="2660"/>
+        <w:gridCol w:w="3544"/>
+      </w:tblGrid>
+      <w:tr>
+        <w:trPr>
+          <w:jc w:val="center"/>
+        </w:trPr>
+        <w:tc>
+          <w:tcPr>
+            <w:tcW w:w="2660" w:type="dxa"/>
+            <w:tcBorders>
+              <w:top w:val="single" w:sz="4" w:space="0" w:color="auto"/>
+              <w:left w:val="single" w:sz="4" w:space="0" w:color="auto"/>
+              <w:bottom w:val="single" w:sz="4" w:space="0" w:color="auto"/>
+              <w:right w:val="single" w:sz="4" w:space="0" w:color="auto"/>
+            </w:tcBorders>
+            <w:shd w:val="clear" w:color="auto" w:fill="DBE5F1" w:themeFill="accent1" w:themeFillTint="33"/>
+          </w:tcPr>
+          <w:p>
+            <w:pPr>
+              <w:rPr>
+                <w:rFonts w:ascii="Cambria" w:hAnsi="Cambria"/>
+                <w:b/>
+                <w:sz w:val="22"/>
+                <w:szCs w:val="22"/>
+              </w:rPr>
+            </w:pPr>
+            <w:r>
+              <w:rPr>
+                <w:rFonts w:ascii="Cambria" w:hAnsi="Cambria"/>
+                <w:b/>
+                <w:sz w:val="22"/>
+                <w:szCs w:val="22"/>
+              </w:rPr>
+              <w:lastRenderedPageBreak/>
+              <w:t>Literal</w:t>
+            </w:r>
+          </w:p>
+        </w:tc>
+        <w:tc>
+          <w:tcPr>
+            <w:tcW w:w="3544" w:type="dxa"/>
+            <w:tcBorders>
+              <w:top w:val="single" w:sz="4" w:space="0" w:color="auto"/>
+              <w:left w:val="single" w:sz="4" w:space="0" w:color="auto"/>
+              <w:bottom w:val="single" w:sz="4" w:space="0" w:color="auto"/>
+              <w:right w:val="single" w:sz="4" w:space="0" w:color="auto"/>
+            </w:tcBorders>
+            <w:shd w:val="clear" w:color="auto" w:fill="DBE5F1" w:themeFill="accent1" w:themeFillTint="33"/>
+          </w:tcPr>
+          <w:p>
+            <w:pPr>
+              <w:rPr>
+                <w:rFonts w:ascii="Cambria" w:hAnsi="Cambria"/>
+                <w:b/>
+                <w:sz w:val="22"/>
+                <w:szCs w:val="22"/>
+              </w:rPr>
+            </w:pPr>
+            <w:r>
+              <w:rPr>
+                <w:rFonts w:ascii="Cambria" w:hAnsi="Cambria"/>
+                <w:b/>
+                <w:sz w:val="22"/>
+                <w:szCs w:val="22"/>
+              </w:rPr>
+              <w:t>Descripción</w:t>
+            </w:r>
+          </w:p>
+        </w:tc>
+      </w:tr>
+      <w:tr>
+        <w:trPr>
+          <w:jc w:val="center"/>
+        </w:trPr>
+        <w:tc>
+          <w:tcPr>
+            <w:tcW w:w="2660" w:type="dxa"/>
+            <w:tcBorders>
+              <w:top w:val="single" w:sz="4" w:space="0" w:color="auto"/>
+            </w:tcBorders>
+          </w:tcPr>
+          <w:p>
+            <w:pPr>
+              <w:rPr>
+                <w:rFonts w:ascii="Cambria" w:hAnsi="Cambria"/>
+                <w:sz w:val="22"/>
+                <w:szCs w:val="22"/>
+              </w:rPr>
+            </w:pPr>
+            <w:r>
+              <w:rPr>
+                <w:rFonts w:ascii="Cambria" w:hAnsi="Cambria"/>
+                <w:sz w:val="22"/>
+                <w:szCs w:val="22"/>
+              </w:rPr>
+              <w:t>10.1</w:t>
+            </w:r>
+          </w:p>
+        </w:tc>
+        <w:tc>
+          <w:tcPr>
+            <w:tcW w:w="3544" w:type="dxa"/>
+            <w:tcBorders>
+              <w:top w:val="single" w:sz="4" w:space="0" w:color="auto"/>
+            </w:tcBorders>
+          </w:tcPr>
+          <w:p>
+            <w:pPr>
+              <w:rPr>
+                <w:rFonts w:ascii="Cambria" w:hAnsi="Cambria"/>
+                <w:sz w:val="22"/>
+                <w:szCs w:val="22"/>
+              </w:rPr>
+            </w:pPr>
+          </w:p>
+        </w:tc>
+      </w:tr>
+      <w:tr>
+        <w:trPr>
+          <w:jc w:val="center"/>
+        </w:trPr>
+        <w:tc>
+          <w:tcPr>
+            <w:tcW w:w="2660" w:type="dxa"/>
+          </w:tcPr>
+          <w:p>
+            <w:pPr>
+              <w:rPr>
+                <w:rFonts w:ascii="Cambria" w:hAnsi="Cambria"/>
+                <w:sz w:val="22"/>
+                <w:szCs w:val="22"/>
+              </w:rPr>
+            </w:pPr>
+            <w:r>
+              <w:rPr>
+                <w:rFonts w:ascii="Cambria" w:hAnsi="Cambria"/>
+                <w:sz w:val="22"/>
+                <w:szCs w:val="22"/>
+              </w:rPr>
+              <w:t>5e10</w:t>
+            </w:r>
+          </w:p>
+        </w:tc>
+        <w:tc>
+          <w:tcPr>
+            <w:tcW w:w="3544" w:type="dxa"/>
+          </w:tcPr>
+          <w:p>
+            <w:pPr>
+              <w:rPr>
+                <w:rFonts w:ascii="Cambria" w:hAnsi="Cambria"/>
+                <w:sz w:val="22"/>
+                <w:szCs w:val="22"/>
+              </w:rPr>
+            </w:pPr>
+            <w:r>
+              <w:rPr>
+                <w:rFonts w:ascii="Cambria" w:hAnsi="Cambria"/>
+                <w:sz w:val="22"/>
+                <w:szCs w:val="22"/>
+              </w:rPr>
+              <w:t>50000000000</w:t>
+            </w:r>
+          </w:p>
+        </w:tc>
+      </w:tr>
+      <w:tr>
+        <w:trPr>
+          <w:jc w:val="center"/>
+        </w:trPr>
+        <w:tc>
+          <w:tcPr>
+            <w:tcW w:w="2660" w:type="dxa"/>
+          </w:tcPr>
+          <w:p>
+            <w:pPr>
+              <w:rPr>
+                <w:rFonts w:ascii="Cambria" w:hAnsi="Cambria"/>
+                <w:sz w:val="22"/>
+                <w:szCs w:val="22"/>
+              </w:rPr>
+            </w:pPr>
+            <w:r>
+              <w:rPr>
+                <w:rFonts w:ascii="Cambria" w:hAnsi="Cambria"/>
+                <w:sz w:val="22"/>
+                <w:szCs w:val="22"/>
+              </w:rPr>
+              <w:t>1.1e-20</w:t>
+            </w:r>
+          </w:p>
+        </w:tc>
+        <w:tc>
+          <w:tcPr>
+            <w:tcW w:w="3544" w:type="dxa"/>
+          </w:tcPr>
+          <w:p>
+            <w:pPr>
+              <w:rPr>
+                <w:rFonts w:ascii="Cambria" w:hAnsi="Cambria"/>
+                <w:sz w:val="22"/>
+                <w:szCs w:val="22"/>
+              </w:rPr>
+            </w:pPr>
+            <w:r>
+              <w:rPr>
+                <w:rFonts w:ascii="Cambria" w:hAnsi="Cambria"/>
+                <w:sz w:val="22"/>
+                <w:szCs w:val="22"/>
+              </w:rPr>
+              <w:t>0.00000000000000000011</w:t>
+            </w:r>
+          </w:p>
+        </w:tc>
+      </w:tr>
+    </w:tbl>
+    <w:p>
+      <w:pPr>
+        <w:rPr>
+          <w:rFonts w:ascii="Cambria" w:hAnsi="Cambria"/>
+          <w:b/>
+          <w:sz w:val="22"/>
+          <w:szCs w:val="22"/>
+        </w:rPr>
+      </w:pPr>
+    </w:p>
+    <w:p>
+      <w:pPr>
+        <w:pStyle w:val="Ttulo1"/>
+        <w:rPr>
+          <w:rFonts w:ascii="Cambria" w:hAnsi="Cambria"/>
+          <w:b w:val="0"/>
+          <w:color w:val="000000" w:themeColor="text1"/>
+          <w:sz w:val="22"/>
+          <w:szCs w:val="22"/>
+          <w:u w:val="none"/>
+        </w:rPr>
+      </w:pPr>
+      <w:r>
+        <w:rPr>
+          <w:rFonts w:ascii="Cambria" w:hAnsi="Cambria"/>
+          <w:b w:val="0"/>
+          <w:color w:val="000000" w:themeColor="text1"/>
+          <w:sz w:val="22"/>
+          <w:szCs w:val="22"/>
+          <w:u w:val="none"/>
+        </w:rPr>
+        <w:t xml:space="preserve">Para representar caracteres no imprimibles se usa una secuencia de escape que comienza por “\” seguido de uno o varios caracteres. Por ejemplo para representar el salto de línea </w:t>
+      </w:r>
+      <w:r>
+        <w:rPr>
+          <w:rFonts w:ascii="Cambria" w:hAnsi="Cambria"/>
+          <w:b w:val="0"/>
+          <w:color w:val="000000" w:themeColor="text1"/>
+          <w:sz w:val="22"/>
+          <w:szCs w:val="22"/>
+          <w:u w:val="none"/>
+        </w:rPr>
+        <w:t>(LF) se puede representar por ‘\n’.</w:t>
+      </w:r>
+    </w:p>
+    <w:p>
+      <w:pPr>
+        <w:pStyle w:val="Ttulo1"/>
+        <w:rPr>
+          <w:rFonts w:ascii="Cambria" w:hAnsi="Cambria"/>
+          <w:b w:val="0"/>
+          <w:color w:val="000000" w:themeColor="text1"/>
+          <w:sz w:val="22"/>
+          <w:szCs w:val="22"/>
+          <w:u w:val="none"/>
+        </w:rPr>
+      </w:pPr>
+    </w:p>
+    <w:tbl>
+      <w:tblPr>
+        <w:tblStyle w:val="Tablaconcuadrcula"/>
+        <w:tblW w:w="0" w:type="auto"/>
+        <w:jc w:val="center"/>
+        <w:tblLook w:val="04A0" w:firstRow="1" w:lastRow="0" w:firstColumn="1" w:lastColumn="0" w:noHBand="0" w:noVBand="1"/>
+      </w:tblPr>
+      <w:tblGrid>
+        <w:gridCol w:w="2660"/>
+        <w:gridCol w:w="3544"/>
+      </w:tblGrid>
+      <w:tr>
+        <w:trPr>
+          <w:jc w:val="center"/>
+        </w:trPr>
+        <w:tc>
+          <w:tcPr>
+            <w:tcW w:w="2660" w:type="dxa"/>
+            <w:tcBorders>
+              <w:top w:val="single" w:sz="4" w:space="0" w:color="auto"/>
+              <w:left w:val="single" w:sz="4" w:space="0" w:color="auto"/>
+              <w:bottom w:val="single" w:sz="4" w:space="0" w:color="auto"/>
+              <w:right w:val="single" w:sz="4" w:space="0" w:color="auto"/>
+            </w:tcBorders>
+            <w:shd w:val="clear" w:color="auto" w:fill="DBE5F1" w:themeFill="accent1" w:themeFillTint="33"/>
+          </w:tcPr>
+          <w:p>
+            <w:pPr>
+              <w:rPr>
+                <w:rFonts w:ascii="Cambria" w:hAnsi="Cambria"/>
+                <w:b/>
+                <w:sz w:val="22"/>
+                <w:szCs w:val="22"/>
+              </w:rPr>
+            </w:pPr>
+            <w:r>
+              <w:rPr>
+                <w:rFonts w:ascii="Cambria" w:hAnsi="Cambria"/>
+                <w:b/>
+                <w:sz w:val="22"/>
+                <w:szCs w:val="22"/>
+              </w:rPr>
+              <w:t>Literal</w:t>
+            </w:r>
+          </w:p>
+        </w:tc>
+        <w:tc>
+          <w:tcPr>
+            <w:tcW w:w="3544" w:type="dxa"/>
+            <w:tcBorders>
+              <w:top w:val="single" w:sz="4" w:space="0" w:color="auto"/>
+              <w:left w:val="single" w:sz="4" w:space="0" w:color="auto"/>
+              <w:bottom w:val="single" w:sz="4" w:space="0" w:color="auto"/>
+              <w:right w:val="single" w:sz="4" w:space="0" w:color="auto"/>
+            </w:tcBorders>
+            <w:shd w:val="clear" w:color="auto" w:fill="DBE5F1" w:themeFill="accent1" w:themeFillTint="33"/>
+          </w:tcPr>
+          <w:p>
+            <w:pPr>
+              <w:rPr>
+                <w:rFonts w:ascii="Cambria" w:hAnsi="Cambria"/>
+                <w:b/>
+                <w:sz w:val="22"/>
+                <w:szCs w:val="22"/>
+              </w:rPr>
+            </w:pPr>
+            <w:r>
+              <w:rPr>
+                <w:rFonts w:ascii="Cambria" w:hAnsi="Cambria"/>
+                <w:b/>
+                <w:sz w:val="22"/>
+                <w:szCs w:val="22"/>
+              </w:rPr>
+              <w:t>Descripción</w:t>
+            </w:r>
+          </w:p>
+        </w:tc>
+      </w:tr>
+      <w:tr>
+        <w:trPr>
+          <w:jc w:val="center"/>
+        </w:trPr>
+        <w:tc>
+          <w:tcPr>
+            <w:tcW w:w="2660" w:type="dxa"/>
+            <w:tcBorders>
+              <w:top w:val="single" w:sz="4" w:space="0" w:color="auto"/>
+            </w:tcBorders>
+          </w:tcPr>
+          <w:p>
+            <w:pPr>
+              <w:rPr>
+                <w:rFonts w:ascii="Cambria" w:hAnsi="Cambria"/>
+                <w:sz w:val="22"/>
+                <w:szCs w:val="22"/>
+              </w:rPr>
+            </w:pPr>
+            <w:r>
+              <w:rPr>
+                <w:rFonts w:ascii="Cambria" w:hAnsi="Cambria"/>
+                <w:sz w:val="22"/>
+                <w:szCs w:val="22"/>
+              </w:rPr>
+              <w:t>‘</w:t>
+            </w:r>
+            <w:proofErr w:type="spellStart"/>
+            <w:r>
+              <w:rPr>
+                <w:rFonts w:ascii="Cambria" w:hAnsi="Cambria"/>
+                <w:sz w:val="22"/>
+                <w:szCs w:val="22"/>
+              </w:rPr>
+              <w:t>a’..’z</w:t>
+            </w:r>
+            <w:proofErr w:type="spellEnd"/>
+            <w:r>
+              <w:rPr>
+                <w:rFonts w:ascii="Cambria" w:hAnsi="Cambria"/>
+                <w:sz w:val="22"/>
+                <w:szCs w:val="22"/>
+              </w:rPr>
+              <w:t>’</w:t>
+            </w:r>
+          </w:p>
+        </w:tc>
+        <w:tc>
+          <w:tcPr>
+            <w:tcW w:w="3544" w:type="dxa"/>
+            <w:tcBorders>
+              <w:top w:val="single" w:sz="4" w:space="0" w:color="auto"/>
+            </w:tcBorders>
+          </w:tcPr>
+          <w:p>
+            <w:pPr>
+              <w:rPr>
+                <w:rFonts w:ascii="Cambria" w:hAnsi="Cambria"/>
+                <w:sz w:val="22"/>
+                <w:szCs w:val="22"/>
+              </w:rPr>
+            </w:pPr>
+            <w:r>
+              <w:rPr>
+                <w:rFonts w:ascii="Cambria" w:hAnsi="Cambria"/>
+                <w:sz w:val="22"/>
+                <w:szCs w:val="22"/>
+              </w:rPr>
+              <w:t>Caracteres imprimibles</w:t>
+            </w:r>
+          </w:p>
+        </w:tc>
+      </w:tr>
+      <w:tr>
+        <w:trPr>
+          <w:jc w:val="center"/>
+        </w:trPr>
+        <w:tc>
+          <w:tcPr>
+            <w:tcW w:w="2660" w:type="dxa"/>
+          </w:tcPr>
+          <w:p>
+            <w:pPr>
+              <w:rPr>
+                <w:rFonts w:ascii="Cambria" w:hAnsi="Cambria"/>
+                <w:sz w:val="22"/>
+                <w:szCs w:val="22"/>
+              </w:rPr>
+            </w:pPr>
+            <w:r>
+              <w:rPr>
+                <w:rFonts w:ascii="Cambria" w:hAnsi="Cambria"/>
+                <w:sz w:val="22"/>
+                <w:szCs w:val="22"/>
+              </w:rPr>
+              <w:t>‘\”</w:t>
+            </w:r>
+          </w:p>
+        </w:tc>
+        <w:tc>
+          <w:tcPr>
+            <w:tcW w:w="3544" w:type="dxa"/>
+          </w:tcPr>
+          <w:p>
+            <w:pPr>
+              <w:rPr>
+                <w:rFonts w:ascii="Cambria" w:hAnsi="Cambria"/>
+                <w:sz w:val="22"/>
+                <w:szCs w:val="22"/>
+              </w:rPr>
+            </w:pPr>
+            <w:r>
+              <w:rPr>
+                <w:rFonts w:ascii="Cambria" w:hAnsi="Cambria"/>
+                <w:sz w:val="22"/>
+                <w:szCs w:val="22"/>
+              </w:rPr>
+              <w:t>Representa una comilla simple</w:t>
+            </w:r>
+          </w:p>
+        </w:tc>
+      </w:tr>
+      <w:tr>
+        <w:trPr>
+          <w:jc w:val="center"/>
+        </w:trPr>
+        <w:tc>
+          <w:tcPr>
+            <w:tcW w:w="2660" w:type="dxa"/>
+          </w:tcPr>
+          <w:p>
+            <w:pPr>
+              <w:rPr>
+                <w:rFonts w:ascii="Cambria" w:hAnsi="Cambria"/>
+                <w:sz w:val="22"/>
+                <w:szCs w:val="22"/>
+              </w:rPr>
+            </w:pPr>
+            <w:r>
+              <w:rPr>
+                <w:rFonts w:ascii="Cambria" w:hAnsi="Cambria"/>
+                <w:sz w:val="22"/>
+                <w:szCs w:val="22"/>
+              </w:rPr>
+              <w:t>‘\\’</w:t>
+            </w:r>
+          </w:p>
+        </w:tc>
+        <w:tc>
+          <w:tcPr>
+            <w:tcW w:w="3544" w:type="dxa"/>
+          </w:tcPr>
+          <w:p>
+            <w:pPr>
+              <w:rPr>
+                <w:rFonts w:ascii="Cambria" w:hAnsi="Cambria"/>
+                <w:sz w:val="22"/>
+                <w:szCs w:val="22"/>
+              </w:rPr>
+            </w:pPr>
+            <w:r>
+              <w:rPr>
+                <w:rFonts w:ascii="Cambria" w:hAnsi="Cambria"/>
+                <w:sz w:val="22"/>
+                <w:szCs w:val="22"/>
+              </w:rPr>
+              <w:t>Representa una “\”</w:t>
+            </w:r>
+          </w:p>
+        </w:tc>
+      </w:tr>
+      <w:tr>
+        <w:trPr>
+          <w:jc w:val="center"/>
+        </w:trPr>
+        <w:tc>
+          <w:tcPr>
+            <w:tcW w:w="2660" w:type="dxa"/>
+          </w:tcPr>
+          <w:p>
+            <w:pPr>
+              <w:rPr>
+                <w:rFonts w:ascii="Cambria" w:hAnsi="Cambria"/>
+                <w:sz w:val="22"/>
+                <w:szCs w:val="22"/>
+              </w:rPr>
+            </w:pPr>
+            <w:r>
+              <w:rPr>
+                <w:rFonts w:ascii="Cambria" w:hAnsi="Cambria"/>
+                <w:sz w:val="22"/>
+                <w:szCs w:val="22"/>
+              </w:rPr>
+              <w:t>‘\r’</w:t>
+            </w:r>
+          </w:p>
+        </w:tc>
+        <w:tc>
+          <w:tcPr>
+            <w:tcW w:w="3544" w:type="dxa"/>
+          </w:tcPr>
+          <w:p>
+            <w:pPr>
+              <w:rPr>
+                <w:rFonts w:ascii="Cambria" w:hAnsi="Cambria"/>
+                <w:sz w:val="22"/>
+                <w:szCs w:val="22"/>
+              </w:rPr>
+            </w:pPr>
+            <w:r>
+              <w:rPr>
+                <w:rFonts w:ascii="Cambria" w:hAnsi="Cambria"/>
+                <w:sz w:val="22"/>
+                <w:szCs w:val="22"/>
+              </w:rPr>
+              <w:t>Carácter de retorno de carro</w:t>
+            </w:r>
+          </w:p>
+        </w:tc>
+      </w:tr>
+      <w:tr>
+        <w:trPr>
+          <w:jc w:val="center"/>
+        </w:trPr>
+        <w:tc>
+          <w:tcPr>
+            <w:tcW w:w="2660" w:type="dxa"/>
+          </w:tcPr>
+          <w:p>
+            <w:pPr>
+              <w:rPr>
+                <w:rFonts w:ascii="Cambria" w:hAnsi="Cambria"/>
+                <w:sz w:val="22"/>
+                <w:szCs w:val="22"/>
+              </w:rPr>
+            </w:pPr>
+            <w:r>
+              <w:rPr>
+                <w:rFonts w:ascii="Cambria" w:hAnsi="Cambria"/>
+                <w:sz w:val="22"/>
+                <w:szCs w:val="22"/>
+              </w:rPr>
+              <w:t>‘\0’</w:t>
+            </w:r>
+          </w:p>
+        </w:tc>
+        <w:tc>
+          <w:tcPr>
+            <w:tcW w:w="3544" w:type="dxa"/>
+          </w:tcPr>
+          <w:p>
+            <w:pPr>
+              <w:rPr>
+                <w:rFonts w:ascii="Cambria" w:hAnsi="Cambria"/>
+                <w:sz w:val="22"/>
+                <w:szCs w:val="22"/>
+              </w:rPr>
+            </w:pPr>
+            <w:r>
+              <w:rPr>
+                <w:rFonts w:ascii="Cambria" w:hAnsi="Cambria"/>
+                <w:sz w:val="22"/>
+                <w:szCs w:val="22"/>
+              </w:rPr>
+              <w:t>Carácter nulo</w:t>
+            </w:r>
+          </w:p>
+        </w:tc>
+      </w:tr>
+    </w:tbl>
+    <w:p>
+      <w:pPr>
         <w:pStyle w:val="Ttulo1"/>
         <w:rPr>
           <w:rFonts w:ascii="Calibri" w:hAnsi="Calibri"/>
@@ -1776,6 +3429,16 @@
           <w:u w:val="none"/>
         </w:rPr>
       </w:pPr>
+      <w:r>
+        <w:rPr>
+          <w:rFonts w:ascii="Cambria" w:hAnsi="Cambria"/>
+          <w:color w:val="548DD4"/>
+          <w:sz w:val="22"/>
+          <w:szCs w:val="22"/>
+          <w:u w:val="none"/>
+        </w:rPr>
+        <w:br w:type="page"/>
+      </w:r>
       <w:r>
         <w:rPr>
           <w:rFonts w:ascii="Calibri" w:hAnsi="Calibri"/>
@@ -1784,16 +3447,7 @@
           <w:szCs w:val="56"/>
           <w:u w:val="none"/>
         </w:rPr>
-        <w:br w:type="page"/>
-      </w:r>
-      <w:r>
-        <w:rPr>
-          <w:rFonts w:ascii="Calibri" w:hAnsi="Calibri"/>
-          <w:color w:val="548DD4"/>
-          <w:sz w:val="56"/>
-          <w:szCs w:val="56"/>
-          <w:u w:val="none"/>
-        </w:rPr>
+        <w:lastRenderedPageBreak/>
         <w:t>3</w:t>
       </w:r>
       <w:r>
@@ -1813,6 +3467,8 @@
         </w:rPr>
         <w:t>Operadores</w:t>
       </w:r>
+      <w:bookmarkStart w:id="0" w:name="_GoBack"/>
+      <w:bookmarkEnd w:id="0"/>
     </w:p>
     <w:p>
       <w:pPr>
@@ -1827,7 +3483,7 @@
           <w:u w:val="none"/>
           <w:lang w:val="es-ES_tradnl" w:eastAsia="es-ES_tradnl"/>
         </w:rPr>
-        <w:pict>
+        <w:pict w14:anchorId="4E67C904">
           <v:shape id="_x0000_s1029" type="#_x0000_t32" style="position:absolute;margin-left:.45pt;margin-top:-2.55pt;width:426.75pt;height:0;z-index:251655680" o:connectortype="straight"/>
         </w:pict>
       </w:r>
@@ -1866,7 +3522,7 @@
           <w:insideH w:val="single" w:sz="4" w:space="0" w:color="000000"/>
           <w:insideV w:val="single" w:sz="4" w:space="0" w:color="000000"/>
         </w:tblBorders>
-        <w:tblLook w:val="04A0"/>
+        <w:tblLook w:val="04A0" w:firstRow="1" w:lastRow="0" w:firstColumn="1" w:lastColumn="0" w:noHBand="0" w:noVBand="1"/>
       </w:tblPr>
       <w:tblGrid>
         <w:gridCol w:w="2161"/>
@@ -2603,7 +4259,7 @@
           <w:insideH w:val="single" w:sz="4" w:space="0" w:color="000000"/>
           <w:insideV w:val="single" w:sz="4" w:space="0" w:color="000000"/>
         </w:tblBorders>
-        <w:tblLook w:val="04A0"/>
+        <w:tblLook w:val="04A0" w:firstRow="1" w:lastRow="0" w:firstColumn="1" w:lastColumn="0" w:noHBand="0" w:noVBand="1"/>
       </w:tblPr>
       <w:tblGrid>
         <w:gridCol w:w="2161"/>
@@ -3467,7 +5123,7 @@
           <w:insideH w:val="single" w:sz="4" w:space="0" w:color="000000"/>
           <w:insideV w:val="single" w:sz="4" w:space="0" w:color="000000"/>
         </w:tblBorders>
-        <w:tblLook w:val="04A0"/>
+        <w:tblLook w:val="04A0" w:firstRow="1" w:lastRow="0" w:firstColumn="1" w:lastColumn="0" w:noHBand="0" w:noVBand="1"/>
       </w:tblPr>
       <w:tblGrid>
         <w:gridCol w:w="2161"/>
@@ -3972,6 +5628,7 @@
           <w:rFonts w:ascii="Times New Roman" w:hAnsi="Times New Roman" w:cs="Times New Roman"/>
           <w:sz w:val="32"/>
         </w:rPr>
+        <w:lastRenderedPageBreak/>
         <w:t>Operadores a nivel de bits</w:t>
       </w:r>
       <w:r>
@@ -3993,7 +5650,7 @@
           <w:insideH w:val="single" w:sz="4" w:space="0" w:color="000000"/>
           <w:insideV w:val="single" w:sz="4" w:space="0" w:color="000000"/>
         </w:tblBorders>
-        <w:tblLook w:val="04A0"/>
+        <w:tblLook w:val="04A0" w:firstRow="1" w:lastRow="0" w:firstColumn="1" w:lastColumn="0" w:noHBand="0" w:noVBand="1"/>
       </w:tblPr>
       <w:tblGrid>
         <w:gridCol w:w="2161"/>
@@ -4204,64 +5861,8 @@
                 <w:szCs w:val="22"/>
                 <w:lang w:val="es-ES_tradnl" w:eastAsia="es-ES_tradnl"/>
               </w:rPr>
-              <w:t>y (</w:t>
-            </w:r>
-            <w:proofErr w:type="spellStart"/>
-            <w:r>
-              <w:rPr>
-                <w:rFonts w:asciiTheme="minorHAnsi" w:hAnsiTheme="minorHAnsi" w:cs="Garamond"/>
-                <w:b w:val="0"/>
-                <w:sz w:val="22"/>
-                <w:szCs w:val="22"/>
-                <w:lang w:val="es-ES_tradnl" w:eastAsia="es-ES_tradnl"/>
-              </w:rPr>
-              <w:t>and</w:t>
-            </w:r>
-            <w:proofErr w:type="spellEnd"/>
-            <w:r>
-              <w:rPr>
-                <w:rFonts w:asciiTheme="minorHAnsi" w:hAnsiTheme="minorHAnsi" w:cs="Garamond"/>
-                <w:b w:val="0"/>
-                <w:sz w:val="22"/>
-                <w:szCs w:val="22"/>
-                <w:lang w:val="es-ES_tradnl" w:eastAsia="es-ES_tradnl"/>
-              </w:rPr>
-              <w:t xml:space="preserve">) </w:t>
-            </w:r>
-            <w:proofErr w:type="spellStart"/>
-            <w:r>
-              <w:rPr>
-                <w:rFonts w:asciiTheme="minorHAnsi" w:hAnsiTheme="minorHAnsi" w:cs="Garamond"/>
-                <w:b w:val="0"/>
-                <w:sz w:val="22"/>
-                <w:szCs w:val="22"/>
-                <w:lang w:val="es-ES_tradnl" w:eastAsia="es-ES_tradnl"/>
-              </w:rPr>
-              <w:t>bit</w:t>
-            </w:r>
-            <w:proofErr w:type="spellEnd"/>
-            <w:r>
-              <w:rPr>
-                <w:rFonts w:asciiTheme="minorHAnsi" w:hAnsiTheme="minorHAnsi" w:cs="Garamond"/>
-                <w:b w:val="0"/>
-                <w:sz w:val="22"/>
-                <w:szCs w:val="22"/>
-                <w:lang w:val="es-ES_tradnl" w:eastAsia="es-ES_tradnl"/>
-              </w:rPr>
-              <w:t xml:space="preserve"> a </w:t>
-            </w:r>
-            <w:proofErr w:type="spellStart"/>
-            <w:r>
-              <w:rPr>
-                <w:rFonts w:asciiTheme="minorHAnsi" w:hAnsiTheme="minorHAnsi" w:cs="Garamond"/>
-                <w:b w:val="0"/>
-                <w:sz w:val="22"/>
-                <w:szCs w:val="22"/>
-                <w:lang w:val="es-ES_tradnl" w:eastAsia="es-ES_tradnl"/>
-              </w:rPr>
-              <w:t>bit</w:t>
-            </w:r>
-            <w:proofErr w:type="spellEnd"/>
+              <w:t>y (and) bit a bit</w:t>
+            </w:r>
           </w:p>
         </w:tc>
         <w:tc>
@@ -4427,42 +6028,8 @@
                 <w:szCs w:val="22"/>
                 <w:lang w:val="es-ES_tradnl" w:eastAsia="es-ES_tradnl"/>
               </w:rPr>
-              <w:t xml:space="preserve">) </w:t>
-            </w:r>
-            <w:proofErr w:type="spellStart"/>
-            <w:r>
-              <w:rPr>
-                <w:rFonts w:asciiTheme="minorHAnsi" w:hAnsiTheme="minorHAnsi" w:cs="Garamond"/>
-                <w:b w:val="0"/>
-                <w:sz w:val="22"/>
-                <w:szCs w:val="22"/>
-                <w:lang w:val="es-ES_tradnl" w:eastAsia="es-ES_tradnl"/>
-              </w:rPr>
-              <w:t>bit</w:t>
-            </w:r>
-            <w:proofErr w:type="spellEnd"/>
-            <w:r>
-              <w:rPr>
-                <w:rFonts w:asciiTheme="minorHAnsi" w:hAnsiTheme="minorHAnsi" w:cs="Garamond"/>
-                <w:b w:val="0"/>
-                <w:sz w:val="22"/>
-                <w:szCs w:val="22"/>
-                <w:lang w:val="es-ES_tradnl" w:eastAsia="es-ES_tradnl"/>
-              </w:rPr>
-              <w:t xml:space="preserve"> a </w:t>
-            </w:r>
-            <w:proofErr w:type="spellStart"/>
-            <w:r>
-              <w:rPr>
-                <w:rFonts w:asciiTheme="minorHAnsi" w:hAnsiTheme="minorHAnsi" w:cs="Garamond"/>
-                <w:b w:val="0"/>
-                <w:sz w:val="22"/>
-                <w:szCs w:val="22"/>
-                <w:lang w:val="es-ES_tradnl" w:eastAsia="es-ES_tradnl"/>
-              </w:rPr>
-              <w:t>bit</w:t>
-            </w:r>
-            <w:proofErr w:type="spellEnd"/>
+              <w:t>) bit a bit</w:t>
+            </w:r>
           </w:p>
         </w:tc>
         <w:tc>
@@ -5131,6 +6698,7 @@
           <w:szCs w:val="56"/>
           <w:u w:val="none"/>
         </w:rPr>
+        <w:lastRenderedPageBreak/>
         <w:t>4</w:t>
       </w:r>
       <w:r>
@@ -5164,7 +6732,7 @@
           <w:u w:val="none"/>
           <w:lang w:val="es-ES_tradnl" w:eastAsia="es-ES_tradnl"/>
         </w:rPr>
-        <w:pict>
+        <w:pict w14:anchorId="7E978EFE">
           <v:shape id="_x0000_s1038" type="#_x0000_t32" style="position:absolute;margin-left:.45pt;margin-top:-2.55pt;width:426.75pt;height:0;z-index:251665920" o:connectortype="straight"/>
         </w:pict>
       </w:r>
@@ -5515,6 +7083,7 @@
           <w:szCs w:val="56"/>
           <w:u w:val="none"/>
         </w:rPr>
+        <w:lastRenderedPageBreak/>
         <w:t>5</w:t>
       </w:r>
       <w:r>
@@ -5548,7 +7117,7 @@
           <w:u w:val="none"/>
           <w:lang w:val="es-ES_tradnl" w:eastAsia="es-ES_tradnl"/>
         </w:rPr>
-        <w:pict>
+        <w:pict w14:anchorId="17559FBC">
           <v:shape id="_x0000_s1030" type="#_x0000_t32" style="position:absolute;margin-left:.45pt;margin-top:-2.55pt;width:426.75pt;height:0;z-index:251656704" o:connectortype="straight"/>
         </w:pict>
       </w:r>
@@ -5674,6 +7243,7 @@
           <w:szCs w:val="56"/>
           <w:u w:val="none"/>
         </w:rPr>
+        <w:lastRenderedPageBreak/>
         <w:t>6</w:t>
       </w:r>
       <w:r>
@@ -5707,7 +7277,7 @@
           <w:u w:val="none"/>
           <w:lang w:val="es-ES_tradnl" w:eastAsia="es-ES_tradnl"/>
         </w:rPr>
-        <w:pict>
+        <w:pict w14:anchorId="4ADDB3B5">
           <v:shape id="_x0000_s1031" type="#_x0000_t32" style="position:absolute;margin-left:.45pt;margin-top:-2.55pt;width:426.75pt;height:0;z-index:251657728" o:connectortype="straight"/>
         </w:pict>
       </w:r>
@@ -5722,7 +7292,7 @@
           <w:u w:val="single"/>
         </w:rPr>
       </w:pPr>
-      <w:bookmarkStart w:id="0" w:name="Inicializacion_de_variables"/>
+      <w:bookmarkStart w:id="1" w:name="Inicializacion_de_variables"/>
     </w:p>
     <w:p>
       <w:pPr>
@@ -5748,7 +7318,7 @@
         </w:rPr>
         <w:t>Inicialización de variables</w:t>
       </w:r>
-      <w:bookmarkEnd w:id="0"/>
+      <w:bookmarkEnd w:id="1"/>
       <w:r>
         <w:rPr>
           <w:b/>
@@ -5809,7 +7379,7 @@
           <w:szCs w:val="32"/>
         </w:rPr>
       </w:pPr>
-      <w:bookmarkStart w:id="1" w:name="Sentencia_if"/>
+      <w:bookmarkStart w:id="2" w:name="Sentencia_if"/>
       <w:r>
         <w:rPr>
           <w:b/>
@@ -5818,7 +7388,7 @@
         </w:rPr>
         <w:t>Sentencia if</w:t>
       </w:r>
-      <w:bookmarkEnd w:id="1"/>
+      <w:bookmarkEnd w:id="2"/>
       <w:r>
         <w:rPr>
           <w:b/>
@@ -5904,7 +7474,7 @@
           <w:szCs w:val="32"/>
         </w:rPr>
       </w:pPr>
-      <w:bookmarkStart w:id="2" w:name="Sentencia_while"/>
+      <w:bookmarkStart w:id="3" w:name="Sentencia_while"/>
       <w:r>
         <w:rPr>
           <w:b/>
@@ -5913,7 +7483,7 @@
         </w:rPr>
         <w:t>Sentencia while</w:t>
       </w:r>
-      <w:bookmarkEnd w:id="2"/>
+      <w:bookmarkEnd w:id="3"/>
       <w:r>
         <w:rPr>
           <w:b/>
@@ -5980,7 +7550,7 @@
           <w:szCs w:val="32"/>
         </w:rPr>
       </w:pPr>
-      <w:bookmarkStart w:id="3" w:name="Sentencia_for"/>
+      <w:bookmarkStart w:id="4" w:name="Sentencia_for"/>
       <w:r>
         <w:rPr>
           <w:b/>
@@ -5989,7 +7559,7 @@
         </w:rPr>
         <w:t>Sentencia for</w:t>
       </w:r>
-      <w:bookmarkEnd w:id="3"/>
+      <w:bookmarkEnd w:id="4"/>
       <w:r>
         <w:rPr>
           <w:b/>
@@ -6119,6 +7689,7 @@
         <w:jc w:val="both"/>
       </w:pPr>
       <w:r>
+        <w:lastRenderedPageBreak/>
         <w:t>Cada una de las partes del for se pueden omitir. En el caso de la condición, su omisión equivale a una condición siempre verdadera. Si se desea ejecutar más de una instrucción en una de las expresiones, se puede emplear el operador ",".</w:t>
       </w:r>
     </w:p>
@@ -6142,7 +7713,7 @@
           <w:szCs w:val="32"/>
         </w:rPr>
       </w:pPr>
-      <w:bookmarkStart w:id="4" w:name="Sentencia_switch"/>
+      <w:bookmarkStart w:id="5" w:name="Sentencia_switch"/>
       <w:r>
         <w:rPr>
           <w:b/>
@@ -6151,7 +7722,7 @@
         </w:rPr>
         <w:t>Sentencia switch</w:t>
       </w:r>
-      <w:bookmarkEnd w:id="4"/>
+      <w:bookmarkEnd w:id="5"/>
       <w:r>
         <w:rPr>
           <w:b/>
@@ -6602,6 +8173,7 @@
           <w:szCs w:val="56"/>
           <w:u w:val="none"/>
         </w:rPr>
+        <w:lastRenderedPageBreak/>
         <w:t>7</w:t>
       </w:r>
       <w:r>
@@ -6630,7 +8202,7 @@
           <w:u w:val="none"/>
           <w:lang w:val="es-ES_tradnl" w:eastAsia="es-ES_tradnl"/>
         </w:rPr>
-        <w:pict>
+        <w:pict w14:anchorId="3643FA60">
           <v:shape id="_x0000_s1032" type="#_x0000_t32" style="position:absolute;margin-left:.45pt;margin-top:-2.55pt;width:426.75pt;height:0;z-index:251658752;mso-position-horizontal-relative:text;mso-position-vertical-relative:text" o:connectortype="straight"/>
         </w:pict>
       </w:r>
@@ -6648,7 +8220,7 @@
           <w:szCs w:val="32"/>
         </w:rPr>
       </w:pPr>
-      <w:bookmarkStart w:id="5" w:name="Definicion_de_funciones"/>
+      <w:bookmarkStart w:id="6" w:name="Definicion_de_funciones"/>
       <w:r>
         <w:rPr>
           <w:b/>
@@ -6657,7 +8229,7 @@
         </w:rPr>
         <w:t>Definición de funciones</w:t>
       </w:r>
-      <w:bookmarkEnd w:id="5"/>
+      <w:bookmarkEnd w:id="6"/>
       <w:r>
         <w:rPr>
           <w:b/>
@@ -6774,7 +8346,7 @@
           <w:szCs w:val="32"/>
         </w:rPr>
       </w:pPr>
-      <w:bookmarkStart w:id="6" w:name="Paso_de_parametros"/>
+      <w:bookmarkStart w:id="7" w:name="Paso_de_parametros"/>
       <w:r>
         <w:rPr>
           <w:b/>
@@ -6783,7 +8355,7 @@
         </w:rPr>
         <w:t>Paso de parámetros</w:t>
       </w:r>
-      <w:bookmarkEnd w:id="6"/>
+      <w:bookmarkEnd w:id="7"/>
       <w:r>
         <w:rPr>
           <w:b/>
@@ -6889,16 +8461,17 @@
       <w:r>
         <w:br w:type="page"/>
       </w:r>
-      <w:bookmarkStart w:id="7" w:name="Sentencia_return"/>
+      <w:bookmarkStart w:id="8" w:name="Sentencia_return"/>
       <w:r>
         <w:rPr>
           <w:b/>
           <w:sz w:val="32"/>
           <w:szCs w:val="32"/>
         </w:rPr>
+        <w:lastRenderedPageBreak/>
         <w:t>Sentencia return</w:t>
       </w:r>
-      <w:bookmarkEnd w:id="7"/>
+      <w:bookmarkEnd w:id="8"/>
       <w:r>
         <w:rPr>
           <w:b/>
@@ -7001,26 +8574,6 @@
           <w:lang w:val="es-ES_tradnl" w:eastAsia="es-ES_tradnl"/>
         </w:rPr>
         <w:t xml:space="preserve">La recursividad es una técnica de programación importante. Se utiliza para realizar una llamada a una </w:t>
-      </w:r>
-      <w:hyperlink r:id="rId8" w:history="1">
-        <w:r>
-          <w:rPr>
-            <w:rFonts w:cs="Georgia"/>
-            <w:color w:val="2C6A31"/>
-            <w:szCs w:val="28"/>
-            <w:lang w:val="es-ES_tradnl" w:eastAsia="es-ES_tradnl"/>
-          </w:rPr>
-          <w:t>función</w:t>
-        </w:r>
-      </w:hyperlink>
-      <w:r>
-        <w:rPr>
-          <w:rFonts w:cs="Georgia"/>
-          <w:color w:val="374343"/>
-          <w:szCs w:val="28"/>
-          <w:lang w:val="es-ES_tradnl" w:eastAsia="es-ES_tradnl"/>
-        </w:rPr>
-        <w:t xml:space="preserve"> desde la misma </w:t>
       </w:r>
       <w:hyperlink r:id="rId9" w:history="1">
         <w:r>
@@ -7040,9 +8593,29 @@
           <w:szCs w:val="28"/>
           <w:lang w:val="es-ES_tradnl" w:eastAsia="es-ES_tradnl"/>
         </w:rPr>
+        <w:t xml:space="preserve"> desde la misma </w:t>
+      </w:r>
+      <w:hyperlink r:id="rId10" w:history="1">
+        <w:r>
+          <w:rPr>
+            <w:rFonts w:cs="Georgia"/>
+            <w:color w:val="2C6A31"/>
+            <w:szCs w:val="28"/>
+            <w:lang w:val="es-ES_tradnl" w:eastAsia="es-ES_tradnl"/>
+          </w:rPr>
+          <w:t>función</w:t>
+        </w:r>
+      </w:hyperlink>
+      <w:r>
+        <w:rPr>
+          <w:rFonts w:cs="Georgia"/>
+          <w:color w:val="374343"/>
+          <w:szCs w:val="28"/>
+          <w:lang w:val="es-ES_tradnl" w:eastAsia="es-ES_tradnl"/>
+        </w:rPr>
         <w:t xml:space="preserve">. Como ejemplo útil se puede presentar el </w:t>
       </w:r>
-      <w:hyperlink r:id="rId10" w:history="1">
+      <w:hyperlink r:id="rId11" w:history="1">
         <w:r>
           <w:rPr>
             <w:rFonts w:cs="Georgia"/>
@@ -7231,7 +8804,7 @@
           <w:u w:val="none"/>
           <w:lang w:val="es-ES_tradnl" w:eastAsia="es-ES_tradnl"/>
         </w:rPr>
-        <w:pict>
+        <w:pict w14:anchorId="68E9039F">
           <v:shape id="_x0000_s1037" type="#_x0000_t32" style="position:absolute;margin-left:.45pt;margin-top:-2.55pt;width:426.75pt;height:0;z-index:251663872" o:connectortype="straight"/>
         </w:pict>
       </w:r>
@@ -7302,7 +8875,7 @@
       <w:r>
         <w:t xml:space="preserve"> provee una descripción de la salida, con </w:t>
       </w:r>
-      <w:hyperlink r:id="rId11" w:tooltip="Placeholders (aún no redactado)" w:history="1">
+      <w:hyperlink r:id="rId12" w:tooltip="Placeholders (aún no redactado)" w:history="1">
         <w:r>
           <w:rPr>
             <w:rStyle w:val="Hipervnculo"/>
@@ -7514,7 +9087,7 @@
       <w:r>
         <w:t xml:space="preserve">, escanear con formato), en realidad representa a una familia de funciones que escanean una entrada de datos con formato y cargan el resultado en los </w:t>
       </w:r>
-      <w:hyperlink r:id="rId12" w:tooltip="Argumento (Ciencias de la computación)" w:history="1">
+      <w:hyperlink r:id="rId13" w:tooltip="Argumento (Ciencias de la computación)" w:history="1">
         <w:r>
           <w:rPr>
             <w:rStyle w:val="Hipervnculo"/>
@@ -7557,7 +9130,7 @@
       <w:r>
         <w:t xml:space="preserve"> (</w:t>
       </w:r>
-      <w:hyperlink r:id="rId13" w:tooltip="Entrada estándar" w:history="1">
+      <w:hyperlink r:id="rId14" w:tooltip="Entrada estándar" w:history="1">
         <w:r>
           <w:rPr>
             <w:rStyle w:val="Hipervnculo"/>
@@ -7600,7 +9173,7 @@
       <w:r>
         <w:t xml:space="preserve">) lee en un flujo de entrada dado, por lo general un </w:t>
       </w:r>
-      <w:hyperlink r:id="rId14" w:tooltip="Archivo informático" w:history="1">
+      <w:hyperlink r:id="rId15" w:tooltip="Archivo informático" w:history="1">
         <w:r>
           <w:rPr>
             <w:rStyle w:val="Hipervnculo"/>
@@ -7643,7 +9216,7 @@
       <w:r>
         <w:t xml:space="preserve">) obtiene la entrada a escanear de una </w:t>
       </w:r>
-      <w:hyperlink r:id="rId15" w:tooltip="Cadena de caracteres" w:history="1">
+      <w:hyperlink r:id="rId16" w:tooltip="Cadena de caracteres" w:history="1">
         <w:r>
           <w:rPr>
             <w:rStyle w:val="Hipervnculo"/>
@@ -7715,7 +9288,7 @@
       <w:r>
         <w:t xml:space="preserve">tipo: </w:t>
       </w:r>
-      <w:hyperlink r:id="rId16" w:tooltip="Tipos de variables en C (aún no redactado)" w:history="1">
+      <w:hyperlink r:id="rId17" w:tooltip="Tipos de variables en C (aún no redactado)" w:history="1">
         <w:r>
           <w:rPr>
             <w:rStyle w:val="Hipervnculo"/>
@@ -7732,7 +9305,7 @@
         </w:numPr>
         <w:spacing w:before="100" w:beforeAutospacing="1" w:after="100" w:afterAutospacing="1"/>
       </w:pPr>
-      <w:hyperlink r:id="rId17" w:tooltip="Ampersand" w:history="1">
+      <w:hyperlink r:id="rId18" w:tooltip="Ampersand" w:history="1">
         <w:r>
           <w:rPr>
             <w:rStyle w:val="Hipervnculo"/>
@@ -7767,8 +9340,8 @@
     </w:p>
     <w:p/>
     <w:sectPr>
-      <w:headerReference w:type="default" r:id="rId18"/>
-      <w:footerReference w:type="default" r:id="rId19"/>
+      <w:headerReference w:type="default" r:id="rId19"/>
+      <w:footerReference w:type="default" r:id="rId20"/>
       <w:pgSz w:w="11906" w:h="16838"/>
       <w:pgMar w:top="1417" w:right="1701" w:bottom="1417" w:left="1701" w:header="708" w:footer="708" w:gutter="0"/>
       <w:cols w:space="708"/>
@@ -7780,15 +9353,15 @@
 </file>
 
 <file path=word/endnotes.xml><?xml version="1.0" encoding="utf-8"?>
-<w:endnotes xmlns:mv="urn:schemas-microsoft-com:mac:vml" xmlns:mo="http://schemas.microsoft.com/office/mac/office/2008/main" xmlns:ve="http://schemas.openxmlformats.org/markup-compatibility/2006" xmlns:o="urn:schemas-microsoft-com:office:office" xmlns:r="http://schemas.openxmlformats.org/officeDocument/2006/relationships" xmlns:m="http://schemas.openxmlformats.org/officeDocument/2006/math" xmlns:v="urn:schemas-microsoft-com:vml" xmlns:w10="urn:schemas-microsoft-com:office:word" xmlns:w="http://schemas.openxmlformats.org/wordprocessingml/2006/main" xmlns:wne="http://schemas.microsoft.com/office/word/2006/wordml" xmlns:wp="http://schemas.openxmlformats.org/drawingml/2006/wordprocessingDrawing">
-  <w:endnote w:type="separator" w:id="0">
+<w:endnotes xmlns:wpc="http://schemas.microsoft.com/office/word/2010/wordprocessingCanvas" xmlns:mo="http://schemas.microsoft.com/office/mac/office/2008/main" xmlns:mc="http://schemas.openxmlformats.org/markup-compatibility/2006" xmlns:mv="urn:schemas-microsoft-com:mac:vml" xmlns:o="urn:schemas-microsoft-com:office:office" xmlns:r="http://schemas.openxmlformats.org/officeDocument/2006/relationships" xmlns:m="http://schemas.openxmlformats.org/officeDocument/2006/math" xmlns:v="urn:schemas-microsoft-com:vml" xmlns:wp14="http://schemas.microsoft.com/office/word/2010/wordprocessingDrawing" xmlns:wp="http://schemas.openxmlformats.org/drawingml/2006/wordprocessingDrawing" xmlns:w10="urn:schemas-microsoft-com:office:word" xmlns:w="http://schemas.openxmlformats.org/wordprocessingml/2006/main" xmlns:w14="http://schemas.microsoft.com/office/word/2010/wordml" xmlns:wpg="http://schemas.microsoft.com/office/word/2010/wordprocessingGroup" xmlns:wpi="http://schemas.microsoft.com/office/word/2010/wordprocessingInk" xmlns:wne="http://schemas.microsoft.com/office/word/2006/wordml" xmlns:wps="http://schemas.microsoft.com/office/word/2010/wordprocessingShape" mc:Ignorable="w14 wp14 mv">
+  <w:endnote w:type="separator" w:id="-1">
     <w:p>
       <w:r>
         <w:separator/>
       </w:r>
     </w:p>
   </w:endnote>
-  <w:endnote w:type="continuationSeparator" w:id="1">
+  <w:endnote w:type="continuationSeparator" w:id="0">
     <w:p>
       <w:r>
         <w:continuationSeparator/>
@@ -7799,7 +9372,7 @@
 </file>
 
 <file path=word/footer1.xml><?xml version="1.0" encoding="utf-8"?>
-<w:ftr xmlns:mv="urn:schemas-microsoft-com:mac:vml" xmlns:mo="http://schemas.microsoft.com/office/mac/office/2008/main" xmlns:ve="http://schemas.openxmlformats.org/markup-compatibility/2006" xmlns:o="urn:schemas-microsoft-com:office:office" xmlns:r="http://schemas.openxmlformats.org/officeDocument/2006/relationships" xmlns:m="http://schemas.openxmlformats.org/officeDocument/2006/math" xmlns:v="urn:schemas-microsoft-com:vml" xmlns:w10="urn:schemas-microsoft-com:office:word" xmlns:w="http://schemas.openxmlformats.org/wordprocessingml/2006/main" xmlns:wne="http://schemas.microsoft.com/office/word/2006/wordml" xmlns:wp="http://schemas.openxmlformats.org/drawingml/2006/wordprocessingDrawing">
+<w:ftr xmlns:wpc="http://schemas.microsoft.com/office/word/2010/wordprocessingCanvas" xmlns:mo="http://schemas.microsoft.com/office/mac/office/2008/main" xmlns:mc="http://schemas.openxmlformats.org/markup-compatibility/2006" xmlns:mv="urn:schemas-microsoft-com:mac:vml" xmlns:o="urn:schemas-microsoft-com:office:office" xmlns:r="http://schemas.openxmlformats.org/officeDocument/2006/relationships" xmlns:m="http://schemas.openxmlformats.org/officeDocument/2006/math" xmlns:v="urn:schemas-microsoft-com:vml" xmlns:wp14="http://schemas.microsoft.com/office/word/2010/wordprocessingDrawing" xmlns:wp="http://schemas.openxmlformats.org/drawingml/2006/wordprocessingDrawing" xmlns:w10="urn:schemas-microsoft-com:office:word" xmlns:w="http://schemas.openxmlformats.org/wordprocessingml/2006/main" xmlns:w14="http://schemas.microsoft.com/office/word/2010/wordml" xmlns:wpg="http://schemas.microsoft.com/office/word/2010/wordprocessingGroup" xmlns:wpi="http://schemas.microsoft.com/office/word/2010/wordprocessingInk" xmlns:wne="http://schemas.microsoft.com/office/word/2006/wordml" xmlns:wps="http://schemas.microsoft.com/office/word/2010/wordprocessingShape" mc:Ignorable="w14 wp14 mv">
   <w:tbl>
     <w:tblPr>
       <w:tblW w:w="5000" w:type="pct"/>
@@ -7809,7 +9382,7 @@
         <w:bottom w:w="72" w:type="dxa"/>
         <w:right w:w="115" w:type="dxa"/>
       </w:tblCellMar>
-      <w:tblLook w:val="04A0"/>
+      <w:tblLook w:val="04A0" w:firstRow="1" w:lastRow="0" w:firstColumn="1" w:lastColumn="0" w:noHBand="0" w:noVBand="1"/>
     </w:tblPr>
     <w:tblGrid>
       <w:gridCol w:w="7861"/>
@@ -7841,16 +9414,31 @@
               <w:color w:val="FFFFFF"/>
             </w:rPr>
           </w:pPr>
-          <w:fldSimple w:instr=" PAGE   \* MERGEFORMAT ">
-            <w:r>
-              <w:rPr>
-                <w:b/>
-                <w:noProof/>
-                <w:color w:val="FFFFFF"/>
-              </w:rPr>
-              <w:t>14</w:t>
-            </w:r>
-          </w:fldSimple>
+          <w:r>
+            <w:fldChar w:fldCharType="begin"/>
+          </w:r>
+          <w:r>
+            <w:instrText xml:space="preserve"> PAGE   \* MERGEFORMAT </w:instrText>
+          </w:r>
+          <w:r>
+            <w:fldChar w:fldCharType="separate"/>
+          </w:r>
+          <w:r>
+            <w:rPr>
+              <w:b/>
+              <w:noProof/>
+              <w:color w:val="FFFFFF"/>
+            </w:rPr>
+            <w:t>6</w:t>
+          </w:r>
+          <w:r>
+            <w:rPr>
+              <w:b/>
+              <w:noProof/>
+              <w:color w:val="FFFFFF"/>
+            </w:rPr>
+            <w:fldChar w:fldCharType="end"/>
+          </w:r>
         </w:p>
       </w:tc>
     </w:tr>
@@ -7864,15 +9452,15 @@
 </file>
 
 <file path=word/footnotes.xml><?xml version="1.0" encoding="utf-8"?>
-<w:footnotes xmlns:mv="urn:schemas-microsoft-com:mac:vml" xmlns:mo="http://schemas.microsoft.com/office/mac/office/2008/main" xmlns:ve="http://schemas.openxmlformats.org/markup-compatibility/2006" xmlns:o="urn:schemas-microsoft-com:office:office" xmlns:r="http://schemas.openxmlformats.org/officeDocument/2006/relationships" xmlns:m="http://schemas.openxmlformats.org/officeDocument/2006/math" xmlns:v="urn:schemas-microsoft-com:vml" xmlns:w10="urn:schemas-microsoft-com:office:word" xmlns:w="http://schemas.openxmlformats.org/wordprocessingml/2006/main" xmlns:wne="http://schemas.microsoft.com/office/word/2006/wordml" xmlns:wp="http://schemas.openxmlformats.org/drawingml/2006/wordprocessingDrawing">
-  <w:footnote w:type="separator" w:id="0">
+<w:footnotes xmlns:wpc="http://schemas.microsoft.com/office/word/2010/wordprocessingCanvas" xmlns:mo="http://schemas.microsoft.com/office/mac/office/2008/main" xmlns:mc="http://schemas.openxmlformats.org/markup-compatibility/2006" xmlns:mv="urn:schemas-microsoft-com:mac:vml" xmlns:o="urn:schemas-microsoft-com:office:office" xmlns:r="http://schemas.openxmlformats.org/officeDocument/2006/relationships" xmlns:m="http://schemas.openxmlformats.org/officeDocument/2006/math" xmlns:v="urn:schemas-microsoft-com:vml" xmlns:wp14="http://schemas.microsoft.com/office/word/2010/wordprocessingDrawing" xmlns:wp="http://schemas.openxmlformats.org/drawingml/2006/wordprocessingDrawing" xmlns:w10="urn:schemas-microsoft-com:office:word" xmlns:w="http://schemas.openxmlformats.org/wordprocessingml/2006/main" xmlns:w14="http://schemas.microsoft.com/office/word/2010/wordml" xmlns:wpg="http://schemas.microsoft.com/office/word/2010/wordprocessingGroup" xmlns:wpi="http://schemas.microsoft.com/office/word/2010/wordprocessingInk" xmlns:wne="http://schemas.microsoft.com/office/word/2006/wordml" xmlns:wps="http://schemas.microsoft.com/office/word/2010/wordprocessingShape" mc:Ignorable="w14 wp14 mv">
+  <w:footnote w:type="separator" w:id="-1">
     <w:p>
       <w:r>
         <w:separator/>
       </w:r>
     </w:p>
   </w:footnote>
-  <w:footnote w:type="continuationSeparator" w:id="1">
+  <w:footnote w:type="continuationSeparator" w:id="0">
     <w:p>
       <w:r>
         <w:continuationSeparator/>
@@ -7883,7 +9471,7 @@
 </file>
 
 <file path=word/header1.xml><?xml version="1.0" encoding="utf-8"?>
-<w:hdr xmlns:mv="urn:schemas-microsoft-com:mac:vml" xmlns:mo="http://schemas.microsoft.com/office/mac/office/2008/main" xmlns:ve="http://schemas.openxmlformats.org/markup-compatibility/2006" xmlns:o="urn:schemas-microsoft-com:office:office" xmlns:r="http://schemas.openxmlformats.org/officeDocument/2006/relationships" xmlns:m="http://schemas.openxmlformats.org/officeDocument/2006/math" xmlns:v="urn:schemas-microsoft-com:vml" xmlns:w10="urn:schemas-microsoft-com:office:word" xmlns:w="http://schemas.openxmlformats.org/wordprocessingml/2006/main" xmlns:wne="http://schemas.microsoft.com/office/word/2006/wordml" xmlns:wp="http://schemas.openxmlformats.org/drawingml/2006/wordprocessingDrawing">
+<w:hdr xmlns:wpc="http://schemas.microsoft.com/office/word/2010/wordprocessingCanvas" xmlns:mo="http://schemas.microsoft.com/office/mac/office/2008/main" xmlns:mc="http://schemas.openxmlformats.org/markup-compatibility/2006" xmlns:mv="urn:schemas-microsoft-com:mac:vml" xmlns:o="urn:schemas-microsoft-com:office:office" xmlns:r="http://schemas.openxmlformats.org/officeDocument/2006/relationships" xmlns:m="http://schemas.openxmlformats.org/officeDocument/2006/math" xmlns:v="urn:schemas-microsoft-com:vml" xmlns:wp14="http://schemas.microsoft.com/office/word/2010/wordprocessingDrawing" xmlns:wp="http://schemas.openxmlformats.org/drawingml/2006/wordprocessingDrawing" xmlns:w10="urn:schemas-microsoft-com:office:word" xmlns:w="http://schemas.openxmlformats.org/wordprocessingml/2006/main" xmlns:w14="http://schemas.microsoft.com/office/word/2010/wordml" xmlns:wpg="http://schemas.microsoft.com/office/word/2010/wordprocessingGroup" xmlns:wpi="http://schemas.microsoft.com/office/word/2010/wordprocessingInk" xmlns:wne="http://schemas.microsoft.com/office/word/2006/wordml" xmlns:wps="http://schemas.microsoft.com/office/word/2010/wordprocessingShape" mc:Ignorable="w14 wp14 mv">
   <w:p>
     <w:pPr>
       <w:pStyle w:val="Encabezado"/>
@@ -7902,7 +9490,7 @@
         <w:szCs w:val="20"/>
         <w:lang w:val="es-ES_tradnl" w:eastAsia="es-ES_tradnl"/>
       </w:rPr>
-      <w:pict>
+      <w:pict w14:anchorId="4F074183">
         <v:shapetype id="_x0000_t32" coordsize="21600,21600" o:spt="32" o:oned="t" path="m0,0l21600,21600e" filled="f">
           <v:path arrowok="t" fillok="f" o:connecttype="none"/>
           <o:lock v:ext="edit" shapetype="t"/>
@@ -7923,7 +9511,7 @@
 </file>
 
 <file path=word/numbering.xml><?xml version="1.0" encoding="utf-8"?>
-<w:numbering xmlns:mv="urn:schemas-microsoft-com:mac:vml" xmlns:mo="http://schemas.microsoft.com/office/mac/office/2008/main" xmlns:ve="http://schemas.openxmlformats.org/markup-compatibility/2006" xmlns:o="urn:schemas-microsoft-com:office:office" xmlns:r="http://schemas.openxmlformats.org/officeDocument/2006/relationships" xmlns:m="http://schemas.openxmlformats.org/officeDocument/2006/math" xmlns:v="urn:schemas-microsoft-com:vml" xmlns:w10="urn:schemas-microsoft-com:office:word" xmlns:w="http://schemas.openxmlformats.org/wordprocessingml/2006/main" xmlns:wne="http://schemas.microsoft.com/office/word/2006/wordml" xmlns:wp="http://schemas.openxmlformats.org/drawingml/2006/wordprocessingDrawing">
+<w:numbering xmlns:wpc="http://schemas.microsoft.com/office/word/2010/wordprocessingCanvas" xmlns:mo="http://schemas.microsoft.com/office/mac/office/2008/main" xmlns:mc="http://schemas.openxmlformats.org/markup-compatibility/2006" xmlns:mv="urn:schemas-microsoft-com:mac:vml" xmlns:o="urn:schemas-microsoft-com:office:office" xmlns:r="http://schemas.openxmlformats.org/officeDocument/2006/relationships" xmlns:m="http://schemas.openxmlformats.org/officeDocument/2006/math" xmlns:v="urn:schemas-microsoft-com:vml" xmlns:wp14="http://schemas.microsoft.com/office/word/2010/wordprocessingDrawing" xmlns:wp="http://schemas.openxmlformats.org/drawingml/2006/wordprocessingDrawing" xmlns:w10="urn:schemas-microsoft-com:office:word" xmlns:w="http://schemas.openxmlformats.org/wordprocessingml/2006/main" xmlns:w14="http://schemas.microsoft.com/office/word/2010/wordml" xmlns:wpg="http://schemas.microsoft.com/office/word/2010/wordprocessingGroup" xmlns:wpi="http://schemas.microsoft.com/office/word/2010/wordprocessingInk" xmlns:wne="http://schemas.microsoft.com/office/word/2006/wordml" xmlns:wps="http://schemas.microsoft.com/office/word/2010/wordprocessingShape" mc:Ignorable="w14 wp14 mv">
   <w:abstractNum w:abstractNumId="0">
     <w:nsid w:val="12450FBC"/>
     <w:multiLevelType w:val="hybridMultilevel"/>
@@ -9364,7 +10952,7 @@
 </file>
 
 <file path=word/styles.xml><?xml version="1.0" encoding="utf-8"?>
-<w:styles xmlns:r="http://schemas.openxmlformats.org/officeDocument/2006/relationships" xmlns:w="http://schemas.openxmlformats.org/wordprocessingml/2006/main">
+<w:styles xmlns:mc="http://schemas.openxmlformats.org/markup-compatibility/2006" xmlns:r="http://schemas.openxmlformats.org/officeDocument/2006/relationships" xmlns:w="http://schemas.openxmlformats.org/wordprocessingml/2006/main" xmlns:w14="http://schemas.microsoft.com/office/word/2010/wordml" mc:Ignorable="w14">
   <w:docDefaults>
     <w:rPrDefault>
       <w:rPr>
@@ -9589,14 +11177,15 @@
   </w:style>
   <w:style w:type="character" w:default="1" w:styleId="Fuentedeprrafopredeter">
     <w:name w:val="Default Paragraph Font"/>
+    <w:uiPriority w:val="1"/>
     <w:semiHidden/>
     <w:unhideWhenUsed/>
   </w:style>
   <w:style w:type="table" w:default="1" w:styleId="Tablanormal">
     <w:name w:val="Normal Table"/>
+    <w:uiPriority w:val="99"/>
     <w:semiHidden/>
     <w:unhideWhenUsed/>
-    <w:qFormat/>
     <w:tblPr>
       <w:tblInd w:w="0" w:type="dxa"/>
       <w:tblCellMar>
@@ -9609,6 +11198,7 @@
   </w:style>
   <w:style w:type="numbering" w:default="1" w:styleId="Sinlista">
     <w:name w:val="No List"/>
+    <w:uiPriority w:val="99"/>
     <w:semiHidden/>
     <w:unhideWhenUsed/>
   </w:style>
@@ -9876,6 +11466,192 @@
       <w:szCs w:val="36"/>
       <w:lang w:val="es-ES" w:eastAsia="es-ES"/>
     </w:rPr>
+  </w:style>
+</w:styles>
+</file>
+
+<file path=word/stylesWithEffects.xml><?xml version="1.0" encoding="utf-8"?>
+<w:styles xmlns:wpc="http://schemas.microsoft.com/office/word/2010/wordprocessingCanvas" xmlns:mo="http://schemas.microsoft.com/office/mac/office/2008/main" xmlns:mc="http://schemas.openxmlformats.org/markup-compatibility/2006" xmlns:mv="urn:schemas-microsoft-com:mac:vml" xmlns:o="urn:schemas-microsoft-com:office:office" xmlns:r="http://schemas.openxmlformats.org/officeDocument/2006/relationships" xmlns:m="http://schemas.openxmlformats.org/officeDocument/2006/math" xmlns:v="urn:schemas-microsoft-com:vml" xmlns:wp14="http://schemas.microsoft.com/office/word/2010/wordprocessingDrawing" xmlns:wp="http://schemas.openxmlformats.org/drawingml/2006/wordprocessingDrawing" xmlns:w10="urn:schemas-microsoft-com:office:word" xmlns:w="http://schemas.openxmlformats.org/wordprocessingml/2006/main" xmlns:w14="http://schemas.microsoft.com/office/word/2010/wordml" xmlns:wpg="http://schemas.microsoft.com/office/word/2010/wordprocessingGroup" xmlns:wpi="http://schemas.microsoft.com/office/word/2010/wordprocessingInk" xmlns:wne="http://schemas.microsoft.com/office/word/2006/wordml" xmlns:wps="http://schemas.microsoft.com/office/word/2010/wordprocessingShape" mc:Ignorable="w14 wp14 mv">
+  <w:docDefaults>
+    <w:rPrDefault>
+      <w:rPr>
+        <w:rFonts w:asciiTheme="minorHAnsi" w:eastAsiaTheme="minorEastAsia" w:hAnsiTheme="minorHAnsi" w:cstheme="minorBidi"/>
+        <w:sz w:val="24"/>
+        <w:szCs w:val="24"/>
+        <w:lang w:val="es-ES_tradnl" w:eastAsia="ja-JP" w:bidi="ar-SA"/>
+      </w:rPr>
+    </w:rPrDefault>
+    <w:pPrDefault/>
+  </w:docDefaults>
+  <w:latentStyles w:defLockedState="0" w:defUIPriority="99" w:defSemiHidden="1" w:defUnhideWhenUsed="1" w:defQFormat="0" w:count="276">
+    <w:lsdException w:name="Normal" w:semiHidden="0" w:uiPriority="0" w:unhideWhenUsed="0" w:qFormat="1"/>
+    <w:lsdException w:name="heading 1" w:semiHidden="0" w:uiPriority="9" w:unhideWhenUsed="0" w:qFormat="1"/>
+    <w:lsdException w:name="heading 2" w:uiPriority="9" w:qFormat="1"/>
+    <w:lsdException w:name="heading 3" w:uiPriority="9" w:qFormat="1"/>
+    <w:lsdException w:name="heading 4" w:uiPriority="9" w:qFormat="1"/>
+    <w:lsdException w:name="heading 5" w:uiPriority="9" w:qFormat="1"/>
+    <w:lsdException w:name="heading 6" w:uiPriority="9" w:qFormat="1"/>
+    <w:lsdException w:name="heading 7" w:uiPriority="9" w:qFormat="1"/>
+    <w:lsdException w:name="heading 8" w:uiPriority="9" w:qFormat="1"/>
+    <w:lsdException w:name="heading 9" w:uiPriority="9" w:qFormat="1"/>
+    <w:lsdException w:name="toc 1" w:uiPriority="39"/>
+    <w:lsdException w:name="toc 2" w:uiPriority="39"/>
+    <w:lsdException w:name="toc 3" w:uiPriority="39"/>
+    <w:lsdException w:name="toc 4" w:uiPriority="39"/>
+    <w:lsdException w:name="toc 5" w:uiPriority="39"/>
+    <w:lsdException w:name="toc 6" w:uiPriority="39"/>
+    <w:lsdException w:name="toc 7" w:uiPriority="39"/>
+    <w:lsdException w:name="toc 8" w:uiPriority="39"/>
+    <w:lsdException w:name="toc 9" w:uiPriority="39"/>
+    <w:lsdException w:name="caption" w:uiPriority="35" w:qFormat="1"/>
+    <w:lsdException w:name="Title" w:semiHidden="0" w:uiPriority="10" w:unhideWhenUsed="0" w:qFormat="1"/>
+    <w:lsdException w:name="Default Paragraph Font" w:uiPriority="1"/>
+    <w:lsdException w:name="Subtitle" w:semiHidden="0" w:uiPriority="11" w:unhideWhenUsed="0" w:qFormat="1"/>
+    <w:lsdException w:name="Strong" w:semiHidden="0" w:uiPriority="22" w:unhideWhenUsed="0" w:qFormat="1"/>
+    <w:lsdException w:name="Emphasis" w:semiHidden="0" w:uiPriority="20" w:unhideWhenUsed="0" w:qFormat="1"/>
+    <w:lsdException w:name="Table Grid" w:semiHidden="0" w:uiPriority="59" w:unhideWhenUsed="0"/>
+    <w:lsdException w:name="Placeholder Text" w:unhideWhenUsed="0"/>
+    <w:lsdException w:name="No Spacing" w:semiHidden="0" w:uiPriority="1" w:unhideWhenUsed="0" w:qFormat="1"/>
+    <w:lsdException w:name="Light Shading" w:semiHidden="0" w:uiPriority="60" w:unhideWhenUsed="0"/>
+    <w:lsdException w:name="Light List" w:semiHidden="0" w:uiPriority="61" w:unhideWhenUsed="0"/>
+    <w:lsdException w:name="Light Grid" w:semiHidden="0" w:uiPriority="62" w:unhideWhenUsed="0"/>
+    <w:lsdException w:name="Medium Shading 1" w:semiHidden="0" w:uiPriority="63" w:unhideWhenUsed="0"/>
+    <w:lsdException w:name="Medium Shading 2" w:semiHidden="0" w:uiPriority="64" w:unhideWhenUsed="0"/>
+    <w:lsdException w:name="Medium List 1" w:semiHidden="0" w:uiPriority="65" w:unhideWhenUsed="0"/>
+    <w:lsdException w:name="Medium List 2" w:semiHidden="0" w:uiPriority="66" w:unhideWhenUsed="0"/>
+    <w:lsdException w:name="Medium Grid 1" w:semiHidden="0" w:uiPriority="67" w:unhideWhenUsed="0"/>
+    <w:lsdException w:name="Medium Grid 2" w:semiHidden="0" w:uiPriority="68" w:unhideWhenUsed="0"/>
+    <w:lsdException w:name="Medium Grid 3" w:semiHidden="0" w:uiPriority="69" w:unhideWhenUsed="0"/>
+    <w:lsdException w:name="Dark List" w:semiHidden="0" w:uiPriority="70" w:unhideWhenUsed="0"/>
+    <w:lsdException w:name="Colorful Shading" w:semiHidden="0" w:uiPriority="71" w:unhideWhenUsed="0"/>
+    <w:lsdException w:name="Colorful List" w:semiHidden="0" w:uiPriority="72" w:unhideWhenUsed="0"/>
+    <w:lsdException w:name="Colorful Grid" w:semiHidden="0" w:uiPriority="73" w:unhideWhenUsed="0"/>
+    <w:lsdException w:name="Light Shading Accent 1" w:semiHidden="0" w:uiPriority="60" w:unhideWhenUsed="0"/>
+    <w:lsdException w:name="Light List Accent 1" w:semiHidden="0" w:uiPriority="61" w:unhideWhenUsed="0"/>
+    <w:lsdException w:name="Light Grid Accent 1" w:semiHidden="0" w:uiPriority="62" w:unhideWhenUsed="0"/>
+    <w:lsdException w:name="Medium Shading 1 Accent 1" w:semiHidden="0" w:uiPriority="63" w:unhideWhenUsed="0"/>
+    <w:lsdException w:name="Medium Shading 2 Accent 1" w:semiHidden="0" w:uiPriority="64" w:unhideWhenUsed="0"/>
+    <w:lsdException w:name="Medium List 1 Accent 1" w:semiHidden="0" w:uiPriority="65" w:unhideWhenUsed="0"/>
+    <w:lsdException w:name="Revision" w:unhideWhenUsed="0"/>
+    <w:lsdException w:name="List Paragraph" w:semiHidden="0" w:uiPriority="34" w:unhideWhenUsed="0" w:qFormat="1"/>
+    <w:lsdException w:name="Quote" w:semiHidden="0" w:uiPriority="29" w:unhideWhenUsed="0" w:qFormat="1"/>
+    <w:lsdException w:name="Intense Quote" w:semiHidden="0" w:uiPriority="30" w:unhideWhenUsed="0" w:qFormat="1"/>
+    <w:lsdException w:name="Medium List 2 Accent 1" w:semiHidden="0" w:uiPriority="66" w:unhideWhenUsed="0"/>
+    <w:lsdException w:name="Medium Grid 1 Accent 1" w:semiHidden="0" w:uiPriority="67" w:unhideWhenUsed="0"/>
+    <w:lsdException w:name="Medium Grid 2 Accent 1" w:semiHidden="0" w:uiPriority="68" w:unhideWhenUsed="0"/>
+    <w:lsdException w:name="Medium Grid 3 Accent 1" w:semiHidden="0" w:uiPriority="69" w:unhideWhenUsed="0"/>
+    <w:lsdException w:name="Dark List Accent 1" w:semiHidden="0" w:uiPriority="70" w:unhideWhenUsed="0"/>
+    <w:lsdException w:name="Colorful Shading Accent 1" w:semiHidden="0" w:uiPriority="71" w:unhideWhenUsed="0"/>
+    <w:lsdException w:name="Colorful List Accent 1" w:semiHidden="0" w:uiPriority="72" w:unhideWhenUsed="0"/>
+    <w:lsdException w:name="Colorful Grid Accent 1" w:semiHidden="0" w:uiPriority="73" w:unhideWhenUsed="0"/>
+    <w:lsdException w:name="Light Shading Accent 2" w:semiHidden="0" w:uiPriority="60" w:unhideWhenUsed="0"/>
+    <w:lsdException w:name="Light List Accent 2" w:semiHidden="0" w:uiPriority="61" w:unhideWhenUsed="0"/>
+    <w:lsdException w:name="Light Grid Accent 2" w:semiHidden="0" w:uiPriority="62" w:unhideWhenUsed="0"/>
+    <w:lsdException w:name="Medium Shading 1 Accent 2" w:semiHidden="0" w:uiPriority="63" w:unhideWhenUsed="0"/>
+    <w:lsdException w:name="Medium Shading 2 Accent 2" w:semiHidden="0" w:uiPriority="64" w:unhideWhenUsed="0"/>
+    <w:lsdException w:name="Medium List 1 Accent 2" w:semiHidden="0" w:uiPriority="65" w:unhideWhenUsed="0"/>
+    <w:lsdException w:name="Medium List 2 Accent 2" w:semiHidden="0" w:uiPriority="66" w:unhideWhenUsed="0"/>
+    <w:lsdException w:name="Medium Grid 1 Accent 2" w:semiHidden="0" w:uiPriority="67" w:unhideWhenUsed="0"/>
+    <w:lsdException w:name="Medium Grid 2 Accent 2" w:semiHidden="0" w:uiPriority="68" w:unhideWhenUsed="0"/>
+    <w:lsdException w:name="Medium Grid 3 Accent 2" w:semiHidden="0" w:uiPriority="69" w:unhideWhenUsed="0"/>
+    <w:lsdException w:name="Dark List Accent 2" w:semiHidden="0" w:uiPriority="70" w:unhideWhenUsed="0"/>
+    <w:lsdException w:name="Colorful Shading Accent 2" w:semiHidden="0" w:uiPriority="71" w:unhideWhenUsed="0"/>
+    <w:lsdException w:name="Colorful List Accent 2" w:semiHidden="0" w:uiPriority="72" w:unhideWhenUsed="0"/>
+    <w:lsdException w:name="Colorful Grid Accent 2" w:semiHidden="0" w:uiPriority="73" w:unhideWhenUsed="0"/>
+    <w:lsdException w:name="Light Shading Accent 3" w:semiHidden="0" w:uiPriority="60" w:unhideWhenUsed="0"/>
+    <w:lsdException w:name="Light List Accent 3" w:semiHidden="0" w:uiPriority="61" w:unhideWhenUsed="0"/>
+    <w:lsdException w:name="Light Grid Accent 3" w:semiHidden="0" w:uiPriority="62" w:unhideWhenUsed="0"/>
+    <w:lsdException w:name="Medium Shading 1 Accent 3" w:semiHidden="0" w:uiPriority="63" w:unhideWhenUsed="0"/>
+    <w:lsdException w:name="Medium Shading 2 Accent 3" w:semiHidden="0" w:uiPriority="64" w:unhideWhenUsed="0"/>
+    <w:lsdException w:name="Medium List 1 Accent 3" w:semiHidden="0" w:uiPriority="65" w:unhideWhenUsed="0"/>
+    <w:lsdException w:name="Medium List 2 Accent 3" w:semiHidden="0" w:uiPriority="66" w:unhideWhenUsed="0"/>
+    <w:lsdException w:name="Medium Grid 1 Accent 3" w:semiHidden="0" w:uiPriority="67" w:unhideWhenUsed="0"/>
+    <w:lsdException w:name="Medium Grid 2 Accent 3" w:semiHidden="0" w:uiPriority="68" w:unhideWhenUsed="0"/>
+    <w:lsdException w:name="Medium Grid 3 Accent 3" w:semiHidden="0" w:uiPriority="69" w:unhideWhenUsed="0"/>
+    <w:lsdException w:name="Dark List Accent 3" w:semiHidden="0" w:uiPriority="70" w:unhideWhenUsed="0"/>
+    <w:lsdException w:name="Colorful Shading Accent 3" w:semiHidden="0" w:uiPriority="71" w:unhideWhenUsed="0"/>
+    <w:lsdException w:name="Colorful List Accent 3" w:semiHidden="0" w:uiPriority="72" w:unhideWhenUsed="0"/>
+    <w:lsdException w:name="Colorful Grid Accent 3" w:semiHidden="0" w:uiPriority="73" w:unhideWhenUsed="0"/>
+    <w:lsdException w:name="Light Shading Accent 4" w:semiHidden="0" w:uiPriority="60" w:unhideWhenUsed="0"/>
+    <w:lsdException w:name="Light List Accent 4" w:semiHidden="0" w:uiPriority="61" w:unhideWhenUsed="0"/>
+    <w:lsdException w:name="Light Grid Accent 4" w:semiHidden="0" w:uiPriority="62" w:unhideWhenUsed="0"/>
+    <w:lsdException w:name="Medium Shading 1 Accent 4" w:semiHidden="0" w:uiPriority="63" w:unhideWhenUsed="0"/>
+    <w:lsdException w:name="Medium Shading 2 Accent 4" w:semiHidden="0" w:uiPriority="64" w:unhideWhenUsed="0"/>
+    <w:lsdException w:name="Medium List 1 Accent 4" w:semiHidden="0" w:uiPriority="65" w:unhideWhenUsed="0"/>
+    <w:lsdException w:name="Medium List 2 Accent 4" w:semiHidden="0" w:uiPriority="66" w:unhideWhenUsed="0"/>
+    <w:lsdException w:name="Medium Grid 1 Accent 4" w:semiHidden="0" w:uiPriority="67" w:unhideWhenUsed="0"/>
+    <w:lsdException w:name="Medium Grid 2 Accent 4" w:semiHidden="0" w:uiPriority="68" w:unhideWhenUsed="0"/>
+    <w:lsdException w:name="Medium Grid 3 Accent 4" w:semiHidden="0" w:uiPriority="69" w:unhideWhenUsed="0"/>
+    <w:lsdException w:name="Dark List Accent 4" w:semiHidden="0" w:uiPriority="70" w:unhideWhenUsed="0"/>
+    <w:lsdException w:name="Colorful Shading Accent 4" w:semiHidden="0" w:uiPriority="71" w:unhideWhenUsed="0"/>
+    <w:lsdException w:name="Colorful List Accent 4" w:semiHidden="0" w:uiPriority="72" w:unhideWhenUsed="0"/>
+    <w:lsdException w:name="Colorful Grid Accent 4" w:semiHidden="0" w:uiPriority="73" w:unhideWhenUsed="0"/>
+    <w:lsdException w:name="Light Shading Accent 5" w:semiHidden="0" w:uiPriority="60" w:unhideWhenUsed="0"/>
+    <w:lsdException w:name="Light List Accent 5" w:semiHidden="0" w:uiPriority="61" w:unhideWhenUsed="0"/>
+    <w:lsdException w:name="Light Grid Accent 5" w:semiHidden="0" w:uiPriority="62" w:unhideWhenUsed="0"/>
+    <w:lsdException w:name="Medium Shading 1 Accent 5" w:semiHidden="0" w:uiPriority="63" w:unhideWhenUsed="0"/>
+    <w:lsdException w:name="Medium Shading 2 Accent 5" w:semiHidden="0" w:uiPriority="64" w:unhideWhenUsed="0"/>
+    <w:lsdException w:name="Medium List 1 Accent 5" w:semiHidden="0" w:uiPriority="65" w:unhideWhenUsed="0"/>
+    <w:lsdException w:name="Medium List 2 Accent 5" w:semiHidden="0" w:uiPriority="66" w:unhideWhenUsed="0"/>
+    <w:lsdException w:name="Medium Grid 1 Accent 5" w:semiHidden="0" w:uiPriority="67" w:unhideWhenUsed="0"/>
+    <w:lsdException w:name="Medium Grid 2 Accent 5" w:semiHidden="0" w:uiPriority="68" w:unhideWhenUsed="0"/>
+    <w:lsdException w:name="Medium Grid 3 Accent 5" w:semiHidden="0" w:uiPriority="69" w:unhideWhenUsed="0"/>
+    <w:lsdException w:name="Dark List Accent 5" w:semiHidden="0" w:uiPriority="70" w:unhideWhenUsed="0"/>
+    <w:lsdException w:name="Colorful Shading Accent 5" w:semiHidden="0" w:uiPriority="71" w:unhideWhenUsed="0"/>
+    <w:lsdException w:name="Colorful List Accent 5" w:semiHidden="0" w:uiPriority="72" w:unhideWhenUsed="0"/>
+    <w:lsdException w:name="Colorful Grid Accent 5" w:semiHidden="0" w:uiPriority="73" w:unhideWhenUsed="0"/>
+    <w:lsdException w:name="Light Shading Accent 6" w:semiHidden="0" w:uiPriority="60" w:unhideWhenUsed="0"/>
+    <w:lsdException w:name="Light List Accent 6" w:semiHidden="0" w:uiPriority="61" w:unhideWhenUsed="0"/>
+    <w:lsdException w:name="Light Grid Accent 6" w:semiHidden="0" w:uiPriority="62" w:unhideWhenUsed="0"/>
+    <w:lsdException w:name="Medium Shading 1 Accent 6" w:semiHidden="0" w:uiPriority="63" w:unhideWhenUsed="0"/>
+    <w:lsdException w:name="Medium Shading 2 Accent 6" w:semiHidden="0" w:uiPriority="64" w:unhideWhenUsed="0"/>
+    <w:lsdException w:name="Medium List 1 Accent 6" w:semiHidden="0" w:uiPriority="65" w:unhideWhenUsed="0"/>
+    <w:lsdException w:name="Medium List 2 Accent 6" w:semiHidden="0" w:uiPriority="66" w:unhideWhenUsed="0"/>
+    <w:lsdException w:name="Medium Grid 1 Accent 6" w:semiHidden="0" w:uiPriority="67" w:unhideWhenUsed="0"/>
+    <w:lsdException w:name="Medium Grid 2 Accent 6" w:semiHidden="0" w:uiPriority="68" w:unhideWhenUsed="0"/>
+    <w:lsdException w:name="Medium Grid 3 Accent 6" w:semiHidden="0" w:uiPriority="69" w:unhideWhenUsed="0"/>
+    <w:lsdException w:name="Dark List Accent 6" w:semiHidden="0" w:uiPriority="70" w:unhideWhenUsed="0"/>
+    <w:lsdException w:name="Colorful Shading Accent 6" w:semiHidden="0" w:uiPriority="71" w:unhideWhenUsed="0"/>
+    <w:lsdException w:name="Colorful List Accent 6" w:semiHidden="0" w:uiPriority="72" w:unhideWhenUsed="0"/>
+    <w:lsdException w:name="Colorful Grid Accent 6" w:semiHidden="0" w:uiPriority="73" w:unhideWhenUsed="0"/>
+    <w:lsdException w:name="Subtle Emphasis" w:semiHidden="0" w:uiPriority="19" w:unhideWhenUsed="0" w:qFormat="1"/>
+    <w:lsdException w:name="Intense Emphasis" w:semiHidden="0" w:uiPriority="21" w:unhideWhenUsed="0" w:qFormat="1"/>
+    <w:lsdException w:name="Subtle Reference" w:semiHidden="0" w:uiPriority="31" w:unhideWhenUsed="0" w:qFormat="1"/>
+    <w:lsdException w:name="Intense Reference" w:semiHidden="0" w:uiPriority="32" w:unhideWhenUsed="0" w:qFormat="1"/>
+    <w:lsdException w:name="Book Title" w:semiHidden="0" w:uiPriority="33" w:unhideWhenUsed="0" w:qFormat="1"/>
+    <w:lsdException w:name="Bibliography" w:uiPriority="37"/>
+    <w:lsdException w:name="TOC Heading" w:uiPriority="39" w:qFormat="1"/>
+  </w:latentStyles>
+  <w:style w:type="paragraph" w:default="1" w:styleId="Normal">
+    <w:name w:val="Normal"/>
+    <w:qFormat/>
+  </w:style>
+  <w:style w:type="character" w:default="1" w:styleId="Fuentedeprrafopredeter">
+    <w:name w:val="Default Paragraph Font"/>
+    <w:uiPriority w:val="1"/>
+    <w:semiHidden/>
+    <w:unhideWhenUsed/>
+  </w:style>
+  <w:style w:type="table" w:default="1" w:styleId="Tablanormal">
+    <w:name w:val="Normal Table"/>
+    <w:uiPriority w:val="99"/>
+    <w:semiHidden/>
+    <w:unhideWhenUsed/>
+    <w:tblPr>
+      <w:tblInd w:w="0" w:type="dxa"/>
+      <w:tblCellMar>
+        <w:top w:w="0" w:type="dxa"/>
+        <w:left w:w="108" w:type="dxa"/>
+        <w:bottom w:w="0" w:type="dxa"/>
+        <w:right w:w="108" w:type="dxa"/>
+      </w:tblCellMar>
+    </w:tblPr>
+  </w:style>
+  <w:style w:type="numbering" w:default="1" w:styleId="Sinlista">
+    <w:name w:val="No List"/>
+    <w:uiPriority w:val="99"/>
+    <w:semiHidden/>
+    <w:unhideWhenUsed/>
   </w:style>
 </w:styles>
 </file>
@@ -10168,7 +11944,7 @@
 </file>
 
 <file path=customXml/itemProps1.xml><?xml version="1.0" encoding="utf-8"?>
-<ds:datastoreItem xmlns:ds="http://schemas.openxmlformats.org/officeDocument/2006/customXml" ds:itemID="{F2B1A6A2-AAEE-4995-B207-EC5239283CE1}">
+<ds:datastoreItem xmlns:ds="http://schemas.openxmlformats.org/officeDocument/2006/customXml" ds:itemID="{82B430B0-717E-C54C-9E05-05BC965968A8}">
   <ds:schemaRefs>
     <ds:schemaRef ds:uri="http://schemas.openxmlformats.org/officeDocument/2006/bibliography"/>
   </ds:schemaRefs>

--- a/Documentacion/1_Especificacion_lenguaje.docx
+++ b/Documentacion/1_Especificacion_lenguaje.docx
@@ -251,7 +251,7 @@
       <w:pPr>
         <w:pStyle w:val="Ttulo1"/>
         <w:rPr>
-          <w:rFonts w:ascii="Calibri" w:hAnsi="Calibri"/>
+          <w:rFonts w:ascii="Cambria" w:hAnsi="Cambria"/>
           <w:sz w:val="44"/>
           <w:szCs w:val="44"/>
           <w:u w:val="none"/>
@@ -262,6 +262,7 @@
       </w:r>
       <w:r>
         <w:rPr>
+          <w:rFonts w:ascii="Cambria" w:hAnsi="Cambria"/>
           <w:noProof/>
           <w:color w:val="548DD4"/>
           <w:sz w:val="56"/>
@@ -275,7 +276,7 @@
       </w:r>
       <w:r>
         <w:rPr>
-          <w:rFonts w:ascii="Calibri" w:hAnsi="Calibri"/>
+          <w:rFonts w:ascii="Cambria" w:hAnsi="Cambria"/>
           <w:color w:val="548DD4"/>
           <w:sz w:val="56"/>
           <w:szCs w:val="56"/>
@@ -285,7 +286,7 @@
       </w:r>
       <w:r>
         <w:rPr>
-          <w:rFonts w:ascii="Calibri" w:hAnsi="Calibri"/>
+          <w:rFonts w:ascii="Cambria" w:hAnsi="Cambria"/>
           <w:b w:val="0"/>
           <w:u w:val="none"/>
         </w:rPr>
@@ -293,7 +294,7 @@
       </w:r>
       <w:r>
         <w:rPr>
-          <w:rFonts w:ascii="Calibri" w:hAnsi="Calibri"/>
+          <w:rFonts w:ascii="Cambria" w:hAnsi="Cambria"/>
           <w:sz w:val="44"/>
           <w:szCs w:val="44"/>
           <w:u w:val="none"/>
@@ -305,20 +306,39 @@
       <w:pPr>
         <w:pStyle w:val="Ttulo1"/>
         <w:rPr>
-          <w:rFonts w:ascii="Calibri" w:hAnsi="Calibri"/>
+          <w:rFonts w:ascii="Cambria" w:hAnsi="Cambria"/>
           <w:sz w:val="44"/>
           <w:szCs w:val="44"/>
           <w:u w:val="none"/>
         </w:rPr>
       </w:pPr>
     </w:p>
-    <w:p/>
-    <w:p/>
-    <w:p/>
+    <w:p>
+      <w:pPr>
+        <w:rPr>
+          <w:rFonts w:ascii="Cambria" w:hAnsi="Cambria"/>
+        </w:rPr>
+      </w:pPr>
+    </w:p>
+    <w:p>
+      <w:pPr>
+        <w:rPr>
+          <w:rFonts w:ascii="Cambria" w:hAnsi="Cambria"/>
+        </w:rPr>
+      </w:pPr>
+    </w:p>
+    <w:p>
+      <w:pPr>
+        <w:rPr>
+          <w:rFonts w:ascii="Cambria" w:hAnsi="Cambria"/>
+        </w:rPr>
+      </w:pPr>
+    </w:p>
     <w:p>
       <w:pPr>
         <w:pStyle w:val="Ttulo1"/>
         <w:rPr>
+          <w:rFonts w:ascii="Cambria" w:hAnsi="Cambria"/>
           <w:sz w:val="24"/>
         </w:rPr>
       </w:pPr>
@@ -328,6 +348,7 @@
         <w:pStyle w:val="Ttulo1"/>
         <w:ind w:left="708"/>
         <w:rPr>
+          <w:rFonts w:ascii="Cambria" w:hAnsi="Cambria"/>
           <w:b w:val="0"/>
           <w:i/>
           <w:sz w:val="24"/>
@@ -336,6 +357,7 @@
       </w:pPr>
       <w:r>
         <w:rPr>
+          <w:rFonts w:ascii="Cambria" w:hAnsi="Cambria"/>
           <w:sz w:val="24"/>
           <w:u w:val="none"/>
         </w:rPr>
@@ -343,30 +365,25 @@
       </w:r>
       <w:r>
         <w:rPr>
+          <w:rFonts w:ascii="Cambria" w:hAnsi="Cambria"/>
           <w:b w:val="0"/>
           <w:sz w:val="24"/>
           <w:u w:val="none"/>
         </w:rPr>
-        <w:t xml:space="preserve"> </w:t>
-      </w:r>
-      <w:r>
-        <w:rPr>
+        <w:t xml:space="preserve"> Introducción ……………………………………….....................</w:t>
+      </w:r>
+      <w:r>
+        <w:rPr>
+          <w:rFonts w:ascii="Cambria" w:hAnsi="Cambria"/>
           <w:b w:val="0"/>
           <w:sz w:val="24"/>
           <w:u w:val="none"/>
         </w:rPr>
-        <w:t>Introducción ……………………………………….....................</w:t>
-      </w:r>
-      <w:r>
-        <w:rPr>
-          <w:b w:val="0"/>
-          <w:sz w:val="24"/>
-          <w:u w:val="none"/>
-        </w:rPr>
         <w:tab/>
       </w:r>
       <w:r>
         <w:rPr>
+          <w:rFonts w:ascii="Cambria" w:hAnsi="Cambria"/>
           <w:b w:val="0"/>
           <w:i/>
           <w:sz w:val="24"/>
@@ -380,6 +397,7 @@
         <w:pStyle w:val="Ttulo1"/>
         <w:ind w:left="708"/>
         <w:rPr>
+          <w:rFonts w:ascii="Cambria" w:hAnsi="Cambria"/>
           <w:sz w:val="24"/>
           <w:u w:val="none"/>
         </w:rPr>
@@ -390,6 +408,7 @@
         <w:pStyle w:val="Ttulo1"/>
         <w:ind w:left="708"/>
         <w:rPr>
+          <w:rFonts w:ascii="Cambria" w:hAnsi="Cambria"/>
           <w:b w:val="0"/>
           <w:i/>
           <w:sz w:val="24"/>
@@ -398,6 +417,7 @@
       </w:pPr>
       <w:r>
         <w:rPr>
+          <w:rFonts w:ascii="Cambria" w:hAnsi="Cambria"/>
           <w:sz w:val="24"/>
           <w:u w:val="none"/>
         </w:rPr>
@@ -405,6 +425,7 @@
       </w:r>
       <w:r>
         <w:rPr>
+          <w:rFonts w:ascii="Cambria" w:hAnsi="Cambria"/>
           <w:b w:val="0"/>
           <w:sz w:val="24"/>
           <w:u w:val="none"/>
@@ -413,6 +434,7 @@
       </w:r>
       <w:r>
         <w:rPr>
+          <w:rFonts w:ascii="Cambria" w:hAnsi="Cambria"/>
           <w:b w:val="0"/>
           <w:sz w:val="24"/>
           <w:u w:val="none"/>
@@ -421,6 +443,7 @@
       </w:r>
       <w:r>
         <w:rPr>
+          <w:rFonts w:ascii="Cambria" w:hAnsi="Cambria"/>
           <w:b w:val="0"/>
           <w:sz w:val="24"/>
           <w:u w:val="none"/>
@@ -429,6 +452,7 @@
       </w:r>
       <w:r>
         <w:rPr>
+          <w:rFonts w:ascii="Cambria" w:hAnsi="Cambria"/>
           <w:b w:val="0"/>
           <w:i/>
           <w:sz w:val="24"/>
@@ -438,6 +462,7 @@
       </w:r>
       <w:r>
         <w:rPr>
+          <w:rFonts w:ascii="Cambria" w:hAnsi="Cambria"/>
           <w:b w:val="0"/>
           <w:i/>
           <w:sz w:val="24"/>
@@ -451,6 +476,7 @@
         <w:pStyle w:val="Ttulo1"/>
         <w:ind w:left="708"/>
         <w:rPr>
+          <w:rFonts w:ascii="Cambria" w:hAnsi="Cambria"/>
           <w:b w:val="0"/>
           <w:i/>
           <w:sz w:val="24"/>
@@ -459,6 +485,7 @@
       </w:pPr>
       <w:r>
         <w:rPr>
+          <w:rFonts w:ascii="Cambria" w:hAnsi="Cambria"/>
           <w:b w:val="0"/>
           <w:sz w:val="24"/>
           <w:u w:val="none"/>
@@ -467,6 +494,7 @@
       </w:r>
       <w:r>
         <w:rPr>
+          <w:rFonts w:ascii="Cambria" w:hAnsi="Cambria"/>
           <w:sz w:val="24"/>
           <w:u w:val="none"/>
         </w:rPr>
@@ -474,116 +502,110 @@
       </w:r>
       <w:r>
         <w:rPr>
+          <w:rFonts w:ascii="Cambria" w:hAnsi="Cambria"/>
           <w:b w:val="0"/>
           <w:sz w:val="24"/>
           <w:u w:val="none"/>
         </w:rPr>
-        <w:t xml:space="preserve"> Operadores</w:t>
-      </w:r>
-      <w:r>
-        <w:rPr>
+        <w:t xml:space="preserve"> Operadores ……………………………………………………...</w:t>
+      </w:r>
+      <w:r>
+        <w:rPr>
+          <w:rFonts w:ascii="Cambria" w:hAnsi="Cambria"/>
           <w:b w:val="0"/>
           <w:sz w:val="24"/>
           <w:u w:val="none"/>
         </w:rPr>
-        <w:t xml:space="preserve"> ……………………………………………………...</w:t>
-      </w:r>
-      <w:r>
-        <w:rPr>
-          <w:b w:val="0"/>
-          <w:sz w:val="24"/>
-          <w:u w:val="none"/>
-        </w:rPr>
         <w:tab/>
       </w:r>
       <w:r>
         <w:rPr>
+          <w:rFonts w:ascii="Cambria" w:hAnsi="Cambria"/>
           <w:b w:val="0"/>
           <w:i/>
           <w:sz w:val="24"/>
           <w:u w:val="none"/>
         </w:rPr>
-        <w:t xml:space="preserve">Página </w:t>
-      </w:r>
-      <w:r>
-        <w:rPr>
+        <w:t>Página 6</w:t>
+      </w:r>
+    </w:p>
+    <w:p>
+      <w:pPr>
+        <w:pStyle w:val="Ttulo1"/>
+        <w:ind w:left="708"/>
+        <w:rPr>
+          <w:rFonts w:ascii="Cambria" w:hAnsi="Cambria"/>
+          <w:b w:val="0"/>
+          <w:sz w:val="24"/>
+          <w:u w:val="none"/>
+        </w:rPr>
+      </w:pPr>
+    </w:p>
+    <w:p>
+      <w:pPr>
+        <w:pStyle w:val="Ttulo1"/>
+        <w:ind w:left="708"/>
+        <w:rPr>
+          <w:rFonts w:ascii="Cambria" w:hAnsi="Cambria"/>
           <w:b w:val="0"/>
           <w:i/>
           <w:sz w:val="24"/>
           <w:u w:val="none"/>
         </w:rPr>
-        <w:t>6</w:t>
-      </w:r>
-    </w:p>
-    <w:p>
-      <w:pPr>
-        <w:pStyle w:val="Ttulo1"/>
-        <w:ind w:left="708"/>
-        <w:rPr>
+      </w:pPr>
+      <w:r>
+        <w:rPr>
+          <w:rFonts w:ascii="Cambria" w:hAnsi="Cambria"/>
+          <w:sz w:val="24"/>
+          <w:u w:val="none"/>
+        </w:rPr>
+        <w:t>4</w:t>
+      </w:r>
+      <w:r>
+        <w:rPr>
+          <w:rFonts w:ascii="Cambria" w:hAnsi="Cambria"/>
           <w:b w:val="0"/>
           <w:sz w:val="24"/>
           <w:u w:val="none"/>
         </w:rPr>
-      </w:pPr>
-    </w:p>
-    <w:p>
-      <w:pPr>
-        <w:pStyle w:val="Ttulo1"/>
-        <w:ind w:left="708"/>
-        <w:rPr>
+        <w:t xml:space="preserve"> </w:t>
+      </w:r>
+      <w:r>
+        <w:rPr>
+          <w:rFonts w:ascii="Cambria" w:hAnsi="Cambria"/>
+          <w:b w:val="0"/>
+          <w:sz w:val="24"/>
+          <w:u w:val="none"/>
+        </w:rPr>
+        <w:t>Comentarios</w:t>
+      </w:r>
+      <w:r>
+        <w:rPr>
+          <w:rFonts w:ascii="Cambria" w:hAnsi="Cambria"/>
+          <w:b w:val="0"/>
+          <w:sz w:val="24"/>
+          <w:u w:val="none"/>
+        </w:rPr>
+        <w:t xml:space="preserve"> ……………………………………………………..</w:t>
+      </w:r>
+      <w:r>
+        <w:rPr>
+          <w:rFonts w:ascii="Cambria" w:hAnsi="Cambria"/>
           <w:b w:val="0"/>
           <w:i/>
           <w:sz w:val="24"/>
           <w:u w:val="none"/>
         </w:rPr>
-      </w:pPr>
-      <w:r>
-        <w:rPr>
-          <w:sz w:val="24"/>
-          <w:u w:val="none"/>
-        </w:rPr>
-        <w:t>4</w:t>
-      </w:r>
-      <w:r>
-        <w:rPr>
-          <w:b w:val="0"/>
-          <w:sz w:val="24"/>
-          <w:u w:val="none"/>
-        </w:rPr>
-        <w:t xml:space="preserve"> </w:t>
-      </w:r>
-      <w:r>
-        <w:rPr>
-          <w:b w:val="0"/>
-          <w:sz w:val="24"/>
-          <w:u w:val="none"/>
-        </w:rPr>
-        <w:t>Comentarios</w:t>
-      </w:r>
-      <w:r>
-        <w:rPr>
-          <w:b w:val="0"/>
-          <w:sz w:val="24"/>
-          <w:u w:val="none"/>
-        </w:rPr>
-        <w:t xml:space="preserve"> ……………………………………………………..</w:t>
-      </w:r>
-      <w:r>
-        <w:rPr>
+        <w:t xml:space="preserve">Página </w:t>
+      </w:r>
+      <w:r>
+        <w:rPr>
+          <w:rFonts w:ascii="Cambria" w:hAnsi="Cambria"/>
           <w:b w:val="0"/>
           <w:i/>
           <w:sz w:val="24"/>
           <w:u w:val="none"/>
         </w:rPr>
-        <w:t xml:space="preserve">Página </w:t>
-      </w:r>
-      <w:r>
-        <w:rPr>
-          <w:b w:val="0"/>
-          <w:i/>
-          <w:sz w:val="24"/>
-          <w:u w:val="none"/>
-        </w:rPr>
         <w:t>8</w:t>
       </w:r>
     </w:p>
@@ -592,6 +614,7 @@
         <w:pStyle w:val="Ttulo1"/>
         <w:ind w:left="708" w:firstLine="708"/>
         <w:rPr>
+          <w:rFonts w:ascii="Cambria" w:hAnsi="Cambria"/>
           <w:b w:val="0"/>
           <w:sz w:val="24"/>
           <w:u w:val="none"/>
@@ -606,6 +629,7 @@
           <w:numId w:val="4"/>
         </w:numPr>
         <w:rPr>
+          <w:rFonts w:ascii="Cambria" w:hAnsi="Cambria"/>
           <w:b w:val="0"/>
           <w:i/>
           <w:sz w:val="22"/>
@@ -615,6 +639,7 @@
       </w:pPr>
       <w:r>
         <w:rPr>
+          <w:rFonts w:ascii="Cambria" w:hAnsi="Cambria"/>
           <w:b w:val="0"/>
           <w:i/>
           <w:sz w:val="22"/>
@@ -632,6 +657,7 @@
           <w:numId w:val="4"/>
         </w:numPr>
         <w:rPr>
+          <w:rFonts w:ascii="Cambria" w:hAnsi="Cambria"/>
           <w:b w:val="0"/>
           <w:i/>
           <w:sz w:val="22"/>
@@ -641,6 +667,7 @@
       </w:pPr>
       <w:r>
         <w:rPr>
+          <w:rFonts w:ascii="Cambria" w:hAnsi="Cambria"/>
           <w:b w:val="0"/>
           <w:i/>
           <w:sz w:val="22"/>
@@ -658,6 +685,7 @@
           <w:numId w:val="4"/>
         </w:numPr>
         <w:rPr>
+          <w:rFonts w:ascii="Cambria" w:hAnsi="Cambria"/>
           <w:b w:val="0"/>
           <w:i/>
           <w:sz w:val="22"/>
@@ -667,6 +695,7 @@
       </w:pPr>
       <w:r>
         <w:rPr>
+          <w:rFonts w:ascii="Cambria" w:hAnsi="Cambria"/>
           <w:b w:val="0"/>
           <w:i/>
           <w:sz w:val="22"/>
@@ -684,6 +713,7 @@
           <w:numId w:val="4"/>
         </w:numPr>
         <w:rPr>
+          <w:rFonts w:ascii="Cambria" w:hAnsi="Cambria"/>
           <w:b w:val="0"/>
           <w:i/>
           <w:sz w:val="22"/>
@@ -693,6 +723,7 @@
       </w:pPr>
       <w:r>
         <w:rPr>
+          <w:rFonts w:ascii="Cambria" w:hAnsi="Cambria"/>
           <w:b w:val="0"/>
           <w:i/>
           <w:sz w:val="22"/>
@@ -706,6 +737,7 @@
       <w:pPr>
         <w:pStyle w:val="Ttulo1"/>
         <w:rPr>
+          <w:rFonts w:ascii="Cambria" w:hAnsi="Cambria"/>
           <w:b w:val="0"/>
           <w:sz w:val="24"/>
           <w:u w:val="none"/>
@@ -717,6 +749,7 @@
         <w:pStyle w:val="Ttulo1"/>
         <w:ind w:firstLine="708"/>
         <w:rPr>
+          <w:rFonts w:ascii="Cambria" w:hAnsi="Cambria"/>
           <w:b w:val="0"/>
           <w:i/>
           <w:sz w:val="24"/>
@@ -725,6 +758,7 @@
       </w:pPr>
       <w:r>
         <w:rPr>
+          <w:rFonts w:ascii="Cambria" w:hAnsi="Cambria"/>
           <w:sz w:val="24"/>
           <w:u w:val="none"/>
         </w:rPr>
@@ -732,6 +766,7 @@
       </w:r>
       <w:r>
         <w:rPr>
+          <w:rFonts w:ascii="Cambria" w:hAnsi="Cambria"/>
           <w:b w:val="0"/>
           <w:sz w:val="24"/>
           <w:u w:val="none"/>
@@ -740,6 +775,7 @@
       </w:r>
       <w:r>
         <w:rPr>
+          <w:rFonts w:ascii="Cambria" w:hAnsi="Cambria"/>
           <w:b w:val="0"/>
           <w:sz w:val="24"/>
           <w:u w:val="none"/>
@@ -748,6 +784,7 @@
       </w:r>
       <w:r>
         <w:rPr>
+          <w:rFonts w:ascii="Cambria" w:hAnsi="Cambria"/>
           <w:b w:val="0"/>
           <w:i/>
           <w:sz w:val="24"/>
@@ -761,6 +798,7 @@
         <w:pStyle w:val="Ttulo1"/>
         <w:ind w:firstLine="708"/>
         <w:rPr>
+          <w:rFonts w:ascii="Cambria" w:hAnsi="Cambria"/>
           <w:b w:val="0"/>
           <w:sz w:val="24"/>
           <w:u w:val="none"/>
@@ -775,6 +813,7 @@
           <w:numId w:val="5"/>
         </w:numPr>
         <w:rPr>
+          <w:rFonts w:ascii="Cambria" w:hAnsi="Cambria"/>
           <w:b w:val="0"/>
           <w:i/>
           <w:sz w:val="22"/>
@@ -784,6 +823,7 @@
       </w:pPr>
       <w:r>
         <w:rPr>
+          <w:rFonts w:ascii="Cambria" w:hAnsi="Cambria"/>
           <w:b w:val="0"/>
           <w:i/>
           <w:sz w:val="22"/>
@@ -801,6 +841,7 @@
           <w:numId w:val="5"/>
         </w:numPr>
         <w:rPr>
+          <w:rFonts w:ascii="Cambria" w:hAnsi="Cambria"/>
           <w:b w:val="0"/>
           <w:i/>
           <w:sz w:val="22"/>
@@ -810,6 +851,7 @@
       </w:pPr>
       <w:r>
         <w:rPr>
+          <w:rFonts w:ascii="Cambria" w:hAnsi="Cambria"/>
           <w:b w:val="0"/>
           <w:i/>
           <w:sz w:val="22"/>
@@ -823,6 +865,7 @@
       <w:pPr>
         <w:pStyle w:val="Ttulo1"/>
         <w:rPr>
+          <w:rFonts w:ascii="Cambria" w:hAnsi="Cambria"/>
           <w:b w:val="0"/>
           <w:sz w:val="24"/>
           <w:u w:val="none"/>
@@ -834,6 +877,7 @@
         <w:pStyle w:val="Ttulo1"/>
         <w:ind w:left="708"/>
         <w:rPr>
+          <w:rFonts w:ascii="Cambria" w:hAnsi="Cambria"/>
           <w:b w:val="0"/>
           <w:i/>
           <w:sz w:val="24"/>
@@ -842,6 +886,7 @@
       </w:pPr>
       <w:r>
         <w:rPr>
+          <w:rFonts w:ascii="Cambria" w:hAnsi="Cambria"/>
           <w:sz w:val="24"/>
           <w:u w:val="none"/>
         </w:rPr>
@@ -849,6 +894,7 @@
       </w:r>
       <w:r>
         <w:rPr>
+          <w:rFonts w:ascii="Cambria" w:hAnsi="Cambria"/>
           <w:b w:val="0"/>
           <w:sz w:val="24"/>
           <w:u w:val="none"/>
@@ -857,6 +903,7 @@
       </w:r>
       <w:r>
         <w:rPr>
+          <w:rFonts w:ascii="Cambria" w:hAnsi="Cambria"/>
           <w:b w:val="0"/>
           <w:sz w:val="24"/>
           <w:u w:val="none"/>
@@ -865,6 +912,7 @@
       </w:r>
       <w:r>
         <w:rPr>
+          <w:rFonts w:ascii="Cambria" w:hAnsi="Cambria"/>
           <w:b w:val="0"/>
           <w:i/>
           <w:sz w:val="24"/>
@@ -874,6 +922,7 @@
       </w:r>
       <w:r>
         <w:rPr>
+          <w:rFonts w:ascii="Cambria" w:hAnsi="Cambria"/>
           <w:b w:val="0"/>
           <w:i/>
           <w:sz w:val="24"/>
@@ -887,6 +936,7 @@
         <w:pStyle w:val="Ttulo1"/>
         <w:ind w:left="708" w:firstLine="708"/>
         <w:rPr>
+          <w:rFonts w:ascii="Cambria" w:hAnsi="Cambria"/>
           <w:b w:val="0"/>
           <w:sz w:val="24"/>
           <w:u w:val="none"/>
@@ -901,6 +951,7 @@
           <w:numId w:val="6"/>
         </w:numPr>
         <w:rPr>
+          <w:rFonts w:ascii="Cambria" w:hAnsi="Cambria"/>
           <w:b w:val="0"/>
           <w:i/>
           <w:sz w:val="22"/>
@@ -910,6 +961,7 @@
       </w:pPr>
       <w:r>
         <w:rPr>
+          <w:rFonts w:ascii="Cambria" w:hAnsi="Cambria"/>
           <w:b w:val="0"/>
           <w:i/>
           <w:sz w:val="22"/>
@@ -927,6 +979,7 @@
           <w:numId w:val="6"/>
         </w:numPr>
         <w:rPr>
+          <w:rFonts w:ascii="Cambria" w:hAnsi="Cambria"/>
           <w:b w:val="0"/>
           <w:i/>
           <w:sz w:val="22"/>
@@ -936,6 +989,7 @@
       </w:pPr>
       <w:r>
         <w:rPr>
+          <w:rFonts w:ascii="Cambria" w:hAnsi="Cambria"/>
           <w:b w:val="0"/>
           <w:i/>
           <w:sz w:val="22"/>
@@ -952,6 +1006,7 @@
           <w:numId w:val="6"/>
         </w:numPr>
         <w:rPr>
+          <w:rFonts w:ascii="Cambria" w:hAnsi="Cambria"/>
           <w:i/>
           <w:sz w:val="22"/>
           <w:szCs w:val="22"/>
@@ -959,6 +1014,7 @@
       </w:pPr>
       <w:r>
         <w:rPr>
+          <w:rFonts w:ascii="Cambria" w:hAnsi="Cambria"/>
           <w:i/>
           <w:sz w:val="22"/>
           <w:szCs w:val="22"/>
@@ -973,6 +1029,7 @@
           <w:numId w:val="6"/>
         </w:numPr>
         <w:rPr>
+          <w:rFonts w:ascii="Cambria" w:hAnsi="Cambria"/>
           <w:i/>
           <w:sz w:val="22"/>
           <w:szCs w:val="22"/>
@@ -980,6 +1037,7 @@
       </w:pPr>
       <w:r>
         <w:rPr>
+          <w:rFonts w:ascii="Cambria" w:hAnsi="Cambria"/>
           <w:i/>
           <w:sz w:val="22"/>
           <w:szCs w:val="22"/>
@@ -994,6 +1052,7 @@
           <w:numId w:val="6"/>
         </w:numPr>
         <w:rPr>
+          <w:rFonts w:ascii="Cambria" w:hAnsi="Cambria"/>
           <w:i/>
           <w:sz w:val="22"/>
           <w:szCs w:val="22"/>
@@ -1001,6 +1060,7 @@
       </w:pPr>
       <w:r>
         <w:rPr>
+          <w:rFonts w:ascii="Cambria" w:hAnsi="Cambria"/>
           <w:i/>
           <w:sz w:val="22"/>
           <w:szCs w:val="22"/>
@@ -1008,49 +1068,82 @@
         <w:t>Sentencia switch</w:t>
       </w:r>
     </w:p>
-    <w:p/>
-    <w:p>
-      <w:pPr>
-        <w:rPr>
+    <w:p>
+      <w:pPr>
+        <w:rPr>
+          <w:rFonts w:ascii="Cambria" w:hAnsi="Cambria"/>
+        </w:rPr>
+      </w:pPr>
+    </w:p>
+    <w:p>
+      <w:pPr>
+        <w:rPr>
+          <w:rFonts w:ascii="Cambria" w:hAnsi="Cambria"/>
           <w:i/>
         </w:rPr>
       </w:pPr>
       <w:r>
+        <w:rPr>
+          <w:rFonts w:ascii="Cambria" w:hAnsi="Cambria"/>
+        </w:rPr>
         <w:tab/>
       </w:r>
       <w:r>
         <w:rPr>
+          <w:rFonts w:ascii="Cambria" w:hAnsi="Cambria"/>
           <w:b/>
         </w:rPr>
         <w:t>7</w:t>
       </w:r>
       <w:r>
+        <w:rPr>
+          <w:rFonts w:ascii="Cambria" w:hAnsi="Cambria"/>
+        </w:rPr>
         <w:t xml:space="preserve"> Funciones</w:t>
       </w:r>
       <w:r>
+        <w:rPr>
+          <w:rFonts w:ascii="Cambria" w:hAnsi="Cambria"/>
+        </w:rPr>
         <w:t xml:space="preserve"> ……………………………………………………….</w:t>
       </w:r>
       <w:r>
+        <w:rPr>
+          <w:rFonts w:ascii="Cambria" w:hAnsi="Cambria"/>
+        </w:rPr>
         <w:tab/>
       </w:r>
       <w:r>
         <w:rPr>
+          <w:rFonts w:ascii="Cambria" w:hAnsi="Cambria"/>
           <w:i/>
         </w:rPr>
         <w:t>Página 1</w:t>
       </w:r>
       <w:r>
         <w:rPr>
+          <w:rFonts w:ascii="Cambria" w:hAnsi="Cambria"/>
           <w:i/>
         </w:rPr>
         <w:t>2</w:t>
       </w:r>
     </w:p>
     <w:p>
-      <w:r>
+      <w:pPr>
+        <w:rPr>
+          <w:rFonts w:ascii="Cambria" w:hAnsi="Cambria"/>
+        </w:rPr>
+      </w:pPr>
+      <w:r>
+        <w:rPr>
+          <w:rFonts w:ascii="Cambria" w:hAnsi="Cambria"/>
+        </w:rPr>
         <w:tab/>
       </w:r>
       <w:r>
+        <w:rPr>
+          <w:rFonts w:ascii="Cambria" w:hAnsi="Cambria"/>
+        </w:rPr>
         <w:tab/>
       </w:r>
     </w:p>
@@ -1061,6 +1154,7 @@
           <w:numId w:val="7"/>
         </w:numPr>
         <w:rPr>
+          <w:rFonts w:ascii="Cambria" w:hAnsi="Cambria"/>
           <w:i/>
           <w:sz w:val="22"/>
           <w:szCs w:val="22"/>
@@ -1068,6 +1162,7 @@
       </w:pPr>
       <w:r>
         <w:rPr>
+          <w:rFonts w:ascii="Cambria" w:hAnsi="Cambria"/>
           <w:i/>
           <w:sz w:val="22"/>
           <w:szCs w:val="22"/>
@@ -1082,6 +1177,7 @@
           <w:numId w:val="7"/>
         </w:numPr>
         <w:rPr>
+          <w:rFonts w:ascii="Cambria" w:hAnsi="Cambria"/>
           <w:i/>
           <w:sz w:val="22"/>
           <w:szCs w:val="22"/>
@@ -1089,6 +1185,7 @@
       </w:pPr>
       <w:r>
         <w:rPr>
+          <w:rFonts w:ascii="Cambria" w:hAnsi="Cambria"/>
           <w:i/>
           <w:sz w:val="22"/>
           <w:szCs w:val="22"/>
@@ -1103,6 +1200,7 @@
           <w:numId w:val="7"/>
         </w:numPr>
         <w:rPr>
+          <w:rFonts w:ascii="Cambria" w:hAnsi="Cambria"/>
           <w:i/>
           <w:sz w:val="22"/>
           <w:szCs w:val="22"/>
@@ -1110,6 +1208,7 @@
       </w:pPr>
       <w:r>
         <w:rPr>
+          <w:rFonts w:ascii="Cambria" w:hAnsi="Cambria"/>
           <w:i/>
           <w:sz w:val="22"/>
           <w:szCs w:val="22"/>
@@ -1123,9 +1222,13 @@
           <w:ilvl w:val="2"/>
           <w:numId w:val="7"/>
         </w:numPr>
-      </w:pPr>
-      <w:r>
-        <w:rPr>
+        <w:rPr>
+          <w:rFonts w:ascii="Cambria" w:hAnsi="Cambria"/>
+        </w:rPr>
+      </w:pPr>
+      <w:r>
+        <w:rPr>
+          <w:rFonts w:ascii="Cambria" w:hAnsi="Cambria"/>
           <w:i/>
           <w:sz w:val="22"/>
           <w:szCs w:val="22"/>
@@ -1137,6 +1240,7 @@
       <w:pPr>
         <w:pStyle w:val="Ttulo1"/>
         <w:rPr>
+          <w:rFonts w:ascii="Cambria" w:hAnsi="Cambria"/>
           <w:sz w:val="24"/>
         </w:rPr>
       </w:pPr>
@@ -1146,6 +1250,7 @@
         <w:pStyle w:val="Ttulo1"/>
         <w:ind w:firstLine="708"/>
         <w:rPr>
+          <w:rFonts w:ascii="Cambria" w:hAnsi="Cambria"/>
           <w:b w:val="0"/>
           <w:i/>
           <w:sz w:val="24"/>
@@ -1154,6 +1259,7 @@
       </w:pPr>
       <w:r>
         <w:rPr>
+          <w:rFonts w:ascii="Cambria" w:hAnsi="Cambria"/>
           <w:sz w:val="24"/>
           <w:u w:val="none"/>
         </w:rPr>
@@ -1161,6 +1267,7 @@
       </w:r>
       <w:r>
         <w:rPr>
+          <w:rFonts w:ascii="Cambria" w:hAnsi="Cambria"/>
           <w:b w:val="0"/>
           <w:sz w:val="24"/>
           <w:u w:val="none"/>
@@ -1169,6 +1276,7 @@
       </w:r>
       <w:r>
         <w:rPr>
+          <w:rFonts w:ascii="Cambria" w:hAnsi="Cambria"/>
           <w:b w:val="0"/>
           <w:i/>
           <w:sz w:val="24"/>
@@ -1181,7 +1289,7 @@
       <w:pPr>
         <w:pStyle w:val="Ttulo1"/>
         <w:rPr>
-          <w:rFonts w:ascii="Calibri" w:hAnsi="Calibri"/>
+          <w:rFonts w:ascii="Cambria" w:hAnsi="Cambria"/>
           <w:sz w:val="44"/>
           <w:szCs w:val="44"/>
           <w:u w:val="none"/>
@@ -1189,13 +1297,14 @@
       </w:pPr>
       <w:r>
         <w:rPr>
+          <w:rFonts w:ascii="Cambria" w:hAnsi="Cambria"/>
           <w:sz w:val="24"/>
         </w:rPr>
         <w:br w:type="page"/>
       </w:r>
       <w:r>
         <w:rPr>
-          <w:rFonts w:ascii="Calibri" w:hAnsi="Calibri"/>
+          <w:rFonts w:ascii="Cambria" w:hAnsi="Cambria"/>
           <w:color w:val="548DD4"/>
           <w:sz w:val="56"/>
           <w:szCs w:val="56"/>
@@ -1206,7 +1315,7 @@
       </w:r>
       <w:r>
         <w:rPr>
-          <w:rFonts w:ascii="Calibri" w:hAnsi="Calibri"/>
+          <w:rFonts w:ascii="Cambria" w:hAnsi="Cambria"/>
           <w:b w:val="0"/>
           <w:u w:val="none"/>
         </w:rPr>
@@ -1214,7 +1323,7 @@
       </w:r>
       <w:r>
         <w:rPr>
-          <w:rFonts w:ascii="Calibri" w:hAnsi="Calibri"/>
+          <w:rFonts w:ascii="Cambria" w:hAnsi="Cambria"/>
           <w:sz w:val="44"/>
           <w:szCs w:val="44"/>
           <w:u w:val="none"/>
@@ -1225,10 +1334,13 @@
     <w:p>
       <w:pPr>
         <w:pStyle w:val="Ttulo1"/>
-      </w:pPr>
-      <w:r>
-        <w:rPr>
-          <w:rFonts w:ascii="Calibri" w:hAnsi="Calibri"/>
+        <w:rPr>
+          <w:rFonts w:ascii="Cambria" w:hAnsi="Cambria"/>
+        </w:rPr>
+      </w:pPr>
+      <w:r>
+        <w:rPr>
+          <w:rFonts w:ascii="Cambria" w:hAnsi="Cambria"/>
           <w:noProof/>
           <w:sz w:val="44"/>
           <w:szCs w:val="44"/>
@@ -1244,6 +1356,9 @@
       <w:pPr>
         <w:pStyle w:val="Textodecuerpo"/>
         <w:spacing w:before="0" w:beforeAutospacing="0" w:after="0" w:afterAutospacing="0"/>
+        <w:rPr>
+          <w:rFonts w:ascii="Cambria" w:hAnsi="Cambria"/>
+        </w:rPr>
       </w:pPr>
     </w:p>
     <w:p>
@@ -1680,7 +1795,7 @@
       <w:pPr>
         <w:pStyle w:val="Ttulo1"/>
         <w:rPr>
-          <w:rFonts w:ascii="Calibri" w:hAnsi="Calibri"/>
+          <w:rFonts w:ascii="Cambria" w:hAnsi="Cambria"/>
           <w:sz w:val="44"/>
           <w:szCs w:val="44"/>
           <w:u w:val="none"/>
@@ -1688,13 +1803,14 @@
       </w:pPr>
       <w:r>
         <w:rPr>
+          <w:rFonts w:ascii="Cambria" w:hAnsi="Cambria"/>
           <w:sz w:val="24"/>
         </w:rPr>
         <w:br w:type="page"/>
       </w:r>
       <w:r>
         <w:rPr>
-          <w:rFonts w:ascii="Calibri" w:hAnsi="Calibri"/>
+          <w:rFonts w:ascii="Cambria" w:hAnsi="Cambria"/>
           <w:color w:val="548DD4"/>
           <w:sz w:val="56"/>
           <w:szCs w:val="56"/>
@@ -1705,7 +1821,7 @@
       </w:r>
       <w:r>
         <w:rPr>
-          <w:rFonts w:ascii="Calibri" w:hAnsi="Calibri"/>
+          <w:rFonts w:ascii="Cambria" w:hAnsi="Cambria"/>
           <w:b w:val="0"/>
           <w:u w:val="none"/>
         </w:rPr>
@@ -1713,7 +1829,7 @@
       </w:r>
       <w:r>
         <w:rPr>
-          <w:rFonts w:ascii="Calibri" w:hAnsi="Calibri"/>
+          <w:rFonts w:ascii="Cambria" w:hAnsi="Cambria"/>
           <w:sz w:val="44"/>
           <w:szCs w:val="44"/>
           <w:u w:val="none"/>
@@ -1724,10 +1840,13 @@
     <w:p>
       <w:pPr>
         <w:pStyle w:val="Ttulo1"/>
-      </w:pPr>
-      <w:r>
-        <w:rPr>
-          <w:rFonts w:ascii="Calibri" w:hAnsi="Calibri"/>
+        <w:rPr>
+          <w:rFonts w:ascii="Cambria" w:hAnsi="Cambria"/>
+        </w:rPr>
+      </w:pPr>
+      <w:r>
+        <w:rPr>
+          <w:rFonts w:ascii="Cambria" w:hAnsi="Cambria"/>
           <w:noProof/>
           <w:sz w:val="44"/>
           <w:szCs w:val="44"/>
@@ -1745,16 +1864,16 @@
         <w:rPr>
           <w:rFonts w:ascii="Cambria" w:hAnsi="Cambria"/>
           <w:b/>
-          <w:sz w:val="28"/>
-          <w:szCs w:val="28"/>
+          <w:sz w:val="32"/>
+          <w:szCs w:val="32"/>
         </w:rPr>
       </w:pPr>
       <w:r>
         <w:rPr>
           <w:rFonts w:ascii="Cambria" w:hAnsi="Cambria"/>
           <w:b/>
-          <w:sz w:val="28"/>
-          <w:szCs w:val="28"/>
+          <w:sz w:val="32"/>
+          <w:szCs w:val="32"/>
         </w:rPr>
         <w:t>2.1 Tipos de datos</w:t>
       </w:r>
@@ -2188,9 +2307,6 @@
           <w:rFonts w:ascii="Cambria" w:hAnsi="Cambria"/>
           <w:b/>
           <w:bCs/>
-          <w:sz w:val="22"/>
-          <w:szCs w:val="22"/>
-          <w:u w:val="single"/>
         </w:rPr>
       </w:pPr>
       <w:r>
@@ -2198,9 +2314,6 @@
           <w:rFonts w:ascii="Cambria" w:hAnsi="Cambria"/>
           <w:b/>
           <w:bCs/>
-          <w:sz w:val="22"/>
-          <w:szCs w:val="22"/>
-          <w:u w:val="single"/>
         </w:rPr>
         <w:t xml:space="preserve">Modificador </w:t>
       </w:r>
@@ -2210,9 +2323,6 @@
           <w:rFonts w:ascii="Cambria" w:hAnsi="Cambria"/>
           <w:b/>
           <w:bCs/>
-          <w:sz w:val="22"/>
-          <w:szCs w:val="22"/>
-          <w:u w:val="single"/>
         </w:rPr>
         <w:t>const</w:t>
       </w:r>
@@ -2297,16 +2407,16 @@
         <w:rPr>
           <w:rFonts w:ascii="Cambria" w:hAnsi="Cambria"/>
           <w:b/>
-          <w:sz w:val="28"/>
-          <w:szCs w:val="28"/>
+          <w:sz w:val="32"/>
+          <w:szCs w:val="32"/>
         </w:rPr>
       </w:pPr>
       <w:r>
         <w:rPr>
           <w:rFonts w:ascii="Cambria" w:hAnsi="Cambria"/>
           <w:b/>
-          <w:sz w:val="28"/>
-          <w:szCs w:val="28"/>
+          <w:sz w:val="32"/>
+          <w:szCs w:val="32"/>
         </w:rPr>
         <w:t>2.2 Literales</w:t>
       </w:r>
@@ -3423,12 +3533,14 @@
       <w:pPr>
         <w:pStyle w:val="Ttulo1"/>
         <w:rPr>
-          <w:rFonts w:ascii="Calibri" w:hAnsi="Calibri"/>
+          <w:rFonts w:ascii="Cambria" w:hAnsi="Cambria"/>
           <w:sz w:val="44"/>
           <w:szCs w:val="44"/>
           <w:u w:val="none"/>
         </w:rPr>
       </w:pPr>
+      <w:bookmarkStart w:id="0" w:name="_GoBack"/>
+      <w:bookmarkEnd w:id="0"/>
       <w:r>
         <w:rPr>
           <w:rFonts w:ascii="Cambria" w:hAnsi="Cambria"/>
@@ -3441,7 +3553,7 @@
       </w:r>
       <w:r>
         <w:rPr>
-          <w:rFonts w:ascii="Calibri" w:hAnsi="Calibri"/>
+          <w:rFonts w:ascii="Cambria" w:hAnsi="Cambria"/>
           <w:color w:val="548DD4"/>
           <w:sz w:val="56"/>
           <w:szCs w:val="56"/>
@@ -3452,7 +3564,7 @@
       </w:r>
       <w:r>
         <w:rPr>
-          <w:rFonts w:ascii="Calibri" w:hAnsi="Calibri"/>
+          <w:rFonts w:ascii="Cambria" w:hAnsi="Cambria"/>
           <w:b w:val="0"/>
           <w:u w:val="none"/>
         </w:rPr>
@@ -3460,23 +3572,24 @@
       </w:r>
       <w:r>
         <w:rPr>
-          <w:rFonts w:ascii="Calibri" w:hAnsi="Calibri"/>
+          <w:rFonts w:ascii="Cambria" w:hAnsi="Cambria"/>
           <w:sz w:val="44"/>
           <w:szCs w:val="44"/>
           <w:u w:val="none"/>
         </w:rPr>
         <w:t>Operadores</w:t>
       </w:r>
-      <w:bookmarkStart w:id="0" w:name="_GoBack"/>
-      <w:bookmarkEnd w:id="0"/>
     </w:p>
     <w:p>
       <w:pPr>
         <w:pStyle w:val="Ttulo1"/>
-      </w:pPr>
-      <w:r>
-        <w:rPr>
-          <w:rFonts w:ascii="Calibri" w:hAnsi="Calibri"/>
+        <w:rPr>
+          <w:rFonts w:ascii="Cambria" w:hAnsi="Cambria"/>
+        </w:rPr>
+      </w:pPr>
+      <w:r>
+        <w:rPr>
+          <w:rFonts w:ascii="Cambria" w:hAnsi="Cambria"/>
           <w:noProof/>
           <w:sz w:val="44"/>
           <w:szCs w:val="44"/>
@@ -3492,20 +3605,27 @@
       <w:pPr>
         <w:pStyle w:val="Ttulo2"/>
         <w:rPr>
-          <w:rFonts w:ascii="Times New Roman" w:hAnsi="Times New Roman" w:cs="Times New Roman"/>
+          <w:rFonts w:ascii="Cambria" w:hAnsi="Cambria" w:cs="Times New Roman"/>
           <w:sz w:val="32"/>
         </w:rPr>
       </w:pPr>
       <w:r>
         <w:rPr>
-          <w:rFonts w:ascii="Times New Roman" w:hAnsi="Times New Roman" w:cs="Times New Roman"/>
+          <w:rFonts w:ascii="Cambria" w:hAnsi="Cambria" w:cs="Times New Roman"/>
           <w:sz w:val="32"/>
         </w:rPr>
+        <w:t xml:space="preserve">3.1 </w:t>
+      </w:r>
+      <w:r>
+        <w:rPr>
+          <w:rFonts w:ascii="Cambria" w:hAnsi="Cambria" w:cs="Times New Roman"/>
+          <w:sz w:val="32"/>
+        </w:rPr>
         <w:t>Operadores aritméticos</w:t>
       </w:r>
       <w:r>
         <w:rPr>
-          <w:rFonts w:ascii="Times New Roman" w:hAnsi="Times New Roman" w:cs="Times New Roman"/>
+          <w:rFonts w:ascii="Cambria" w:hAnsi="Cambria" w:cs="Times New Roman"/>
           <w:sz w:val="32"/>
         </w:rPr>
         <w:br/>
@@ -3543,14 +3663,14 @@
               <w:pStyle w:val="Ttulo2"/>
               <w:jc w:val="center"/>
               <w:rPr>
-                <w:rFonts w:ascii="Calibri" w:hAnsi="Calibri" w:cs="Times New Roman"/>
+                <w:rFonts w:ascii="Cambria" w:hAnsi="Cambria" w:cs="Times New Roman"/>
                 <w:sz w:val="28"/>
                 <w:szCs w:val="28"/>
               </w:rPr>
             </w:pPr>
             <w:r>
               <w:rPr>
-                <w:rFonts w:ascii="Calibri" w:hAnsi="Calibri" w:cs="Times New Roman"/>
+                <w:rFonts w:ascii="Cambria" w:hAnsi="Cambria" w:cs="Times New Roman"/>
                 <w:sz w:val="28"/>
                 <w:szCs w:val="28"/>
               </w:rPr>
@@ -3571,14 +3691,14 @@
               <w:pStyle w:val="Ttulo2"/>
               <w:jc w:val="center"/>
               <w:rPr>
-                <w:rFonts w:ascii="Calibri" w:hAnsi="Calibri" w:cs="Times New Roman"/>
-                <w:sz w:val="22"/>
-                <w:szCs w:val="22"/>
-              </w:rPr>
-            </w:pPr>
-            <w:r>
-              <w:rPr>
-                <w:rFonts w:ascii="Calibri" w:hAnsi="Calibri" w:cs="Times New Roman"/>
+                <w:rFonts w:ascii="Cambria" w:hAnsi="Cambria" w:cs="Times New Roman"/>
+                <w:sz w:val="22"/>
+                <w:szCs w:val="22"/>
+              </w:rPr>
+            </w:pPr>
+            <w:r>
+              <w:rPr>
+                <w:rFonts w:ascii="Cambria" w:hAnsi="Cambria" w:cs="Times New Roman"/>
                 <w:sz w:val="22"/>
                 <w:szCs w:val="22"/>
               </w:rPr>
@@ -3597,14 +3717,14 @@
               <w:pStyle w:val="Ttulo2"/>
               <w:jc w:val="center"/>
               <w:rPr>
-                <w:rFonts w:ascii="Calibri" w:hAnsi="Calibri" w:cs="Times New Roman"/>
-                <w:sz w:val="22"/>
-                <w:szCs w:val="22"/>
-              </w:rPr>
-            </w:pPr>
-            <w:r>
-              <w:rPr>
-                <w:rFonts w:ascii="Calibri" w:hAnsi="Calibri" w:cs="Times New Roman"/>
+                <w:rFonts w:ascii="Cambria" w:hAnsi="Cambria" w:cs="Times New Roman"/>
+                <w:sz w:val="22"/>
+                <w:szCs w:val="22"/>
+              </w:rPr>
+            </w:pPr>
+            <w:r>
+              <w:rPr>
+                <w:rFonts w:ascii="Cambria" w:hAnsi="Cambria" w:cs="Times New Roman"/>
                 <w:sz w:val="22"/>
                 <w:szCs w:val="22"/>
               </w:rPr>
@@ -3623,14 +3743,14 @@
               <w:pStyle w:val="Ttulo2"/>
               <w:jc w:val="center"/>
               <w:rPr>
-                <w:rFonts w:ascii="Calibri" w:hAnsi="Calibri" w:cs="Times New Roman"/>
-                <w:sz w:val="22"/>
-                <w:szCs w:val="22"/>
-              </w:rPr>
-            </w:pPr>
-            <w:r>
-              <w:rPr>
-                <w:rFonts w:ascii="Calibri" w:hAnsi="Calibri" w:cs="Times New Roman"/>
+                <w:rFonts w:ascii="Cambria" w:hAnsi="Cambria" w:cs="Times New Roman"/>
+                <w:sz w:val="22"/>
+                <w:szCs w:val="22"/>
+              </w:rPr>
+            </w:pPr>
+            <w:r>
+              <w:rPr>
+                <w:rFonts w:ascii="Cambria" w:hAnsi="Cambria" w:cs="Times New Roman"/>
                 <w:sz w:val="22"/>
                 <w:szCs w:val="22"/>
               </w:rPr>
@@ -3649,14 +3769,14 @@
               <w:pStyle w:val="Ttulo2"/>
               <w:jc w:val="center"/>
               <w:rPr>
-                <w:rFonts w:ascii="Calibri" w:hAnsi="Calibri" w:cs="Times New Roman"/>
-                <w:sz w:val="22"/>
-                <w:szCs w:val="22"/>
-              </w:rPr>
-            </w:pPr>
-            <w:r>
-              <w:rPr>
-                <w:rFonts w:ascii="Calibri" w:hAnsi="Calibri" w:cs="Times New Roman"/>
+                <w:rFonts w:ascii="Cambria" w:hAnsi="Cambria" w:cs="Times New Roman"/>
+                <w:sz w:val="22"/>
+                <w:szCs w:val="22"/>
+              </w:rPr>
+            </w:pPr>
+            <w:r>
+              <w:rPr>
+                <w:rFonts w:ascii="Cambria" w:hAnsi="Cambria" w:cs="Times New Roman"/>
                 <w:sz w:val="22"/>
                 <w:szCs w:val="22"/>
               </w:rPr>
@@ -3676,15 +3796,15 @@
               <w:pStyle w:val="Ttulo2"/>
               <w:jc w:val="center"/>
               <w:rPr>
-                <w:rFonts w:ascii="Calibri" w:hAnsi="Calibri" w:cs="Times New Roman"/>
-                <w:b w:val="0"/>
-                <w:sz w:val="22"/>
-                <w:szCs w:val="22"/>
-              </w:rPr>
-            </w:pPr>
-            <w:r>
-              <w:rPr>
-                <w:rFonts w:ascii="Calibri" w:hAnsi="Calibri" w:cs="Times New Roman"/>
+                <w:rFonts w:ascii="Cambria" w:hAnsi="Cambria" w:cs="Times New Roman"/>
+                <w:b w:val="0"/>
+                <w:sz w:val="22"/>
+                <w:szCs w:val="22"/>
+              </w:rPr>
+            </w:pPr>
+            <w:r>
+              <w:rPr>
+                <w:rFonts w:ascii="Cambria" w:hAnsi="Cambria" w:cs="Times New Roman"/>
                 <w:b w:val="0"/>
                 <w:sz w:val="22"/>
                 <w:szCs w:val="22"/>
@@ -3703,15 +3823,15 @@
               <w:pStyle w:val="Ttulo2"/>
               <w:jc w:val="center"/>
               <w:rPr>
-                <w:rFonts w:ascii="Calibri" w:hAnsi="Calibri" w:cs="Times New Roman"/>
-                <w:b w:val="0"/>
-                <w:sz w:val="22"/>
-                <w:szCs w:val="22"/>
-              </w:rPr>
-            </w:pPr>
-            <w:r>
-              <w:rPr>
-                <w:rFonts w:ascii="Calibri" w:hAnsi="Calibri" w:cs="Times New Roman"/>
+                <w:rFonts w:ascii="Cambria" w:hAnsi="Cambria" w:cs="Times New Roman"/>
+                <w:b w:val="0"/>
+                <w:sz w:val="22"/>
+                <w:szCs w:val="22"/>
+              </w:rPr>
+            </w:pPr>
+            <w:r>
+              <w:rPr>
+                <w:rFonts w:ascii="Cambria" w:hAnsi="Cambria" w:cs="Times New Roman"/>
                 <w:b w:val="0"/>
                 <w:sz w:val="22"/>
                 <w:szCs w:val="22"/>
@@ -3730,15 +3850,15 @@
               <w:pStyle w:val="Ttulo2"/>
               <w:jc w:val="center"/>
               <w:rPr>
-                <w:rFonts w:ascii="Calibri" w:hAnsi="Calibri" w:cs="Times New Roman"/>
-                <w:b w:val="0"/>
-                <w:sz w:val="22"/>
-                <w:szCs w:val="22"/>
-              </w:rPr>
-            </w:pPr>
-            <w:r>
-              <w:rPr>
-                <w:rFonts w:ascii="Calibri" w:hAnsi="Calibri" w:cs="Times New Roman"/>
+                <w:rFonts w:ascii="Cambria" w:hAnsi="Cambria" w:cs="Times New Roman"/>
+                <w:b w:val="0"/>
+                <w:sz w:val="22"/>
+                <w:szCs w:val="22"/>
+              </w:rPr>
+            </w:pPr>
+            <w:r>
+              <w:rPr>
+                <w:rFonts w:ascii="Cambria" w:hAnsi="Cambria" w:cs="Times New Roman"/>
                 <w:b w:val="0"/>
                 <w:sz w:val="22"/>
                 <w:szCs w:val="22"/>
@@ -3757,15 +3877,15 @@
               <w:pStyle w:val="Ttulo2"/>
               <w:jc w:val="center"/>
               <w:rPr>
-                <w:rFonts w:ascii="Calibri" w:hAnsi="Calibri" w:cs="Times New Roman"/>
-                <w:b w:val="0"/>
-                <w:sz w:val="22"/>
-                <w:szCs w:val="22"/>
-              </w:rPr>
-            </w:pPr>
-            <w:r>
-              <w:rPr>
-                <w:rFonts w:ascii="Calibri" w:hAnsi="Calibri" w:cs="Times New Roman"/>
+                <w:rFonts w:ascii="Cambria" w:hAnsi="Cambria" w:cs="Times New Roman"/>
+                <w:b w:val="0"/>
+                <w:sz w:val="22"/>
+                <w:szCs w:val="22"/>
+              </w:rPr>
+            </w:pPr>
+            <w:r>
+              <w:rPr>
+                <w:rFonts w:ascii="Cambria" w:hAnsi="Cambria" w:cs="Times New Roman"/>
                 <w:b w:val="0"/>
                 <w:sz w:val="22"/>
                 <w:szCs w:val="22"/>
@@ -3786,15 +3906,15 @@
               <w:pStyle w:val="Ttulo2"/>
               <w:jc w:val="center"/>
               <w:rPr>
-                <w:rFonts w:ascii="Calibri" w:hAnsi="Calibri" w:cs="Times New Roman"/>
-                <w:b w:val="0"/>
-                <w:sz w:val="22"/>
-                <w:szCs w:val="22"/>
-              </w:rPr>
-            </w:pPr>
-            <w:r>
-              <w:rPr>
-                <w:rFonts w:ascii="Calibri" w:hAnsi="Calibri" w:cs="Times New Roman"/>
+                <w:rFonts w:ascii="Cambria" w:hAnsi="Cambria" w:cs="Times New Roman"/>
+                <w:b w:val="0"/>
+                <w:sz w:val="22"/>
+                <w:szCs w:val="22"/>
+              </w:rPr>
+            </w:pPr>
+            <w:r>
+              <w:rPr>
+                <w:rFonts w:ascii="Cambria" w:hAnsi="Cambria" w:cs="Times New Roman"/>
                 <w:b w:val="0"/>
                 <w:sz w:val="22"/>
                 <w:szCs w:val="22"/>
@@ -3813,15 +3933,15 @@
               <w:pStyle w:val="Ttulo2"/>
               <w:jc w:val="center"/>
               <w:rPr>
-                <w:rFonts w:ascii="Calibri" w:hAnsi="Calibri" w:cs="Times New Roman"/>
-                <w:b w:val="0"/>
-                <w:sz w:val="22"/>
-                <w:szCs w:val="22"/>
-              </w:rPr>
-            </w:pPr>
-            <w:r>
-              <w:rPr>
-                <w:rFonts w:ascii="Calibri" w:hAnsi="Calibri" w:cs="Times New Roman"/>
+                <w:rFonts w:ascii="Cambria" w:hAnsi="Cambria" w:cs="Times New Roman"/>
+                <w:b w:val="0"/>
+                <w:sz w:val="22"/>
+                <w:szCs w:val="22"/>
+              </w:rPr>
+            </w:pPr>
+            <w:r>
+              <w:rPr>
+                <w:rFonts w:ascii="Cambria" w:hAnsi="Cambria" w:cs="Times New Roman"/>
                 <w:b w:val="0"/>
                 <w:sz w:val="22"/>
                 <w:szCs w:val="22"/>
@@ -3840,15 +3960,15 @@
               <w:pStyle w:val="Ttulo2"/>
               <w:jc w:val="center"/>
               <w:rPr>
-                <w:rFonts w:ascii="Calibri" w:hAnsi="Calibri" w:cs="Times New Roman"/>
-                <w:b w:val="0"/>
-                <w:sz w:val="22"/>
-                <w:szCs w:val="22"/>
-              </w:rPr>
-            </w:pPr>
-            <w:r>
-              <w:rPr>
-                <w:rFonts w:ascii="Calibri" w:hAnsi="Calibri" w:cs="Times New Roman"/>
+                <w:rFonts w:ascii="Cambria" w:hAnsi="Cambria" w:cs="Times New Roman"/>
+                <w:b w:val="0"/>
+                <w:sz w:val="22"/>
+                <w:szCs w:val="22"/>
+              </w:rPr>
+            </w:pPr>
+            <w:r>
+              <w:rPr>
+                <w:rFonts w:ascii="Cambria" w:hAnsi="Cambria" w:cs="Times New Roman"/>
                 <w:b w:val="0"/>
                 <w:sz w:val="22"/>
                 <w:szCs w:val="22"/>
@@ -3867,15 +3987,15 @@
               <w:pStyle w:val="Ttulo2"/>
               <w:jc w:val="center"/>
               <w:rPr>
-                <w:rFonts w:ascii="Calibri" w:hAnsi="Calibri" w:cs="Times New Roman"/>
-                <w:b w:val="0"/>
-                <w:sz w:val="22"/>
-                <w:szCs w:val="22"/>
-              </w:rPr>
-            </w:pPr>
-            <w:r>
-              <w:rPr>
-                <w:rFonts w:ascii="Calibri" w:hAnsi="Calibri" w:cs="Times New Roman"/>
+                <w:rFonts w:ascii="Cambria" w:hAnsi="Cambria" w:cs="Times New Roman"/>
+                <w:b w:val="0"/>
+                <w:sz w:val="22"/>
+                <w:szCs w:val="22"/>
+              </w:rPr>
+            </w:pPr>
+            <w:r>
+              <w:rPr>
+                <w:rFonts w:ascii="Cambria" w:hAnsi="Cambria" w:cs="Times New Roman"/>
                 <w:b w:val="0"/>
                 <w:sz w:val="22"/>
                 <w:szCs w:val="22"/>
@@ -3896,15 +4016,15 @@
               <w:pStyle w:val="Ttulo2"/>
               <w:jc w:val="center"/>
               <w:rPr>
-                <w:rFonts w:ascii="Calibri" w:hAnsi="Calibri" w:cs="Times New Roman"/>
-                <w:b w:val="0"/>
-                <w:sz w:val="22"/>
-                <w:szCs w:val="22"/>
-              </w:rPr>
-            </w:pPr>
-            <w:r>
-              <w:rPr>
-                <w:rFonts w:ascii="Calibri" w:hAnsi="Calibri" w:cs="Times New Roman"/>
+                <w:rFonts w:ascii="Cambria" w:hAnsi="Cambria" w:cs="Times New Roman"/>
+                <w:b w:val="0"/>
+                <w:sz w:val="22"/>
+                <w:szCs w:val="22"/>
+              </w:rPr>
+            </w:pPr>
+            <w:r>
+              <w:rPr>
+                <w:rFonts w:ascii="Cambria" w:hAnsi="Cambria" w:cs="Times New Roman"/>
                 <w:b w:val="0"/>
                 <w:sz w:val="22"/>
                 <w:szCs w:val="22"/>
@@ -3923,15 +4043,15 @@
               <w:pStyle w:val="Ttulo2"/>
               <w:jc w:val="center"/>
               <w:rPr>
-                <w:rFonts w:ascii="Calibri" w:hAnsi="Calibri" w:cs="Times New Roman"/>
-                <w:b w:val="0"/>
-                <w:sz w:val="22"/>
-                <w:szCs w:val="22"/>
-              </w:rPr>
-            </w:pPr>
-            <w:r>
-              <w:rPr>
-                <w:rFonts w:ascii="Calibri" w:hAnsi="Calibri" w:cs="Times New Roman"/>
+                <w:rFonts w:ascii="Cambria" w:hAnsi="Cambria" w:cs="Times New Roman"/>
+                <w:b w:val="0"/>
+                <w:sz w:val="22"/>
+                <w:szCs w:val="22"/>
+              </w:rPr>
+            </w:pPr>
+            <w:r>
+              <w:rPr>
+                <w:rFonts w:ascii="Cambria" w:hAnsi="Cambria" w:cs="Times New Roman"/>
                 <w:b w:val="0"/>
                 <w:sz w:val="22"/>
                 <w:szCs w:val="22"/>
@@ -3950,15 +4070,15 @@
               <w:pStyle w:val="Ttulo2"/>
               <w:jc w:val="center"/>
               <w:rPr>
-                <w:rFonts w:ascii="Calibri" w:hAnsi="Calibri" w:cs="Times New Roman"/>
-                <w:b w:val="0"/>
-                <w:sz w:val="22"/>
-                <w:szCs w:val="22"/>
-              </w:rPr>
-            </w:pPr>
-            <w:r>
-              <w:rPr>
-                <w:rFonts w:ascii="Calibri" w:hAnsi="Calibri" w:cs="Times New Roman"/>
+                <w:rFonts w:ascii="Cambria" w:hAnsi="Cambria" w:cs="Times New Roman"/>
+                <w:b w:val="0"/>
+                <w:sz w:val="22"/>
+                <w:szCs w:val="22"/>
+              </w:rPr>
+            </w:pPr>
+            <w:r>
+              <w:rPr>
+                <w:rFonts w:ascii="Cambria" w:hAnsi="Cambria" w:cs="Times New Roman"/>
                 <w:b w:val="0"/>
                 <w:sz w:val="22"/>
                 <w:szCs w:val="22"/>
@@ -3977,15 +4097,15 @@
               <w:pStyle w:val="Ttulo2"/>
               <w:jc w:val="center"/>
               <w:rPr>
-                <w:rFonts w:ascii="Calibri" w:hAnsi="Calibri" w:cs="Times New Roman"/>
-                <w:b w:val="0"/>
-                <w:sz w:val="22"/>
-                <w:szCs w:val="22"/>
-              </w:rPr>
-            </w:pPr>
-            <w:r>
-              <w:rPr>
-                <w:rFonts w:ascii="Calibri" w:hAnsi="Calibri" w:cs="Times New Roman"/>
+                <w:rFonts w:ascii="Cambria" w:hAnsi="Cambria" w:cs="Times New Roman"/>
+                <w:b w:val="0"/>
+                <w:sz w:val="22"/>
+                <w:szCs w:val="22"/>
+              </w:rPr>
+            </w:pPr>
+            <w:r>
+              <w:rPr>
+                <w:rFonts w:ascii="Cambria" w:hAnsi="Cambria" w:cs="Times New Roman"/>
                 <w:b w:val="0"/>
                 <w:sz w:val="22"/>
                 <w:szCs w:val="22"/>
@@ -4006,15 +4126,15 @@
               <w:pStyle w:val="Ttulo2"/>
               <w:jc w:val="center"/>
               <w:rPr>
-                <w:rFonts w:ascii="Calibri" w:hAnsi="Calibri" w:cs="Times New Roman"/>
-                <w:b w:val="0"/>
-                <w:sz w:val="22"/>
-                <w:szCs w:val="22"/>
-              </w:rPr>
-            </w:pPr>
-            <w:r>
-              <w:rPr>
-                <w:rFonts w:ascii="Calibri" w:hAnsi="Calibri" w:cs="Times New Roman"/>
+                <w:rFonts w:ascii="Cambria" w:hAnsi="Cambria" w:cs="Times New Roman"/>
+                <w:b w:val="0"/>
+                <w:sz w:val="22"/>
+                <w:szCs w:val="22"/>
+              </w:rPr>
+            </w:pPr>
+            <w:r>
+              <w:rPr>
+                <w:rFonts w:ascii="Cambria" w:hAnsi="Cambria" w:cs="Times New Roman"/>
                 <w:b w:val="0"/>
                 <w:sz w:val="22"/>
                 <w:szCs w:val="22"/>
@@ -4033,15 +4153,15 @@
               <w:pStyle w:val="Ttulo2"/>
               <w:jc w:val="center"/>
               <w:rPr>
-                <w:rFonts w:ascii="Calibri" w:hAnsi="Calibri" w:cs="Times New Roman"/>
-                <w:b w:val="0"/>
-                <w:sz w:val="22"/>
-                <w:szCs w:val="22"/>
-              </w:rPr>
-            </w:pPr>
-            <w:r>
-              <w:rPr>
-                <w:rFonts w:ascii="Calibri" w:hAnsi="Calibri" w:cs="Times New Roman"/>
+                <w:rFonts w:ascii="Cambria" w:hAnsi="Cambria" w:cs="Times New Roman"/>
+                <w:b w:val="0"/>
+                <w:sz w:val="22"/>
+                <w:szCs w:val="22"/>
+              </w:rPr>
+            </w:pPr>
+            <w:r>
+              <w:rPr>
+                <w:rFonts w:ascii="Cambria" w:hAnsi="Cambria" w:cs="Times New Roman"/>
                 <w:b w:val="0"/>
                 <w:sz w:val="22"/>
                 <w:szCs w:val="22"/>
@@ -4060,15 +4180,15 @@
               <w:pStyle w:val="Ttulo2"/>
               <w:jc w:val="center"/>
               <w:rPr>
-                <w:rFonts w:ascii="Calibri" w:hAnsi="Calibri" w:cs="Times New Roman"/>
-                <w:b w:val="0"/>
-                <w:sz w:val="22"/>
-                <w:szCs w:val="22"/>
-              </w:rPr>
-            </w:pPr>
-            <w:r>
-              <w:rPr>
-                <w:rFonts w:ascii="Calibri" w:hAnsi="Calibri" w:cs="Times New Roman"/>
+                <w:rFonts w:ascii="Cambria" w:hAnsi="Cambria" w:cs="Times New Roman"/>
+                <w:b w:val="0"/>
+                <w:sz w:val="22"/>
+                <w:szCs w:val="22"/>
+              </w:rPr>
+            </w:pPr>
+            <w:r>
+              <w:rPr>
+                <w:rFonts w:ascii="Cambria" w:hAnsi="Cambria" w:cs="Times New Roman"/>
                 <w:b w:val="0"/>
                 <w:sz w:val="22"/>
                 <w:szCs w:val="22"/>
@@ -4087,15 +4207,15 @@
               <w:pStyle w:val="Ttulo2"/>
               <w:jc w:val="center"/>
               <w:rPr>
-                <w:rFonts w:ascii="Calibri" w:hAnsi="Calibri" w:cs="Times New Roman"/>
-                <w:b w:val="0"/>
-                <w:sz w:val="22"/>
-                <w:szCs w:val="22"/>
-              </w:rPr>
-            </w:pPr>
-            <w:r>
-              <w:rPr>
-                <w:rFonts w:ascii="Calibri" w:hAnsi="Calibri" w:cs="Times New Roman"/>
+                <w:rFonts w:ascii="Cambria" w:hAnsi="Cambria" w:cs="Times New Roman"/>
+                <w:b w:val="0"/>
+                <w:sz w:val="22"/>
+                <w:szCs w:val="22"/>
+              </w:rPr>
+            </w:pPr>
+            <w:r>
+              <w:rPr>
+                <w:rFonts w:ascii="Cambria" w:hAnsi="Cambria" w:cs="Times New Roman"/>
                 <w:b w:val="0"/>
                 <w:sz w:val="22"/>
                 <w:szCs w:val="22"/>
@@ -4116,15 +4236,15 @@
               <w:pStyle w:val="Ttulo2"/>
               <w:jc w:val="center"/>
               <w:rPr>
-                <w:rFonts w:ascii="Calibri" w:hAnsi="Calibri" w:cs="Times New Roman"/>
-                <w:b w:val="0"/>
-                <w:sz w:val="22"/>
-                <w:szCs w:val="22"/>
-              </w:rPr>
-            </w:pPr>
-            <w:r>
-              <w:rPr>
-                <w:rFonts w:ascii="Calibri" w:hAnsi="Calibri" w:cs="Times New Roman"/>
+                <w:rFonts w:ascii="Cambria" w:hAnsi="Cambria" w:cs="Times New Roman"/>
+                <w:b w:val="0"/>
+                <w:sz w:val="22"/>
+                <w:szCs w:val="22"/>
+              </w:rPr>
+            </w:pPr>
+            <w:r>
+              <w:rPr>
+                <w:rFonts w:ascii="Cambria" w:hAnsi="Cambria" w:cs="Times New Roman"/>
                 <w:b w:val="0"/>
                 <w:sz w:val="22"/>
                 <w:szCs w:val="22"/>
@@ -4143,15 +4263,15 @@
               <w:pStyle w:val="Ttulo2"/>
               <w:jc w:val="center"/>
               <w:rPr>
-                <w:rFonts w:ascii="Calibri" w:hAnsi="Calibri" w:cs="Times New Roman"/>
-                <w:b w:val="0"/>
-                <w:sz w:val="22"/>
-                <w:szCs w:val="22"/>
-              </w:rPr>
-            </w:pPr>
-            <w:r>
-              <w:rPr>
-                <w:rFonts w:ascii="Calibri" w:hAnsi="Calibri" w:cs="Times New Roman"/>
+                <w:rFonts w:ascii="Cambria" w:hAnsi="Cambria" w:cs="Times New Roman"/>
+                <w:b w:val="0"/>
+                <w:sz w:val="22"/>
+                <w:szCs w:val="22"/>
+              </w:rPr>
+            </w:pPr>
+            <w:r>
+              <w:rPr>
+                <w:rFonts w:ascii="Cambria" w:hAnsi="Cambria" w:cs="Times New Roman"/>
                 <w:b w:val="0"/>
                 <w:sz w:val="22"/>
                 <w:szCs w:val="22"/>
@@ -4170,15 +4290,15 @@
               <w:pStyle w:val="Ttulo2"/>
               <w:jc w:val="center"/>
               <w:rPr>
-                <w:rFonts w:ascii="Calibri" w:hAnsi="Calibri" w:cs="Times New Roman"/>
-                <w:b w:val="0"/>
-                <w:sz w:val="22"/>
-                <w:szCs w:val="22"/>
-              </w:rPr>
-            </w:pPr>
-            <w:r>
-              <w:rPr>
-                <w:rFonts w:ascii="Calibri" w:hAnsi="Calibri" w:cs="Times New Roman"/>
+                <w:rFonts w:ascii="Cambria" w:hAnsi="Cambria" w:cs="Times New Roman"/>
+                <w:b w:val="0"/>
+                <w:sz w:val="22"/>
+                <w:szCs w:val="22"/>
+              </w:rPr>
+            </w:pPr>
+            <w:r>
+              <w:rPr>
+                <w:rFonts w:ascii="Cambria" w:hAnsi="Cambria" w:cs="Times New Roman"/>
                 <w:b w:val="0"/>
                 <w:sz w:val="22"/>
                 <w:szCs w:val="22"/>
@@ -4197,15 +4317,15 @@
               <w:pStyle w:val="Ttulo2"/>
               <w:jc w:val="center"/>
               <w:rPr>
-                <w:rFonts w:ascii="Calibri" w:hAnsi="Calibri" w:cs="Times New Roman"/>
-                <w:b w:val="0"/>
-                <w:sz w:val="22"/>
-                <w:szCs w:val="22"/>
-              </w:rPr>
-            </w:pPr>
-            <w:r>
-              <w:rPr>
-                <w:rFonts w:ascii="Calibri" w:hAnsi="Calibri" w:cs="Times New Roman"/>
+                <w:rFonts w:ascii="Cambria" w:hAnsi="Cambria" w:cs="Times New Roman"/>
+                <w:b w:val="0"/>
+                <w:sz w:val="22"/>
+                <w:szCs w:val="22"/>
+              </w:rPr>
+            </w:pPr>
+            <w:r>
+              <w:rPr>
+                <w:rFonts w:ascii="Cambria" w:hAnsi="Cambria" w:cs="Times New Roman"/>
                 <w:b w:val="0"/>
                 <w:sz w:val="22"/>
                 <w:szCs w:val="22"/>
@@ -4220,29 +4340,358 @@
       <w:pPr>
         <w:pStyle w:val="Ttulo2"/>
         <w:rPr>
-          <w:rFonts w:ascii="Times New Roman" w:hAnsi="Times New Roman" w:cs="Times New Roman"/>
+          <w:rFonts w:ascii="Cambria" w:hAnsi="Cambria" w:cs="Times New Roman"/>
+          <w:b w:val="0"/>
+          <w:sz w:val="22"/>
+          <w:szCs w:val="22"/>
+        </w:rPr>
+      </w:pPr>
+      <w:r>
+        <w:rPr>
+          <w:rFonts w:ascii="Cambria" w:hAnsi="Cambria" w:cs="Times New Roman"/>
+          <w:b w:val="0"/>
+          <w:sz w:val="22"/>
+          <w:szCs w:val="22"/>
+        </w:rPr>
+        <w:t>Los operadores anteriores se pueden usar en todos los tipos numéricos, con la excepción del módulo que sólo se puede emplear en enteros y caracteres.</w:t>
+      </w:r>
+    </w:p>
+    <w:p>
+      <w:pPr>
+        <w:pStyle w:val="Ttulo2"/>
+        <w:rPr>
+          <w:rFonts w:ascii="Cambria" w:hAnsi="Cambria" w:cs="Times New Roman"/>
+          <w:sz w:val="24"/>
+          <w:szCs w:val="24"/>
+        </w:rPr>
+      </w:pPr>
+      <w:r>
+        <w:rPr>
+          <w:rFonts w:ascii="Cambria" w:hAnsi="Cambria" w:cs="Times New Roman"/>
+          <w:b w:val="0"/>
+          <w:sz w:val="22"/>
+          <w:szCs w:val="22"/>
+        </w:rPr>
+        <w:br/>
+      </w:r>
+      <w:r>
+        <w:rPr>
+          <w:rFonts w:ascii="Cambria" w:hAnsi="Cambria" w:cs="Times New Roman"/>
+          <w:sz w:val="24"/>
+          <w:szCs w:val="24"/>
+        </w:rPr>
+        <w:t>Operador de incremento (++), decremento (--)</w:t>
+      </w:r>
+    </w:p>
+    <w:p>
+      <w:pPr>
+        <w:pStyle w:val="Ttulo2"/>
+        <w:rPr>
+          <w:rFonts w:ascii="Cambria" w:hAnsi="Cambria" w:cs="Times New Roman"/>
+          <w:b w:val="0"/>
+          <w:sz w:val="22"/>
+          <w:szCs w:val="22"/>
+        </w:rPr>
+      </w:pPr>
+      <w:r>
+        <w:rPr>
+          <w:rFonts w:ascii="Cambria" w:hAnsi="Cambria" w:cs="Times New Roman"/>
+          <w:b w:val="0"/>
+          <w:sz w:val="22"/>
+          <w:szCs w:val="22"/>
+        </w:rPr>
+        <w:t xml:space="preserve">Estos operadores son </w:t>
+      </w:r>
+      <w:proofErr w:type="spellStart"/>
+      <w:r>
+        <w:rPr>
+          <w:rFonts w:ascii="Cambria" w:hAnsi="Cambria" w:cs="Times New Roman"/>
+          <w:b w:val="0"/>
+          <w:sz w:val="22"/>
+          <w:szCs w:val="22"/>
+        </w:rPr>
+        <w:t>monarios</w:t>
+      </w:r>
+      <w:proofErr w:type="spellEnd"/>
+      <w:r>
+        <w:rPr>
+          <w:rFonts w:ascii="Cambria" w:hAnsi="Cambria" w:cs="Times New Roman"/>
+          <w:b w:val="0"/>
+          <w:sz w:val="22"/>
+          <w:szCs w:val="22"/>
+        </w:rPr>
+        <w:t xml:space="preserve"> y realizan el incremento o decremento, respectivamente, de la variable a la que se le aplica. Además de la acción de modificar la variable devuelven el valor de la variable.</w:t>
+      </w:r>
+    </w:p>
+    <w:p>
+      <w:pPr>
+        <w:pStyle w:val="Ttulo2"/>
+        <w:rPr>
+          <w:rFonts w:ascii="Cambria" w:hAnsi="Cambria" w:cs="Times New Roman"/>
+          <w:b w:val="0"/>
+          <w:sz w:val="22"/>
+          <w:szCs w:val="22"/>
+        </w:rPr>
+      </w:pPr>
+      <w:r>
+        <w:rPr>
+          <w:rFonts w:ascii="Cambria" w:hAnsi="Cambria" w:cs="Times New Roman"/>
+          <w:b w:val="0"/>
+          <w:noProof/>
+          <w:sz w:val="22"/>
+          <w:szCs w:val="22"/>
+        </w:rPr>
+        <w:pict w14:anchorId="12763AB7">
+          <v:shape id="_x0000_s1045" type="#_x0000_t202" style="position:absolute;margin-left:0;margin-top:64.6pt;width:420pt;height:36pt;z-index:251667968;mso-wrap-edited:f" wrapcoords="0 0 21600 0 21600 21600 0 21600 0 0" filled="f" strokecolor="black [3213]">
+            <v:fill o:detectmouseclick="t"/>
+            <v:textbox inset=",7.2pt,,7.2pt">
+              <w:txbxContent>
+                <w:p>
+                  <w:pPr>
+                    <w:rPr>
+                      <w:rFonts w:ascii="Lucida Console" w:hAnsi="Lucida Console"/>
+                      <w:sz w:val="22"/>
+                      <w:szCs w:val="22"/>
+                    </w:rPr>
+                  </w:pPr>
+                  <w:r>
+                    <w:rPr>
+                      <w:rFonts w:ascii="Lucida Console" w:hAnsi="Lucida Console"/>
+                      <w:sz w:val="22"/>
+                      <w:szCs w:val="22"/>
+                    </w:rPr>
+                    <w:t>n</w:t>
+                  </w:r>
+                  <w:r>
+                    <w:rPr>
+                      <w:rFonts w:ascii="Lucida Console" w:hAnsi="Lucida Console"/>
+                      <w:sz w:val="22"/>
+                      <w:szCs w:val="22"/>
+                    </w:rPr>
+                    <w:t xml:space="preserve"> = k++; </w:t>
+                  </w:r>
+                  <w:r>
+                    <w:rPr>
+                      <w:rFonts w:ascii="Lucida Console" w:hAnsi="Lucida Console"/>
+                      <w:color w:val="4F6228" w:themeColor="accent3" w:themeShade="80"/>
+                      <w:sz w:val="22"/>
+                      <w:szCs w:val="22"/>
+                    </w:rPr>
+                    <w:t>/* El valor original de k se asigne a n y luego se incrementa k */</w:t>
+                  </w:r>
+                </w:p>
+                <w:p/>
+                <w:p>
+                  <w:r>
+                    <w:t>++</w:t>
+                  </w:r>
+                </w:p>
+              </w:txbxContent>
+            </v:textbox>
+            <w10:wrap type="tight"/>
+          </v:shape>
+        </w:pict>
+      </w:r>
+      <w:r>
+        <w:rPr>
+          <w:rFonts w:ascii="Cambria" w:hAnsi="Cambria" w:cs="Times New Roman"/>
+          <w:b w:val="0"/>
+          <w:sz w:val="22"/>
+          <w:szCs w:val="22"/>
+        </w:rPr>
+        <w:t>El operador de incremento o decremento puede ir delante o detrás de la variable, teniendo diferente significado. Si el operador “++” se sitúa después de la variable se denomina “</w:t>
+      </w:r>
+      <w:proofErr w:type="spellStart"/>
+      <w:r>
+        <w:rPr>
+          <w:rFonts w:ascii="Cambria" w:hAnsi="Cambria" w:cs="Times New Roman"/>
+          <w:b w:val="0"/>
+          <w:sz w:val="22"/>
+          <w:szCs w:val="22"/>
+        </w:rPr>
+        <w:t>postincremento</w:t>
+      </w:r>
+      <w:proofErr w:type="spellEnd"/>
+      <w:r>
+        <w:rPr>
+          <w:rFonts w:ascii="Cambria" w:hAnsi="Cambria" w:cs="Times New Roman"/>
+          <w:b w:val="0"/>
+          <w:sz w:val="22"/>
+          <w:szCs w:val="22"/>
+        </w:rPr>
+        <w:t>”, haciendo que primero se tome el valor y después se incrementa la variable. Ejemplo:</w:t>
+      </w:r>
+    </w:p>
+    <w:p>
+      <w:pPr>
+        <w:pStyle w:val="Ttulo2"/>
+        <w:rPr>
+          <w:rFonts w:ascii="Cambria" w:hAnsi="Cambria" w:cs="Times New Roman"/>
+          <w:b w:val="0"/>
+          <w:sz w:val="22"/>
+          <w:szCs w:val="22"/>
+        </w:rPr>
+      </w:pPr>
+      <w:r>
+        <w:rPr>
+          <w:rFonts w:ascii="Cambria" w:hAnsi="Cambria" w:cs="Times New Roman"/>
+          <w:b w:val="0"/>
+          <w:noProof/>
+          <w:sz w:val="22"/>
+          <w:szCs w:val="22"/>
+        </w:rPr>
+        <w:pict w14:anchorId="12763AB7">
+          <v:shape id="_x0000_s1046" type="#_x0000_t202" style="position:absolute;margin-left:0;margin-top:50.35pt;width:420pt;height:26.6pt;z-index:251668992;mso-wrap-edited:f" wrapcoords="0 0 21600 0 21600 21600 0 21600 0 0" filled="f" strokecolor="black [3213]">
+            <v:fill o:detectmouseclick="t"/>
+            <v:textbox inset=",7.2pt,,7.2pt">
+              <w:txbxContent>
+                <w:p>
+                  <w:pPr>
+                    <w:rPr>
+                      <w:rFonts w:ascii="Lucida Console" w:hAnsi="Lucida Console"/>
+                      <w:sz w:val="22"/>
+                      <w:szCs w:val="22"/>
+                    </w:rPr>
+                  </w:pPr>
+                  <w:r>
+                    <w:rPr>
+                      <w:rFonts w:ascii="Lucida Console" w:hAnsi="Lucida Console"/>
+                      <w:sz w:val="22"/>
+                      <w:szCs w:val="22"/>
+                    </w:rPr>
+                    <w:t>n</w:t>
+                  </w:r>
+                  <w:r>
+                    <w:rPr>
+                      <w:rFonts w:ascii="Lucida Console" w:hAnsi="Lucida Console"/>
+                      <w:sz w:val="22"/>
+                      <w:szCs w:val="22"/>
+                    </w:rPr>
+                    <w:t xml:space="preserve"> = </w:t>
+                  </w:r>
+                  <w:r>
+                    <w:rPr>
+                      <w:rFonts w:ascii="Lucida Console" w:hAnsi="Lucida Console"/>
+                      <w:sz w:val="22"/>
+                      <w:szCs w:val="22"/>
+                    </w:rPr>
+                    <w:t>++k;</w:t>
+                  </w:r>
+                  <w:r>
+                    <w:rPr>
+                      <w:rFonts w:ascii="Lucida Console" w:hAnsi="Lucida Console"/>
+                      <w:sz w:val="22"/>
+                      <w:szCs w:val="22"/>
+                    </w:rPr>
+                    <w:t xml:space="preserve"> </w:t>
+                  </w:r>
+                  <w:r>
+                    <w:rPr>
+                      <w:rFonts w:ascii="Lucida Console" w:hAnsi="Lucida Console"/>
+                      <w:color w:val="4F6228" w:themeColor="accent3" w:themeShade="80"/>
+                      <w:sz w:val="22"/>
+                      <w:szCs w:val="22"/>
+                    </w:rPr>
+                    <w:t xml:space="preserve">/* </w:t>
+                  </w:r>
+                  <w:r>
+                    <w:rPr>
+                      <w:rFonts w:ascii="Lucida Console" w:hAnsi="Lucida Console"/>
+                      <w:color w:val="4F6228" w:themeColor="accent3" w:themeShade="80"/>
+                      <w:sz w:val="22"/>
+                      <w:szCs w:val="22"/>
+                    </w:rPr>
+                    <w:t>Primero se incrementa k y luego se asigna a n</w:t>
+                  </w:r>
+                  <w:r>
+                    <w:rPr>
+                      <w:rFonts w:ascii="Lucida Console" w:hAnsi="Lucida Console"/>
+                      <w:color w:val="4F6228" w:themeColor="accent3" w:themeShade="80"/>
+                      <w:sz w:val="22"/>
+                      <w:szCs w:val="22"/>
+                    </w:rPr>
+                    <w:t xml:space="preserve"> */</w:t>
+                  </w:r>
+                </w:p>
+                <w:p/>
+                <w:p>
+                  <w:r>
+                    <w:t>++</w:t>
+                  </w:r>
+                </w:p>
+              </w:txbxContent>
+            </v:textbox>
+            <w10:wrap type="through"/>
+          </v:shape>
+        </w:pict>
+      </w:r>
+      <w:r>
+        <w:rPr>
+          <w:rFonts w:ascii="Cambria" w:hAnsi="Cambria" w:cs="Times New Roman"/>
+          <w:b w:val="0"/>
+          <w:sz w:val="22"/>
+          <w:szCs w:val="22"/>
+        </w:rPr>
+        <w:br/>
+        <w:t>Si el operador “++” se sitúa antes de la variable se denomina “</w:t>
+      </w:r>
+      <w:proofErr w:type="spellStart"/>
+      <w:r>
+        <w:rPr>
+          <w:rFonts w:ascii="Cambria" w:hAnsi="Cambria" w:cs="Times New Roman"/>
+          <w:b w:val="0"/>
+          <w:sz w:val="22"/>
+          <w:szCs w:val="22"/>
+        </w:rPr>
+        <w:t>preincremento</w:t>
+      </w:r>
+      <w:proofErr w:type="spellEnd"/>
+      <w:r>
+        <w:rPr>
+          <w:rFonts w:ascii="Cambria" w:hAnsi="Cambria" w:cs="Times New Roman"/>
+          <w:b w:val="0"/>
+          <w:sz w:val="22"/>
+          <w:szCs w:val="22"/>
+        </w:rPr>
+        <w:t>” y hace que primero se incrementa la variable y después se tome el valor. Ejemplo:</w:t>
+      </w:r>
+    </w:p>
+    <w:p>
+      <w:pPr>
+        <w:pStyle w:val="Ttulo2"/>
+        <w:rPr>
+          <w:rFonts w:ascii="Cambria" w:hAnsi="Cambria" w:cs="Times New Roman"/>
+          <w:b w:val="0"/>
+          <w:sz w:val="22"/>
+          <w:szCs w:val="22"/>
+        </w:rPr>
+      </w:pPr>
+    </w:p>
+    <w:p>
+      <w:pPr>
+        <w:pStyle w:val="Ttulo2"/>
+        <w:rPr>
+          <w:rFonts w:ascii="Cambria" w:hAnsi="Cambria" w:cs="Times New Roman"/>
           <w:sz w:val="32"/>
         </w:rPr>
       </w:pPr>
-    </w:p>
-    <w:p>
-      <w:pPr>
-        <w:pStyle w:val="Ttulo2"/>
-        <w:rPr>
-          <w:rFonts w:ascii="Times New Roman" w:hAnsi="Times New Roman" w:cs="Times New Roman"/>
+      <w:r>
+        <w:rPr>
+          <w:rFonts w:ascii="Cambria" w:hAnsi="Cambria" w:cs="Times New Roman"/>
           <w:sz w:val="32"/>
         </w:rPr>
-      </w:pPr>
-      <w:r>
-        <w:rPr>
-          <w:rFonts w:ascii="Times New Roman" w:hAnsi="Times New Roman" w:cs="Times New Roman"/>
+        <w:t xml:space="preserve">3.2 </w:t>
+      </w:r>
+      <w:r>
+        <w:rPr>
+          <w:rFonts w:ascii="Cambria" w:hAnsi="Cambria" w:cs="Times New Roman"/>
           <w:sz w:val="32"/>
         </w:rPr>
         <w:t>Operadores relacionales</w:t>
       </w:r>
       <w:r>
         <w:rPr>
-          <w:rFonts w:ascii="Times New Roman" w:hAnsi="Times New Roman" w:cs="Times New Roman"/>
+          <w:rFonts w:ascii="Cambria" w:hAnsi="Cambria" w:cs="Times New Roman"/>
           <w:sz w:val="32"/>
         </w:rPr>
         <w:br/>
@@ -4280,14 +4729,14 @@
               <w:pStyle w:val="Ttulo2"/>
               <w:jc w:val="center"/>
               <w:rPr>
-                <w:rFonts w:ascii="Calibri" w:hAnsi="Calibri" w:cs="Times New Roman"/>
+                <w:rFonts w:ascii="Cambria" w:hAnsi="Cambria" w:cs="Times New Roman"/>
                 <w:sz w:val="28"/>
                 <w:szCs w:val="28"/>
               </w:rPr>
             </w:pPr>
             <w:r>
               <w:rPr>
-                <w:rFonts w:ascii="Calibri" w:hAnsi="Calibri" w:cs="Times New Roman"/>
+                <w:rFonts w:ascii="Cambria" w:hAnsi="Cambria" w:cs="Times New Roman"/>
                 <w:sz w:val="28"/>
                 <w:szCs w:val="28"/>
               </w:rPr>
@@ -4295,7 +4744,7 @@
             </w:r>
             <w:r>
               <w:rPr>
-                <w:rFonts w:ascii="Calibri" w:hAnsi="Calibri" w:cs="Times New Roman"/>
+                <w:rFonts w:ascii="Cambria" w:hAnsi="Cambria" w:cs="Times New Roman"/>
                 <w:sz w:val="28"/>
                 <w:szCs w:val="28"/>
               </w:rPr>
@@ -4316,14 +4765,14 @@
               <w:pStyle w:val="Ttulo2"/>
               <w:jc w:val="center"/>
               <w:rPr>
-                <w:rFonts w:ascii="Calibri" w:hAnsi="Calibri" w:cs="Times New Roman"/>
-                <w:sz w:val="22"/>
-                <w:szCs w:val="22"/>
-              </w:rPr>
-            </w:pPr>
-            <w:r>
-              <w:rPr>
-                <w:rFonts w:ascii="Calibri" w:hAnsi="Calibri" w:cs="Times New Roman"/>
+                <w:rFonts w:ascii="Cambria" w:hAnsi="Cambria" w:cs="Times New Roman"/>
+                <w:sz w:val="22"/>
+                <w:szCs w:val="22"/>
+              </w:rPr>
+            </w:pPr>
+            <w:r>
+              <w:rPr>
+                <w:rFonts w:ascii="Cambria" w:hAnsi="Cambria" w:cs="Times New Roman"/>
                 <w:sz w:val="22"/>
                 <w:szCs w:val="22"/>
               </w:rPr>
@@ -4342,14 +4791,14 @@
               <w:pStyle w:val="Ttulo2"/>
               <w:jc w:val="center"/>
               <w:rPr>
-                <w:rFonts w:ascii="Calibri" w:hAnsi="Calibri" w:cs="Times New Roman"/>
-                <w:sz w:val="22"/>
-                <w:szCs w:val="22"/>
-              </w:rPr>
-            </w:pPr>
-            <w:r>
-              <w:rPr>
-                <w:rFonts w:ascii="Calibri" w:hAnsi="Calibri" w:cs="Times New Roman"/>
+                <w:rFonts w:ascii="Cambria" w:hAnsi="Cambria" w:cs="Times New Roman"/>
+                <w:sz w:val="22"/>
+                <w:szCs w:val="22"/>
+              </w:rPr>
+            </w:pPr>
+            <w:r>
+              <w:rPr>
+                <w:rFonts w:ascii="Cambria" w:hAnsi="Cambria" w:cs="Times New Roman"/>
                 <w:sz w:val="22"/>
                 <w:szCs w:val="22"/>
               </w:rPr>
@@ -4368,14 +4817,14 @@
               <w:pStyle w:val="Ttulo2"/>
               <w:jc w:val="center"/>
               <w:rPr>
-                <w:rFonts w:ascii="Calibri" w:hAnsi="Calibri" w:cs="Times New Roman"/>
-                <w:sz w:val="22"/>
-                <w:szCs w:val="22"/>
-              </w:rPr>
-            </w:pPr>
-            <w:r>
-              <w:rPr>
-                <w:rFonts w:ascii="Calibri" w:hAnsi="Calibri" w:cs="Times New Roman"/>
+                <w:rFonts w:ascii="Cambria" w:hAnsi="Cambria" w:cs="Times New Roman"/>
+                <w:sz w:val="22"/>
+                <w:szCs w:val="22"/>
+              </w:rPr>
+            </w:pPr>
+            <w:r>
+              <w:rPr>
+                <w:rFonts w:ascii="Cambria" w:hAnsi="Cambria" w:cs="Times New Roman"/>
                 <w:sz w:val="22"/>
                 <w:szCs w:val="22"/>
               </w:rPr>
@@ -4394,14 +4843,14 @@
               <w:pStyle w:val="Ttulo2"/>
               <w:jc w:val="center"/>
               <w:rPr>
-                <w:rFonts w:ascii="Calibri" w:hAnsi="Calibri" w:cs="Times New Roman"/>
-                <w:sz w:val="22"/>
-                <w:szCs w:val="22"/>
-              </w:rPr>
-            </w:pPr>
-            <w:r>
-              <w:rPr>
-                <w:rFonts w:ascii="Calibri" w:hAnsi="Calibri" w:cs="Times New Roman"/>
+                <w:rFonts w:ascii="Cambria" w:hAnsi="Cambria" w:cs="Times New Roman"/>
+                <w:sz w:val="22"/>
+                <w:szCs w:val="22"/>
+              </w:rPr>
+            </w:pPr>
+            <w:r>
+              <w:rPr>
+                <w:rFonts w:ascii="Cambria" w:hAnsi="Cambria" w:cs="Times New Roman"/>
                 <w:sz w:val="22"/>
                 <w:szCs w:val="22"/>
               </w:rPr>
@@ -4421,15 +4870,15 @@
               <w:pStyle w:val="Ttulo2"/>
               <w:jc w:val="center"/>
               <w:rPr>
-                <w:rFonts w:ascii="Calibri" w:hAnsi="Calibri" w:cs="Times New Roman"/>
-                <w:b w:val="0"/>
-                <w:sz w:val="22"/>
-                <w:szCs w:val="22"/>
-              </w:rPr>
-            </w:pPr>
-            <w:r>
-              <w:rPr>
-                <w:rFonts w:ascii="Calibri" w:hAnsi="Calibri" w:cs="Times New Roman"/>
+                <w:rFonts w:ascii="Cambria" w:hAnsi="Cambria" w:cs="Times New Roman"/>
+                <w:b w:val="0"/>
+                <w:sz w:val="22"/>
+                <w:szCs w:val="22"/>
+              </w:rPr>
+            </w:pPr>
+            <w:r>
+              <w:rPr>
+                <w:rFonts w:ascii="Cambria" w:hAnsi="Cambria" w:cs="Times New Roman"/>
                 <w:b w:val="0"/>
                 <w:sz w:val="22"/>
                 <w:szCs w:val="22"/>
@@ -4448,15 +4897,15 @@
               <w:pStyle w:val="Ttulo2"/>
               <w:jc w:val="center"/>
               <w:rPr>
-                <w:rFonts w:ascii="Calibri" w:hAnsi="Calibri" w:cs="Times New Roman"/>
-                <w:b w:val="0"/>
-                <w:sz w:val="22"/>
-                <w:szCs w:val="22"/>
-              </w:rPr>
-            </w:pPr>
-            <w:r>
-              <w:rPr>
-                <w:rFonts w:ascii="Calibri" w:hAnsi="Calibri" w:cs="Times New Roman"/>
+                <w:rFonts w:ascii="Cambria" w:hAnsi="Cambria" w:cs="Times New Roman"/>
+                <w:b w:val="0"/>
+                <w:sz w:val="22"/>
+                <w:szCs w:val="22"/>
+              </w:rPr>
+            </w:pPr>
+            <w:r>
+              <w:rPr>
+                <w:rFonts w:ascii="Cambria" w:hAnsi="Cambria" w:cs="Times New Roman"/>
                 <w:b w:val="0"/>
                 <w:sz w:val="22"/>
                 <w:szCs w:val="22"/>
@@ -4475,15 +4924,15 @@
               <w:pStyle w:val="Ttulo2"/>
               <w:jc w:val="center"/>
               <w:rPr>
-                <w:rFonts w:ascii="Calibri" w:hAnsi="Calibri" w:cs="Times New Roman"/>
-                <w:b w:val="0"/>
-                <w:sz w:val="22"/>
-                <w:szCs w:val="22"/>
-              </w:rPr>
-            </w:pPr>
-            <w:r>
-              <w:rPr>
-                <w:rFonts w:ascii="Calibri" w:hAnsi="Calibri" w:cs="Times New Roman"/>
+                <w:rFonts w:ascii="Cambria" w:hAnsi="Cambria" w:cs="Times New Roman"/>
+                <w:b w:val="0"/>
+                <w:sz w:val="22"/>
+                <w:szCs w:val="22"/>
+              </w:rPr>
+            </w:pPr>
+            <w:r>
+              <w:rPr>
+                <w:rFonts w:ascii="Cambria" w:hAnsi="Cambria" w:cs="Times New Roman"/>
                 <w:b w:val="0"/>
                 <w:sz w:val="22"/>
                 <w:szCs w:val="22"/>
@@ -4502,15 +4951,15 @@
               <w:pStyle w:val="Ttulo2"/>
               <w:jc w:val="center"/>
               <w:rPr>
-                <w:rFonts w:ascii="Calibri" w:hAnsi="Calibri" w:cs="Times New Roman"/>
-                <w:b w:val="0"/>
-                <w:sz w:val="22"/>
-                <w:szCs w:val="22"/>
-              </w:rPr>
-            </w:pPr>
-            <w:r>
-              <w:rPr>
-                <w:rFonts w:ascii="Calibri" w:hAnsi="Calibri" w:cs="Times New Roman"/>
+                <w:rFonts w:ascii="Cambria" w:hAnsi="Cambria" w:cs="Times New Roman"/>
+                <w:b w:val="0"/>
+                <w:sz w:val="22"/>
+                <w:szCs w:val="22"/>
+              </w:rPr>
+            </w:pPr>
+            <w:r>
+              <w:rPr>
+                <w:rFonts w:ascii="Cambria" w:hAnsi="Cambria" w:cs="Times New Roman"/>
                 <w:b w:val="0"/>
                 <w:sz w:val="22"/>
                 <w:szCs w:val="22"/>
@@ -4531,15 +4980,15 @@
               <w:pStyle w:val="Ttulo2"/>
               <w:jc w:val="center"/>
               <w:rPr>
-                <w:rFonts w:ascii="Calibri" w:hAnsi="Calibri" w:cs="Times New Roman"/>
-                <w:b w:val="0"/>
-                <w:sz w:val="22"/>
-                <w:szCs w:val="22"/>
-              </w:rPr>
-            </w:pPr>
-            <w:r>
-              <w:rPr>
-                <w:rFonts w:ascii="Calibri" w:hAnsi="Calibri" w:cs="Times New Roman"/>
+                <w:rFonts w:ascii="Cambria" w:hAnsi="Cambria" w:cs="Times New Roman"/>
+                <w:b w:val="0"/>
+                <w:sz w:val="22"/>
+                <w:szCs w:val="22"/>
+              </w:rPr>
+            </w:pPr>
+            <w:r>
+              <w:rPr>
+                <w:rFonts w:ascii="Cambria" w:hAnsi="Cambria" w:cs="Times New Roman"/>
                 <w:b w:val="0"/>
                 <w:sz w:val="22"/>
                 <w:szCs w:val="22"/>
@@ -4558,15 +5007,15 @@
               <w:pStyle w:val="Ttulo2"/>
               <w:jc w:val="center"/>
               <w:rPr>
-                <w:rFonts w:ascii="Calibri" w:hAnsi="Calibri" w:cs="Times New Roman"/>
-                <w:b w:val="0"/>
-                <w:sz w:val="22"/>
-                <w:szCs w:val="22"/>
-              </w:rPr>
-            </w:pPr>
-            <w:r>
-              <w:rPr>
-                <w:rFonts w:ascii="Calibri" w:hAnsi="Calibri" w:cs="Times New Roman"/>
+                <w:rFonts w:ascii="Cambria" w:hAnsi="Cambria" w:cs="Times New Roman"/>
+                <w:b w:val="0"/>
+                <w:sz w:val="22"/>
+                <w:szCs w:val="22"/>
+              </w:rPr>
+            </w:pPr>
+            <w:r>
+              <w:rPr>
+                <w:rFonts w:ascii="Cambria" w:hAnsi="Cambria" w:cs="Times New Roman"/>
                 <w:b w:val="0"/>
                 <w:sz w:val="22"/>
                 <w:szCs w:val="22"/>
@@ -4585,15 +5034,15 @@
               <w:pStyle w:val="Ttulo2"/>
               <w:jc w:val="center"/>
               <w:rPr>
-                <w:rFonts w:ascii="Calibri" w:hAnsi="Calibri" w:cs="Times New Roman"/>
-                <w:b w:val="0"/>
-                <w:sz w:val="22"/>
-                <w:szCs w:val="22"/>
-              </w:rPr>
-            </w:pPr>
-            <w:r>
-              <w:rPr>
-                <w:rFonts w:ascii="Calibri" w:hAnsi="Calibri" w:cs="Times New Roman"/>
+                <w:rFonts w:ascii="Cambria" w:hAnsi="Cambria" w:cs="Times New Roman"/>
+                <w:b w:val="0"/>
+                <w:sz w:val="22"/>
+                <w:szCs w:val="22"/>
+              </w:rPr>
+            </w:pPr>
+            <w:r>
+              <w:rPr>
+                <w:rFonts w:ascii="Cambria" w:hAnsi="Cambria" w:cs="Times New Roman"/>
                 <w:b w:val="0"/>
                 <w:sz w:val="22"/>
                 <w:szCs w:val="22"/>
@@ -4612,15 +5061,15 @@
               <w:pStyle w:val="Ttulo2"/>
               <w:jc w:val="center"/>
               <w:rPr>
-                <w:rFonts w:ascii="Calibri" w:hAnsi="Calibri" w:cs="Times New Roman"/>
-                <w:b w:val="0"/>
-                <w:sz w:val="22"/>
-                <w:szCs w:val="22"/>
-              </w:rPr>
-            </w:pPr>
-            <w:r>
-              <w:rPr>
-                <w:rFonts w:ascii="Calibri" w:hAnsi="Calibri" w:cs="Times New Roman"/>
+                <w:rFonts w:ascii="Cambria" w:hAnsi="Cambria" w:cs="Times New Roman"/>
+                <w:b w:val="0"/>
+                <w:sz w:val="22"/>
+                <w:szCs w:val="22"/>
+              </w:rPr>
+            </w:pPr>
+            <w:r>
+              <w:rPr>
+                <w:rFonts w:ascii="Cambria" w:hAnsi="Cambria" w:cs="Times New Roman"/>
                 <w:b w:val="0"/>
                 <w:sz w:val="22"/>
                 <w:szCs w:val="22"/>
@@ -4641,19 +5090,20 @@
               <w:pStyle w:val="Ttulo2"/>
               <w:jc w:val="center"/>
               <w:rPr>
-                <w:rFonts w:ascii="Calibri" w:hAnsi="Calibri" w:cs="Times New Roman"/>
-                <w:b w:val="0"/>
-                <w:sz w:val="22"/>
-                <w:szCs w:val="22"/>
-              </w:rPr>
-            </w:pPr>
-            <w:r>
-              <w:rPr>
-                <w:rFonts w:ascii="Calibri" w:hAnsi="Calibri" w:cs="Times New Roman"/>
-                <w:b w:val="0"/>
-                <w:sz w:val="22"/>
-                <w:szCs w:val="22"/>
-              </w:rPr>
+                <w:rFonts w:ascii="Cambria" w:hAnsi="Cambria" w:cs="Times New Roman"/>
+                <w:b w:val="0"/>
+                <w:sz w:val="22"/>
+                <w:szCs w:val="22"/>
+              </w:rPr>
+            </w:pPr>
+            <w:r>
+              <w:rPr>
+                <w:rFonts w:ascii="Cambria" w:hAnsi="Cambria" w:cs="Times New Roman"/>
+                <w:b w:val="0"/>
+                <w:sz w:val="22"/>
+                <w:szCs w:val="22"/>
+              </w:rPr>
+              <w:lastRenderedPageBreak/>
               <w:t>&gt;=</w:t>
             </w:r>
           </w:p>
@@ -4668,15 +5118,15 @@
               <w:pStyle w:val="Ttulo2"/>
               <w:jc w:val="center"/>
               <w:rPr>
-                <w:rFonts w:ascii="Calibri" w:hAnsi="Calibri" w:cs="Times New Roman"/>
-                <w:b w:val="0"/>
-                <w:sz w:val="22"/>
-                <w:szCs w:val="22"/>
-              </w:rPr>
-            </w:pPr>
-            <w:r>
-              <w:rPr>
-                <w:rFonts w:ascii="Calibri" w:hAnsi="Calibri" w:cs="Times New Roman"/>
+                <w:rFonts w:ascii="Cambria" w:hAnsi="Cambria" w:cs="Times New Roman"/>
+                <w:b w:val="0"/>
+                <w:sz w:val="22"/>
+                <w:szCs w:val="22"/>
+              </w:rPr>
+            </w:pPr>
+            <w:r>
+              <w:rPr>
+                <w:rFonts w:ascii="Cambria" w:hAnsi="Cambria" w:cs="Times New Roman"/>
                 <w:b w:val="0"/>
                 <w:sz w:val="22"/>
                 <w:szCs w:val="22"/>
@@ -4695,15 +5145,15 @@
               <w:pStyle w:val="Ttulo2"/>
               <w:jc w:val="center"/>
               <w:rPr>
-                <w:rFonts w:ascii="Calibri" w:hAnsi="Calibri" w:cs="Times New Roman"/>
-                <w:b w:val="0"/>
-                <w:sz w:val="22"/>
-                <w:szCs w:val="22"/>
-              </w:rPr>
-            </w:pPr>
-            <w:r>
-              <w:rPr>
-                <w:rFonts w:ascii="Calibri" w:hAnsi="Calibri" w:cs="Times New Roman"/>
+                <w:rFonts w:ascii="Cambria" w:hAnsi="Cambria" w:cs="Times New Roman"/>
+                <w:b w:val="0"/>
+                <w:sz w:val="22"/>
+                <w:szCs w:val="22"/>
+              </w:rPr>
+            </w:pPr>
+            <w:r>
+              <w:rPr>
+                <w:rFonts w:ascii="Cambria" w:hAnsi="Cambria" w:cs="Times New Roman"/>
                 <w:b w:val="0"/>
                 <w:sz w:val="22"/>
                 <w:szCs w:val="22"/>
@@ -4722,15 +5172,15 @@
               <w:pStyle w:val="Ttulo2"/>
               <w:jc w:val="center"/>
               <w:rPr>
-                <w:rFonts w:ascii="Calibri" w:hAnsi="Calibri" w:cs="Times New Roman"/>
-                <w:b w:val="0"/>
-                <w:sz w:val="22"/>
-                <w:szCs w:val="22"/>
-              </w:rPr>
-            </w:pPr>
-            <w:r>
-              <w:rPr>
-                <w:rFonts w:ascii="Calibri" w:hAnsi="Calibri" w:cs="Times New Roman"/>
+                <w:rFonts w:ascii="Cambria" w:hAnsi="Cambria" w:cs="Times New Roman"/>
+                <w:b w:val="0"/>
+                <w:sz w:val="22"/>
+                <w:szCs w:val="22"/>
+              </w:rPr>
+            </w:pPr>
+            <w:r>
+              <w:rPr>
+                <w:rFonts w:ascii="Cambria" w:hAnsi="Cambria" w:cs="Times New Roman"/>
                 <w:b w:val="0"/>
                 <w:sz w:val="22"/>
                 <w:szCs w:val="22"/>
@@ -4751,15 +5201,15 @@
               <w:pStyle w:val="Ttulo2"/>
               <w:jc w:val="center"/>
               <w:rPr>
-                <w:rFonts w:ascii="Calibri" w:hAnsi="Calibri" w:cs="Times New Roman"/>
-                <w:b w:val="0"/>
-                <w:sz w:val="22"/>
-                <w:szCs w:val="22"/>
-              </w:rPr>
-            </w:pPr>
-            <w:r>
-              <w:rPr>
-                <w:rFonts w:ascii="Calibri" w:hAnsi="Calibri" w:cs="Times New Roman"/>
+                <w:rFonts w:ascii="Cambria" w:hAnsi="Cambria" w:cs="Times New Roman"/>
+                <w:b w:val="0"/>
+                <w:sz w:val="22"/>
+                <w:szCs w:val="22"/>
+              </w:rPr>
+            </w:pPr>
+            <w:r>
+              <w:rPr>
+                <w:rFonts w:ascii="Cambria" w:hAnsi="Cambria" w:cs="Times New Roman"/>
                 <w:b w:val="0"/>
                 <w:sz w:val="22"/>
                 <w:szCs w:val="22"/>
@@ -4778,15 +5228,15 @@
               <w:pStyle w:val="Ttulo2"/>
               <w:jc w:val="center"/>
               <w:rPr>
-                <w:rFonts w:ascii="Calibri" w:hAnsi="Calibri" w:cs="Times New Roman"/>
-                <w:b w:val="0"/>
-                <w:sz w:val="22"/>
-                <w:szCs w:val="22"/>
-              </w:rPr>
-            </w:pPr>
-            <w:r>
-              <w:rPr>
-                <w:rFonts w:ascii="Calibri" w:hAnsi="Calibri" w:cs="Times New Roman"/>
+                <w:rFonts w:ascii="Cambria" w:hAnsi="Cambria" w:cs="Times New Roman"/>
+                <w:b w:val="0"/>
+                <w:sz w:val="22"/>
+                <w:szCs w:val="22"/>
+              </w:rPr>
+            </w:pPr>
+            <w:r>
+              <w:rPr>
+                <w:rFonts w:ascii="Cambria" w:hAnsi="Cambria" w:cs="Times New Roman"/>
                 <w:b w:val="0"/>
                 <w:sz w:val="22"/>
                 <w:szCs w:val="22"/>
@@ -4805,15 +5255,15 @@
               <w:pStyle w:val="Ttulo2"/>
               <w:jc w:val="center"/>
               <w:rPr>
-                <w:rFonts w:ascii="Calibri" w:hAnsi="Calibri" w:cs="Times New Roman"/>
-                <w:b w:val="0"/>
-                <w:sz w:val="22"/>
-                <w:szCs w:val="22"/>
-              </w:rPr>
-            </w:pPr>
-            <w:r>
-              <w:rPr>
-                <w:rFonts w:ascii="Calibri" w:hAnsi="Calibri" w:cs="Times New Roman"/>
+                <w:rFonts w:ascii="Cambria" w:hAnsi="Cambria" w:cs="Times New Roman"/>
+                <w:b w:val="0"/>
+                <w:sz w:val="22"/>
+                <w:szCs w:val="22"/>
+              </w:rPr>
+            </w:pPr>
+            <w:r>
+              <w:rPr>
+                <w:rFonts w:ascii="Cambria" w:hAnsi="Cambria" w:cs="Times New Roman"/>
                 <w:b w:val="0"/>
                 <w:sz w:val="22"/>
                 <w:szCs w:val="22"/>
@@ -4832,15 +5282,15 @@
               <w:pStyle w:val="Ttulo2"/>
               <w:jc w:val="center"/>
               <w:rPr>
-                <w:rFonts w:ascii="Calibri" w:hAnsi="Calibri" w:cs="Times New Roman"/>
-                <w:b w:val="0"/>
-                <w:sz w:val="22"/>
-                <w:szCs w:val="22"/>
-              </w:rPr>
-            </w:pPr>
-            <w:r>
-              <w:rPr>
-                <w:rFonts w:ascii="Calibri" w:hAnsi="Calibri" w:cs="Times New Roman"/>
+                <w:rFonts w:ascii="Cambria" w:hAnsi="Cambria" w:cs="Times New Roman"/>
+                <w:b w:val="0"/>
+                <w:sz w:val="22"/>
+                <w:szCs w:val="22"/>
+              </w:rPr>
+            </w:pPr>
+            <w:r>
+              <w:rPr>
+                <w:rFonts w:ascii="Cambria" w:hAnsi="Cambria" w:cs="Times New Roman"/>
                 <w:b w:val="0"/>
                 <w:sz w:val="22"/>
                 <w:szCs w:val="22"/>
@@ -4861,15 +5311,15 @@
               <w:pStyle w:val="Ttulo2"/>
               <w:jc w:val="center"/>
               <w:rPr>
-                <w:rFonts w:ascii="Calibri" w:hAnsi="Calibri" w:cs="Times New Roman"/>
-                <w:b w:val="0"/>
-                <w:sz w:val="22"/>
-                <w:szCs w:val="22"/>
-              </w:rPr>
-            </w:pPr>
-            <w:r>
-              <w:rPr>
-                <w:rFonts w:ascii="Calibri" w:hAnsi="Calibri" w:cs="Times New Roman"/>
+                <w:rFonts w:ascii="Cambria" w:hAnsi="Cambria" w:cs="Times New Roman"/>
+                <w:b w:val="0"/>
+                <w:sz w:val="22"/>
+                <w:szCs w:val="22"/>
+              </w:rPr>
+            </w:pPr>
+            <w:r>
+              <w:rPr>
+                <w:rFonts w:ascii="Cambria" w:hAnsi="Cambria" w:cs="Times New Roman"/>
                 <w:b w:val="0"/>
                 <w:sz w:val="22"/>
                 <w:szCs w:val="22"/>
@@ -4888,15 +5338,15 @@
               <w:pStyle w:val="Ttulo2"/>
               <w:jc w:val="center"/>
               <w:rPr>
-                <w:rFonts w:ascii="Calibri" w:hAnsi="Calibri" w:cs="Times New Roman"/>
-                <w:b w:val="0"/>
-                <w:sz w:val="22"/>
-                <w:szCs w:val="22"/>
-              </w:rPr>
-            </w:pPr>
-            <w:r>
-              <w:rPr>
-                <w:rFonts w:ascii="Calibri" w:hAnsi="Calibri" w:cs="Times New Roman"/>
+                <w:rFonts w:ascii="Cambria" w:hAnsi="Cambria" w:cs="Times New Roman"/>
+                <w:b w:val="0"/>
+                <w:sz w:val="22"/>
+                <w:szCs w:val="22"/>
+              </w:rPr>
+            </w:pPr>
+            <w:r>
+              <w:rPr>
+                <w:rFonts w:ascii="Cambria" w:hAnsi="Cambria" w:cs="Times New Roman"/>
                 <w:b w:val="0"/>
                 <w:sz w:val="22"/>
                 <w:szCs w:val="22"/>
@@ -4915,15 +5365,15 @@
               <w:pStyle w:val="Ttulo2"/>
               <w:jc w:val="center"/>
               <w:rPr>
-                <w:rFonts w:ascii="Calibri" w:hAnsi="Calibri" w:cs="Times New Roman"/>
-                <w:b w:val="0"/>
-                <w:sz w:val="22"/>
-                <w:szCs w:val="22"/>
-              </w:rPr>
-            </w:pPr>
-            <w:r>
-              <w:rPr>
-                <w:rFonts w:ascii="Calibri" w:hAnsi="Calibri" w:cs="Times New Roman"/>
+                <w:rFonts w:ascii="Cambria" w:hAnsi="Cambria" w:cs="Times New Roman"/>
+                <w:b w:val="0"/>
+                <w:sz w:val="22"/>
+                <w:szCs w:val="22"/>
+              </w:rPr>
+            </w:pPr>
+            <w:r>
+              <w:rPr>
+                <w:rFonts w:ascii="Cambria" w:hAnsi="Cambria" w:cs="Times New Roman"/>
                 <w:b w:val="0"/>
                 <w:sz w:val="22"/>
                 <w:szCs w:val="22"/>
@@ -4942,15 +5392,15 @@
               <w:pStyle w:val="Ttulo2"/>
               <w:jc w:val="center"/>
               <w:rPr>
-                <w:rFonts w:ascii="Calibri" w:hAnsi="Calibri" w:cs="Times New Roman"/>
-                <w:b w:val="0"/>
-                <w:sz w:val="22"/>
-                <w:szCs w:val="22"/>
-              </w:rPr>
-            </w:pPr>
-            <w:r>
-              <w:rPr>
-                <w:rFonts w:ascii="Calibri" w:hAnsi="Calibri" w:cs="Times New Roman"/>
+                <w:rFonts w:ascii="Cambria" w:hAnsi="Cambria" w:cs="Times New Roman"/>
+                <w:b w:val="0"/>
+                <w:sz w:val="22"/>
+                <w:szCs w:val="22"/>
+              </w:rPr>
+            </w:pPr>
+            <w:r>
+              <w:rPr>
+                <w:rFonts w:ascii="Cambria" w:hAnsi="Cambria" w:cs="Times New Roman"/>
                 <w:b w:val="0"/>
                 <w:sz w:val="22"/>
                 <w:szCs w:val="22"/>
@@ -4971,15 +5421,15 @@
               <w:pStyle w:val="Ttulo2"/>
               <w:jc w:val="center"/>
               <w:rPr>
-                <w:rFonts w:ascii="Calibri" w:hAnsi="Calibri" w:cs="Times New Roman"/>
-                <w:b w:val="0"/>
-                <w:sz w:val="22"/>
-                <w:szCs w:val="22"/>
-              </w:rPr>
-            </w:pPr>
-            <w:r>
-              <w:rPr>
-                <w:rFonts w:ascii="Calibri" w:hAnsi="Calibri" w:cs="Times New Roman" w:hint="eastAsia"/>
+                <w:rFonts w:ascii="Cambria" w:hAnsi="Cambria" w:cs="Times New Roman"/>
+                <w:b w:val="0"/>
+                <w:sz w:val="22"/>
+                <w:szCs w:val="22"/>
+              </w:rPr>
+            </w:pPr>
+            <w:r>
+              <w:rPr>
+                <w:rFonts w:ascii="Cambria" w:hAnsi="Cambria" w:cs="Times New Roman"/>
                 <w:b w:val="0"/>
                 <w:sz w:val="22"/>
                 <w:szCs w:val="22"/>
@@ -4998,15 +5448,15 @@
               <w:pStyle w:val="Ttulo2"/>
               <w:jc w:val="center"/>
               <w:rPr>
-                <w:rFonts w:ascii="Calibri" w:hAnsi="Calibri" w:cs="Times New Roman"/>
-                <w:b w:val="0"/>
-                <w:sz w:val="22"/>
-                <w:szCs w:val="22"/>
-              </w:rPr>
-            </w:pPr>
-            <w:r>
-              <w:rPr>
-                <w:rFonts w:ascii="Calibri" w:hAnsi="Calibri" w:cs="Times New Roman"/>
+                <w:rFonts w:ascii="Cambria" w:hAnsi="Cambria" w:cs="Times New Roman"/>
+                <w:b w:val="0"/>
+                <w:sz w:val="22"/>
+                <w:szCs w:val="22"/>
+              </w:rPr>
+            </w:pPr>
+            <w:r>
+              <w:rPr>
+                <w:rFonts w:ascii="Cambria" w:hAnsi="Cambria" w:cs="Times New Roman"/>
                 <w:b w:val="0"/>
                 <w:sz w:val="22"/>
                 <w:szCs w:val="22"/>
@@ -5025,29 +5475,20 @@
               <w:pStyle w:val="Ttulo2"/>
               <w:jc w:val="center"/>
               <w:rPr>
-                <w:rFonts w:ascii="Calibri" w:hAnsi="Calibri" w:cs="Times New Roman"/>
-                <w:b w:val="0"/>
-                <w:sz w:val="22"/>
-                <w:szCs w:val="22"/>
-              </w:rPr>
-            </w:pPr>
-            <w:r>
-              <w:rPr>
-                <w:rFonts w:ascii="Calibri" w:hAnsi="Calibri" w:cs="Times New Roman"/>
-                <w:b w:val="0"/>
-                <w:sz w:val="22"/>
-                <w:szCs w:val="22"/>
-              </w:rPr>
-              <w:t xml:space="preserve">2 </w:t>
-            </w:r>
-            <w:r>
-              <w:rPr>
-                <w:rFonts w:ascii="Calibri" w:hAnsi="Calibri" w:cs="Times New Roman" w:hint="eastAsia"/>
-                <w:b w:val="0"/>
-                <w:sz w:val="22"/>
-                <w:szCs w:val="22"/>
-              </w:rPr>
-              <w:t>!= 3</w:t>
+                <w:rFonts w:ascii="Cambria" w:hAnsi="Cambria" w:cs="Times New Roman"/>
+                <w:b w:val="0"/>
+                <w:sz w:val="22"/>
+                <w:szCs w:val="22"/>
+              </w:rPr>
+            </w:pPr>
+            <w:r>
+              <w:rPr>
+                <w:rFonts w:ascii="Cambria" w:hAnsi="Cambria" w:cs="Times New Roman"/>
+                <w:b w:val="0"/>
+                <w:sz w:val="22"/>
+                <w:szCs w:val="22"/>
+              </w:rPr>
+              <w:t>2 != 3</w:t>
             </w:r>
           </w:p>
         </w:tc>
@@ -5061,15 +5502,15 @@
               <w:pStyle w:val="Ttulo2"/>
               <w:jc w:val="center"/>
               <w:rPr>
-                <w:rFonts w:ascii="Calibri" w:hAnsi="Calibri" w:cs="Times New Roman"/>
-                <w:b w:val="0"/>
-                <w:sz w:val="22"/>
-                <w:szCs w:val="22"/>
-              </w:rPr>
-            </w:pPr>
-            <w:r>
-              <w:rPr>
-                <w:rFonts w:ascii="Calibri" w:hAnsi="Calibri" w:cs="Times New Roman"/>
+                <w:rFonts w:ascii="Cambria" w:hAnsi="Cambria" w:cs="Times New Roman"/>
+                <w:b w:val="0"/>
+                <w:sz w:val="22"/>
+                <w:szCs w:val="22"/>
+              </w:rPr>
+            </w:pPr>
+            <w:r>
+              <w:rPr>
+                <w:rFonts w:ascii="Cambria" w:hAnsi="Cambria" w:cs="Times New Roman"/>
                 <w:b w:val="0"/>
                 <w:sz w:val="22"/>
                 <w:szCs w:val="22"/>
@@ -5084,7 +5525,7 @@
       <w:pPr>
         <w:pStyle w:val="Ttulo2"/>
         <w:rPr>
-          <w:rFonts w:ascii="Times New Roman" w:hAnsi="Times New Roman" w:cs="Times New Roman"/>
+          <w:rFonts w:ascii="Cambria" w:hAnsi="Cambria" w:cs="Times New Roman"/>
           <w:sz w:val="32"/>
         </w:rPr>
       </w:pPr>
@@ -5093,20 +5534,20 @@
       <w:pPr>
         <w:pStyle w:val="Ttulo2"/>
         <w:rPr>
-          <w:rFonts w:ascii="Times New Roman" w:hAnsi="Times New Roman" w:cs="Times New Roman"/>
+          <w:rFonts w:ascii="Cambria" w:hAnsi="Cambria" w:cs="Times New Roman"/>
           <w:sz w:val="32"/>
         </w:rPr>
       </w:pPr>
       <w:r>
         <w:rPr>
-          <w:rFonts w:ascii="Times New Roman" w:hAnsi="Times New Roman" w:cs="Times New Roman"/>
+          <w:rFonts w:ascii="Cambria" w:hAnsi="Cambria" w:cs="Times New Roman"/>
           <w:sz w:val="32"/>
         </w:rPr>
         <w:t>Operadores lógicos</w:t>
       </w:r>
       <w:r>
         <w:rPr>
-          <w:rFonts w:ascii="Times New Roman" w:hAnsi="Times New Roman" w:cs="Times New Roman"/>
+          <w:rFonts w:ascii="Cambria" w:hAnsi="Cambria" w:cs="Times New Roman"/>
           <w:sz w:val="32"/>
         </w:rPr>
         <w:br/>
@@ -5144,26 +5585,18 @@
               <w:pStyle w:val="Ttulo2"/>
               <w:jc w:val="center"/>
               <w:rPr>
-                <w:rFonts w:ascii="Calibri" w:hAnsi="Calibri" w:cs="Times New Roman"/>
+                <w:rFonts w:ascii="Cambria" w:hAnsi="Cambria" w:cs="Times New Roman"/>
                 <w:sz w:val="28"/>
                 <w:szCs w:val="28"/>
               </w:rPr>
             </w:pPr>
             <w:r>
               <w:rPr>
-                <w:rFonts w:ascii="Calibri" w:hAnsi="Calibri" w:cs="Times New Roman"/>
+                <w:rFonts w:ascii="Cambria" w:hAnsi="Cambria" w:cs="Times New Roman"/>
                 <w:sz w:val="28"/>
                 <w:szCs w:val="28"/>
               </w:rPr>
-              <w:t xml:space="preserve">Operadores </w:t>
-            </w:r>
-            <w:r>
-              <w:rPr>
-                <w:rFonts w:ascii="Calibri" w:hAnsi="Calibri" w:cs="Times New Roman"/>
-                <w:sz w:val="28"/>
-                <w:szCs w:val="28"/>
-              </w:rPr>
-              <w:t>Lógicos</w:t>
+              <w:t>Operadores Lógicos</w:t>
             </w:r>
           </w:p>
         </w:tc>
@@ -5180,14 +5613,14 @@
               <w:pStyle w:val="Ttulo2"/>
               <w:jc w:val="center"/>
               <w:rPr>
-                <w:rFonts w:ascii="Calibri" w:hAnsi="Calibri" w:cs="Times New Roman"/>
-                <w:sz w:val="22"/>
-                <w:szCs w:val="22"/>
-              </w:rPr>
-            </w:pPr>
-            <w:r>
-              <w:rPr>
-                <w:rFonts w:ascii="Calibri" w:hAnsi="Calibri" w:cs="Times New Roman"/>
+                <w:rFonts w:ascii="Cambria" w:hAnsi="Cambria" w:cs="Times New Roman"/>
+                <w:sz w:val="22"/>
+                <w:szCs w:val="22"/>
+              </w:rPr>
+            </w:pPr>
+            <w:r>
+              <w:rPr>
+                <w:rFonts w:ascii="Cambria" w:hAnsi="Cambria" w:cs="Times New Roman"/>
                 <w:sz w:val="22"/>
                 <w:szCs w:val="22"/>
               </w:rPr>
@@ -5206,14 +5639,14 @@
               <w:pStyle w:val="Ttulo2"/>
               <w:jc w:val="center"/>
               <w:rPr>
-                <w:rFonts w:ascii="Calibri" w:hAnsi="Calibri" w:cs="Times New Roman"/>
-                <w:sz w:val="22"/>
-                <w:szCs w:val="22"/>
-              </w:rPr>
-            </w:pPr>
-            <w:r>
-              <w:rPr>
-                <w:rFonts w:ascii="Calibri" w:hAnsi="Calibri" w:cs="Times New Roman"/>
+                <w:rFonts w:ascii="Cambria" w:hAnsi="Cambria" w:cs="Times New Roman"/>
+                <w:sz w:val="22"/>
+                <w:szCs w:val="22"/>
+              </w:rPr>
+            </w:pPr>
+            <w:r>
+              <w:rPr>
+                <w:rFonts w:ascii="Cambria" w:hAnsi="Cambria" w:cs="Times New Roman"/>
                 <w:sz w:val="22"/>
                 <w:szCs w:val="22"/>
               </w:rPr>
@@ -5232,14 +5665,14 @@
               <w:pStyle w:val="Ttulo2"/>
               <w:jc w:val="center"/>
               <w:rPr>
-                <w:rFonts w:ascii="Calibri" w:hAnsi="Calibri" w:cs="Times New Roman"/>
-                <w:sz w:val="22"/>
-                <w:szCs w:val="22"/>
-              </w:rPr>
-            </w:pPr>
-            <w:r>
-              <w:rPr>
-                <w:rFonts w:ascii="Calibri" w:hAnsi="Calibri" w:cs="Times New Roman"/>
+                <w:rFonts w:ascii="Cambria" w:hAnsi="Cambria" w:cs="Times New Roman"/>
+                <w:sz w:val="22"/>
+                <w:szCs w:val="22"/>
+              </w:rPr>
+            </w:pPr>
+            <w:r>
+              <w:rPr>
+                <w:rFonts w:ascii="Cambria" w:hAnsi="Cambria" w:cs="Times New Roman"/>
                 <w:sz w:val="22"/>
                 <w:szCs w:val="22"/>
               </w:rPr>
@@ -5258,14 +5691,14 @@
               <w:pStyle w:val="Ttulo2"/>
               <w:jc w:val="center"/>
               <w:rPr>
-                <w:rFonts w:ascii="Calibri" w:hAnsi="Calibri" w:cs="Times New Roman"/>
-                <w:sz w:val="22"/>
-                <w:szCs w:val="22"/>
-              </w:rPr>
-            </w:pPr>
-            <w:r>
-              <w:rPr>
-                <w:rFonts w:ascii="Calibri" w:hAnsi="Calibri" w:cs="Times New Roman"/>
+                <w:rFonts w:ascii="Cambria" w:hAnsi="Cambria" w:cs="Times New Roman"/>
+                <w:sz w:val="22"/>
+                <w:szCs w:val="22"/>
+              </w:rPr>
+            </w:pPr>
+            <w:r>
+              <w:rPr>
+                <w:rFonts w:ascii="Cambria" w:hAnsi="Cambria" w:cs="Times New Roman"/>
                 <w:sz w:val="22"/>
                 <w:szCs w:val="22"/>
               </w:rPr>
@@ -5285,15 +5718,15 @@
               <w:pStyle w:val="Ttulo2"/>
               <w:jc w:val="center"/>
               <w:rPr>
-                <w:rFonts w:ascii="Calibri" w:hAnsi="Calibri" w:cs="Times New Roman"/>
-                <w:b w:val="0"/>
-                <w:sz w:val="22"/>
-                <w:szCs w:val="22"/>
-              </w:rPr>
-            </w:pPr>
-            <w:r>
-              <w:rPr>
-                <w:rFonts w:ascii="Calibri" w:hAnsi="Calibri" w:cs="Times New Roman"/>
+                <w:rFonts w:ascii="Cambria" w:hAnsi="Cambria" w:cs="Times New Roman"/>
+                <w:b w:val="0"/>
+                <w:sz w:val="22"/>
+                <w:szCs w:val="22"/>
+              </w:rPr>
+            </w:pPr>
+            <w:r>
+              <w:rPr>
+                <w:rFonts w:ascii="Cambria" w:hAnsi="Cambria" w:cs="Times New Roman"/>
                 <w:b w:val="0"/>
                 <w:sz w:val="22"/>
                 <w:szCs w:val="22"/>
@@ -5312,15 +5745,15 @@
               <w:pStyle w:val="Ttulo2"/>
               <w:jc w:val="center"/>
               <w:rPr>
-                <w:rFonts w:ascii="Calibri" w:hAnsi="Calibri" w:cs="Times New Roman"/>
-                <w:b w:val="0"/>
-                <w:sz w:val="22"/>
-                <w:szCs w:val="22"/>
-              </w:rPr>
-            </w:pPr>
-            <w:r>
-              <w:rPr>
-                <w:rFonts w:ascii="Calibri" w:hAnsi="Calibri" w:cs="Times New Roman" w:hint="eastAsia"/>
+                <w:rFonts w:ascii="Cambria" w:hAnsi="Cambria" w:cs="Times New Roman"/>
+                <w:b w:val="0"/>
+                <w:sz w:val="22"/>
+                <w:szCs w:val="22"/>
+              </w:rPr>
+            </w:pPr>
+            <w:r>
+              <w:rPr>
+                <w:rFonts w:ascii="Cambria" w:hAnsi="Cambria" w:cs="Times New Roman"/>
                 <w:b w:val="0"/>
                 <w:sz w:val="22"/>
                 <w:szCs w:val="22"/>
@@ -5339,15 +5772,15 @@
               <w:pStyle w:val="Ttulo2"/>
               <w:jc w:val="center"/>
               <w:rPr>
-                <w:rFonts w:ascii="Calibri" w:hAnsi="Calibri" w:cs="Times New Roman"/>
-                <w:b w:val="0"/>
-                <w:sz w:val="22"/>
-                <w:szCs w:val="22"/>
-              </w:rPr>
-            </w:pPr>
-            <w:r>
-              <w:rPr>
-                <w:rFonts w:ascii="Calibri" w:hAnsi="Calibri" w:cs="Times New Roman"/>
+                <w:rFonts w:ascii="Cambria" w:hAnsi="Cambria" w:cs="Times New Roman"/>
+                <w:b w:val="0"/>
+                <w:sz w:val="22"/>
+                <w:szCs w:val="22"/>
+              </w:rPr>
+            </w:pPr>
+            <w:r>
+              <w:rPr>
+                <w:rFonts w:ascii="Cambria" w:hAnsi="Cambria" w:cs="Times New Roman"/>
                 <w:b w:val="0"/>
                 <w:sz w:val="22"/>
                 <w:szCs w:val="22"/>
@@ -5366,15 +5799,15 @@
               <w:pStyle w:val="Ttulo2"/>
               <w:jc w:val="center"/>
               <w:rPr>
-                <w:rFonts w:ascii="Calibri" w:hAnsi="Calibri" w:cs="Times New Roman"/>
-                <w:b w:val="0"/>
-                <w:sz w:val="22"/>
-                <w:szCs w:val="22"/>
-              </w:rPr>
-            </w:pPr>
-            <w:r>
-              <w:rPr>
-                <w:rFonts w:ascii="Calibri" w:hAnsi="Calibri" w:cs="Times New Roman"/>
+                <w:rFonts w:ascii="Cambria" w:hAnsi="Cambria" w:cs="Times New Roman"/>
+                <w:b w:val="0"/>
+                <w:sz w:val="22"/>
+                <w:szCs w:val="22"/>
+              </w:rPr>
+            </w:pPr>
+            <w:r>
+              <w:rPr>
+                <w:rFonts w:ascii="Cambria" w:hAnsi="Cambria" w:cs="Times New Roman"/>
                 <w:b w:val="0"/>
                 <w:sz w:val="22"/>
                 <w:szCs w:val="22"/>
@@ -5395,15 +5828,15 @@
               <w:pStyle w:val="Ttulo2"/>
               <w:jc w:val="center"/>
               <w:rPr>
-                <w:rFonts w:ascii="Calibri" w:hAnsi="Calibri" w:cs="Times New Roman"/>
-                <w:b w:val="0"/>
-                <w:sz w:val="22"/>
-                <w:szCs w:val="22"/>
-              </w:rPr>
-            </w:pPr>
-            <w:r>
-              <w:rPr>
-                <w:rFonts w:ascii="Calibri" w:hAnsi="Calibri" w:cs="Times New Roman"/>
+                <w:rFonts w:ascii="Cambria" w:hAnsi="Cambria" w:cs="Times New Roman"/>
+                <w:b w:val="0"/>
+                <w:sz w:val="22"/>
+                <w:szCs w:val="22"/>
+              </w:rPr>
+            </w:pPr>
+            <w:r>
+              <w:rPr>
+                <w:rFonts w:ascii="Cambria" w:hAnsi="Cambria" w:cs="Times New Roman"/>
                 <w:b w:val="0"/>
                 <w:sz w:val="22"/>
                 <w:szCs w:val="22"/>
@@ -5422,15 +5855,15 @@
               <w:pStyle w:val="Ttulo2"/>
               <w:jc w:val="center"/>
               <w:rPr>
-                <w:rFonts w:ascii="Calibri" w:hAnsi="Calibri" w:cs="Times New Roman"/>
-                <w:b w:val="0"/>
-                <w:sz w:val="22"/>
-                <w:szCs w:val="22"/>
-              </w:rPr>
-            </w:pPr>
-            <w:r>
-              <w:rPr>
-                <w:rFonts w:ascii="Calibri" w:hAnsi="Calibri" w:cs="Times New Roman" w:hint="eastAsia"/>
+                <w:rFonts w:ascii="Cambria" w:hAnsi="Cambria" w:cs="Times New Roman"/>
+                <w:b w:val="0"/>
+                <w:sz w:val="22"/>
+                <w:szCs w:val="22"/>
+              </w:rPr>
+            </w:pPr>
+            <w:r>
+              <w:rPr>
+                <w:rFonts w:ascii="Cambria" w:hAnsi="Cambria" w:cs="Times New Roman"/>
                 <w:b w:val="0"/>
                 <w:sz w:val="22"/>
                 <w:szCs w:val="22"/>
@@ -5449,15 +5882,15 @@
               <w:pStyle w:val="Ttulo2"/>
               <w:jc w:val="center"/>
               <w:rPr>
-                <w:rFonts w:ascii="Calibri" w:hAnsi="Calibri" w:cs="Times New Roman"/>
-                <w:b w:val="0"/>
-                <w:sz w:val="22"/>
-                <w:szCs w:val="22"/>
-              </w:rPr>
-            </w:pPr>
-            <w:r>
-              <w:rPr>
-                <w:rFonts w:ascii="Calibri" w:hAnsi="Calibri" w:cs="Times New Roman"/>
+                <w:rFonts w:ascii="Cambria" w:hAnsi="Cambria" w:cs="Times New Roman"/>
+                <w:b w:val="0"/>
+                <w:sz w:val="22"/>
+                <w:szCs w:val="22"/>
+              </w:rPr>
+            </w:pPr>
+            <w:r>
+              <w:rPr>
+                <w:rFonts w:ascii="Cambria" w:hAnsi="Cambria" w:cs="Times New Roman"/>
                 <w:b w:val="0"/>
                 <w:sz w:val="22"/>
                 <w:szCs w:val="22"/>
@@ -5476,15 +5909,15 @@
               <w:pStyle w:val="Ttulo2"/>
               <w:jc w:val="center"/>
               <w:rPr>
-                <w:rFonts w:ascii="Calibri" w:hAnsi="Calibri" w:cs="Times New Roman"/>
-                <w:b w:val="0"/>
-                <w:sz w:val="22"/>
-                <w:szCs w:val="22"/>
-              </w:rPr>
-            </w:pPr>
-            <w:r>
-              <w:rPr>
-                <w:rFonts w:ascii="Calibri" w:hAnsi="Calibri" w:cs="Times New Roman"/>
+                <w:rFonts w:ascii="Cambria" w:hAnsi="Cambria" w:cs="Times New Roman"/>
+                <w:b w:val="0"/>
+                <w:sz w:val="22"/>
+                <w:szCs w:val="22"/>
+              </w:rPr>
+            </w:pPr>
+            <w:r>
+              <w:rPr>
+                <w:rFonts w:ascii="Cambria" w:hAnsi="Cambria" w:cs="Times New Roman"/>
                 <w:b w:val="0"/>
                 <w:sz w:val="22"/>
                 <w:szCs w:val="22"/>
@@ -5505,15 +5938,15 @@
               <w:pStyle w:val="Ttulo2"/>
               <w:jc w:val="center"/>
               <w:rPr>
-                <w:rFonts w:ascii="Calibri" w:hAnsi="Calibri" w:cs="Times New Roman"/>
-                <w:b w:val="0"/>
-                <w:sz w:val="22"/>
-                <w:szCs w:val="22"/>
-              </w:rPr>
-            </w:pPr>
-            <w:r>
-              <w:rPr>
-                <w:rFonts w:ascii="Calibri" w:hAnsi="Calibri" w:cs="Times New Roman" w:hint="eastAsia"/>
+                <w:rFonts w:ascii="Cambria" w:hAnsi="Cambria" w:cs="Times New Roman"/>
+                <w:b w:val="0"/>
+                <w:sz w:val="22"/>
+                <w:szCs w:val="22"/>
+              </w:rPr>
+            </w:pPr>
+            <w:r>
+              <w:rPr>
+                <w:rFonts w:ascii="Cambria" w:hAnsi="Cambria" w:cs="Times New Roman"/>
                 <w:b w:val="0"/>
                 <w:sz w:val="22"/>
                 <w:szCs w:val="22"/>
@@ -5532,15 +5965,15 @@
               <w:pStyle w:val="Ttulo2"/>
               <w:jc w:val="center"/>
               <w:rPr>
-                <w:rFonts w:ascii="Calibri" w:hAnsi="Calibri" w:cs="Times New Roman"/>
-                <w:b w:val="0"/>
-                <w:sz w:val="22"/>
-                <w:szCs w:val="22"/>
-              </w:rPr>
-            </w:pPr>
-            <w:r>
-              <w:rPr>
-                <w:rFonts w:ascii="Calibri" w:hAnsi="Calibri" w:cs="Times New Roman" w:hint="eastAsia"/>
+                <w:rFonts w:ascii="Cambria" w:hAnsi="Cambria" w:cs="Times New Roman"/>
+                <w:b w:val="0"/>
+                <w:sz w:val="22"/>
+                <w:szCs w:val="22"/>
+              </w:rPr>
+            </w:pPr>
+            <w:r>
+              <w:rPr>
+                <w:rFonts w:ascii="Cambria" w:hAnsi="Cambria" w:cs="Times New Roman"/>
                 <w:b w:val="0"/>
                 <w:sz w:val="22"/>
                 <w:szCs w:val="22"/>
@@ -5559,15 +5992,15 @@
               <w:pStyle w:val="Ttulo2"/>
               <w:jc w:val="center"/>
               <w:rPr>
-                <w:rFonts w:ascii="Calibri" w:hAnsi="Calibri" w:cs="Times New Roman"/>
-                <w:b w:val="0"/>
-                <w:sz w:val="22"/>
-                <w:szCs w:val="22"/>
-              </w:rPr>
-            </w:pPr>
-            <w:r>
-              <w:rPr>
-                <w:rFonts w:ascii="Calibri" w:hAnsi="Calibri" w:cs="Times New Roman" w:hint="eastAsia"/>
+                <w:rFonts w:ascii="Cambria" w:hAnsi="Cambria" w:cs="Times New Roman"/>
+                <w:b w:val="0"/>
+                <w:sz w:val="22"/>
+                <w:szCs w:val="22"/>
+              </w:rPr>
+            </w:pPr>
+            <w:r>
+              <w:rPr>
+                <w:rFonts w:ascii="Cambria" w:hAnsi="Cambria" w:cs="Times New Roman"/>
                 <w:b w:val="0"/>
                 <w:sz w:val="22"/>
                 <w:szCs w:val="22"/>
@@ -5586,15 +6019,15 @@
               <w:pStyle w:val="Ttulo2"/>
               <w:jc w:val="center"/>
               <w:rPr>
-                <w:rFonts w:ascii="Calibri" w:hAnsi="Calibri" w:cs="Times New Roman"/>
-                <w:b w:val="0"/>
-                <w:sz w:val="22"/>
-                <w:szCs w:val="22"/>
-              </w:rPr>
-            </w:pPr>
-            <w:r>
-              <w:rPr>
-                <w:rFonts w:ascii="Calibri" w:hAnsi="Calibri" w:cs="Times New Roman"/>
+                <w:rFonts w:ascii="Cambria" w:hAnsi="Cambria" w:cs="Times New Roman"/>
+                <w:b w:val="0"/>
+                <w:sz w:val="22"/>
+                <w:szCs w:val="22"/>
+              </w:rPr>
+            </w:pPr>
+            <w:r>
+              <w:rPr>
+                <w:rFonts w:ascii="Cambria" w:hAnsi="Cambria" w:cs="Times New Roman"/>
                 <w:b w:val="0"/>
                 <w:sz w:val="22"/>
                 <w:szCs w:val="22"/>
@@ -5609,31 +6042,36 @@
       <w:pPr>
         <w:pStyle w:val="Ttulo2"/>
         <w:rPr>
-          <w:rFonts w:ascii="Times New Roman" w:hAnsi="Times New Roman" w:cs="Times New Roman"/>
+          <w:rFonts w:ascii="Cambria" w:hAnsi="Cambria" w:cs="Times New Roman"/>
           <w:sz w:val="32"/>
         </w:rPr>
       </w:pPr>
     </w:p>
-    <w:p/>
+    <w:p>
+      <w:pPr>
+        <w:rPr>
+          <w:rFonts w:ascii="Cambria" w:hAnsi="Cambria"/>
+        </w:rPr>
+      </w:pPr>
+    </w:p>
     <w:p>
       <w:pPr>
         <w:pStyle w:val="Ttulo2"/>
         <w:rPr>
-          <w:rFonts w:ascii="Times New Roman" w:hAnsi="Times New Roman" w:cs="Times New Roman"/>
+          <w:rFonts w:ascii="Cambria" w:hAnsi="Cambria" w:cs="Times New Roman"/>
           <w:sz w:val="32"/>
         </w:rPr>
       </w:pPr>
       <w:r>
         <w:rPr>
-          <w:rFonts w:ascii="Times New Roman" w:hAnsi="Times New Roman" w:cs="Times New Roman"/>
+          <w:rFonts w:ascii="Cambria" w:hAnsi="Cambria" w:cs="Times New Roman"/>
           <w:sz w:val="32"/>
         </w:rPr>
-        <w:lastRenderedPageBreak/>
         <w:t>Operadores a nivel de bits</w:t>
       </w:r>
       <w:r>
         <w:rPr>
-          <w:rFonts w:ascii="Times New Roman" w:hAnsi="Times New Roman" w:cs="Times New Roman"/>
+          <w:rFonts w:ascii="Cambria" w:hAnsi="Cambria" w:cs="Times New Roman"/>
           <w:sz w:val="32"/>
         </w:rPr>
         <w:br/>
@@ -5671,26 +6109,18 @@
               <w:pStyle w:val="Ttulo2"/>
               <w:jc w:val="center"/>
               <w:rPr>
-                <w:rFonts w:ascii="Calibri" w:hAnsi="Calibri" w:cs="Times New Roman"/>
+                <w:rFonts w:ascii="Cambria" w:hAnsi="Cambria" w:cs="Times New Roman"/>
                 <w:sz w:val="28"/>
                 <w:szCs w:val="28"/>
               </w:rPr>
             </w:pPr>
             <w:r>
               <w:rPr>
-                <w:rFonts w:ascii="Calibri" w:hAnsi="Calibri" w:cs="Times New Roman"/>
+                <w:rFonts w:ascii="Cambria" w:hAnsi="Cambria" w:cs="Times New Roman"/>
                 <w:sz w:val="28"/>
                 <w:szCs w:val="28"/>
               </w:rPr>
-              <w:t xml:space="preserve">Operadores </w:t>
-            </w:r>
-            <w:r>
-              <w:rPr>
-                <w:rFonts w:ascii="Calibri" w:hAnsi="Calibri" w:cs="Times New Roman"/>
-                <w:sz w:val="28"/>
-                <w:szCs w:val="28"/>
-              </w:rPr>
-              <w:t>a nivel de bits</w:t>
+              <w:t>Operadores a nivel de bits</w:t>
             </w:r>
           </w:p>
         </w:tc>
@@ -5707,14 +6137,14 @@
               <w:pStyle w:val="Ttulo2"/>
               <w:jc w:val="center"/>
               <w:rPr>
-                <w:rFonts w:ascii="Calibri" w:hAnsi="Calibri" w:cs="Times New Roman"/>
-                <w:sz w:val="22"/>
-                <w:szCs w:val="22"/>
-              </w:rPr>
-            </w:pPr>
-            <w:r>
-              <w:rPr>
-                <w:rFonts w:ascii="Calibri" w:hAnsi="Calibri" w:cs="Times New Roman"/>
+                <w:rFonts w:ascii="Cambria" w:hAnsi="Cambria" w:cs="Times New Roman"/>
+                <w:sz w:val="22"/>
+                <w:szCs w:val="22"/>
+              </w:rPr>
+            </w:pPr>
+            <w:r>
+              <w:rPr>
+                <w:rFonts w:ascii="Cambria" w:hAnsi="Cambria" w:cs="Times New Roman"/>
                 <w:sz w:val="22"/>
                 <w:szCs w:val="22"/>
               </w:rPr>
@@ -5733,14 +6163,14 @@
               <w:pStyle w:val="Ttulo2"/>
               <w:jc w:val="center"/>
               <w:rPr>
-                <w:rFonts w:ascii="Calibri" w:hAnsi="Calibri" w:cs="Times New Roman"/>
-                <w:sz w:val="22"/>
-                <w:szCs w:val="22"/>
-              </w:rPr>
-            </w:pPr>
-            <w:r>
-              <w:rPr>
-                <w:rFonts w:ascii="Calibri" w:hAnsi="Calibri" w:cs="Times New Roman"/>
+                <w:rFonts w:ascii="Cambria" w:hAnsi="Cambria" w:cs="Times New Roman"/>
+                <w:sz w:val="22"/>
+                <w:szCs w:val="22"/>
+              </w:rPr>
+            </w:pPr>
+            <w:r>
+              <w:rPr>
+                <w:rFonts w:ascii="Cambria" w:hAnsi="Cambria" w:cs="Times New Roman"/>
                 <w:sz w:val="22"/>
                 <w:szCs w:val="22"/>
               </w:rPr>
@@ -5759,26 +6189,18 @@
               <w:pStyle w:val="Ttulo2"/>
               <w:jc w:val="center"/>
               <w:rPr>
-                <w:rFonts w:ascii="Calibri" w:hAnsi="Calibri" w:cs="Times New Roman"/>
-                <w:sz w:val="22"/>
-                <w:szCs w:val="22"/>
-              </w:rPr>
-            </w:pPr>
-            <w:r>
-              <w:rPr>
-                <w:rFonts w:ascii="Calibri" w:hAnsi="Calibri" w:cs="Times New Roman"/>
-                <w:sz w:val="22"/>
-                <w:szCs w:val="22"/>
-              </w:rPr>
-              <w:t>Ejemplo</w:t>
-            </w:r>
-            <w:r>
-              <w:rPr>
-                <w:rFonts w:ascii="Calibri" w:hAnsi="Calibri" w:cs="Times New Roman"/>
-                <w:sz w:val="22"/>
-                <w:szCs w:val="22"/>
-              </w:rPr>
-              <w:t xml:space="preserve"> (a=1, b=2, c=3)</w:t>
+                <w:rFonts w:ascii="Cambria" w:hAnsi="Cambria" w:cs="Times New Roman"/>
+                <w:sz w:val="22"/>
+                <w:szCs w:val="22"/>
+              </w:rPr>
+            </w:pPr>
+            <w:r>
+              <w:rPr>
+                <w:rFonts w:ascii="Cambria" w:hAnsi="Cambria" w:cs="Times New Roman"/>
+                <w:sz w:val="22"/>
+                <w:szCs w:val="22"/>
+              </w:rPr>
+              <w:t>Ejemplo (a=1, b=2, c=3)</w:t>
             </w:r>
           </w:p>
         </w:tc>
@@ -5793,14 +6215,14 @@
               <w:pStyle w:val="Ttulo2"/>
               <w:jc w:val="center"/>
               <w:rPr>
-                <w:rFonts w:ascii="Calibri" w:hAnsi="Calibri" w:cs="Times New Roman"/>
-                <w:sz w:val="22"/>
-                <w:szCs w:val="22"/>
-              </w:rPr>
-            </w:pPr>
-            <w:r>
-              <w:rPr>
-                <w:rFonts w:ascii="Calibri" w:hAnsi="Calibri" w:cs="Times New Roman"/>
+                <w:rFonts w:ascii="Cambria" w:hAnsi="Cambria" w:cs="Times New Roman"/>
+                <w:sz w:val="22"/>
+                <w:szCs w:val="22"/>
+              </w:rPr>
+            </w:pPr>
+            <w:r>
+              <w:rPr>
+                <w:rFonts w:ascii="Cambria" w:hAnsi="Cambria" w:cs="Times New Roman"/>
                 <w:sz w:val="22"/>
                 <w:szCs w:val="22"/>
               </w:rPr>
@@ -5820,15 +6242,15 @@
               <w:pStyle w:val="Ttulo2"/>
               <w:jc w:val="center"/>
               <w:rPr>
-                <w:rFonts w:asciiTheme="minorHAnsi" w:hAnsiTheme="minorHAnsi" w:cs="Times New Roman"/>
-                <w:b w:val="0"/>
-                <w:sz w:val="22"/>
-                <w:szCs w:val="22"/>
-              </w:rPr>
-            </w:pPr>
-            <w:r>
-              <w:rPr>
-                <w:rFonts w:asciiTheme="minorHAnsi" w:hAnsiTheme="minorHAnsi" w:cs="Times New Roman"/>
+                <w:rFonts w:ascii="Cambria" w:hAnsi="Cambria" w:cs="Times New Roman"/>
+                <w:b w:val="0"/>
+                <w:sz w:val="22"/>
+                <w:szCs w:val="22"/>
+              </w:rPr>
+            </w:pPr>
+            <w:r>
+              <w:rPr>
+                <w:rFonts w:ascii="Cambria" w:hAnsi="Cambria" w:cs="Times New Roman"/>
                 <w:b w:val="0"/>
                 <w:sz w:val="22"/>
                 <w:szCs w:val="22"/>
@@ -5847,15 +6269,15 @@
               <w:pStyle w:val="Ttulo2"/>
               <w:jc w:val="center"/>
               <w:rPr>
-                <w:rFonts w:asciiTheme="minorHAnsi" w:hAnsiTheme="minorHAnsi" w:cs="Times New Roman"/>
-                <w:b w:val="0"/>
-                <w:sz w:val="22"/>
-                <w:szCs w:val="22"/>
-              </w:rPr>
-            </w:pPr>
-            <w:r>
-              <w:rPr>
-                <w:rFonts w:asciiTheme="minorHAnsi" w:hAnsiTheme="minorHAnsi" w:cs="Garamond"/>
+                <w:rFonts w:ascii="Cambria" w:hAnsi="Cambria" w:cs="Times New Roman"/>
+                <w:b w:val="0"/>
+                <w:sz w:val="22"/>
+                <w:szCs w:val="22"/>
+              </w:rPr>
+            </w:pPr>
+            <w:r>
+              <w:rPr>
+                <w:rFonts w:ascii="Cambria" w:hAnsi="Cambria" w:cs="Garamond"/>
                 <w:b w:val="0"/>
                 <w:sz w:val="22"/>
                 <w:szCs w:val="22"/>
@@ -5877,7 +6299,7 @@
               <w:adjustRightInd w:val="0"/>
               <w:jc w:val="center"/>
               <w:rPr>
-                <w:rFonts w:asciiTheme="minorHAnsi" w:hAnsiTheme="minorHAnsi" w:cs="Garamond"/>
+                <w:rFonts w:ascii="Cambria" w:hAnsi="Cambria" w:cs="Garamond"/>
                 <w:sz w:val="22"/>
                 <w:szCs w:val="22"/>
                 <w:lang w:val="es-ES_tradnl" w:eastAsia="es-ES_tradnl"/>
@@ -5885,7 +6307,7 @@
             </w:pPr>
             <w:r>
               <w:rPr>
-                <w:rFonts w:asciiTheme="minorHAnsi" w:hAnsiTheme="minorHAnsi" w:cs="Garamond"/>
+                <w:rFonts w:ascii="Cambria" w:hAnsi="Cambria" w:cs="Garamond"/>
                 <w:sz w:val="22"/>
                 <w:szCs w:val="22"/>
                 <w:lang w:val="es-ES_tradnl" w:eastAsia="es-ES_tradnl"/>
@@ -5900,14 +6322,14 @@
               <w:adjustRightInd w:val="0"/>
               <w:jc w:val="center"/>
               <w:rPr>
-                <w:rFonts w:asciiTheme="minorHAnsi" w:hAnsiTheme="minorHAnsi"/>
-                <w:sz w:val="22"/>
-                <w:szCs w:val="22"/>
-              </w:rPr>
-            </w:pPr>
-            <w:r>
-              <w:rPr>
-                <w:rFonts w:asciiTheme="minorHAnsi" w:hAnsiTheme="minorHAnsi" w:cs="Garamond"/>
+                <w:rFonts w:ascii="Cambria" w:hAnsi="Cambria"/>
+                <w:sz w:val="22"/>
+                <w:szCs w:val="22"/>
+              </w:rPr>
+            </w:pPr>
+            <w:r>
+              <w:rPr>
+                <w:rFonts w:ascii="Cambria" w:hAnsi="Cambria" w:cs="Garamond"/>
                 <w:sz w:val="22"/>
                 <w:szCs w:val="22"/>
                 <w:lang w:val="es-ES_tradnl" w:eastAsia="es-ES_tradnl"/>
@@ -5926,15 +6348,15 @@
               <w:pStyle w:val="Ttulo2"/>
               <w:jc w:val="center"/>
               <w:rPr>
-                <w:rFonts w:asciiTheme="minorHAnsi" w:hAnsiTheme="minorHAnsi" w:cs="Times New Roman"/>
-                <w:b w:val="0"/>
-                <w:sz w:val="22"/>
-                <w:szCs w:val="22"/>
-              </w:rPr>
-            </w:pPr>
-            <w:r>
-              <w:rPr>
-                <w:rFonts w:asciiTheme="minorHAnsi" w:hAnsiTheme="minorHAnsi" w:cs="Times New Roman"/>
+                <w:rFonts w:ascii="Cambria" w:hAnsi="Cambria" w:cs="Times New Roman"/>
+                <w:b w:val="0"/>
+                <w:sz w:val="22"/>
+                <w:szCs w:val="22"/>
+              </w:rPr>
+            </w:pPr>
+            <w:r>
+              <w:rPr>
+                <w:rFonts w:ascii="Cambria" w:hAnsi="Cambria" w:cs="Times New Roman"/>
                 <w:b w:val="0"/>
                 <w:sz w:val="22"/>
                 <w:szCs w:val="22"/>
@@ -5943,7 +6365,7 @@
             </w:r>
             <w:r>
               <w:rPr>
-                <w:rFonts w:asciiTheme="minorHAnsi" w:hAnsiTheme="minorHAnsi" w:cs="Times New Roman"/>
+                <w:rFonts w:ascii="Cambria" w:hAnsi="Cambria" w:cs="Times New Roman"/>
                 <w:b w:val="0"/>
                 <w:sz w:val="22"/>
                 <w:szCs w:val="22"/>
@@ -5965,15 +6387,15 @@
               <w:pStyle w:val="Ttulo2"/>
               <w:jc w:val="center"/>
               <w:rPr>
-                <w:rFonts w:asciiTheme="minorHAnsi" w:hAnsiTheme="minorHAnsi" w:cs="Times New Roman"/>
-                <w:b w:val="0"/>
-                <w:sz w:val="22"/>
-                <w:szCs w:val="22"/>
-              </w:rPr>
-            </w:pPr>
-            <w:r>
-              <w:rPr>
-                <w:rFonts w:asciiTheme="minorHAnsi" w:hAnsiTheme="minorHAnsi" w:cs="Times New Roman"/>
+                <w:rFonts w:ascii="Cambria" w:hAnsi="Cambria" w:cs="Times New Roman"/>
+                <w:b w:val="0"/>
+                <w:sz w:val="22"/>
+                <w:szCs w:val="22"/>
+              </w:rPr>
+            </w:pPr>
+            <w:r>
+              <w:rPr>
+                <w:rFonts w:ascii="Cambria" w:hAnsi="Cambria" w:cs="Times New Roman"/>
                 <w:b w:val="0"/>
                 <w:sz w:val="22"/>
                 <w:szCs w:val="22"/>
@@ -5992,15 +6414,15 @@
               <w:pStyle w:val="Ttulo2"/>
               <w:jc w:val="center"/>
               <w:rPr>
-                <w:rFonts w:asciiTheme="minorHAnsi" w:hAnsiTheme="minorHAnsi" w:cs="Times New Roman"/>
-                <w:b w:val="0"/>
-                <w:sz w:val="22"/>
-                <w:szCs w:val="22"/>
-              </w:rPr>
-            </w:pPr>
-            <w:r>
-              <w:rPr>
-                <w:rFonts w:asciiTheme="minorHAnsi" w:hAnsiTheme="minorHAnsi" w:cs="Garamond"/>
+                <w:rFonts w:ascii="Cambria" w:hAnsi="Cambria" w:cs="Times New Roman"/>
+                <w:b w:val="0"/>
+                <w:sz w:val="22"/>
+                <w:szCs w:val="22"/>
+              </w:rPr>
+            </w:pPr>
+            <w:r>
+              <w:rPr>
+                <w:rFonts w:ascii="Cambria" w:hAnsi="Cambria" w:cs="Garamond"/>
                 <w:b w:val="0"/>
                 <w:sz w:val="22"/>
                 <w:szCs w:val="22"/>
@@ -6011,7 +6433,7 @@
             <w:proofErr w:type="spellStart"/>
             <w:r>
               <w:rPr>
-                <w:rFonts w:asciiTheme="minorHAnsi" w:hAnsiTheme="minorHAnsi" w:cs="Garamond"/>
+                <w:rFonts w:ascii="Cambria" w:hAnsi="Cambria" w:cs="Garamond"/>
                 <w:b w:val="0"/>
                 <w:sz w:val="22"/>
                 <w:szCs w:val="22"/>
@@ -6022,7 +6444,7 @@
             <w:proofErr w:type="spellEnd"/>
             <w:r>
               <w:rPr>
-                <w:rFonts w:asciiTheme="minorHAnsi" w:hAnsiTheme="minorHAnsi" w:cs="Garamond"/>
+                <w:rFonts w:ascii="Cambria" w:hAnsi="Cambria" w:cs="Garamond"/>
                 <w:b w:val="0"/>
                 <w:sz w:val="22"/>
                 <w:szCs w:val="22"/>
@@ -6042,15 +6464,15 @@
               <w:pStyle w:val="Ttulo2"/>
               <w:jc w:val="center"/>
               <w:rPr>
-                <w:rFonts w:asciiTheme="minorHAnsi" w:hAnsiTheme="minorHAnsi" w:cs="Times New Roman"/>
-                <w:b w:val="0"/>
-                <w:sz w:val="22"/>
-                <w:szCs w:val="22"/>
-              </w:rPr>
-            </w:pPr>
-            <w:r>
-              <w:rPr>
-                <w:rFonts w:asciiTheme="minorHAnsi" w:hAnsiTheme="minorHAnsi" w:cs="Garamond"/>
+                <w:rFonts w:ascii="Cambria" w:hAnsi="Cambria" w:cs="Times New Roman"/>
+                <w:b w:val="0"/>
+                <w:sz w:val="22"/>
+                <w:szCs w:val="22"/>
+              </w:rPr>
+            </w:pPr>
+            <w:r>
+              <w:rPr>
+                <w:rFonts w:ascii="Cambria" w:hAnsi="Cambria" w:cs="Garamond"/>
                 <w:b w:val="0"/>
                 <w:sz w:val="22"/>
                 <w:szCs w:val="22"/>
@@ -6070,15 +6492,15 @@
               <w:pStyle w:val="Ttulo2"/>
               <w:jc w:val="center"/>
               <w:rPr>
-                <w:rFonts w:asciiTheme="minorHAnsi" w:hAnsiTheme="minorHAnsi" w:cs="Times New Roman"/>
-                <w:b w:val="0"/>
-                <w:sz w:val="22"/>
-                <w:szCs w:val="22"/>
-              </w:rPr>
-            </w:pPr>
-            <w:r>
-              <w:rPr>
-                <w:rFonts w:asciiTheme="minorHAnsi" w:hAnsiTheme="minorHAnsi" w:cs="Times New Roman"/>
+                <w:rFonts w:ascii="Cambria" w:hAnsi="Cambria" w:cs="Times New Roman"/>
+                <w:b w:val="0"/>
+                <w:sz w:val="22"/>
+                <w:szCs w:val="22"/>
+              </w:rPr>
+            </w:pPr>
+            <w:r>
+              <w:rPr>
+                <w:rFonts w:ascii="Cambria" w:hAnsi="Cambria" w:cs="Times New Roman"/>
                 <w:b w:val="0"/>
                 <w:sz w:val="22"/>
                 <w:szCs w:val="22"/>
@@ -6099,15 +6521,15 @@
               <w:pStyle w:val="Ttulo2"/>
               <w:jc w:val="center"/>
               <w:rPr>
-                <w:rFonts w:asciiTheme="minorHAnsi" w:hAnsiTheme="minorHAnsi" w:cs="Times New Roman"/>
-                <w:b w:val="0"/>
-                <w:sz w:val="22"/>
-                <w:szCs w:val="22"/>
-              </w:rPr>
-            </w:pPr>
-            <w:r>
-              <w:rPr>
-                <w:rFonts w:asciiTheme="minorHAnsi" w:hAnsiTheme="minorHAnsi" w:cs="Garamond"/>
+                <w:rFonts w:ascii="Cambria" w:hAnsi="Cambria" w:cs="Times New Roman"/>
+                <w:b w:val="0"/>
+                <w:sz w:val="22"/>
+                <w:szCs w:val="22"/>
+              </w:rPr>
+            </w:pPr>
+            <w:r>
+              <w:rPr>
+                <w:rFonts w:ascii="Cambria" w:hAnsi="Cambria" w:cs="Garamond"/>
                 <w:b w:val="0"/>
                 <w:bCs w:val="0"/>
                 <w:sz w:val="22"/>
@@ -6130,7 +6552,7 @@
               <w:adjustRightInd w:val="0"/>
               <w:jc w:val="center"/>
               <w:rPr>
-                <w:rFonts w:asciiTheme="minorHAnsi" w:hAnsiTheme="minorHAnsi" w:cs="Garamond"/>
+                <w:rFonts w:ascii="Cambria" w:hAnsi="Cambria" w:cs="Garamond"/>
                 <w:sz w:val="22"/>
                 <w:szCs w:val="22"/>
                 <w:lang w:val="es-ES_tradnl" w:eastAsia="es-ES_tradnl"/>
@@ -6138,7 +6560,7 @@
             </w:pPr>
             <w:r>
               <w:rPr>
-                <w:rFonts w:asciiTheme="minorHAnsi" w:hAnsiTheme="minorHAnsi" w:cs="Garamond"/>
+                <w:rFonts w:ascii="Cambria" w:hAnsi="Cambria" w:cs="Garamond"/>
                 <w:sz w:val="22"/>
                 <w:szCs w:val="22"/>
                 <w:lang w:val="es-ES_tradnl" w:eastAsia="es-ES_tradnl"/>
@@ -6153,7 +6575,7 @@
               <w:adjustRightInd w:val="0"/>
               <w:jc w:val="center"/>
               <w:rPr>
-                <w:rFonts w:asciiTheme="minorHAnsi" w:hAnsiTheme="minorHAnsi" w:cs="Garamond"/>
+                <w:rFonts w:ascii="Cambria" w:hAnsi="Cambria" w:cs="Garamond"/>
                 <w:sz w:val="22"/>
                 <w:szCs w:val="22"/>
                 <w:lang w:val="es-ES_tradnl" w:eastAsia="es-ES_tradnl"/>
@@ -6161,7 +6583,7 @@
             </w:pPr>
             <w:r>
               <w:rPr>
-                <w:rFonts w:asciiTheme="minorHAnsi" w:hAnsiTheme="minorHAnsi" w:cs="Garamond"/>
+                <w:rFonts w:ascii="Cambria" w:hAnsi="Cambria" w:cs="Garamond"/>
                 <w:sz w:val="22"/>
                 <w:szCs w:val="22"/>
                 <w:lang w:val="es-ES_tradnl" w:eastAsia="es-ES_tradnl"/>
@@ -6176,14 +6598,14 @@
               <w:adjustRightInd w:val="0"/>
               <w:jc w:val="center"/>
               <w:rPr>
-                <w:rFonts w:asciiTheme="minorHAnsi" w:hAnsiTheme="minorHAnsi"/>
-                <w:sz w:val="22"/>
-                <w:szCs w:val="22"/>
-              </w:rPr>
-            </w:pPr>
-            <w:r>
-              <w:rPr>
-                <w:rFonts w:asciiTheme="minorHAnsi" w:hAnsiTheme="minorHAnsi" w:cs="Garamond"/>
+                <w:rFonts w:ascii="Cambria" w:hAnsi="Cambria"/>
+                <w:sz w:val="22"/>
+                <w:szCs w:val="22"/>
+              </w:rPr>
+            </w:pPr>
+            <w:r>
+              <w:rPr>
+                <w:rFonts w:ascii="Cambria" w:hAnsi="Cambria" w:cs="Garamond"/>
                 <w:sz w:val="22"/>
                 <w:szCs w:val="22"/>
                 <w:lang w:val="es-ES_tradnl" w:eastAsia="es-ES_tradnl"/>
@@ -6204,7 +6626,7 @@
               <w:adjustRightInd w:val="0"/>
               <w:jc w:val="center"/>
               <w:rPr>
-                <w:rFonts w:asciiTheme="minorHAnsi" w:hAnsiTheme="minorHAnsi" w:cs="Garamond"/>
+                <w:rFonts w:ascii="Cambria" w:hAnsi="Cambria" w:cs="Garamond"/>
                 <w:sz w:val="22"/>
                 <w:szCs w:val="22"/>
                 <w:lang w:val="es-ES_tradnl" w:eastAsia="es-ES_tradnl"/>
@@ -6212,7 +6634,7 @@
             </w:pPr>
             <w:r>
               <w:rPr>
-                <w:rFonts w:asciiTheme="minorHAnsi" w:hAnsiTheme="minorHAnsi" w:cs="Garamond"/>
+                <w:rFonts w:ascii="Cambria" w:hAnsi="Cambria" w:cs="Garamond"/>
                 <w:sz w:val="22"/>
                 <w:szCs w:val="22"/>
                 <w:lang w:val="es-ES_tradnl" w:eastAsia="es-ES_tradnl"/>
@@ -6227,14 +6649,14 @@
               <w:adjustRightInd w:val="0"/>
               <w:jc w:val="center"/>
               <w:rPr>
-                <w:rFonts w:asciiTheme="minorHAnsi" w:hAnsiTheme="minorHAnsi"/>
-                <w:sz w:val="22"/>
-                <w:szCs w:val="22"/>
-              </w:rPr>
-            </w:pPr>
-            <w:r>
-              <w:rPr>
-                <w:rFonts w:asciiTheme="minorHAnsi" w:hAnsiTheme="minorHAnsi" w:cs="Garamond"/>
+                <w:rFonts w:ascii="Cambria" w:hAnsi="Cambria"/>
+                <w:sz w:val="22"/>
+                <w:szCs w:val="22"/>
+              </w:rPr>
+            </w:pPr>
+            <w:r>
+              <w:rPr>
+                <w:rFonts w:ascii="Cambria" w:hAnsi="Cambria" w:cs="Garamond"/>
                 <w:sz w:val="22"/>
                 <w:szCs w:val="22"/>
                 <w:lang w:val="es-ES_tradnl" w:eastAsia="es-ES_tradnl"/>
@@ -6255,7 +6677,7 @@
               <w:adjustRightInd w:val="0"/>
               <w:jc w:val="center"/>
               <w:rPr>
-                <w:rFonts w:asciiTheme="minorHAnsi" w:hAnsiTheme="minorHAnsi" w:cs="Garamond"/>
+                <w:rFonts w:ascii="Cambria" w:hAnsi="Cambria" w:cs="Garamond"/>
                 <w:sz w:val="22"/>
                 <w:szCs w:val="22"/>
                 <w:lang w:val="es-ES_tradnl" w:eastAsia="es-ES_tradnl"/>
@@ -6263,7 +6685,7 @@
             </w:pPr>
             <w:r>
               <w:rPr>
-                <w:rFonts w:asciiTheme="minorHAnsi" w:hAnsiTheme="minorHAnsi" w:cs="Garamond"/>
+                <w:rFonts w:ascii="Cambria" w:hAnsi="Cambria" w:cs="Garamond"/>
                 <w:sz w:val="22"/>
                 <w:szCs w:val="22"/>
                 <w:lang w:val="es-ES_tradnl" w:eastAsia="es-ES_tradnl"/>
@@ -6278,14 +6700,14 @@
               <w:adjustRightInd w:val="0"/>
               <w:jc w:val="center"/>
               <w:rPr>
-                <w:rFonts w:asciiTheme="minorHAnsi" w:hAnsiTheme="minorHAnsi"/>
-                <w:sz w:val="22"/>
-                <w:szCs w:val="22"/>
-              </w:rPr>
-            </w:pPr>
-            <w:r>
-              <w:rPr>
-                <w:rFonts w:asciiTheme="minorHAnsi" w:hAnsiTheme="minorHAnsi" w:cs="Garamond"/>
+                <w:rFonts w:ascii="Cambria" w:hAnsi="Cambria"/>
+                <w:sz w:val="22"/>
+                <w:szCs w:val="22"/>
+              </w:rPr>
+            </w:pPr>
+            <w:r>
+              <w:rPr>
+                <w:rFonts w:ascii="Cambria" w:hAnsi="Cambria" w:cs="Garamond"/>
                 <w:sz w:val="22"/>
                 <w:szCs w:val="22"/>
                 <w:lang w:val="es-ES_tradnl" w:eastAsia="es-ES_tradnl"/>
@@ -6306,15 +6728,15 @@
               <w:pStyle w:val="Ttulo2"/>
               <w:jc w:val="center"/>
               <w:rPr>
-                <w:rFonts w:asciiTheme="minorHAnsi" w:hAnsiTheme="minorHAnsi" w:cs="Times New Roman"/>
-                <w:b w:val="0"/>
-                <w:sz w:val="22"/>
-                <w:szCs w:val="22"/>
-              </w:rPr>
-            </w:pPr>
-            <w:r>
-              <w:rPr>
-                <w:rFonts w:asciiTheme="minorHAnsi" w:hAnsiTheme="minorHAnsi" w:cs="Garamond"/>
+                <w:rFonts w:ascii="Cambria" w:hAnsi="Cambria" w:cs="Times New Roman"/>
+                <w:b w:val="0"/>
+                <w:sz w:val="22"/>
+                <w:szCs w:val="22"/>
+              </w:rPr>
+            </w:pPr>
+            <w:r>
+              <w:rPr>
+                <w:rFonts w:ascii="Cambria" w:hAnsi="Cambria" w:cs="Garamond"/>
                 <w:b w:val="0"/>
                 <w:bCs w:val="0"/>
                 <w:sz w:val="22"/>
@@ -6337,7 +6759,7 @@
               <w:adjustRightInd w:val="0"/>
               <w:jc w:val="center"/>
               <w:rPr>
-                <w:rFonts w:asciiTheme="minorHAnsi" w:hAnsiTheme="minorHAnsi" w:cs="Garamond"/>
+                <w:rFonts w:ascii="Cambria" w:hAnsi="Cambria" w:cs="Garamond"/>
                 <w:sz w:val="22"/>
                 <w:szCs w:val="22"/>
                 <w:lang w:val="es-ES_tradnl" w:eastAsia="es-ES_tradnl"/>
@@ -6345,7 +6767,7 @@
             </w:pPr>
             <w:r>
               <w:rPr>
-                <w:rFonts w:asciiTheme="minorHAnsi" w:hAnsiTheme="minorHAnsi" w:cs="Garamond"/>
+                <w:rFonts w:ascii="Cambria" w:hAnsi="Cambria" w:cs="Garamond"/>
                 <w:sz w:val="22"/>
                 <w:szCs w:val="22"/>
                 <w:lang w:val="es-ES_tradnl" w:eastAsia="es-ES_tradnl"/>
@@ -6360,7 +6782,7 @@
               <w:adjustRightInd w:val="0"/>
               <w:jc w:val="center"/>
               <w:rPr>
-                <w:rFonts w:asciiTheme="minorHAnsi" w:hAnsiTheme="minorHAnsi" w:cs="Garamond"/>
+                <w:rFonts w:ascii="Cambria" w:hAnsi="Cambria" w:cs="Garamond"/>
                 <w:sz w:val="22"/>
                 <w:szCs w:val="22"/>
                 <w:lang w:val="es-ES_tradnl" w:eastAsia="es-ES_tradnl"/>
@@ -6368,7 +6790,7 @@
             </w:pPr>
             <w:r>
               <w:rPr>
-                <w:rFonts w:asciiTheme="minorHAnsi" w:hAnsiTheme="minorHAnsi" w:cs="Garamond"/>
+                <w:rFonts w:ascii="Cambria" w:hAnsi="Cambria" w:cs="Garamond"/>
                 <w:sz w:val="22"/>
                 <w:szCs w:val="22"/>
                 <w:lang w:val="es-ES_tradnl" w:eastAsia="es-ES_tradnl"/>
@@ -6383,7 +6805,7 @@
               <w:adjustRightInd w:val="0"/>
               <w:jc w:val="center"/>
               <w:rPr>
-                <w:rFonts w:asciiTheme="minorHAnsi" w:hAnsiTheme="minorHAnsi" w:cs="Garamond"/>
+                <w:rFonts w:ascii="Cambria" w:hAnsi="Cambria" w:cs="Garamond"/>
                 <w:sz w:val="22"/>
                 <w:szCs w:val="22"/>
                 <w:lang w:val="es-ES_tradnl" w:eastAsia="es-ES_tradnl"/>
@@ -6391,7 +6813,7 @@
             </w:pPr>
             <w:r>
               <w:rPr>
-                <w:rFonts w:asciiTheme="minorHAnsi" w:hAnsiTheme="minorHAnsi" w:cs="Garamond"/>
+                <w:rFonts w:ascii="Cambria" w:hAnsi="Cambria" w:cs="Garamond"/>
                 <w:sz w:val="22"/>
                 <w:szCs w:val="22"/>
                 <w:lang w:val="es-ES_tradnl" w:eastAsia="es-ES_tradnl"/>
@@ -6406,7 +6828,7 @@
               <w:adjustRightInd w:val="0"/>
               <w:jc w:val="center"/>
               <w:rPr>
-                <w:rFonts w:asciiTheme="minorHAnsi" w:hAnsiTheme="minorHAnsi" w:cs="Garamond"/>
+                <w:rFonts w:ascii="Cambria" w:hAnsi="Cambria" w:cs="Garamond"/>
                 <w:sz w:val="22"/>
                 <w:szCs w:val="22"/>
                 <w:lang w:val="es-ES_tradnl" w:eastAsia="es-ES_tradnl"/>
@@ -6414,7 +6836,7 @@
             </w:pPr>
             <w:r>
               <w:rPr>
-                <w:rFonts w:asciiTheme="minorHAnsi" w:hAnsiTheme="minorHAnsi" w:cs="Garamond"/>
+                <w:rFonts w:ascii="Cambria" w:hAnsi="Cambria" w:cs="Garamond"/>
                 <w:sz w:val="22"/>
                 <w:szCs w:val="22"/>
                 <w:lang w:val="es-ES_tradnl" w:eastAsia="es-ES_tradnl"/>
@@ -6429,14 +6851,14 @@
               <w:adjustRightInd w:val="0"/>
               <w:jc w:val="center"/>
               <w:rPr>
-                <w:rFonts w:asciiTheme="minorHAnsi" w:hAnsiTheme="minorHAnsi"/>
-                <w:sz w:val="22"/>
-                <w:szCs w:val="22"/>
-              </w:rPr>
-            </w:pPr>
-            <w:r>
-              <w:rPr>
-                <w:rFonts w:asciiTheme="minorHAnsi" w:hAnsiTheme="minorHAnsi" w:cs="Garamond"/>
+                <w:rFonts w:ascii="Cambria" w:hAnsi="Cambria"/>
+                <w:sz w:val="22"/>
+                <w:szCs w:val="22"/>
+              </w:rPr>
+            </w:pPr>
+            <w:r>
+              <w:rPr>
+                <w:rFonts w:ascii="Cambria" w:hAnsi="Cambria" w:cs="Garamond"/>
                 <w:sz w:val="22"/>
                 <w:szCs w:val="22"/>
                 <w:lang w:val="es-ES_tradnl" w:eastAsia="es-ES_tradnl"/>
@@ -6446,7 +6868,7 @@
             <w:proofErr w:type="spellStart"/>
             <w:r>
               <w:rPr>
-                <w:rFonts w:asciiTheme="minorHAnsi" w:hAnsiTheme="minorHAnsi" w:cs="Garamond"/>
+                <w:rFonts w:ascii="Cambria" w:hAnsi="Cambria" w:cs="Garamond"/>
                 <w:sz w:val="22"/>
                 <w:szCs w:val="22"/>
                 <w:lang w:val="es-ES_tradnl" w:eastAsia="es-ES_tradnl"/>
@@ -6455,7 +6877,7 @@
             </w:r>
             <w:r>
               <w:rPr>
-                <w:rFonts w:asciiTheme="minorHAnsi" w:hAnsiTheme="minorHAnsi" w:cs="Garamond"/>
+                <w:rFonts w:ascii="Cambria" w:hAnsi="Cambria" w:cs="Garamond"/>
                 <w:bCs/>
                 <w:sz w:val="22"/>
                 <w:szCs w:val="22"/>
@@ -6466,7 +6888,7 @@
             <w:proofErr w:type="spellEnd"/>
             <w:r>
               <w:rPr>
-                <w:rFonts w:asciiTheme="minorHAnsi" w:hAnsiTheme="minorHAnsi" w:cs="Garamond"/>
+                <w:rFonts w:ascii="Cambria" w:hAnsi="Cambria" w:cs="Garamond"/>
                 <w:bCs/>
                 <w:sz w:val="22"/>
                 <w:szCs w:val="22"/>
@@ -6476,7 +6898,7 @@
             </w:r>
             <w:r>
               <w:rPr>
-                <w:rFonts w:asciiTheme="minorHAnsi" w:hAnsiTheme="minorHAnsi" w:cs="Garamond"/>
+                <w:rFonts w:ascii="Cambria" w:hAnsi="Cambria" w:cs="Garamond"/>
                 <w:sz w:val="22"/>
                 <w:szCs w:val="22"/>
                 <w:lang w:val="es-ES_tradnl" w:eastAsia="es-ES_tradnl"/>
@@ -6497,7 +6919,7 @@
               <w:adjustRightInd w:val="0"/>
               <w:jc w:val="center"/>
               <w:rPr>
-                <w:rFonts w:asciiTheme="minorHAnsi" w:hAnsiTheme="minorHAnsi" w:cs="Garamond"/>
+                <w:rFonts w:ascii="Cambria" w:hAnsi="Cambria" w:cs="Garamond"/>
                 <w:sz w:val="22"/>
                 <w:szCs w:val="22"/>
                 <w:lang w:val="es-ES_tradnl" w:eastAsia="es-ES_tradnl"/>
@@ -6505,7 +6927,7 @@
             </w:pPr>
             <w:r>
               <w:rPr>
-                <w:rFonts w:asciiTheme="minorHAnsi" w:hAnsiTheme="minorHAnsi" w:cs="Garamond"/>
+                <w:rFonts w:ascii="Cambria" w:hAnsi="Cambria" w:cs="Garamond"/>
                 <w:sz w:val="22"/>
                 <w:szCs w:val="22"/>
                 <w:lang w:val="es-ES_tradnl" w:eastAsia="es-ES_tradnl"/>
@@ -6520,14 +6942,14 @@
               <w:adjustRightInd w:val="0"/>
               <w:jc w:val="center"/>
               <w:rPr>
-                <w:rFonts w:asciiTheme="minorHAnsi" w:hAnsiTheme="minorHAnsi"/>
-                <w:sz w:val="22"/>
-                <w:szCs w:val="22"/>
-              </w:rPr>
-            </w:pPr>
-            <w:r>
-              <w:rPr>
-                <w:rFonts w:asciiTheme="minorHAnsi" w:hAnsiTheme="minorHAnsi" w:cs="Garamond"/>
+                <w:rFonts w:ascii="Cambria" w:hAnsi="Cambria"/>
+                <w:sz w:val="22"/>
+                <w:szCs w:val="22"/>
+              </w:rPr>
+            </w:pPr>
+            <w:r>
+              <w:rPr>
+                <w:rFonts w:ascii="Cambria" w:hAnsi="Cambria" w:cs="Garamond"/>
                 <w:sz w:val="22"/>
                 <w:szCs w:val="22"/>
                 <w:lang w:val="es-ES_tradnl" w:eastAsia="es-ES_tradnl"/>
@@ -6546,7 +6968,7 @@
               <w:pStyle w:val="Ttulo2"/>
               <w:jc w:val="center"/>
               <w:rPr>
-                <w:rFonts w:asciiTheme="minorHAnsi" w:hAnsiTheme="minorHAnsi" w:cs="Garamond"/>
+                <w:rFonts w:ascii="Cambria" w:hAnsi="Cambria" w:cs="Garamond"/>
                 <w:b w:val="0"/>
                 <w:sz w:val="22"/>
                 <w:szCs w:val="22"/>
@@ -6555,7 +6977,7 @@
             </w:pPr>
             <w:r>
               <w:rPr>
-                <w:rFonts w:asciiTheme="minorHAnsi" w:hAnsiTheme="minorHAnsi" w:cs="Garamond"/>
+                <w:rFonts w:ascii="Cambria" w:hAnsi="Cambria" w:cs="Garamond"/>
                 <w:b w:val="0"/>
                 <w:sz w:val="22"/>
                 <w:szCs w:val="22"/>
@@ -6565,7 +6987,7 @@
             </w:r>
             <w:r>
               <w:rPr>
-                <w:rFonts w:asciiTheme="minorHAnsi" w:hAnsiTheme="minorHAnsi" w:cs="Garamond"/>
+                <w:rFonts w:ascii="Cambria" w:hAnsi="Cambria" w:cs="Garamond"/>
                 <w:b w:val="0"/>
                 <w:sz w:val="22"/>
                 <w:szCs w:val="22"/>
@@ -6582,7 +7004,7 @@
       <w:pPr>
         <w:pStyle w:val="Ttulo2"/>
         <w:rPr>
-          <w:rFonts w:ascii="Times New Roman" w:hAnsi="Times New Roman" w:cs="Times New Roman"/>
+          <w:rFonts w:ascii="Cambria" w:hAnsi="Cambria" w:cs="Times New Roman"/>
           <w:sz w:val="32"/>
         </w:rPr>
       </w:pPr>
@@ -6591,13 +7013,13 @@
       <w:pPr>
         <w:pStyle w:val="Ttulo2"/>
         <w:rPr>
-          <w:rFonts w:ascii="Times New Roman" w:hAnsi="Times New Roman" w:cs="Times New Roman"/>
+          <w:rFonts w:ascii="Cambria" w:hAnsi="Cambria" w:cs="Times New Roman"/>
           <w:sz w:val="32"/>
         </w:rPr>
       </w:pPr>
       <w:r>
         <w:rPr>
-          <w:rFonts w:ascii="Times New Roman" w:hAnsi="Times New Roman" w:cs="Times New Roman"/>
+          <w:rFonts w:ascii="Cambria" w:hAnsi="Cambria" w:cs="Times New Roman"/>
           <w:sz w:val="32"/>
         </w:rPr>
         <w:t>Operadores de asignación</w:t>
@@ -6606,42 +7028,77 @@
     <w:p>
       <w:pPr>
         <w:jc w:val="both"/>
-      </w:pPr>
-      <w:r>
+        <w:rPr>
+          <w:rFonts w:ascii="Cambria" w:hAnsi="Cambria"/>
+        </w:rPr>
+      </w:pPr>
+      <w:r>
+        <w:rPr>
+          <w:rFonts w:ascii="Cambria" w:hAnsi="Cambria"/>
+        </w:rPr>
         <w:t>Limitaremos la extensa gama de operadores de asignación de C, permitiendo únicamente el operador básico ‘ = ‘.</w:t>
       </w:r>
     </w:p>
-    <w:p/>
+    <w:p>
+      <w:pPr>
+        <w:rPr>
+          <w:rFonts w:ascii="Cambria" w:hAnsi="Cambria"/>
+        </w:rPr>
+      </w:pPr>
+    </w:p>
     <w:p>
       <w:pPr>
         <w:pStyle w:val="Ttulo2"/>
         <w:rPr>
-          <w:rFonts w:ascii="Times New Roman" w:hAnsi="Times New Roman" w:cs="Times New Roman"/>
+          <w:rFonts w:ascii="Cambria" w:hAnsi="Cambria" w:cs="Times New Roman"/>
           <w:sz w:val="32"/>
         </w:rPr>
       </w:pPr>
       <w:r>
         <w:rPr>
-          <w:rFonts w:ascii="Times New Roman" w:hAnsi="Times New Roman" w:cs="Times New Roman"/>
+          <w:rFonts w:ascii="Cambria" w:hAnsi="Cambria" w:cs="Times New Roman"/>
           <w:sz w:val="32"/>
         </w:rPr>
         <w:t>Precedencia de operadores</w:t>
       </w:r>
     </w:p>
     <w:p>
-      <w:r>
+      <w:pPr>
+        <w:rPr>
+          <w:rFonts w:ascii="Cambria" w:hAnsi="Cambria"/>
+        </w:rPr>
+      </w:pPr>
+      <w:r>
+        <w:rPr>
+          <w:rFonts w:ascii="Cambria" w:hAnsi="Cambria"/>
+        </w:rPr>
         <w:t>L respetará la precedencia matemática habitual:</w:t>
       </w:r>
     </w:p>
-    <w:p/>
+    <w:p>
+      <w:pPr>
+        <w:rPr>
+          <w:rFonts w:ascii="Cambria" w:hAnsi="Cambria"/>
+        </w:rPr>
+      </w:pPr>
+    </w:p>
     <w:p>
       <w:pPr>
         <w:ind w:left="708"/>
-      </w:pPr>
-      <w:r>
+        <w:rPr>
+          <w:rFonts w:ascii="Cambria" w:hAnsi="Cambria"/>
+        </w:rPr>
+      </w:pPr>
+      <w:r>
+        <w:rPr>
+          <w:rFonts w:ascii="Cambria" w:hAnsi="Cambria"/>
+        </w:rPr>
         <w:t xml:space="preserve">1.- </w:t>
       </w:r>
       <w:r>
+        <w:rPr>
+          <w:rFonts w:ascii="Cambria" w:hAnsi="Cambria"/>
+        </w:rPr>
         <w:tab/>
         <w:t>( )</w:t>
       </w:r>
@@ -6649,11 +7106,20 @@
     <w:p>
       <w:pPr>
         <w:ind w:left="708"/>
-      </w:pPr>
-      <w:r>
+        <w:rPr>
+          <w:rFonts w:ascii="Cambria" w:hAnsi="Cambria"/>
+        </w:rPr>
+      </w:pPr>
+      <w:r>
+        <w:rPr>
+          <w:rFonts w:ascii="Cambria" w:hAnsi="Cambria"/>
+        </w:rPr>
         <w:t xml:space="preserve">2.- </w:t>
       </w:r>
       <w:r>
+        <w:rPr>
+          <w:rFonts w:ascii="Cambria" w:hAnsi="Cambria"/>
+        </w:rPr>
         <w:tab/>
         <w:t>* , /</w:t>
       </w:r>
@@ -6661,11 +7127,20 @@
     <w:p>
       <w:pPr>
         <w:ind w:left="708"/>
-      </w:pPr>
-      <w:r>
+        <w:rPr>
+          <w:rFonts w:ascii="Cambria" w:hAnsi="Cambria"/>
+        </w:rPr>
+      </w:pPr>
+      <w:r>
+        <w:rPr>
+          <w:rFonts w:ascii="Cambria" w:hAnsi="Cambria"/>
+        </w:rPr>
         <w:t xml:space="preserve">3.- </w:t>
       </w:r>
       <w:r>
+        <w:rPr>
+          <w:rFonts w:ascii="Cambria" w:hAnsi="Cambria"/>
+        </w:rPr>
         <w:tab/>
         <w:t>+, -</w:t>
       </w:r>
@@ -6673,18 +7148,24 @@
     <w:p>
       <w:pPr>
         <w:ind w:left="708"/>
+        <w:rPr>
+          <w:rFonts w:ascii="Cambria" w:hAnsi="Cambria"/>
+        </w:rPr>
       </w:pPr>
     </w:p>
     <w:p>
       <w:pPr>
         <w:ind w:left="708"/>
+        <w:rPr>
+          <w:rFonts w:ascii="Cambria" w:hAnsi="Cambria"/>
+        </w:rPr>
       </w:pPr>
     </w:p>
     <w:p>
       <w:pPr>
         <w:pStyle w:val="Ttulo1"/>
         <w:rPr>
-          <w:rFonts w:ascii="Calibri" w:hAnsi="Calibri"/>
+          <w:rFonts w:ascii="Cambria" w:hAnsi="Cambria"/>
           <w:sz w:val="44"/>
           <w:szCs w:val="44"/>
           <w:u w:val="none"/>
@@ -6692,18 +7173,17 @@
       </w:pPr>
       <w:r>
         <w:rPr>
-          <w:rFonts w:ascii="Calibri" w:hAnsi="Calibri"/>
+          <w:rFonts w:ascii="Cambria" w:hAnsi="Cambria"/>
           <w:color w:val="548DD4"/>
           <w:sz w:val="56"/>
           <w:szCs w:val="56"/>
           <w:u w:val="none"/>
         </w:rPr>
-        <w:lastRenderedPageBreak/>
         <w:t>4</w:t>
       </w:r>
       <w:r>
         <w:rPr>
-          <w:rFonts w:ascii="Calibri" w:hAnsi="Calibri"/>
+          <w:rFonts w:ascii="Cambria" w:hAnsi="Cambria"/>
           <w:b w:val="0"/>
           <w:u w:val="none"/>
         </w:rPr>
@@ -6711,7 +7191,7 @@
       </w:r>
       <w:r>
         <w:rPr>
-          <w:rFonts w:ascii="Calibri" w:hAnsi="Calibri"/>
+          <w:rFonts w:ascii="Cambria" w:hAnsi="Cambria"/>
           <w:sz w:val="44"/>
           <w:szCs w:val="44"/>
           <w:u w:val="none"/>
@@ -6722,10 +7202,13 @@
     <w:p>
       <w:pPr>
         <w:pStyle w:val="Ttulo1"/>
-      </w:pPr>
-      <w:r>
-        <w:rPr>
-          <w:rFonts w:ascii="Calibri" w:hAnsi="Calibri"/>
+        <w:rPr>
+          <w:rFonts w:ascii="Cambria" w:hAnsi="Cambria"/>
+        </w:rPr>
+      </w:pPr>
+      <w:r>
+        <w:rPr>
+          <w:rFonts w:ascii="Cambria" w:hAnsi="Cambria"/>
           <w:noProof/>
           <w:sz w:val="44"/>
           <w:szCs w:val="44"/>
@@ -6737,13 +7220,20 @@
         </w:pict>
       </w:r>
     </w:p>
-    <w:p/>
+    <w:p>
+      <w:pPr>
+        <w:rPr>
+          <w:rFonts w:ascii="Cambria" w:hAnsi="Cambria"/>
+        </w:rPr>
+      </w:pPr>
+    </w:p>
     <w:p>
       <w:pPr>
         <w:autoSpaceDE w:val="0"/>
         <w:autoSpaceDN w:val="0"/>
         <w:adjustRightInd w:val="0"/>
         <w:rPr>
+          <w:rFonts w:ascii="Cambria" w:hAnsi="Cambria"/>
           <w:b/>
           <w:i/>
           <w:sz w:val="32"/>
@@ -6753,6 +7243,7 @@
       </w:pPr>
       <w:r>
         <w:rPr>
+          <w:rFonts w:ascii="Cambria" w:hAnsi="Cambria"/>
           <w:b/>
           <w:i/>
           <w:sz w:val="32"/>
@@ -6768,6 +7259,7 @@
         <w:autoSpaceDN w:val="0"/>
         <w:adjustRightInd w:val="0"/>
         <w:rPr>
+          <w:rFonts w:ascii="Cambria" w:hAnsi="Cambria"/>
           <w:sz w:val="22"/>
           <w:szCs w:val="22"/>
           <w:lang w:val="es-ES_tradnl" w:eastAsia="es-ES_tradnl"/>
@@ -6780,6 +7272,7 @@
         <w:autoSpaceDN w:val="0"/>
         <w:adjustRightInd w:val="0"/>
         <w:rPr>
+          <w:rFonts w:ascii="Cambria" w:hAnsi="Cambria"/>
           <w:sz w:val="22"/>
           <w:szCs w:val="22"/>
           <w:lang w:val="es-ES_tradnl" w:eastAsia="es-ES_tradnl"/>
@@ -6787,6 +7280,7 @@
       </w:pPr>
       <w:r>
         <w:rPr>
+          <w:rFonts w:ascii="Cambria" w:hAnsi="Cambria"/>
           <w:sz w:val="22"/>
           <w:szCs w:val="22"/>
           <w:lang w:val="es-ES_tradnl" w:eastAsia="es-ES_tradnl"/>
@@ -6801,7 +7295,7 @@
         <w:adjustRightInd w:val="0"/>
         <w:ind w:firstLine="708"/>
         <w:rPr>
-          <w:rFonts w:ascii="Courier" w:hAnsi="Courier" w:cs="Courier"/>
+          <w:rFonts w:ascii="Cambria" w:hAnsi="Cambria" w:cs="Courier"/>
           <w:b/>
           <w:bCs/>
           <w:sz w:val="22"/>
@@ -6811,7 +7305,7 @@
       </w:pPr>
       <w:r>
         <w:rPr>
-          <w:rFonts w:ascii="Courier" w:hAnsi="Courier" w:cs="Courier"/>
+          <w:rFonts w:ascii="Cambria" w:hAnsi="Cambria" w:cs="Courier"/>
           <w:b/>
           <w:bCs/>
           <w:sz w:val="22"/>
@@ -6822,6 +7316,7 @@
       </w:r>
       <w:r>
         <w:rPr>
+          <w:rFonts w:ascii="Cambria" w:hAnsi="Cambria"/>
           <w:i/>
           <w:iCs/>
           <w:sz w:val="22"/>
@@ -6832,7 +7327,7 @@
       </w:r>
       <w:r>
         <w:rPr>
-          <w:rFonts w:ascii="Courier" w:hAnsi="Courier" w:cs="Courier"/>
+          <w:rFonts w:ascii="Cambria" w:hAnsi="Cambria" w:cs="Courier"/>
           <w:b/>
           <w:bCs/>
           <w:sz w:val="22"/>
@@ -6848,6 +7343,7 @@
         <w:autoSpaceDN w:val="0"/>
         <w:adjustRightInd w:val="0"/>
         <w:rPr>
+          <w:rFonts w:ascii="Cambria" w:hAnsi="Cambria"/>
           <w:sz w:val="22"/>
           <w:szCs w:val="22"/>
           <w:lang w:val="es-ES_tradnl" w:eastAsia="es-ES_tradnl"/>
@@ -6855,6 +7351,7 @@
       </w:pPr>
       <w:r>
         <w:rPr>
+          <w:rFonts w:ascii="Cambria" w:hAnsi="Cambria"/>
           <w:sz w:val="22"/>
           <w:szCs w:val="22"/>
           <w:lang w:val="es-ES_tradnl" w:eastAsia="es-ES_tradnl"/>
@@ -6864,6 +7361,7 @@
       <w:proofErr w:type="spellStart"/>
       <w:r>
         <w:rPr>
+          <w:rFonts w:ascii="Cambria" w:hAnsi="Cambria"/>
           <w:sz w:val="22"/>
           <w:szCs w:val="22"/>
           <w:lang w:val="es-ES_tradnl" w:eastAsia="es-ES_tradnl"/>
@@ -6873,6 +7371,7 @@
       <w:proofErr w:type="spellEnd"/>
       <w:r>
         <w:rPr>
+          <w:rFonts w:ascii="Cambria" w:hAnsi="Cambria"/>
           <w:sz w:val="22"/>
           <w:szCs w:val="22"/>
           <w:lang w:val="es-ES_tradnl" w:eastAsia="es-ES_tradnl"/>
@@ -6881,7 +7380,7 @@
       </w:r>
       <w:r>
         <w:rPr>
-          <w:rFonts w:ascii="Courier" w:hAnsi="Courier" w:cs="Courier"/>
+          <w:rFonts w:ascii="Cambria" w:hAnsi="Cambria" w:cs="Courier"/>
           <w:b/>
           <w:bCs/>
           <w:sz w:val="22"/>
@@ -6892,6 +7391,7 @@
       </w:r>
       <w:r>
         <w:rPr>
+          <w:rFonts w:ascii="Cambria" w:hAnsi="Cambria"/>
           <w:sz w:val="22"/>
           <w:szCs w:val="22"/>
           <w:lang w:val="es-ES_tradnl" w:eastAsia="es-ES_tradnl"/>
@@ -6900,7 +7400,7 @@
       </w:r>
       <w:r>
         <w:rPr>
-          <w:rFonts w:ascii="Courier" w:hAnsi="Courier" w:cs="Courier"/>
+          <w:rFonts w:ascii="Cambria" w:hAnsi="Cambria" w:cs="Courier"/>
           <w:b/>
           <w:bCs/>
           <w:sz w:val="22"/>
@@ -6911,6 +7411,7 @@
       </w:r>
       <w:r>
         <w:rPr>
+          <w:rFonts w:ascii="Cambria" w:hAnsi="Cambria"/>
           <w:sz w:val="22"/>
           <w:szCs w:val="22"/>
           <w:lang w:val="es-ES_tradnl" w:eastAsia="es-ES_tradnl"/>
@@ -6924,6 +7425,7 @@
         <w:autoSpaceDN w:val="0"/>
         <w:adjustRightInd w:val="0"/>
         <w:rPr>
+          <w:rFonts w:ascii="Cambria" w:hAnsi="Cambria"/>
           <w:i/>
           <w:sz w:val="32"/>
           <w:szCs w:val="32"/>
@@ -6937,6 +7439,7 @@
         <w:autoSpaceDN w:val="0"/>
         <w:adjustRightInd w:val="0"/>
         <w:rPr>
+          <w:rFonts w:ascii="Cambria" w:hAnsi="Cambria"/>
           <w:i/>
           <w:sz w:val="32"/>
           <w:szCs w:val="32"/>
@@ -6950,6 +7453,7 @@
         <w:autoSpaceDN w:val="0"/>
         <w:adjustRightInd w:val="0"/>
         <w:rPr>
+          <w:rFonts w:ascii="Cambria" w:hAnsi="Cambria"/>
           <w:b/>
           <w:i/>
           <w:sz w:val="32"/>
@@ -6959,6 +7463,7 @@
       </w:pPr>
       <w:r>
         <w:rPr>
+          <w:rFonts w:ascii="Cambria" w:hAnsi="Cambria"/>
           <w:b/>
           <w:i/>
           <w:sz w:val="32"/>
@@ -6973,6 +7478,9 @@
         <w:autoSpaceDE w:val="0"/>
         <w:autoSpaceDN w:val="0"/>
         <w:adjustRightInd w:val="0"/>
+        <w:rPr>
+          <w:rFonts w:ascii="Cambria" w:hAnsi="Cambria"/>
+        </w:rPr>
       </w:pPr>
     </w:p>
     <w:p>
@@ -6981,6 +7489,7 @@
         <w:autoSpaceDN w:val="0"/>
         <w:adjustRightInd w:val="0"/>
         <w:rPr>
+          <w:rFonts w:ascii="Cambria" w:hAnsi="Cambria"/>
           <w:sz w:val="22"/>
           <w:szCs w:val="22"/>
           <w:lang w:val="es-ES_tradnl" w:eastAsia="es-ES_tradnl"/>
@@ -6988,6 +7497,7 @@
       </w:pPr>
       <w:r>
         <w:rPr>
+          <w:rFonts w:ascii="Cambria" w:hAnsi="Cambria"/>
           <w:sz w:val="22"/>
           <w:szCs w:val="22"/>
           <w:lang w:val="es-ES_tradnl" w:eastAsia="es-ES_tradnl"/>
@@ -7002,7 +7512,7 @@
         <w:adjustRightInd w:val="0"/>
         <w:ind w:firstLine="708"/>
         <w:rPr>
-          <w:rFonts w:ascii="Courier" w:hAnsi="Courier" w:cs="Courier"/>
+          <w:rFonts w:ascii="Cambria" w:hAnsi="Cambria" w:cs="Courier"/>
           <w:b/>
           <w:bCs/>
           <w:sz w:val="22"/>
@@ -7012,7 +7522,7 @@
       </w:pPr>
       <w:r>
         <w:rPr>
-          <w:rFonts w:ascii="Courier" w:hAnsi="Courier" w:cs="Courier"/>
+          <w:rFonts w:ascii="Cambria" w:hAnsi="Cambria" w:cs="Courier"/>
           <w:b/>
           <w:bCs/>
           <w:sz w:val="22"/>
@@ -7023,6 +7533,7 @@
       </w:r>
       <w:r>
         <w:rPr>
+          <w:rFonts w:ascii="Cambria" w:hAnsi="Cambria"/>
           <w:i/>
           <w:iCs/>
           <w:sz w:val="22"/>
@@ -7038,6 +7549,7 @@
         <w:autoSpaceDN w:val="0"/>
         <w:adjustRightInd w:val="0"/>
         <w:rPr>
+          <w:rFonts w:ascii="Cambria" w:hAnsi="Cambria"/>
           <w:sz w:val="22"/>
           <w:szCs w:val="22"/>
           <w:lang w:val="es-ES_tradnl" w:eastAsia="es-ES_tradnl"/>
@@ -7045,6 +7557,7 @@
       </w:pPr>
       <w:r>
         <w:rPr>
+          <w:rFonts w:ascii="Cambria" w:hAnsi="Cambria"/>
           <w:sz w:val="22"/>
           <w:szCs w:val="22"/>
           <w:lang w:val="es-ES_tradnl" w:eastAsia="es-ES_tradnl"/>
@@ -7052,14 +7565,32 @@
         <w:t>Un comentario de este tipo sólo puede ocupar una línea.</w:t>
       </w:r>
     </w:p>
-    <w:p/>
-    <w:p/>
-    <w:p/>
+    <w:p>
+      <w:pPr>
+        <w:rPr>
+          <w:rFonts w:ascii="Cambria" w:hAnsi="Cambria"/>
+        </w:rPr>
+      </w:pPr>
+    </w:p>
+    <w:p>
+      <w:pPr>
+        <w:rPr>
+          <w:rFonts w:ascii="Cambria" w:hAnsi="Cambria"/>
+        </w:rPr>
+      </w:pPr>
+    </w:p>
+    <w:p>
+      <w:pPr>
+        <w:rPr>
+          <w:rFonts w:ascii="Cambria" w:hAnsi="Cambria"/>
+        </w:rPr>
+      </w:pPr>
+    </w:p>
     <w:p>
       <w:pPr>
         <w:pStyle w:val="Ttulo1"/>
         <w:rPr>
-          <w:rFonts w:ascii="Calibri" w:hAnsi="Calibri"/>
+          <w:rFonts w:ascii="Cambria" w:hAnsi="Cambria"/>
           <w:sz w:val="44"/>
           <w:szCs w:val="44"/>
           <w:u w:val="none"/>
@@ -7067,7 +7598,7 @@
       </w:pPr>
       <w:r>
         <w:rPr>
-          <w:rFonts w:ascii="Calibri" w:hAnsi="Calibri"/>
+          <w:rFonts w:ascii="Cambria" w:hAnsi="Cambria"/>
           <w:color w:val="548DD4"/>
           <w:sz w:val="56"/>
           <w:szCs w:val="56"/>
@@ -7077,7 +7608,7 @@
       </w:r>
       <w:r>
         <w:rPr>
-          <w:rFonts w:ascii="Calibri" w:hAnsi="Calibri"/>
+          <w:rFonts w:ascii="Cambria" w:hAnsi="Cambria"/>
           <w:color w:val="548DD4"/>
           <w:sz w:val="56"/>
           <w:szCs w:val="56"/>
@@ -7088,7 +7619,7 @@
       </w:r>
       <w:r>
         <w:rPr>
-          <w:rFonts w:ascii="Calibri" w:hAnsi="Calibri"/>
+          <w:rFonts w:ascii="Cambria" w:hAnsi="Cambria"/>
           <w:b w:val="0"/>
           <w:u w:val="none"/>
         </w:rPr>
@@ -7096,7 +7627,7 @@
       </w:r>
       <w:r>
         <w:rPr>
-          <w:rFonts w:ascii="Calibri" w:hAnsi="Calibri"/>
+          <w:rFonts w:ascii="Cambria" w:hAnsi="Cambria"/>
           <w:sz w:val="44"/>
           <w:szCs w:val="44"/>
           <w:u w:val="none"/>
@@ -7107,10 +7638,13 @@
     <w:p>
       <w:pPr>
         <w:pStyle w:val="Ttulo1"/>
-      </w:pPr>
-      <w:r>
-        <w:rPr>
-          <w:rFonts w:ascii="Calibri" w:hAnsi="Calibri"/>
+        <w:rPr>
+          <w:rFonts w:ascii="Cambria" w:hAnsi="Cambria"/>
+        </w:rPr>
+      </w:pPr>
+      <w:r>
+        <w:rPr>
+          <w:rFonts w:ascii="Cambria" w:hAnsi="Cambria"/>
           <w:noProof/>
           <w:sz w:val="44"/>
           <w:szCs w:val="44"/>
@@ -7126,13 +7660,13 @@
       <w:pPr>
         <w:pStyle w:val="Ttulo2"/>
         <w:rPr>
-          <w:rFonts w:ascii="Times New Roman" w:hAnsi="Times New Roman" w:cs="Times New Roman"/>
+          <w:rFonts w:ascii="Cambria" w:hAnsi="Cambria" w:cs="Times New Roman"/>
           <w:sz w:val="32"/>
         </w:rPr>
       </w:pPr>
       <w:r>
         <w:rPr>
-          <w:rFonts w:ascii="Times New Roman" w:hAnsi="Times New Roman" w:cs="Times New Roman"/>
+          <w:rFonts w:ascii="Cambria" w:hAnsi="Cambria" w:cs="Times New Roman"/>
           <w:sz w:val="32"/>
         </w:rPr>
         <w:t>Vectores:</w:t>
@@ -7142,14 +7676,14 @@
       <w:pPr>
         <w:pStyle w:val="Ttulo2"/>
         <w:rPr>
-          <w:rFonts w:ascii="Times New Roman" w:hAnsi="Times New Roman" w:cs="Times New Roman"/>
+          <w:rFonts w:ascii="Cambria" w:hAnsi="Cambria" w:cs="Times New Roman"/>
           <w:sz w:val="24"/>
           <w:szCs w:val="24"/>
         </w:rPr>
       </w:pPr>
       <w:r>
         <w:rPr>
-          <w:rFonts w:ascii="Times New Roman" w:hAnsi="Times New Roman" w:cs="Times New Roman"/>
+          <w:rFonts w:ascii="Cambria" w:hAnsi="Cambria" w:cs="Times New Roman"/>
           <w:b w:val="0"/>
           <w:bCs w:val="0"/>
           <w:sz w:val="24"/>
@@ -7159,7 +7693,7 @@
       </w:r>
       <w:r>
         <w:rPr>
-          <w:rFonts w:ascii="Times New Roman" w:hAnsi="Times New Roman" w:cs="Times New Roman"/>
+          <w:rFonts w:ascii="Cambria" w:hAnsi="Cambria" w:cs="Times New Roman"/>
           <w:b w:val="0"/>
           <w:bCs w:val="0"/>
           <w:sz w:val="24"/>
@@ -7172,13 +7706,13 @@
       <w:pPr>
         <w:pStyle w:val="Ttulo2"/>
         <w:rPr>
-          <w:rFonts w:ascii="Times New Roman" w:hAnsi="Times New Roman" w:cs="Times New Roman"/>
+          <w:rFonts w:ascii="Cambria" w:hAnsi="Cambria" w:cs="Times New Roman"/>
           <w:sz w:val="32"/>
         </w:rPr>
       </w:pPr>
       <w:r>
         <w:rPr>
-          <w:rFonts w:ascii="Times New Roman" w:hAnsi="Times New Roman" w:cs="Times New Roman"/>
+          <w:rFonts w:ascii="Cambria" w:hAnsi="Cambria" w:cs="Times New Roman"/>
           <w:sz w:val="32"/>
         </w:rPr>
         <w:t>Ristras de caracteres:</w:t>
@@ -7188,13 +7722,14 @@
       <w:pPr>
         <w:pStyle w:val="Ttulo2"/>
         <w:rPr>
+          <w:rFonts w:ascii="Cambria" w:hAnsi="Cambria"/>
           <w:sz w:val="24"/>
           <w:szCs w:val="24"/>
         </w:rPr>
       </w:pPr>
       <w:r>
         <w:rPr>
-          <w:rFonts w:ascii="Times New Roman" w:hAnsi="Times New Roman" w:cs="Times New Roman"/>
+          <w:rFonts w:ascii="Cambria" w:hAnsi="Cambria" w:cs="Times New Roman"/>
           <w:b w:val="0"/>
           <w:bCs w:val="0"/>
           <w:sz w:val="24"/>
@@ -7206,20 +7741,23 @@
     <w:p>
       <w:pPr>
         <w:rPr>
-          <w:rFonts w:eastAsia="Arial Unicode MS"/>
+          <w:rFonts w:ascii="Cambria" w:eastAsia="Arial Unicode MS" w:hAnsi="Cambria"/>
         </w:rPr>
       </w:pPr>
     </w:p>
     <w:p>
       <w:pPr>
         <w:pStyle w:val="Ttulo1"/>
+        <w:rPr>
+          <w:rFonts w:ascii="Cambria" w:hAnsi="Cambria"/>
+        </w:rPr>
       </w:pPr>
     </w:p>
     <w:p>
       <w:pPr>
         <w:pStyle w:val="Ttulo1"/>
         <w:rPr>
-          <w:rFonts w:ascii="Calibri" w:hAnsi="Calibri"/>
+          <w:rFonts w:ascii="Cambria" w:hAnsi="Cambria"/>
           <w:sz w:val="44"/>
           <w:szCs w:val="44"/>
           <w:u w:val="none"/>
@@ -7227,7 +7765,7 @@
       </w:pPr>
       <w:r>
         <w:rPr>
-          <w:rFonts w:ascii="Calibri" w:hAnsi="Calibri"/>
+          <w:rFonts w:ascii="Cambria" w:hAnsi="Cambria"/>
           <w:color w:val="548DD4"/>
           <w:sz w:val="56"/>
           <w:szCs w:val="56"/>
@@ -7237,7 +7775,7 @@
       </w:r>
       <w:r>
         <w:rPr>
-          <w:rFonts w:ascii="Calibri" w:hAnsi="Calibri"/>
+          <w:rFonts w:ascii="Cambria" w:hAnsi="Cambria"/>
           <w:color w:val="548DD4"/>
           <w:sz w:val="56"/>
           <w:szCs w:val="56"/>
@@ -7248,7 +7786,7 @@
       </w:r>
       <w:r>
         <w:rPr>
-          <w:rFonts w:ascii="Calibri" w:hAnsi="Calibri"/>
+          <w:rFonts w:ascii="Cambria" w:hAnsi="Cambria"/>
           <w:b w:val="0"/>
           <w:u w:val="none"/>
         </w:rPr>
@@ -7256,7 +7794,7 @@
       </w:r>
       <w:r>
         <w:rPr>
-          <w:rFonts w:ascii="Calibri" w:hAnsi="Calibri"/>
+          <w:rFonts w:ascii="Cambria" w:hAnsi="Cambria"/>
           <w:sz w:val="44"/>
           <w:szCs w:val="44"/>
           <w:u w:val="none"/>
@@ -7267,10 +7805,13 @@
     <w:p>
       <w:pPr>
         <w:pStyle w:val="Ttulo1"/>
-      </w:pPr>
-      <w:r>
-        <w:rPr>
-          <w:rFonts w:ascii="Calibri" w:hAnsi="Calibri"/>
+        <w:rPr>
+          <w:rFonts w:ascii="Cambria" w:hAnsi="Cambria"/>
+        </w:rPr>
+      </w:pPr>
+      <w:r>
+        <w:rPr>
+          <w:rFonts w:ascii="Cambria" w:hAnsi="Cambria"/>
           <w:noProof/>
           <w:sz w:val="44"/>
           <w:szCs w:val="44"/>
@@ -7286,6 +7827,7 @@
       <w:pPr>
         <w:ind w:left="720"/>
         <w:rPr>
+          <w:rFonts w:ascii="Cambria" w:hAnsi="Cambria"/>
           <w:b/>
           <w:sz w:val="28"/>
           <w:szCs w:val="28"/>
@@ -7305,6 +7847,7 @@
           <w:tab w:val="num" w:pos="0"/>
         </w:tabs>
         <w:rPr>
+          <w:rFonts w:ascii="Cambria" w:hAnsi="Cambria"/>
           <w:b/>
           <w:sz w:val="32"/>
           <w:szCs w:val="32"/>
@@ -7312,6 +7855,7 @@
       </w:pPr>
       <w:r>
         <w:rPr>
+          <w:rFonts w:ascii="Cambria" w:hAnsi="Cambria"/>
           <w:b/>
           <w:sz w:val="32"/>
           <w:szCs w:val="32"/>
@@ -7321,6 +7865,7 @@
       <w:bookmarkEnd w:id="1"/>
       <w:r>
         <w:rPr>
+          <w:rFonts w:ascii="Cambria" w:hAnsi="Cambria"/>
           <w:b/>
           <w:sz w:val="32"/>
           <w:szCs w:val="32"/>
@@ -7331,6 +7876,7 @@
     <w:p>
       <w:pPr>
         <w:rPr>
+          <w:rFonts w:ascii="Cambria" w:hAnsi="Cambria"/>
           <w:b/>
           <w:sz w:val="28"/>
           <w:szCs w:val="28"/>
@@ -7342,29 +7888,47 @@
       <w:pPr>
         <w:ind w:left="360" w:firstLine="348"/>
         <w:jc w:val="both"/>
-      </w:pPr>
-      <w:r>
+        <w:rPr>
+          <w:rFonts w:ascii="Cambria" w:hAnsi="Cambria"/>
+        </w:rPr>
+      </w:pPr>
+      <w:r>
+        <w:rPr>
+          <w:rFonts w:ascii="Cambria" w:hAnsi="Cambria"/>
+        </w:rPr>
         <w:t>Las variables pueden inicializarse a la vez que se definen. La inicialización se produce una única vez, cuando la variable comienza su existencia.</w:t>
       </w:r>
     </w:p>
     <w:p>
       <w:pPr>
         <w:ind w:left="360" w:firstLine="348"/>
+        <w:rPr>
+          <w:rFonts w:ascii="Cambria" w:hAnsi="Cambria"/>
+        </w:rPr>
       </w:pPr>
     </w:p>
     <w:p>
       <w:pPr>
         <w:ind w:left="360" w:firstLine="348"/>
+        <w:rPr>
+          <w:rFonts w:ascii="Cambria" w:hAnsi="Cambria"/>
+        </w:rPr>
       </w:pPr>
     </w:p>
     <w:p>
       <w:pPr>
         <w:ind w:left="360" w:firstLine="348"/>
+        <w:rPr>
+          <w:rFonts w:ascii="Cambria" w:hAnsi="Cambria"/>
+        </w:rPr>
       </w:pPr>
     </w:p>
     <w:p>
       <w:pPr>
         <w:ind w:left="360" w:firstLine="348"/>
+        <w:rPr>
+          <w:rFonts w:ascii="Cambria" w:hAnsi="Cambria"/>
+        </w:rPr>
       </w:pPr>
     </w:p>
     <w:p>
@@ -7374,6 +7938,7 @@
           <w:numId w:val="1"/>
         </w:numPr>
         <w:rPr>
+          <w:rFonts w:ascii="Cambria" w:hAnsi="Cambria"/>
           <w:b/>
           <w:sz w:val="32"/>
           <w:szCs w:val="32"/>
@@ -7382,6 +7947,7 @@
       <w:bookmarkStart w:id="2" w:name="Sentencia_if"/>
       <w:r>
         <w:rPr>
+          <w:rFonts w:ascii="Cambria" w:hAnsi="Cambria"/>
           <w:b/>
           <w:sz w:val="32"/>
           <w:szCs w:val="32"/>
@@ -7391,6 +7957,7 @@
       <w:bookmarkEnd w:id="2"/>
       <w:r>
         <w:rPr>
+          <w:rFonts w:ascii="Cambria" w:hAnsi="Cambria"/>
           <w:b/>
           <w:sz w:val="32"/>
           <w:szCs w:val="32"/>
@@ -7402,18 +7969,28 @@
       <w:pPr>
         <w:pStyle w:val="NormalWeb"/>
         <w:ind w:left="708"/>
-      </w:pPr>
-      <w:r>
+        <w:rPr>
+          <w:rFonts w:ascii="Cambria" w:hAnsi="Cambria"/>
+        </w:rPr>
+      </w:pPr>
+      <w:r>
+        <w:rPr>
+          <w:rFonts w:ascii="Cambria" w:hAnsi="Cambria"/>
+        </w:rPr>
         <w:t xml:space="preserve">La sentencia </w:t>
       </w:r>
       <w:r>
         <w:rPr>
+          <w:rFonts w:ascii="Cambria" w:hAnsi="Cambria"/>
           <w:b/>
           <w:bCs/>
         </w:rPr>
         <w:t>if</w:t>
       </w:r>
       <w:r>
+        <w:rPr>
+          <w:rFonts w:ascii="Cambria" w:hAnsi="Cambria"/>
+        </w:rPr>
         <w:t xml:space="preserve"> tiene la forma:</w:t>
       </w:r>
     </w:p>
@@ -7421,15 +7998,22 @@
       <w:pPr>
         <w:pStyle w:val="HTMLconformatoprevio"/>
         <w:ind w:left="1416"/>
-      </w:pPr>
-      <w:r>
-        <w:rPr>
+        <w:rPr>
+          <w:rFonts w:ascii="Cambria" w:hAnsi="Cambria"/>
+        </w:rPr>
+      </w:pPr>
+      <w:r>
+        <w:rPr>
+          <w:rFonts w:ascii="Cambria" w:hAnsi="Cambria"/>
           <w:b/>
           <w:bCs/>
         </w:rPr>
         <w:t>if</w:t>
       </w:r>
       <w:r>
+        <w:rPr>
+          <w:rFonts w:ascii="Cambria" w:hAnsi="Cambria"/>
+        </w:rPr>
         <w:t>( Condición ) Instrucción1;</w:t>
       </w:r>
     </w:p>
@@ -7437,18 +8021,28 @@
       <w:pPr>
         <w:pStyle w:val="HTMLconformatoprevio"/>
         <w:ind w:left="1416"/>
-      </w:pPr>
-      <w:r>
+        <w:rPr>
+          <w:rFonts w:ascii="Cambria" w:hAnsi="Cambria"/>
+        </w:rPr>
+      </w:pPr>
+      <w:r>
+        <w:rPr>
+          <w:rFonts w:ascii="Cambria" w:hAnsi="Cambria"/>
+        </w:rPr>
         <w:t>[</w:t>
       </w:r>
       <w:r>
         <w:rPr>
+          <w:rFonts w:ascii="Cambria" w:hAnsi="Cambria"/>
           <w:b/>
           <w:bCs/>
         </w:rPr>
         <w:t>else</w:t>
       </w:r>
       <w:r>
+        <w:rPr>
+          <w:rFonts w:ascii="Cambria" w:hAnsi="Cambria"/>
+        </w:rPr>
         <w:t xml:space="preserve"> Instrucción2;]</w:t>
       </w:r>
     </w:p>
@@ -7457,8 +8051,14 @@
         <w:pStyle w:val="NormalWeb"/>
         <w:ind w:left="708"/>
         <w:jc w:val="both"/>
-      </w:pPr>
-      <w:r>
+        <w:rPr>
+          <w:rFonts w:ascii="Cambria" w:hAnsi="Cambria"/>
+        </w:rPr>
+      </w:pPr>
+      <w:r>
+        <w:rPr>
+          <w:rFonts w:ascii="Cambria" w:hAnsi="Cambria"/>
+        </w:rPr>
         <w:t>Los paréntesis asociados que delimitan la condición no son opcionales. En caso de que la condición sea verdadera se ejecuta la instrucción1; en caso contrario se ejecuta, si existe, la instrucción2.</w:t>
       </w:r>
     </w:p>
@@ -7469,6 +8069,7 @@
           <w:numId w:val="1"/>
         </w:numPr>
         <w:rPr>
+          <w:rFonts w:ascii="Cambria" w:hAnsi="Cambria"/>
           <w:b/>
           <w:sz w:val="32"/>
           <w:szCs w:val="32"/>
@@ -7477,6 +8078,7 @@
       <w:bookmarkStart w:id="3" w:name="Sentencia_while"/>
       <w:r>
         <w:rPr>
+          <w:rFonts w:ascii="Cambria" w:hAnsi="Cambria"/>
           <w:b/>
           <w:sz w:val="32"/>
           <w:szCs w:val="32"/>
@@ -7486,6 +8088,7 @@
       <w:bookmarkEnd w:id="3"/>
       <w:r>
         <w:rPr>
+          <w:rFonts w:ascii="Cambria" w:hAnsi="Cambria"/>
           <w:b/>
           <w:sz w:val="32"/>
           <w:szCs w:val="32"/>
@@ -7497,18 +8100,28 @@
       <w:pPr>
         <w:pStyle w:val="NormalWeb"/>
         <w:ind w:left="708"/>
-      </w:pPr>
-      <w:r>
+        <w:rPr>
+          <w:rFonts w:ascii="Cambria" w:hAnsi="Cambria"/>
+        </w:rPr>
+      </w:pPr>
+      <w:r>
+        <w:rPr>
+          <w:rFonts w:ascii="Cambria" w:hAnsi="Cambria"/>
+        </w:rPr>
         <w:t xml:space="preserve">La sentencia </w:t>
       </w:r>
       <w:r>
         <w:rPr>
+          <w:rFonts w:ascii="Cambria" w:hAnsi="Cambria"/>
           <w:b/>
           <w:bCs/>
         </w:rPr>
         <w:t>while</w:t>
       </w:r>
       <w:r>
+        <w:rPr>
+          <w:rFonts w:ascii="Cambria" w:hAnsi="Cambria"/>
+        </w:rPr>
         <w:t xml:space="preserve"> tiene la forma:</w:t>
       </w:r>
     </w:p>
@@ -7516,15 +8129,22 @@
       <w:pPr>
         <w:pStyle w:val="HTMLconformatoprevio"/>
         <w:ind w:left="1208" w:firstLine="208"/>
-      </w:pPr>
-      <w:r>
-        <w:rPr>
+        <w:rPr>
+          <w:rFonts w:ascii="Cambria" w:hAnsi="Cambria"/>
+        </w:rPr>
+      </w:pPr>
+      <w:r>
+        <w:rPr>
+          <w:rFonts w:ascii="Cambria" w:hAnsi="Cambria"/>
           <w:b/>
           <w:bCs/>
         </w:rPr>
         <w:t>while</w:t>
       </w:r>
       <w:r>
+        <w:rPr>
+          <w:rFonts w:ascii="Cambria" w:hAnsi="Cambria"/>
+        </w:rPr>
         <w:t xml:space="preserve"> (Condición) Instrucción;</w:t>
       </w:r>
     </w:p>
@@ -7533,8 +8153,14 @@
         <w:pStyle w:val="NormalWeb"/>
         <w:ind w:left="708"/>
         <w:jc w:val="both"/>
-      </w:pPr>
-      <w:r>
+        <w:rPr>
+          <w:rFonts w:ascii="Cambria" w:hAnsi="Cambria"/>
+        </w:rPr>
+      </w:pPr>
+      <w:r>
+        <w:rPr>
+          <w:rFonts w:ascii="Cambria" w:hAnsi="Cambria"/>
+        </w:rPr>
         <w:t>Los paréntesis no son opcionales. Si se cumple la condición se ejecuta la instrucción y se repite el proceso.</w:t>
       </w:r>
     </w:p>
@@ -7545,6 +8171,7 @@
           <w:numId w:val="1"/>
         </w:numPr>
         <w:rPr>
+          <w:rFonts w:ascii="Cambria" w:hAnsi="Cambria"/>
           <w:b/>
           <w:sz w:val="32"/>
           <w:szCs w:val="32"/>
@@ -7553,6 +8180,7 @@
       <w:bookmarkStart w:id="4" w:name="Sentencia_for"/>
       <w:r>
         <w:rPr>
+          <w:rFonts w:ascii="Cambria" w:hAnsi="Cambria"/>
           <w:b/>
           <w:sz w:val="32"/>
           <w:szCs w:val="32"/>
@@ -7562,6 +8190,7 @@
       <w:bookmarkEnd w:id="4"/>
       <w:r>
         <w:rPr>
+          <w:rFonts w:ascii="Cambria" w:hAnsi="Cambria"/>
           <w:b/>
           <w:sz w:val="32"/>
           <w:szCs w:val="32"/>
@@ -7574,18 +8203,28 @@
         <w:pStyle w:val="NormalWeb"/>
         <w:ind w:left="708"/>
         <w:jc w:val="both"/>
-      </w:pPr>
-      <w:r>
+        <w:rPr>
+          <w:rFonts w:ascii="Cambria" w:hAnsi="Cambria"/>
+        </w:rPr>
+      </w:pPr>
+      <w:r>
+        <w:rPr>
+          <w:rFonts w:ascii="Cambria" w:hAnsi="Cambria"/>
+        </w:rPr>
         <w:t xml:space="preserve">C tiene una sentencia </w:t>
       </w:r>
       <w:r>
         <w:rPr>
+          <w:rFonts w:ascii="Cambria" w:hAnsi="Cambria"/>
           <w:b/>
           <w:bCs/>
         </w:rPr>
         <w:t>for</w:t>
       </w:r>
       <w:r>
+        <w:rPr>
+          <w:rFonts w:ascii="Cambria" w:hAnsi="Cambria"/>
+        </w:rPr>
         <w:t xml:space="preserve"> que difiere bastante de la de otros lenguajes. Su forma es:</w:t>
       </w:r>
     </w:p>
@@ -7593,15 +8232,22 @@
       <w:pPr>
         <w:pStyle w:val="HTMLconformatoprevio"/>
         <w:ind w:left="1416"/>
-      </w:pPr>
-      <w:r>
-        <w:rPr>
+        <w:rPr>
+          <w:rFonts w:ascii="Cambria" w:hAnsi="Cambria"/>
+        </w:rPr>
+      </w:pPr>
+      <w:r>
+        <w:rPr>
+          <w:rFonts w:ascii="Cambria" w:hAnsi="Cambria"/>
           <w:b/>
           <w:bCs/>
         </w:rPr>
         <w:t>for</w:t>
       </w:r>
       <w:r>
+        <w:rPr>
+          <w:rFonts w:ascii="Cambria" w:hAnsi="Cambria"/>
+        </w:rPr>
         <w:t xml:space="preserve"> ([inicialización]; [condición]; [expresión]) Instrucción;</w:t>
       </w:r>
     </w:p>
@@ -7610,8 +8256,14 @@
         <w:pStyle w:val="NormalWeb"/>
         <w:ind w:left="708"/>
         <w:jc w:val="both"/>
-      </w:pPr>
-      <w:r>
+        <w:rPr>
+          <w:rFonts w:ascii="Cambria" w:hAnsi="Cambria"/>
+        </w:rPr>
+      </w:pPr>
+      <w:r>
+        <w:rPr>
+          <w:rFonts w:ascii="Cambria" w:hAnsi="Cambria"/>
+        </w:rPr>
         <w:t>El equivalente de esta expresión con while es:</w:t>
       </w:r>
     </w:p>
@@ -7620,8 +8272,14 @@
         <w:pStyle w:val="HTMLconformatoprevio"/>
         <w:ind w:left="1416"/>
         <w:jc w:val="both"/>
-      </w:pPr>
-      <w:r>
+        <w:rPr>
+          <w:rFonts w:ascii="Cambria" w:hAnsi="Cambria"/>
+        </w:rPr>
+      </w:pPr>
+      <w:r>
+        <w:rPr>
+          <w:rFonts w:ascii="Cambria" w:hAnsi="Cambria"/>
+        </w:rPr>
         <w:t>inicialización;</w:t>
       </w:r>
     </w:p>
@@ -7630,15 +8288,22 @@
         <w:pStyle w:val="HTMLconformatoprevio"/>
         <w:ind w:left="1416"/>
         <w:jc w:val="both"/>
-      </w:pPr>
-      <w:r>
-        <w:rPr>
+        <w:rPr>
+          <w:rFonts w:ascii="Cambria" w:hAnsi="Cambria"/>
+        </w:rPr>
+      </w:pPr>
+      <w:r>
+        <w:rPr>
+          <w:rFonts w:ascii="Cambria" w:hAnsi="Cambria"/>
           <w:b/>
           <w:bCs/>
         </w:rPr>
         <w:t>while</w:t>
       </w:r>
       <w:r>
+        <w:rPr>
+          <w:rFonts w:ascii="Cambria" w:hAnsi="Cambria"/>
+        </w:rPr>
         <w:t xml:space="preserve"> (condición)</w:t>
       </w:r>
     </w:p>
@@ -7647,8 +8312,14 @@
         <w:pStyle w:val="HTMLconformatoprevio"/>
         <w:ind w:left="1416"/>
         <w:jc w:val="both"/>
-      </w:pPr>
-      <w:r>
+        <w:rPr>
+          <w:rFonts w:ascii="Cambria" w:hAnsi="Cambria"/>
+        </w:rPr>
+      </w:pPr>
+      <w:r>
+        <w:rPr>
+          <w:rFonts w:ascii="Cambria" w:hAnsi="Cambria"/>
+        </w:rPr>
         <w:t>{</w:t>
       </w:r>
     </w:p>
@@ -7657,8 +8328,14 @@
         <w:pStyle w:val="HTMLconformatoprevio"/>
         <w:ind w:left="1416"/>
         <w:jc w:val="both"/>
-      </w:pPr>
-      <w:r>
+        <w:rPr>
+          <w:rFonts w:ascii="Cambria" w:hAnsi="Cambria"/>
+        </w:rPr>
+      </w:pPr>
+      <w:r>
+        <w:rPr>
+          <w:rFonts w:ascii="Cambria" w:hAnsi="Cambria"/>
+        </w:rPr>
         <w:t xml:space="preserve">  Instrucción;</w:t>
       </w:r>
     </w:p>
@@ -7667,8 +8344,14 @@
         <w:pStyle w:val="HTMLconformatoprevio"/>
         <w:ind w:left="1416"/>
         <w:jc w:val="both"/>
-      </w:pPr>
-      <w:r>
+        <w:rPr>
+          <w:rFonts w:ascii="Cambria" w:hAnsi="Cambria"/>
+        </w:rPr>
+      </w:pPr>
+      <w:r>
+        <w:rPr>
+          <w:rFonts w:ascii="Cambria" w:hAnsi="Cambria"/>
+        </w:rPr>
         <w:t xml:space="preserve">  expresión;</w:t>
       </w:r>
     </w:p>
@@ -7677,8 +8360,14 @@
         <w:pStyle w:val="HTMLconformatoprevio"/>
         <w:ind w:left="1416"/>
         <w:jc w:val="both"/>
-      </w:pPr>
-      <w:r>
+        <w:rPr>
+          <w:rFonts w:ascii="Cambria" w:hAnsi="Cambria"/>
+        </w:rPr>
+      </w:pPr>
+      <w:r>
+        <w:rPr>
+          <w:rFonts w:ascii="Cambria" w:hAnsi="Cambria"/>
+        </w:rPr>
         <w:t>}</w:t>
       </w:r>
     </w:p>
@@ -7687,8 +8376,14 @@
         <w:pStyle w:val="NormalWeb"/>
         <w:ind w:left="708"/>
         <w:jc w:val="both"/>
-      </w:pPr>
-      <w:r>
+        <w:rPr>
+          <w:rFonts w:ascii="Cambria" w:hAnsi="Cambria"/>
+        </w:rPr>
+      </w:pPr>
+      <w:r>
+        <w:rPr>
+          <w:rFonts w:ascii="Cambria" w:hAnsi="Cambria"/>
+        </w:rPr>
         <w:lastRenderedPageBreak/>
         <w:t>Cada una de las partes del for se pueden omitir. En el caso de la condición, su omisión equivale a una condición siempre verdadera. Si se desea ejecutar más de una instrucción en una de las expresiones, se puede emplear el operador ",".</w:t>
       </w:r>
@@ -7698,6 +8393,9 @@
         <w:pStyle w:val="NormalWeb"/>
         <w:ind w:left="708"/>
         <w:jc w:val="both"/>
+        <w:rPr>
+          <w:rFonts w:ascii="Cambria" w:hAnsi="Cambria"/>
+        </w:rPr>
       </w:pPr>
     </w:p>
     <w:p>
@@ -7708,6 +8406,7 @@
         </w:numPr>
         <w:jc w:val="both"/>
         <w:rPr>
+          <w:rFonts w:ascii="Cambria" w:hAnsi="Cambria"/>
           <w:b/>
           <w:sz w:val="32"/>
           <w:szCs w:val="32"/>
@@ -7716,6 +8415,7 @@
       <w:bookmarkStart w:id="5" w:name="Sentencia_switch"/>
       <w:r>
         <w:rPr>
+          <w:rFonts w:ascii="Cambria" w:hAnsi="Cambria"/>
           <w:b/>
           <w:sz w:val="32"/>
           <w:szCs w:val="32"/>
@@ -7725,6 +8425,7 @@
       <w:bookmarkEnd w:id="5"/>
       <w:r>
         <w:rPr>
+          <w:rFonts w:ascii="Cambria" w:hAnsi="Cambria"/>
           <w:b/>
           <w:sz w:val="32"/>
           <w:szCs w:val="32"/>
@@ -7737,18 +8438,28 @@
         <w:pStyle w:val="NormalWeb"/>
         <w:ind w:left="708"/>
         <w:jc w:val="both"/>
-      </w:pPr>
-      <w:r>
+        <w:rPr>
+          <w:rFonts w:ascii="Cambria" w:hAnsi="Cambria"/>
+        </w:rPr>
+      </w:pPr>
+      <w:r>
+        <w:rPr>
+          <w:rFonts w:ascii="Cambria" w:hAnsi="Cambria"/>
+        </w:rPr>
         <w:t xml:space="preserve">La sentencia </w:t>
       </w:r>
       <w:r>
         <w:rPr>
+          <w:rFonts w:ascii="Cambria" w:hAnsi="Cambria"/>
           <w:b/>
           <w:bCs/>
         </w:rPr>
         <w:t>switch</w:t>
       </w:r>
       <w:r>
+        <w:rPr>
+          <w:rFonts w:ascii="Cambria" w:hAnsi="Cambria"/>
+        </w:rPr>
         <w:t xml:space="preserve"> hace que se seleccione un salto en la ejecución dependiendo del valor de una expresión. Tiene la forma:</w:t>
       </w:r>
     </w:p>
@@ -7757,15 +8468,22 @@
         <w:pStyle w:val="HTMLconformatoprevio"/>
         <w:ind w:left="1416"/>
         <w:jc w:val="both"/>
-      </w:pPr>
-      <w:r>
-        <w:rPr>
+        <w:rPr>
+          <w:rFonts w:ascii="Cambria" w:hAnsi="Cambria"/>
+        </w:rPr>
+      </w:pPr>
+      <w:r>
+        <w:rPr>
+          <w:rFonts w:ascii="Cambria" w:hAnsi="Cambria"/>
           <w:b/>
           <w:bCs/>
         </w:rPr>
         <w:t>switch</w:t>
       </w:r>
       <w:r>
+        <w:rPr>
+          <w:rFonts w:ascii="Cambria" w:hAnsi="Cambria"/>
+        </w:rPr>
         <w:t>(Expresión)</w:t>
       </w:r>
     </w:p>
@@ -7775,11 +8493,15 @@
         <w:ind w:left="1416"/>
         <w:jc w:val="both"/>
         <w:rPr>
+          <w:rFonts w:ascii="Cambria" w:hAnsi="Cambria"/>
           <w:b/>
           <w:bCs/>
         </w:rPr>
       </w:pPr>
       <w:r>
+        <w:rPr>
+          <w:rFonts w:ascii="Cambria" w:hAnsi="Cambria"/>
+        </w:rPr>
         <w:t>{</w:t>
       </w:r>
     </w:p>
@@ -7788,15 +8510,22 @@
         <w:pStyle w:val="HTMLconformatoprevio"/>
         <w:ind w:left="1416"/>
         <w:jc w:val="both"/>
-      </w:pPr>
-      <w:r>
-        <w:rPr>
+        <w:rPr>
+          <w:rFonts w:ascii="Cambria" w:hAnsi="Cambria"/>
+        </w:rPr>
+      </w:pPr>
+      <w:r>
+        <w:rPr>
+          <w:rFonts w:ascii="Cambria" w:hAnsi="Cambria"/>
           <w:b/>
           <w:bCs/>
         </w:rPr>
         <w:t xml:space="preserve">  case</w:t>
       </w:r>
       <w:r>
+        <w:rPr>
+          <w:rFonts w:ascii="Cambria" w:hAnsi="Cambria"/>
+        </w:rPr>
         <w:t xml:space="preserve"> Valor1:</w:t>
       </w:r>
     </w:p>
@@ -7805,8 +8534,14 @@
         <w:pStyle w:val="HTMLconformatoprevio"/>
         <w:ind w:left="1416"/>
         <w:jc w:val="both"/>
-      </w:pPr>
-      <w:r>
+        <w:rPr>
+          <w:rFonts w:ascii="Cambria" w:hAnsi="Cambria"/>
+        </w:rPr>
+      </w:pPr>
+      <w:r>
+        <w:rPr>
+          <w:rFonts w:ascii="Cambria" w:hAnsi="Cambria"/>
+        </w:rPr>
         <w:t xml:space="preserve">  ...</w:t>
       </w:r>
     </w:p>
@@ -7816,21 +8551,29 @@
         <w:ind w:left="1416"/>
         <w:jc w:val="both"/>
         <w:rPr>
+          <w:rFonts w:ascii="Cambria" w:hAnsi="Cambria"/>
           <w:b/>
           <w:bCs/>
         </w:rPr>
       </w:pPr>
       <w:r>
+        <w:rPr>
+          <w:rFonts w:ascii="Cambria" w:hAnsi="Cambria"/>
+        </w:rPr>
         <w:t xml:space="preserve">  [</w:t>
       </w:r>
       <w:r>
         <w:rPr>
+          <w:rFonts w:ascii="Cambria" w:hAnsi="Cambria"/>
           <w:b/>
           <w:bCs/>
         </w:rPr>
         <w:t>break</w:t>
       </w:r>
       <w:r>
+        <w:rPr>
+          <w:rFonts w:ascii="Cambria" w:hAnsi="Cambria"/>
+        </w:rPr>
         <w:t>;]</w:t>
       </w:r>
     </w:p>
@@ -7839,15 +8582,22 @@
         <w:pStyle w:val="HTMLconformatoprevio"/>
         <w:ind w:left="1416"/>
         <w:jc w:val="both"/>
-      </w:pPr>
-      <w:r>
-        <w:rPr>
+        <w:rPr>
+          <w:rFonts w:ascii="Cambria" w:hAnsi="Cambria"/>
+        </w:rPr>
+      </w:pPr>
+      <w:r>
+        <w:rPr>
+          <w:rFonts w:ascii="Cambria" w:hAnsi="Cambria"/>
           <w:b/>
           <w:bCs/>
         </w:rPr>
         <w:t xml:space="preserve">  case</w:t>
       </w:r>
       <w:r>
+        <w:rPr>
+          <w:rFonts w:ascii="Cambria" w:hAnsi="Cambria"/>
+        </w:rPr>
         <w:t xml:space="preserve"> Valor2:</w:t>
       </w:r>
     </w:p>
@@ -7857,14 +8607,19 @@
         <w:ind w:left="1416"/>
         <w:jc w:val="both"/>
         <w:rPr>
+          <w:rFonts w:ascii="Cambria" w:hAnsi="Cambria"/>
           <w:lang w:val="en-GB"/>
         </w:rPr>
       </w:pPr>
       <w:r>
+        <w:rPr>
+          <w:rFonts w:ascii="Cambria" w:hAnsi="Cambria"/>
+        </w:rPr>
         <w:t xml:space="preserve">  </w:t>
       </w:r>
       <w:r>
         <w:rPr>
+          <w:rFonts w:ascii="Cambria" w:hAnsi="Cambria"/>
           <w:lang w:val="en-GB"/>
         </w:rPr>
         <w:t>...</w:t>
@@ -7876,6 +8631,7 @@
         <w:ind w:left="1416"/>
         <w:jc w:val="both"/>
         <w:rPr>
+          <w:rFonts w:ascii="Cambria" w:hAnsi="Cambria"/>
           <w:b/>
           <w:bCs/>
           <w:lang w:val="en-GB"/>
@@ -7883,6 +8639,7 @@
       </w:pPr>
       <w:r>
         <w:rPr>
+          <w:rFonts w:ascii="Cambria" w:hAnsi="Cambria"/>
           <w:lang w:val="en-GB"/>
         </w:rPr>
         <w:t xml:space="preserve">  [</w:t>
@@ -7890,6 +8647,7 @@
       <w:proofErr w:type="gramStart"/>
       <w:r>
         <w:rPr>
+          <w:rFonts w:ascii="Cambria" w:hAnsi="Cambria"/>
           <w:b/>
           <w:bCs/>
           <w:lang w:val="en-GB"/>
@@ -7899,6 +8657,7 @@
       <w:proofErr w:type="gramEnd"/>
       <w:r>
         <w:rPr>
+          <w:rFonts w:ascii="Cambria" w:hAnsi="Cambria"/>
           <w:lang w:val="en-GB"/>
         </w:rPr>
         <w:t>;]</w:t>
@@ -7910,11 +8669,13 @@
         <w:ind w:left="1416"/>
         <w:jc w:val="both"/>
         <w:rPr>
+          <w:rFonts w:ascii="Cambria" w:hAnsi="Cambria"/>
           <w:lang w:val="en-GB"/>
         </w:rPr>
       </w:pPr>
       <w:r>
         <w:rPr>
+          <w:rFonts w:ascii="Cambria" w:hAnsi="Cambria"/>
           <w:b/>
           <w:bCs/>
           <w:lang w:val="en-GB"/>
@@ -7924,6 +8685,7 @@
       <w:proofErr w:type="gramStart"/>
       <w:r>
         <w:rPr>
+          <w:rFonts w:ascii="Cambria" w:hAnsi="Cambria"/>
           <w:b/>
           <w:bCs/>
           <w:lang w:val="en-GB"/>
@@ -7933,6 +8695,7 @@
       <w:proofErr w:type="gramEnd"/>
       <w:r>
         <w:rPr>
+          <w:rFonts w:ascii="Cambria" w:hAnsi="Cambria"/>
           <w:lang w:val="en-GB"/>
         </w:rPr>
         <w:t xml:space="preserve"> Valor3:</w:t>
@@ -7944,11 +8707,13 @@
         <w:ind w:left="1416"/>
         <w:jc w:val="both"/>
         <w:rPr>
+          <w:rFonts w:ascii="Cambria" w:hAnsi="Cambria"/>
           <w:lang w:val="en-GB"/>
         </w:rPr>
       </w:pPr>
       <w:r>
         <w:rPr>
+          <w:rFonts w:ascii="Cambria" w:hAnsi="Cambria"/>
           <w:lang w:val="en-GB"/>
         </w:rPr>
         <w:t xml:space="preserve">  ...</w:t>
@@ -7960,11 +8725,13 @@
         <w:ind w:left="1416"/>
         <w:jc w:val="both"/>
         <w:rPr>
+          <w:rFonts w:ascii="Cambria" w:hAnsi="Cambria"/>
           <w:lang w:val="en-GB"/>
         </w:rPr>
       </w:pPr>
       <w:r>
         <w:rPr>
+          <w:rFonts w:ascii="Cambria" w:hAnsi="Cambria"/>
           <w:lang w:val="en-GB"/>
         </w:rPr>
         <w:t xml:space="preserve">  [</w:t>
@@ -7972,6 +8739,7 @@
       <w:proofErr w:type="gramStart"/>
       <w:r>
         <w:rPr>
+          <w:rFonts w:ascii="Cambria" w:hAnsi="Cambria"/>
           <w:b/>
           <w:bCs/>
           <w:lang w:val="en-GB"/>
@@ -7981,6 +8749,7 @@
       <w:proofErr w:type="gramEnd"/>
       <w:r>
         <w:rPr>
+          <w:rFonts w:ascii="Cambria" w:hAnsi="Cambria"/>
           <w:b/>
           <w:bCs/>
           <w:lang w:val="en-GB"/>
@@ -7989,6 +8758,7 @@
       </w:r>
       <w:r>
         <w:rPr>
+          <w:rFonts w:ascii="Cambria" w:hAnsi="Cambria"/>
           <w:lang w:val="en-GB"/>
         </w:rPr>
         <w:t>]</w:t>
@@ -8000,11 +8770,13 @@
         <w:ind w:left="1416"/>
         <w:jc w:val="both"/>
         <w:rPr>
+          <w:rFonts w:ascii="Cambria" w:hAnsi="Cambria"/>
           <w:lang w:val="en-GB"/>
         </w:rPr>
       </w:pPr>
       <w:r>
         <w:rPr>
+          <w:rFonts w:ascii="Cambria" w:hAnsi="Cambria"/>
           <w:lang w:val="en-GB"/>
         </w:rPr>
         <w:t xml:space="preserve">  [</w:t>
@@ -8012,6 +8784,7 @@
       <w:proofErr w:type="gramStart"/>
       <w:r>
         <w:rPr>
+          <w:rFonts w:ascii="Cambria" w:hAnsi="Cambria"/>
           <w:b/>
           <w:bCs/>
           <w:lang w:val="en-GB"/>
@@ -8021,6 +8794,7 @@
       <w:proofErr w:type="gramEnd"/>
       <w:r>
         <w:rPr>
+          <w:rFonts w:ascii="Cambria" w:hAnsi="Cambria"/>
           <w:lang w:val="en-GB"/>
         </w:rPr>
         <w:t>:]</w:t>
@@ -8031,14 +8805,21 @@
         <w:pStyle w:val="HTMLconformatoprevio"/>
         <w:ind w:left="1416"/>
         <w:jc w:val="both"/>
-      </w:pPr>
-      <w:r>
-        <w:rPr>
+        <w:rPr>
+          <w:rFonts w:ascii="Cambria" w:hAnsi="Cambria"/>
+        </w:rPr>
+      </w:pPr>
+      <w:r>
+        <w:rPr>
+          <w:rFonts w:ascii="Cambria" w:hAnsi="Cambria"/>
           <w:lang w:val="en-GB"/>
         </w:rPr>
         <w:t xml:space="preserve">  </w:t>
       </w:r>
       <w:r>
+        <w:rPr>
+          <w:rFonts w:ascii="Cambria" w:hAnsi="Cambria"/>
+        </w:rPr>
         <w:t>...</w:t>
       </w:r>
     </w:p>
@@ -8047,8 +8828,14 @@
         <w:pStyle w:val="HTMLconformatoprevio"/>
         <w:ind w:left="1416"/>
         <w:jc w:val="both"/>
-      </w:pPr>
-      <w:r>
+        <w:rPr>
+          <w:rFonts w:ascii="Cambria" w:hAnsi="Cambria"/>
+        </w:rPr>
+      </w:pPr>
+      <w:r>
+        <w:rPr>
+          <w:rFonts w:ascii="Cambria" w:hAnsi="Cambria"/>
+        </w:rPr>
         <w:t>}</w:t>
       </w:r>
     </w:p>
@@ -8057,98 +8844,140 @@
         <w:pStyle w:val="NormalWeb"/>
         <w:ind w:left="708"/>
         <w:jc w:val="both"/>
-      </w:pPr>
-      <w:r>
+        <w:rPr>
+          <w:rFonts w:ascii="Cambria" w:hAnsi="Cambria"/>
+        </w:rPr>
+      </w:pPr>
+      <w:r>
+        <w:rPr>
+          <w:rFonts w:ascii="Cambria" w:hAnsi="Cambria"/>
+        </w:rPr>
         <w:t xml:space="preserve">La expresión entre paréntesis del </w:t>
       </w:r>
       <w:r>
         <w:rPr>
+          <w:rFonts w:ascii="Cambria" w:hAnsi="Cambria"/>
           <w:b/>
           <w:bCs/>
         </w:rPr>
         <w:t>switch</w:t>
       </w:r>
       <w:r>
+        <w:rPr>
+          <w:rFonts w:ascii="Cambria" w:hAnsi="Cambria"/>
+        </w:rPr>
         <w:t xml:space="preserve"> debe ser entera. Su resultado se comparará con los distintos valores en los </w:t>
       </w:r>
       <w:r>
         <w:rPr>
+          <w:rFonts w:ascii="Cambria" w:hAnsi="Cambria"/>
           <w:b/>
           <w:bCs/>
         </w:rPr>
         <w:t>case</w:t>
       </w:r>
       <w:r>
+        <w:rPr>
+          <w:rFonts w:ascii="Cambria" w:hAnsi="Cambria"/>
+        </w:rPr>
         <w:t xml:space="preserve">. Si coincide con uno de ellos se pasará la ejecución a la instrucción siguiente al </w:t>
       </w:r>
       <w:r>
         <w:rPr>
+          <w:rFonts w:ascii="Cambria" w:hAnsi="Cambria"/>
           <w:b/>
           <w:bCs/>
         </w:rPr>
         <w:t>case</w:t>
       </w:r>
       <w:r>
+        <w:rPr>
+          <w:rFonts w:ascii="Cambria" w:hAnsi="Cambria"/>
+        </w:rPr>
         <w:t xml:space="preserve"> con dicho valor y se seguirán ejecutando las instrucciones consecutivas hasta encontrar una instrucción </w:t>
       </w:r>
       <w:r>
         <w:rPr>
+          <w:rFonts w:ascii="Cambria" w:hAnsi="Cambria"/>
           <w:b/>
           <w:bCs/>
         </w:rPr>
         <w:t>break</w:t>
       </w:r>
       <w:r>
+        <w:rPr>
+          <w:rFonts w:ascii="Cambria" w:hAnsi="Cambria"/>
+        </w:rPr>
         <w:t xml:space="preserve"> o alcanzar el cierra llaves del </w:t>
       </w:r>
       <w:r>
         <w:rPr>
+          <w:rFonts w:ascii="Cambria" w:hAnsi="Cambria"/>
           <w:b/>
           <w:bCs/>
         </w:rPr>
         <w:t>switch</w:t>
       </w:r>
       <w:r>
+        <w:rPr>
+          <w:rFonts w:ascii="Cambria" w:hAnsi="Cambria"/>
+        </w:rPr>
         <w:t xml:space="preserve">. En caso de que el resultado de la expresión no coincida con ningún valor se pasará la ejecución a la instrucción siguiente a la etiqueta </w:t>
       </w:r>
       <w:r>
         <w:rPr>
+          <w:rFonts w:ascii="Cambria" w:hAnsi="Cambria"/>
           <w:b/>
           <w:bCs/>
         </w:rPr>
         <w:t>default</w:t>
       </w:r>
       <w:r>
+        <w:rPr>
+          <w:rFonts w:ascii="Cambria" w:hAnsi="Cambria"/>
+        </w:rPr>
         <w:t xml:space="preserve">:, si la hubiera, y se continuará como en un </w:t>
       </w:r>
       <w:r>
         <w:rPr>
+          <w:rFonts w:ascii="Cambria" w:hAnsi="Cambria"/>
           <w:b/>
           <w:bCs/>
         </w:rPr>
         <w:t>case</w:t>
       </w:r>
       <w:r>
+        <w:rPr>
+          <w:rFonts w:ascii="Cambria" w:hAnsi="Cambria"/>
+        </w:rPr>
         <w:t xml:space="preserve">. Los valores en los </w:t>
       </w:r>
       <w:r>
         <w:rPr>
+          <w:rFonts w:ascii="Cambria" w:hAnsi="Cambria"/>
           <w:b/>
           <w:bCs/>
         </w:rPr>
         <w:t>case</w:t>
       </w:r>
       <w:r>
+        <w:rPr>
+          <w:rFonts w:ascii="Cambria" w:hAnsi="Cambria"/>
+        </w:rPr>
         <w:t xml:space="preserve"> pueden ser una expresión constante. No puede haber dos </w:t>
       </w:r>
       <w:r>
         <w:rPr>
+          <w:rFonts w:ascii="Cambria" w:hAnsi="Cambria"/>
           <w:b/>
           <w:bCs/>
         </w:rPr>
         <w:t>case</w:t>
       </w:r>
       <w:r>
+        <w:rPr>
+          <w:rFonts w:ascii="Cambria" w:hAnsi="Cambria"/>
+        </w:rPr>
         <w:t xml:space="preserve"> con el mismo valor.</w:t>
       </w:r>
     </w:p>
@@ -8156,18 +8985,21 @@
       <w:pPr>
         <w:pStyle w:val="Ttulo1"/>
         <w:rPr>
-          <w:rFonts w:ascii="Calibri" w:hAnsi="Calibri"/>
+          <w:rFonts w:ascii="Cambria" w:hAnsi="Cambria"/>
           <w:sz w:val="44"/>
           <w:szCs w:val="44"/>
           <w:u w:val="none"/>
         </w:rPr>
       </w:pPr>
       <w:r>
+        <w:rPr>
+          <w:rFonts w:ascii="Cambria" w:hAnsi="Cambria"/>
+        </w:rPr>
         <w:br w:type="page"/>
       </w:r>
       <w:r>
         <w:rPr>
-          <w:rFonts w:ascii="Calibri" w:hAnsi="Calibri"/>
+          <w:rFonts w:ascii="Cambria" w:hAnsi="Cambria"/>
           <w:color w:val="548DD4"/>
           <w:sz w:val="56"/>
           <w:szCs w:val="56"/>
@@ -8178,7 +9010,7 @@
       </w:r>
       <w:r>
         <w:rPr>
-          <w:rFonts w:ascii="Calibri" w:hAnsi="Calibri"/>
+          <w:rFonts w:ascii="Cambria" w:hAnsi="Cambria"/>
           <w:sz w:val="44"/>
           <w:szCs w:val="44"/>
           <w:u w:val="none"/>
@@ -8189,13 +9021,19 @@
     <w:p>
       <w:pPr>
         <w:pStyle w:val="Ttulo1"/>
-      </w:pPr>
-      <w:r>
+        <w:rPr>
+          <w:rFonts w:ascii="Cambria" w:hAnsi="Cambria"/>
+        </w:rPr>
+      </w:pPr>
+      <w:r>
+        <w:rPr>
+          <w:rFonts w:ascii="Cambria" w:hAnsi="Cambria"/>
+        </w:rPr>
         <w:br/>
       </w:r>
       <w:r>
         <w:rPr>
-          <w:rFonts w:ascii="Calibri" w:hAnsi="Calibri"/>
+          <w:rFonts w:ascii="Cambria" w:hAnsi="Cambria"/>
           <w:noProof/>
           <w:sz w:val="44"/>
           <w:szCs w:val="44"/>
@@ -8215,6 +9053,7 @@
         </w:numPr>
         <w:jc w:val="both"/>
         <w:rPr>
+          <w:rFonts w:ascii="Cambria" w:hAnsi="Cambria"/>
           <w:b/>
           <w:sz w:val="32"/>
           <w:szCs w:val="32"/>
@@ -8223,6 +9062,7 @@
       <w:bookmarkStart w:id="6" w:name="Definicion_de_funciones"/>
       <w:r>
         <w:rPr>
+          <w:rFonts w:ascii="Cambria" w:hAnsi="Cambria"/>
           <w:b/>
           <w:sz w:val="32"/>
           <w:szCs w:val="32"/>
@@ -8232,6 +9072,7 @@
       <w:bookmarkEnd w:id="6"/>
       <w:r>
         <w:rPr>
+          <w:rFonts w:ascii="Cambria" w:hAnsi="Cambria"/>
           <w:b/>
           <w:sz w:val="32"/>
           <w:szCs w:val="32"/>
@@ -8244,6 +9085,7 @@
         <w:ind w:left="360"/>
         <w:jc w:val="both"/>
         <w:rPr>
+          <w:rFonts w:ascii="Cambria" w:hAnsi="Cambria"/>
           <w:b/>
           <w:sz w:val="32"/>
           <w:szCs w:val="32"/>
@@ -8256,8 +9098,14 @@
         <w:pStyle w:val="NormalWeb"/>
         <w:ind w:left="708"/>
         <w:jc w:val="both"/>
-      </w:pPr>
-      <w:r>
+        <w:rPr>
+          <w:rFonts w:ascii="Cambria" w:hAnsi="Cambria"/>
+        </w:rPr>
+      </w:pPr>
+      <w:r>
+        <w:rPr>
+          <w:rFonts w:ascii="Cambria" w:hAnsi="Cambria"/>
+        </w:rPr>
         <w:t>Las funciones se definen indicando primero qué tipo de valor devuelven, después el nombre de la función y a continuación los parámetros que acepta encerrados entre paréntesis y separados por comas. El formato de la definición de funciones es el siguiente:</w:t>
       </w:r>
     </w:p>
@@ -8266,8 +9114,14 @@
         <w:pStyle w:val="HTMLconformatoprevio"/>
         <w:ind w:left="708"/>
         <w:jc w:val="both"/>
-      </w:pPr>
-      <w:r>
+        <w:rPr>
+          <w:rFonts w:ascii="Cambria" w:hAnsi="Cambria"/>
+        </w:rPr>
+      </w:pPr>
+      <w:r>
+        <w:rPr>
+          <w:rFonts w:ascii="Cambria" w:hAnsi="Cambria"/>
+        </w:rPr>
         <w:t>tipo_devuelto nombre_función(tipo1 param1,tipo2 param2, ...)</w:t>
       </w:r>
     </w:p>
@@ -8276,8 +9130,14 @@
         <w:pStyle w:val="HTMLconformatoprevio"/>
         <w:ind w:left="708"/>
         <w:jc w:val="both"/>
-      </w:pPr>
-      <w:r>
+        <w:rPr>
+          <w:rFonts w:ascii="Cambria" w:hAnsi="Cambria"/>
+        </w:rPr>
+      </w:pPr>
+      <w:r>
+        <w:rPr>
+          <w:rFonts w:ascii="Cambria" w:hAnsi="Cambria"/>
+        </w:rPr>
         <w:t>{</w:t>
       </w:r>
     </w:p>
@@ -8286,8 +9146,14 @@
         <w:pStyle w:val="HTMLconformatoprevio"/>
         <w:ind w:left="708"/>
         <w:jc w:val="both"/>
-      </w:pPr>
-      <w:r>
+        <w:rPr>
+          <w:rFonts w:ascii="Cambria" w:hAnsi="Cambria"/>
+        </w:rPr>
+      </w:pPr>
+      <w:r>
+        <w:rPr>
+          <w:rFonts w:ascii="Cambria" w:hAnsi="Cambria"/>
+        </w:rPr>
         <w:t xml:space="preserve">  ...</w:t>
       </w:r>
     </w:p>
@@ -8296,8 +9162,14 @@
         <w:pStyle w:val="HTMLconformatoprevio"/>
         <w:ind w:left="708"/>
         <w:jc w:val="both"/>
-      </w:pPr>
-      <w:r>
+        <w:rPr>
+          <w:rFonts w:ascii="Cambria" w:hAnsi="Cambria"/>
+        </w:rPr>
+      </w:pPr>
+      <w:r>
+        <w:rPr>
+          <w:rFonts w:ascii="Cambria" w:hAnsi="Cambria"/>
+        </w:rPr>
         <w:t>}</w:t>
       </w:r>
     </w:p>
@@ -8306,22 +9178,35 @@
         <w:pStyle w:val="NormalWeb"/>
         <w:ind w:left="708"/>
         <w:jc w:val="both"/>
-      </w:pPr>
-      <w:r>
+        <w:rPr>
+          <w:rFonts w:ascii="Cambria" w:hAnsi="Cambria"/>
+        </w:rPr>
+      </w:pPr>
+      <w:r>
+        <w:rPr>
+          <w:rFonts w:ascii="Cambria" w:hAnsi="Cambria"/>
+        </w:rPr>
         <w:t xml:space="preserve">En C no existen procedimientos, sólo existen funciones. Una función es equivalente a un procedimiento cuando el tipo que devuelve es </w:t>
       </w:r>
       <w:r>
         <w:rPr>
           <w:rStyle w:val="Enfasis"/>
+          <w:rFonts w:ascii="Cambria" w:hAnsi="Cambria"/>
           <w:b/>
           <w:bCs/>
         </w:rPr>
         <w:t>void</w:t>
       </w:r>
       <w:r>
+        <w:rPr>
+          <w:rFonts w:ascii="Cambria" w:hAnsi="Cambria"/>
+        </w:rPr>
         <w:t xml:space="preserve"> . También hay que tener en cuenta que por las características de C se puede despreciar el valor resultante de cualquier expresión lo que permite que se pueda ignorar el valor devuelto por una función.</w:t>
       </w:r>
       <w:r>
+        <w:rPr>
+          <w:rFonts w:ascii="Cambria" w:hAnsi="Cambria"/>
+        </w:rPr>
         <w:br/>
         <w:t xml:space="preserve">Las definiciones de funciones no pueden anidarse; todas las funciones se encuentran al mismo nivel de abstracción. No es posible definir una función local a otra. Lo que no quiere decir que una función no pueda llamarse a sí misma o a cualquier otra. </w:t>
       </w:r>
@@ -8331,6 +9216,9 @@
         <w:pStyle w:val="NormalWeb"/>
         <w:ind w:left="708"/>
         <w:jc w:val="both"/>
+        <w:rPr>
+          <w:rFonts w:ascii="Cambria" w:hAnsi="Cambria"/>
+        </w:rPr>
       </w:pPr>
     </w:p>
     <w:p>
@@ -8341,6 +9229,7 @@
         </w:numPr>
         <w:jc w:val="both"/>
         <w:rPr>
+          <w:rFonts w:ascii="Cambria" w:hAnsi="Cambria"/>
           <w:b/>
           <w:sz w:val="32"/>
           <w:szCs w:val="32"/>
@@ -8349,6 +9238,7 @@
       <w:bookmarkStart w:id="7" w:name="Paso_de_parametros"/>
       <w:r>
         <w:rPr>
+          <w:rFonts w:ascii="Cambria" w:hAnsi="Cambria"/>
           <w:b/>
           <w:sz w:val="32"/>
           <w:szCs w:val="32"/>
@@ -8358,6 +9248,7 @@
       <w:bookmarkEnd w:id="7"/>
       <w:r>
         <w:rPr>
+          <w:rFonts w:ascii="Cambria" w:hAnsi="Cambria"/>
           <w:b/>
           <w:sz w:val="32"/>
           <w:szCs w:val="32"/>
@@ -8370,29 +9261,46 @@
         <w:pStyle w:val="NormalWeb"/>
         <w:ind w:left="708"/>
         <w:jc w:val="both"/>
-      </w:pPr>
-      <w:r>
+        <w:rPr>
+          <w:rFonts w:ascii="Cambria" w:hAnsi="Cambria"/>
+        </w:rPr>
+      </w:pPr>
+      <w:r>
+        <w:rPr>
+          <w:rFonts w:ascii="Cambria" w:hAnsi="Cambria"/>
+        </w:rPr>
         <w:t xml:space="preserve">Los parámetros en C </w:t>
       </w:r>
       <w:r>
         <w:rPr>
+          <w:rFonts w:ascii="Cambria" w:hAnsi="Cambria"/>
           <w:u w:val="single"/>
         </w:rPr>
         <w:t>se pasan siempre por valor</w:t>
       </w:r>
       <w:r>
+        <w:rPr>
+          <w:rFonts w:ascii="Cambria" w:hAnsi="Cambria"/>
+        </w:rPr>
         <w:t xml:space="preserve">; lo que quiere decir que se produce una copia del </w:t>
       </w:r>
       <w:r>
         <w:rPr>
           <w:rStyle w:val="Textoennegrita"/>
+          <w:rFonts w:ascii="Cambria" w:hAnsi="Cambria"/>
         </w:rPr>
         <w:t>valor</w:t>
       </w:r>
       <w:r>
+        <w:rPr>
+          <w:rFonts w:ascii="Cambria" w:hAnsi="Cambria"/>
+        </w:rPr>
         <w:t xml:space="preserve"> pasado al parámetro de la función, el cual no actúa sino como una variable local a la función pero con una inicialización externa.</w:t>
       </w:r>
       <w:r>
+        <w:rPr>
+          <w:rFonts w:ascii="Cambria" w:hAnsi="Cambria"/>
+        </w:rPr>
         <w:br/>
         <w:t>En C no está permitido pasar por valor a una función parámetros que sean vectores, o funciones, si bien se pueden pasar punteros a éstos. El nombre de un vector, cuando se escribe sin subíndice, se interpreta como un puntero al primer elemento del vector.</w:t>
       </w:r>
@@ -8402,6 +9310,9 @@
         <w:pStyle w:val="NormalWeb"/>
         <w:ind w:left="708"/>
         <w:jc w:val="both"/>
+        <w:rPr>
+          <w:rFonts w:ascii="Cambria" w:hAnsi="Cambria"/>
+        </w:rPr>
       </w:pPr>
     </w:p>
     <w:p>
@@ -8413,12 +9324,14 @@
         </w:numPr>
         <w:jc w:val="both"/>
         <w:rPr>
+          <w:rFonts w:ascii="Cambria" w:hAnsi="Cambria"/>
           <w:sz w:val="32"/>
           <w:szCs w:val="32"/>
         </w:rPr>
       </w:pPr>
       <w:r>
         <w:rPr>
+          <w:rFonts w:ascii="Cambria" w:hAnsi="Cambria"/>
           <w:sz w:val="32"/>
           <w:szCs w:val="32"/>
         </w:rPr>
@@ -8430,18 +9343,28 @@
         <w:pStyle w:val="NormalWeb"/>
         <w:ind w:left="708"/>
         <w:jc w:val="both"/>
-      </w:pPr>
-      <w:r>
+        <w:rPr>
+          <w:rFonts w:ascii="Cambria" w:hAnsi="Cambria"/>
+        </w:rPr>
+      </w:pPr>
+      <w:r>
+        <w:rPr>
+          <w:rFonts w:ascii="Cambria" w:hAnsi="Cambria"/>
+        </w:rPr>
         <w:t xml:space="preserve">Una función sin parámetros se establece poniendo como único parámetro </w:t>
       </w:r>
       <w:r>
         <w:rPr>
+          <w:rFonts w:ascii="Cambria" w:hAnsi="Cambria"/>
           <w:b/>
           <w:bCs/>
         </w:rPr>
         <w:t>void</w:t>
       </w:r>
       <w:r>
+        <w:rPr>
+          <w:rFonts w:ascii="Cambria" w:hAnsi="Cambria"/>
+        </w:rPr>
         <w:t>. En caso de definir una función sin parámetros estaríamos indicando que acepta cualquier número de parámetros.</w:t>
       </w:r>
     </w:p>
@@ -8453,17 +9376,22 @@
         </w:numPr>
         <w:jc w:val="both"/>
         <w:rPr>
+          <w:rFonts w:ascii="Cambria" w:hAnsi="Cambria"/>
           <w:b/>
           <w:sz w:val="32"/>
           <w:szCs w:val="32"/>
         </w:rPr>
       </w:pPr>
       <w:r>
+        <w:rPr>
+          <w:rFonts w:ascii="Cambria" w:hAnsi="Cambria"/>
+        </w:rPr>
         <w:br w:type="page"/>
       </w:r>
       <w:bookmarkStart w:id="8" w:name="Sentencia_return"/>
       <w:r>
         <w:rPr>
+          <w:rFonts w:ascii="Cambria" w:hAnsi="Cambria"/>
           <w:b/>
           <w:sz w:val="32"/>
           <w:szCs w:val="32"/>
@@ -8474,6 +9402,7 @@
       <w:bookmarkEnd w:id="8"/>
       <w:r>
         <w:rPr>
+          <w:rFonts w:ascii="Cambria" w:hAnsi="Cambria"/>
           <w:b/>
           <w:sz w:val="32"/>
           <w:szCs w:val="32"/>
@@ -8486,48 +9415,70 @@
         <w:pStyle w:val="NormalWeb"/>
         <w:ind w:left="708"/>
         <w:jc w:val="both"/>
-      </w:pPr>
-      <w:r>
+        <w:rPr>
+          <w:rFonts w:ascii="Cambria" w:hAnsi="Cambria"/>
+        </w:rPr>
+      </w:pPr>
+      <w:r>
+        <w:rPr>
+          <w:rFonts w:ascii="Cambria" w:hAnsi="Cambria"/>
+        </w:rPr>
         <w:t xml:space="preserve">La forma en que las funciones en C devuelven un valor es empleando la sentencia </w:t>
       </w:r>
       <w:r>
         <w:rPr>
+          <w:rFonts w:ascii="Cambria" w:hAnsi="Cambria"/>
           <w:b/>
           <w:bCs/>
         </w:rPr>
         <w:t>return</w:t>
       </w:r>
       <w:r>
+        <w:rPr>
+          <w:rFonts w:ascii="Cambria" w:hAnsi="Cambria"/>
+        </w:rPr>
         <w:t xml:space="preserve">. Esta sentencia puede aparecer en cualquier punto de la función y cuantas veces sea necesario. Su ejecución implica el inmediato abandono de la función. El valor devuelto por la función se obtiene de la expresión que se añade al </w:t>
       </w:r>
       <w:r>
         <w:rPr>
+          <w:rFonts w:ascii="Cambria" w:hAnsi="Cambria"/>
           <w:b/>
           <w:bCs/>
         </w:rPr>
         <w:t>return</w:t>
       </w:r>
       <w:r>
+        <w:rPr>
+          <w:rFonts w:ascii="Cambria" w:hAnsi="Cambria"/>
+        </w:rPr>
         <w:t xml:space="preserve">. En el caso de los procedimientos, funciones que devuelven </w:t>
       </w:r>
       <w:r>
         <w:rPr>
+          <w:rFonts w:ascii="Cambria" w:hAnsi="Cambria"/>
           <w:b/>
           <w:bCs/>
         </w:rPr>
         <w:t>void</w:t>
       </w:r>
       <w:r>
+        <w:rPr>
+          <w:rFonts w:ascii="Cambria" w:hAnsi="Cambria"/>
+        </w:rPr>
         <w:t xml:space="preserve">, también es posible emplear </w:t>
       </w:r>
       <w:r>
         <w:rPr>
+          <w:rFonts w:ascii="Cambria" w:hAnsi="Cambria"/>
           <w:b/>
           <w:bCs/>
         </w:rPr>
         <w:t>return</w:t>
       </w:r>
       <w:r>
+        <w:rPr>
+          <w:rFonts w:ascii="Cambria" w:hAnsi="Cambria"/>
+        </w:rPr>
         <w:t xml:space="preserve"> para abandonar la función en cualquier punto.</w:t>
       </w:r>
     </w:p>
@@ -8536,6 +9487,9 @@
         <w:pStyle w:val="NormalWeb"/>
         <w:ind w:left="708"/>
         <w:jc w:val="both"/>
+        <w:rPr>
+          <w:rFonts w:ascii="Cambria" w:hAnsi="Cambria"/>
+        </w:rPr>
       </w:pPr>
     </w:p>
     <w:p>
@@ -8546,6 +9500,7 @@
         </w:numPr>
         <w:jc w:val="both"/>
         <w:rPr>
+          <w:rFonts w:ascii="Cambria" w:hAnsi="Cambria"/>
           <w:b/>
           <w:sz w:val="32"/>
           <w:szCs w:val="32"/>
@@ -8553,6 +9508,7 @@
       </w:pPr>
       <w:r>
         <w:rPr>
+          <w:rFonts w:ascii="Cambria" w:hAnsi="Cambria"/>
           <w:b/>
           <w:sz w:val="32"/>
           <w:szCs w:val="32"/>
@@ -8565,10 +9521,13 @@
         <w:pStyle w:val="NormalWeb"/>
         <w:ind w:left="720"/>
         <w:jc w:val="both"/>
-      </w:pPr>
-      <w:r>
-        <w:rPr>
-          <w:rFonts w:cs="Georgia"/>
+        <w:rPr>
+          <w:rFonts w:ascii="Cambria" w:hAnsi="Cambria"/>
+        </w:rPr>
+      </w:pPr>
+      <w:r>
+        <w:rPr>
+          <w:rFonts w:ascii="Cambria" w:hAnsi="Cambria" w:cs="Georgia"/>
           <w:color w:val="374343"/>
           <w:szCs w:val="28"/>
           <w:lang w:val="es-ES_tradnl" w:eastAsia="es-ES_tradnl"/>
@@ -8578,7 +9537,7 @@
       <w:hyperlink r:id="rId9" w:history="1">
         <w:r>
           <w:rPr>
-            <w:rFonts w:cs="Georgia"/>
+            <w:rFonts w:ascii="Cambria" w:hAnsi="Cambria" w:cs="Georgia"/>
             <w:color w:val="2C6A31"/>
             <w:szCs w:val="28"/>
             <w:lang w:val="es-ES_tradnl" w:eastAsia="es-ES_tradnl"/>
@@ -8588,7 +9547,7 @@
       </w:hyperlink>
       <w:r>
         <w:rPr>
-          <w:rFonts w:cs="Georgia"/>
+          <w:rFonts w:ascii="Cambria" w:hAnsi="Cambria" w:cs="Georgia"/>
           <w:color w:val="374343"/>
           <w:szCs w:val="28"/>
           <w:lang w:val="es-ES_tradnl" w:eastAsia="es-ES_tradnl"/>
@@ -8598,7 +9557,7 @@
       <w:hyperlink r:id="rId10" w:history="1">
         <w:r>
           <w:rPr>
-            <w:rFonts w:cs="Georgia"/>
+            <w:rFonts w:ascii="Cambria" w:hAnsi="Cambria" w:cs="Georgia"/>
             <w:color w:val="2C6A31"/>
             <w:szCs w:val="28"/>
             <w:lang w:val="es-ES_tradnl" w:eastAsia="es-ES_tradnl"/>
@@ -8608,7 +9567,7 @@
       </w:hyperlink>
       <w:r>
         <w:rPr>
-          <w:rFonts w:cs="Georgia"/>
+          <w:rFonts w:ascii="Cambria" w:hAnsi="Cambria" w:cs="Georgia"/>
           <w:color w:val="374343"/>
           <w:szCs w:val="28"/>
           <w:lang w:val="es-ES_tradnl" w:eastAsia="es-ES_tradnl"/>
@@ -8618,7 +9577,7 @@
       <w:hyperlink r:id="rId11" w:history="1">
         <w:r>
           <w:rPr>
-            <w:rFonts w:cs="Georgia"/>
+            <w:rFonts w:ascii="Cambria" w:hAnsi="Cambria" w:cs="Georgia"/>
             <w:color w:val="2C6A31"/>
             <w:szCs w:val="28"/>
             <w:lang w:val="es-ES_tradnl" w:eastAsia="es-ES_tradnl"/>
@@ -8628,7 +9587,7 @@
       </w:hyperlink>
       <w:r>
         <w:rPr>
-          <w:rFonts w:cs="Georgia"/>
+          <w:rFonts w:ascii="Cambria" w:hAnsi="Cambria" w:cs="Georgia"/>
           <w:color w:val="374343"/>
           <w:szCs w:val="28"/>
           <w:lang w:val="es-ES_tradnl" w:eastAsia="es-ES_tradnl"/>
@@ -8641,6 +9600,9 @@
         <w:pStyle w:val="NormalWeb"/>
         <w:ind w:left="708"/>
         <w:jc w:val="both"/>
+        <w:rPr>
+          <w:rFonts w:ascii="Cambria" w:hAnsi="Cambria"/>
+        </w:rPr>
       </w:pPr>
     </w:p>
     <w:p>
@@ -8648,11 +9610,17 @@
         <w:pStyle w:val="NormalWeb"/>
         <w:ind w:left="708"/>
         <w:jc w:val="both"/>
+        <w:rPr>
+          <w:rFonts w:ascii="Cambria" w:hAnsi="Cambria"/>
+        </w:rPr>
       </w:pPr>
     </w:p>
     <w:p>
       <w:pPr>
         <w:jc w:val="both"/>
+        <w:rPr>
+          <w:rFonts w:ascii="Cambria" w:hAnsi="Cambria"/>
+        </w:rPr>
       </w:pPr>
     </w:p>
     <w:p>
@@ -8660,6 +9628,9 @@
         <w:pStyle w:val="NormalWeb"/>
         <w:ind w:left="708"/>
         <w:jc w:val="both"/>
+        <w:rPr>
+          <w:rFonts w:ascii="Cambria" w:hAnsi="Cambria"/>
+        </w:rPr>
       </w:pPr>
     </w:p>
     <w:p>
@@ -8667,6 +9638,9 @@
         <w:pStyle w:val="NormalWeb"/>
         <w:ind w:left="708"/>
         <w:jc w:val="both"/>
+        <w:rPr>
+          <w:rFonts w:ascii="Cambria" w:hAnsi="Cambria"/>
+        </w:rPr>
       </w:pPr>
     </w:p>
     <w:p>
@@ -8674,6 +9648,9 @@
         <w:pStyle w:val="NormalWeb"/>
         <w:ind w:left="708"/>
         <w:jc w:val="both"/>
+        <w:rPr>
+          <w:rFonts w:ascii="Cambria" w:hAnsi="Cambria"/>
+        </w:rPr>
       </w:pPr>
     </w:p>
     <w:p>
@@ -8681,6 +9658,9 @@
         <w:pStyle w:val="NormalWeb"/>
         <w:ind w:left="708"/>
         <w:jc w:val="both"/>
+        <w:rPr>
+          <w:rFonts w:ascii="Cambria" w:hAnsi="Cambria"/>
+        </w:rPr>
       </w:pPr>
     </w:p>
     <w:p>
@@ -8688,6 +9668,9 @@
         <w:pStyle w:val="NormalWeb"/>
         <w:ind w:left="708"/>
         <w:jc w:val="both"/>
+        <w:rPr>
+          <w:rFonts w:ascii="Cambria" w:hAnsi="Cambria"/>
+        </w:rPr>
       </w:pPr>
     </w:p>
     <w:p>
@@ -8695,6 +9678,9 @@
         <w:pStyle w:val="NormalWeb"/>
         <w:ind w:left="708"/>
         <w:jc w:val="both"/>
+        <w:rPr>
+          <w:rFonts w:ascii="Cambria" w:hAnsi="Cambria"/>
+        </w:rPr>
       </w:pPr>
     </w:p>
     <w:p>
@@ -8702,6 +9688,9 @@
         <w:pStyle w:val="NormalWeb"/>
         <w:ind w:left="708"/>
         <w:jc w:val="both"/>
+        <w:rPr>
+          <w:rFonts w:ascii="Cambria" w:hAnsi="Cambria"/>
+        </w:rPr>
       </w:pPr>
     </w:p>
     <w:p>
@@ -8709,6 +9698,9 @@
         <w:pStyle w:val="NormalWeb"/>
         <w:ind w:left="708"/>
         <w:jc w:val="both"/>
+        <w:rPr>
+          <w:rFonts w:ascii="Cambria" w:hAnsi="Cambria"/>
+        </w:rPr>
       </w:pPr>
     </w:p>
     <w:p>
@@ -8716,6 +9708,9 @@
         <w:pStyle w:val="NormalWeb"/>
         <w:ind w:left="708"/>
         <w:jc w:val="both"/>
+        <w:rPr>
+          <w:rFonts w:ascii="Cambria" w:hAnsi="Cambria"/>
+        </w:rPr>
       </w:pPr>
     </w:p>
     <w:p>
@@ -8723,6 +9718,9 @@
         <w:pStyle w:val="NormalWeb"/>
         <w:ind w:left="708"/>
         <w:jc w:val="both"/>
+        <w:rPr>
+          <w:rFonts w:ascii="Cambria" w:hAnsi="Cambria"/>
+        </w:rPr>
       </w:pPr>
     </w:p>
     <w:p>
@@ -8730,6 +9728,9 @@
         <w:pStyle w:val="NormalWeb"/>
         <w:ind w:left="708"/>
         <w:jc w:val="both"/>
+        <w:rPr>
+          <w:rFonts w:ascii="Cambria" w:hAnsi="Cambria"/>
+        </w:rPr>
       </w:pPr>
     </w:p>
     <w:p>
@@ -8737,6 +9738,9 @@
         <w:pStyle w:val="NormalWeb"/>
         <w:ind w:left="708"/>
         <w:jc w:val="both"/>
+        <w:rPr>
+          <w:rFonts w:ascii="Cambria" w:hAnsi="Cambria"/>
+        </w:rPr>
       </w:pPr>
     </w:p>
     <w:p>
@@ -8744,6 +9748,9 @@
         <w:pStyle w:val="NormalWeb"/>
         <w:ind w:left="708"/>
         <w:jc w:val="both"/>
+        <w:rPr>
+          <w:rFonts w:ascii="Cambria" w:hAnsi="Cambria"/>
+        </w:rPr>
       </w:pPr>
     </w:p>
     <w:p>
@@ -8751,13 +9758,16 @@
         <w:pStyle w:val="NormalWeb"/>
         <w:ind w:left="708"/>
         <w:jc w:val="both"/>
+        <w:rPr>
+          <w:rFonts w:ascii="Cambria" w:hAnsi="Cambria"/>
+        </w:rPr>
       </w:pPr>
     </w:p>
     <w:p>
       <w:pPr>
         <w:pStyle w:val="Ttulo1"/>
         <w:rPr>
-          <w:rFonts w:ascii="Calibri" w:hAnsi="Calibri"/>
+          <w:rFonts w:ascii="Cambria" w:hAnsi="Cambria"/>
           <w:sz w:val="44"/>
           <w:szCs w:val="44"/>
           <w:u w:val="none"/>
@@ -8765,7 +9775,7 @@
       </w:pPr>
       <w:r>
         <w:rPr>
-          <w:rFonts w:ascii="Calibri" w:hAnsi="Calibri"/>
+          <w:rFonts w:ascii="Cambria" w:hAnsi="Cambria"/>
           <w:color w:val="548DD4"/>
           <w:sz w:val="56"/>
           <w:szCs w:val="56"/>
@@ -8775,7 +9785,7 @@
       </w:r>
       <w:r>
         <w:rPr>
-          <w:rFonts w:ascii="Calibri" w:hAnsi="Calibri"/>
+          <w:rFonts w:ascii="Cambria" w:hAnsi="Cambria"/>
           <w:b w:val="0"/>
           <w:u w:val="none"/>
         </w:rPr>
@@ -8783,7 +9793,7 @@
       </w:r>
       <w:r>
         <w:rPr>
-          <w:rFonts w:ascii="Calibri" w:hAnsi="Calibri"/>
+          <w:rFonts w:ascii="Cambria" w:hAnsi="Cambria"/>
           <w:sz w:val="44"/>
           <w:szCs w:val="44"/>
           <w:u w:val="none"/>
@@ -8794,10 +9804,13 @@
     <w:p>
       <w:pPr>
         <w:pStyle w:val="Ttulo1"/>
-      </w:pPr>
-      <w:r>
-        <w:rPr>
-          <w:rFonts w:ascii="Calibri" w:hAnsi="Calibri"/>
+        <w:rPr>
+          <w:rFonts w:ascii="Cambria" w:hAnsi="Cambria"/>
+        </w:rPr>
+      </w:pPr>
+      <w:r>
+        <w:rPr>
+          <w:rFonts w:ascii="Cambria" w:hAnsi="Cambria"/>
           <w:noProof/>
           <w:sz w:val="44"/>
           <w:szCs w:val="44"/>
@@ -8813,7 +9826,7 @@
       <w:pPr>
         <w:pStyle w:val="Ttulo1"/>
         <w:rPr>
-          <w:rFonts w:asciiTheme="minorHAnsi" w:hAnsiTheme="minorHAnsi"/>
+          <w:rFonts w:ascii="Cambria" w:hAnsi="Cambria"/>
           <w:i/>
           <w:sz w:val="32"/>
           <w:szCs w:val="32"/>
@@ -8822,7 +9835,7 @@
       </w:pPr>
       <w:r>
         <w:rPr>
-          <w:rFonts w:asciiTheme="minorHAnsi" w:hAnsiTheme="minorHAnsi"/>
+          <w:rFonts w:ascii="Cambria" w:hAnsi="Cambria"/>
           <w:i/>
           <w:sz w:val="32"/>
           <w:szCs w:val="32"/>
@@ -8831,63 +9844,99 @@
         <w:t>Printf</w:t>
       </w:r>
     </w:p>
-    <w:p/>
-    <w:p>
-      <w:pPr>
-        <w:rPr>
+    <w:p>
+      <w:pPr>
+        <w:rPr>
+          <w:rFonts w:ascii="Cambria" w:hAnsi="Cambria"/>
+        </w:rPr>
+      </w:pPr>
+    </w:p>
+    <w:p>
+      <w:pPr>
+        <w:rPr>
+          <w:rFonts w:ascii="Cambria" w:hAnsi="Cambria"/>
           <w:b/>
         </w:rPr>
       </w:pPr>
       <w:r>
         <w:rPr>
+          <w:rFonts w:ascii="Cambria" w:hAnsi="Cambria"/>
           <w:b/>
         </w:rPr>
-        <w:t>Sintaxis</w:t>
-      </w:r>
-      <w:r>
-        <w:rPr>
-          <w:b/>
-        </w:rPr>
-        <w:t>:</w:t>
+        <w:t>Sintaxis:</w:t>
       </w:r>
     </w:p>
     <w:p>
       <w:pPr>
         <w:pStyle w:val="HTMLconformatoprevio"/>
-      </w:pPr>
-      <w:r>
+        <w:rPr>
+          <w:rFonts w:ascii="Cambria" w:hAnsi="Cambria"/>
+        </w:rPr>
+      </w:pPr>
+      <w:r>
+        <w:rPr>
+          <w:rFonts w:ascii="Cambria" w:hAnsi="Cambria"/>
+        </w:rPr>
         <w:t>int printf(const char* formato,...)</w:t>
       </w:r>
     </w:p>
-    <w:p/>
-    <w:p>
-      <w:r>
+    <w:p>
+      <w:pPr>
+        <w:rPr>
+          <w:rFonts w:ascii="Cambria" w:hAnsi="Cambria"/>
+        </w:rPr>
+      </w:pPr>
+    </w:p>
+    <w:p>
+      <w:pPr>
+        <w:rPr>
+          <w:rFonts w:ascii="Cambria" w:hAnsi="Cambria"/>
+        </w:rPr>
+      </w:pPr>
+      <w:r>
+        <w:rPr>
+          <w:rFonts w:ascii="Cambria" w:hAnsi="Cambria"/>
+        </w:rPr>
         <w:t xml:space="preserve">La cadena constante </w:t>
       </w:r>
       <w:r>
         <w:rPr>
           <w:rStyle w:val="CdigoHTML"/>
+          <w:rFonts w:ascii="Cambria" w:hAnsi="Cambria"/>
           <w:b/>
           <w:bCs/>
         </w:rPr>
         <w:t>formato</w:t>
       </w:r>
       <w:r>
+        <w:rPr>
+          <w:rFonts w:ascii="Cambria" w:hAnsi="Cambria"/>
+        </w:rPr>
         <w:t xml:space="preserve"> provee una descripción de la salida, con </w:t>
       </w:r>
       <w:hyperlink r:id="rId12" w:tooltip="Placeholders (aún no redactado)" w:history="1">
         <w:r>
           <w:rPr>
             <w:rStyle w:val="Hipervnculo"/>
+            <w:rFonts w:ascii="Cambria" w:hAnsi="Cambria"/>
           </w:rPr>
           <w:t>placeholders</w:t>
         </w:r>
       </w:hyperlink>
       <w:r>
+        <w:rPr>
+          <w:rFonts w:ascii="Cambria" w:hAnsi="Cambria"/>
+        </w:rPr>
         <w:t xml:space="preserve"> marcados por caracteres de escape "%", para especificar la localización relativa y el tipo de salida que la función debe producir.</w:t>
       </w:r>
     </w:p>
-    <w:p/>
+    <w:p>
+      <w:pPr>
+        <w:rPr>
+          <w:rFonts w:ascii="Cambria" w:hAnsi="Cambria"/>
+        </w:rPr>
+      </w:pPr>
+    </w:p>
     <w:p>
       <w:pPr>
         <w:numPr>
@@ -8895,10 +9944,13 @@
           <w:numId w:val="9"/>
         </w:numPr>
         <w:spacing w:before="100" w:beforeAutospacing="1" w:after="100" w:afterAutospacing="1"/>
-      </w:pPr>
-      <w:r>
-        <w:rPr>
-          <w:rFonts w:ascii="Century Gothic" w:hAnsi="Century Gothic"/>
+        <w:rPr>
+          <w:rFonts w:ascii="Cambria" w:hAnsi="Cambria"/>
+        </w:rPr>
+      </w:pPr>
+      <w:r>
+        <w:rPr>
+          <w:rFonts w:ascii="Cambria" w:hAnsi="Cambria"/>
           <w:b/>
           <w:bCs/>
         </w:rPr>
@@ -8906,7 +9958,7 @@
       </w:r>
       <w:r>
         <w:rPr>
-          <w:rFonts w:ascii="Century Gothic" w:hAnsi="Century Gothic"/>
+          <w:rFonts w:ascii="Cambria" w:hAnsi="Cambria"/>
         </w:rPr>
         <w:t>: escribir un entero;</w:t>
       </w:r>
@@ -8918,10 +9970,13 @@
           <w:numId w:val="9"/>
         </w:numPr>
         <w:spacing w:before="100" w:beforeAutospacing="1" w:after="100" w:afterAutospacing="1"/>
-      </w:pPr>
-      <w:r>
-        <w:rPr>
-          <w:rFonts w:ascii="Century Gothic" w:hAnsi="Century Gothic"/>
+        <w:rPr>
+          <w:rFonts w:ascii="Cambria" w:hAnsi="Cambria"/>
+        </w:rPr>
+      </w:pPr>
+      <w:r>
+        <w:rPr>
+          <w:rFonts w:ascii="Cambria" w:hAnsi="Cambria"/>
           <w:b/>
           <w:bCs/>
         </w:rPr>
@@ -8929,7 +9984,7 @@
       </w:r>
       <w:r>
         <w:rPr>
-          <w:rFonts w:ascii="Century Gothic" w:hAnsi="Century Gothic"/>
+          <w:rFonts w:ascii="Cambria" w:hAnsi="Cambria"/>
         </w:rPr>
         <w:t>: escribir en octal;</w:t>
       </w:r>
@@ -8941,10 +9996,13 @@
           <w:numId w:val="9"/>
         </w:numPr>
         <w:spacing w:before="100" w:beforeAutospacing="1" w:after="100" w:afterAutospacing="1"/>
-      </w:pPr>
-      <w:r>
-        <w:rPr>
-          <w:rFonts w:ascii="Century Gothic" w:hAnsi="Century Gothic"/>
+        <w:rPr>
+          <w:rFonts w:ascii="Cambria" w:hAnsi="Cambria"/>
+        </w:rPr>
+      </w:pPr>
+      <w:r>
+        <w:rPr>
+          <w:rFonts w:ascii="Cambria" w:hAnsi="Cambria"/>
           <w:b/>
           <w:bCs/>
         </w:rPr>
@@ -8952,7 +10010,7 @@
       </w:r>
       <w:r>
         <w:rPr>
-          <w:rFonts w:ascii="Century Gothic" w:hAnsi="Century Gothic"/>
+          <w:rFonts w:ascii="Cambria" w:hAnsi="Cambria"/>
         </w:rPr>
         <w:t>: escribir en hexadecimal;</w:t>
       </w:r>
@@ -8964,10 +10022,13 @@
           <w:numId w:val="9"/>
         </w:numPr>
         <w:spacing w:before="100" w:beforeAutospacing="1" w:after="100" w:afterAutospacing="1"/>
-      </w:pPr>
-      <w:r>
-        <w:rPr>
-          <w:rFonts w:ascii="Century Gothic" w:hAnsi="Century Gothic"/>
+        <w:rPr>
+          <w:rFonts w:ascii="Cambria" w:hAnsi="Cambria"/>
+        </w:rPr>
+      </w:pPr>
+      <w:r>
+        <w:rPr>
+          <w:rFonts w:ascii="Cambria" w:hAnsi="Cambria"/>
           <w:b/>
           <w:bCs/>
         </w:rPr>
@@ -8975,7 +10036,7 @@
       </w:r>
       <w:r>
         <w:rPr>
-          <w:rFonts w:ascii="Century Gothic" w:hAnsi="Century Gothic"/>
+          <w:rFonts w:ascii="Cambria" w:hAnsi="Cambria"/>
         </w:rPr>
         <w:t>: escribir en entero sin signo;</w:t>
       </w:r>
@@ -8987,10 +10048,13 @@
           <w:numId w:val="9"/>
         </w:numPr>
         <w:spacing w:before="100" w:beforeAutospacing="1" w:after="100" w:afterAutospacing="1"/>
-      </w:pPr>
-      <w:r>
-        <w:rPr>
-          <w:rFonts w:ascii="Century Gothic" w:hAnsi="Century Gothic"/>
+        <w:rPr>
+          <w:rFonts w:ascii="Cambria" w:hAnsi="Cambria"/>
+        </w:rPr>
+      </w:pPr>
+      <w:r>
+        <w:rPr>
+          <w:rFonts w:ascii="Cambria" w:hAnsi="Cambria"/>
           <w:b/>
           <w:bCs/>
         </w:rPr>
@@ -8998,7 +10062,7 @@
       </w:r>
       <w:r>
         <w:rPr>
-          <w:rFonts w:ascii="Century Gothic" w:hAnsi="Century Gothic"/>
+          <w:rFonts w:ascii="Cambria" w:hAnsi="Cambria"/>
         </w:rPr>
         <w:t>: escribir un flotante o doble;</w:t>
       </w:r>
@@ -9010,10 +10074,13 @@
           <w:numId w:val="9"/>
         </w:numPr>
         <w:spacing w:before="100" w:beforeAutospacing="1" w:after="100" w:afterAutospacing="1"/>
-      </w:pPr>
-      <w:r>
-        <w:rPr>
-          <w:rFonts w:ascii="Century Gothic" w:hAnsi="Century Gothic"/>
+        <w:rPr>
+          <w:rFonts w:ascii="Cambria" w:hAnsi="Cambria"/>
+        </w:rPr>
+      </w:pPr>
+      <w:r>
+        <w:rPr>
+          <w:rFonts w:ascii="Cambria" w:hAnsi="Cambria"/>
           <w:b/>
           <w:bCs/>
         </w:rPr>
@@ -9021,14 +10088,28 @@
       </w:r>
       <w:r>
         <w:rPr>
-          <w:rFonts w:ascii="Century Gothic" w:hAnsi="Century Gothic"/>
+          <w:rFonts w:ascii="Cambria" w:hAnsi="Cambria"/>
         </w:rPr>
         <w:t>: escribir caracter '%';</w:t>
       </w:r>
     </w:p>
-    <w:p/>
-    <w:p>
-      <w:r>
+    <w:p>
+      <w:pPr>
+        <w:rPr>
+          <w:rFonts w:ascii="Cambria" w:hAnsi="Cambria"/>
+        </w:rPr>
+      </w:pPr>
+    </w:p>
+    <w:p>
+      <w:pPr>
+        <w:rPr>
+          <w:rFonts w:ascii="Cambria" w:hAnsi="Cambria"/>
+        </w:rPr>
+      </w:pPr>
+      <w:r>
+        <w:rPr>
+          <w:rFonts w:ascii="Cambria" w:hAnsi="Cambria"/>
+        </w:rPr>
         <w:t>La función printf retorna el número de caracteres impresos, o un valor negativo si ocurre un error.</w:t>
       </w:r>
     </w:p>
@@ -9036,6 +10117,9 @@
       <w:pPr>
         <w:pStyle w:val="NormalWeb"/>
         <w:jc w:val="both"/>
+        <w:rPr>
+          <w:rFonts w:ascii="Cambria" w:hAnsi="Cambria"/>
+        </w:rPr>
       </w:pPr>
     </w:p>
     <w:p>
@@ -9043,7 +10127,7 @@
         <w:pStyle w:val="NormalWeb"/>
         <w:jc w:val="both"/>
         <w:rPr>
-          <w:rFonts w:asciiTheme="minorHAnsi" w:hAnsiTheme="minorHAnsi"/>
+          <w:rFonts w:ascii="Cambria" w:hAnsi="Cambria"/>
           <w:b/>
           <w:i/>
           <w:sz w:val="32"/>
@@ -9052,7 +10136,7 @@
       </w:pPr>
       <w:r>
         <w:rPr>
-          <w:rFonts w:asciiTheme="minorHAnsi" w:hAnsiTheme="minorHAnsi"/>
+          <w:rFonts w:ascii="Cambria" w:hAnsi="Cambria"/>
           <w:b/>
           <w:i/>
           <w:sz w:val="32"/>
@@ -9064,38 +10148,56 @@
     <w:p>
       <w:pPr>
         <w:pStyle w:val="NormalWeb"/>
-      </w:pPr>
-      <w:r>
+        <w:rPr>
+          <w:rFonts w:ascii="Cambria" w:hAnsi="Cambria"/>
+        </w:rPr>
+      </w:pPr>
+      <w:r>
+        <w:rPr>
+          <w:rFonts w:ascii="Cambria" w:hAnsi="Cambria"/>
+        </w:rPr>
         <w:t xml:space="preserve">La función </w:t>
       </w:r>
       <w:r>
         <w:rPr>
           <w:rStyle w:val="CdigoHTML"/>
+          <w:rFonts w:ascii="Cambria" w:hAnsi="Cambria"/>
         </w:rPr>
         <w:t>scanf()</w:t>
       </w:r>
       <w:r>
+        <w:rPr>
+          <w:rFonts w:ascii="Cambria" w:hAnsi="Cambria"/>
+        </w:rPr>
         <w:t xml:space="preserve"> (</w:t>
       </w:r>
       <w:r>
         <w:rPr>
+          <w:rFonts w:ascii="Cambria" w:hAnsi="Cambria"/>
           <w:i/>
           <w:iCs/>
         </w:rPr>
         <w:t>scan-format</w:t>
       </w:r>
       <w:r>
+        <w:rPr>
+          <w:rFonts w:ascii="Cambria" w:hAnsi="Cambria"/>
+        </w:rPr>
         <w:t xml:space="preserve">, escanear con formato), en realidad representa a una familia de funciones que escanean una entrada de datos con formato y cargan el resultado en los </w:t>
       </w:r>
       <w:hyperlink r:id="rId13" w:tooltip="Argumento (Ciencias de la computación)" w:history="1">
         <w:r>
           <w:rPr>
             <w:rStyle w:val="Hipervnculo"/>
+            <w:rFonts w:ascii="Cambria" w:hAnsi="Cambria"/>
           </w:rPr>
           <w:t>argumentos</w:t>
         </w:r>
       </w:hyperlink>
       <w:r>
+        <w:rPr>
+          <w:rFonts w:ascii="Cambria" w:hAnsi="Cambria"/>
+        </w:rPr>
         <w:t xml:space="preserve"> que se pasan por referencia a dicha función o funciones:</w:t>
       </w:r>
     </w:p>
@@ -9107,38 +10209,56 @@
         </w:numPr>
         <w:spacing w:before="100" w:beforeAutospacing="1" w:after="100" w:afterAutospacing="1"/>
         <w:ind w:left="1440"/>
-      </w:pPr>
-      <w:r>
+        <w:rPr>
+          <w:rFonts w:ascii="Cambria" w:hAnsi="Cambria"/>
+        </w:rPr>
+      </w:pPr>
+      <w:r>
+        <w:rPr>
+          <w:rFonts w:ascii="Cambria" w:hAnsi="Cambria"/>
+        </w:rPr>
         <w:t xml:space="preserve">La función </w:t>
       </w:r>
       <w:r>
         <w:rPr>
           <w:rStyle w:val="CdigoHTML"/>
+          <w:rFonts w:ascii="Cambria" w:hAnsi="Cambria"/>
         </w:rPr>
         <w:t>scanf()</w:t>
       </w:r>
       <w:r>
+        <w:rPr>
+          <w:rFonts w:ascii="Cambria" w:hAnsi="Cambria"/>
+        </w:rPr>
         <w:t xml:space="preserve"> lee los datos de entrada en el </w:t>
       </w:r>
       <w:r>
         <w:rPr>
+          <w:rFonts w:ascii="Cambria" w:hAnsi="Cambria"/>
           <w:b/>
           <w:bCs/>
         </w:rPr>
         <w:t>stdin</w:t>
       </w:r>
       <w:r>
+        <w:rPr>
+          <w:rFonts w:ascii="Cambria" w:hAnsi="Cambria"/>
+        </w:rPr>
         <w:t xml:space="preserve"> (</w:t>
       </w:r>
       <w:hyperlink r:id="rId14" w:tooltip="Entrada estándar" w:history="1">
         <w:r>
           <w:rPr>
             <w:rStyle w:val="Hipervnculo"/>
+            <w:rFonts w:ascii="Cambria" w:hAnsi="Cambria"/>
           </w:rPr>
           <w:t>flujo de entrada estándar</w:t>
         </w:r>
       </w:hyperlink>
       <w:r>
+        <w:rPr>
+          <w:rFonts w:ascii="Cambria" w:hAnsi="Cambria"/>
+        </w:rPr>
         <w:t>).</w:t>
       </w:r>
     </w:p>
@@ -9150,38 +10270,56 @@
         </w:numPr>
         <w:spacing w:before="100" w:beforeAutospacing="1" w:after="100" w:afterAutospacing="1"/>
         <w:ind w:left="1440"/>
-      </w:pPr>
-      <w:r>
+        <w:rPr>
+          <w:rFonts w:ascii="Cambria" w:hAnsi="Cambria"/>
+        </w:rPr>
+      </w:pPr>
+      <w:r>
+        <w:rPr>
+          <w:rFonts w:ascii="Cambria" w:hAnsi="Cambria"/>
+        </w:rPr>
         <w:t xml:space="preserve">La función </w:t>
       </w:r>
       <w:r>
         <w:rPr>
           <w:rStyle w:val="CdigoHTML"/>
+          <w:rFonts w:ascii="Cambria" w:hAnsi="Cambria"/>
         </w:rPr>
         <w:t>fscanf()</w:t>
       </w:r>
       <w:r>
+        <w:rPr>
+          <w:rFonts w:ascii="Cambria" w:hAnsi="Cambria"/>
+        </w:rPr>
         <w:t xml:space="preserve"> (</w:t>
       </w:r>
       <w:r>
         <w:rPr>
+          <w:rFonts w:ascii="Cambria" w:hAnsi="Cambria"/>
           <w:i/>
           <w:iCs/>
         </w:rPr>
         <w:t>file-scanf</w:t>
       </w:r>
       <w:r>
+        <w:rPr>
+          <w:rFonts w:ascii="Cambria" w:hAnsi="Cambria"/>
+        </w:rPr>
         <w:t xml:space="preserve">) lee en un flujo de entrada dado, por lo general un </w:t>
       </w:r>
       <w:hyperlink r:id="rId15" w:tooltip="Archivo informático" w:history="1">
         <w:r>
           <w:rPr>
             <w:rStyle w:val="Hipervnculo"/>
+            <w:rFonts w:ascii="Cambria" w:hAnsi="Cambria"/>
           </w:rPr>
           <w:t>fichero</w:t>
         </w:r>
       </w:hyperlink>
       <w:r>
+        <w:rPr>
+          <w:rFonts w:ascii="Cambria" w:hAnsi="Cambria"/>
+        </w:rPr>
         <w:t xml:space="preserve"> (file) abierto para lectura.</w:t>
       </w:r>
     </w:p>
@@ -9193,86 +10331,126 @@
         </w:numPr>
         <w:spacing w:before="100" w:beforeAutospacing="1" w:after="100" w:afterAutospacing="1"/>
         <w:ind w:left="1440"/>
-      </w:pPr>
-      <w:r>
+        <w:rPr>
+          <w:rFonts w:ascii="Cambria" w:hAnsi="Cambria"/>
+        </w:rPr>
+      </w:pPr>
+      <w:r>
+        <w:rPr>
+          <w:rFonts w:ascii="Cambria" w:hAnsi="Cambria"/>
+        </w:rPr>
         <w:t xml:space="preserve">La función </w:t>
       </w:r>
       <w:r>
         <w:rPr>
           <w:rStyle w:val="CdigoHTML"/>
+          <w:rFonts w:ascii="Cambria" w:hAnsi="Cambria"/>
         </w:rPr>
         <w:t>sscanf()</w:t>
       </w:r>
       <w:r>
+        <w:rPr>
+          <w:rFonts w:ascii="Cambria" w:hAnsi="Cambria"/>
+        </w:rPr>
         <w:t xml:space="preserve"> (</w:t>
       </w:r>
       <w:r>
         <w:rPr>
+          <w:rFonts w:ascii="Cambria" w:hAnsi="Cambria"/>
           <w:i/>
           <w:iCs/>
         </w:rPr>
         <w:t>string-scanf</w:t>
       </w:r>
       <w:r>
+        <w:rPr>
+          <w:rFonts w:ascii="Cambria" w:hAnsi="Cambria"/>
+        </w:rPr>
         <w:t xml:space="preserve">) obtiene la entrada a escanear de una </w:t>
       </w:r>
       <w:hyperlink r:id="rId16" w:tooltip="Cadena de caracteres" w:history="1">
         <w:r>
           <w:rPr>
             <w:rStyle w:val="Hipervnculo"/>
+            <w:rFonts w:ascii="Cambria" w:hAnsi="Cambria"/>
           </w:rPr>
           <w:t>cadena de caracteres</w:t>
         </w:r>
       </w:hyperlink>
       <w:r>
+        <w:rPr>
+          <w:rFonts w:ascii="Cambria" w:hAnsi="Cambria"/>
+        </w:rPr>
         <w:t xml:space="preserve"> dada (</w:t>
       </w:r>
       <w:r>
         <w:rPr>
+          <w:rFonts w:ascii="Cambria" w:hAnsi="Cambria"/>
           <w:i/>
           <w:iCs/>
         </w:rPr>
         <w:t>string</w:t>
       </w:r>
       <w:r>
+        <w:rPr>
+          <w:rFonts w:ascii="Cambria" w:hAnsi="Cambria"/>
+        </w:rPr>
         <w:t>).</w:t>
       </w:r>
     </w:p>
     <w:p>
       <w:pPr>
         <w:pStyle w:val="NormalWeb"/>
-      </w:pPr>
-      <w:r>
-        <w:t>Todas ellas leen octetos, los interpretan según un formato, y almacenan los resultados en sus argumentos. Cada uno cuenta con varios argumentos: por un lado, un formato de la secuencia del control (se describe más abajo), por otro, un sistema de argumentos del indicador que señala dónde la entrada convertida debe ser almacenada. El resultado es indefinido si hay escasos argumentos para dar formato. Si se agota el formato mientras que sigue habiendo las argumentos, los argumentos sobrantes son evaluados pero no procesados de ninguna otra manera.</w:t>
+        <w:rPr>
+          <w:rFonts w:ascii="Cambria" w:hAnsi="Cambria"/>
+        </w:rPr>
+      </w:pPr>
+      <w:r>
+        <w:rPr>
+          <w:rFonts w:ascii="Cambria" w:hAnsi="Cambria"/>
+        </w:rPr>
+        <w:t xml:space="preserve">Todas ellas leen octetos, los interpretan según un formato, y almacenan los resultados en sus argumentos. Cada uno cuenta con varios argumentos: por un lado, un formato de la secuencia del control (se describe más abajo), por otro, un sistema de argumentos del indicador que señala dónde la entrada convertida debe ser almacenada. El resultado es indefinido si hay escasos argumentos para dar </w:t>
+      </w:r>
+      <w:r>
+        <w:rPr>
+          <w:rFonts w:ascii="Cambria" w:hAnsi="Cambria"/>
+        </w:rPr>
+        <w:lastRenderedPageBreak/>
+        <w:t>formato. Si se agota el formato mientras que sigue habiendo las argumentos, los argumentos sobrantes son evaluados pero no procesados de ninguna otra manera.</w:t>
       </w:r>
     </w:p>
     <w:p>
       <w:pPr>
         <w:pStyle w:val="NormalWeb"/>
-      </w:pPr>
-    </w:p>
-    <w:p>
-      <w:r>
-        <w:rPr>
+        <w:rPr>
+          <w:rFonts w:ascii="Cambria" w:hAnsi="Cambria"/>
+        </w:rPr>
+      </w:pPr>
+    </w:p>
+    <w:p>
+      <w:pPr>
+        <w:rPr>
+          <w:rFonts w:ascii="Cambria" w:hAnsi="Cambria"/>
+        </w:rPr>
+      </w:pPr>
+      <w:r>
+        <w:rPr>
+          <w:rFonts w:ascii="Cambria" w:hAnsi="Cambria"/>
           <w:b/>
         </w:rPr>
-        <w:t>Sintaxis</w:t>
-      </w:r>
-      <w:r>
-        <w:rPr>
+        <w:t>Sintaxis:</w:t>
+      </w:r>
+      <w:r>
+        <w:rPr>
+          <w:rFonts w:ascii="Cambria" w:hAnsi="Cambria"/>
           <w:b/>
         </w:rPr>
-        <w:t>:</w:t>
-      </w:r>
-      <w:r>
-        <w:rPr>
-          <w:b/>
-        </w:rPr>
         <w:br/>
       </w:r>
       <w:r>
         <w:rPr>
           <w:rStyle w:val="CdigoHTML"/>
+          <w:rFonts w:ascii="Cambria" w:hAnsi="Cambria"/>
         </w:rPr>
         <w:t>scanf(tipo, &amp;var);</w:t>
       </w:r>
@@ -9284,14 +10462,21 @@
           <w:numId w:val="11"/>
         </w:numPr>
         <w:spacing w:before="100" w:beforeAutospacing="1" w:after="100" w:afterAutospacing="1"/>
-      </w:pPr>
-      <w:r>
+        <w:rPr>
+          <w:rFonts w:ascii="Cambria" w:hAnsi="Cambria"/>
+        </w:rPr>
+      </w:pPr>
+      <w:r>
+        <w:rPr>
+          <w:rFonts w:ascii="Cambria" w:hAnsi="Cambria"/>
+        </w:rPr>
         <w:t xml:space="preserve">tipo: </w:t>
       </w:r>
       <w:hyperlink r:id="rId17" w:tooltip="Tipos de variables en C (aún no redactado)" w:history="1">
         <w:r>
           <w:rPr>
             <w:rStyle w:val="Hipervnculo"/>
+            <w:rFonts w:ascii="Cambria" w:hAnsi="Cambria"/>
           </w:rPr>
           <w:t>Tipo de dato a almacenar</w:t>
         </w:r>
@@ -9304,16 +10489,23 @@
           <w:numId w:val="11"/>
         </w:numPr>
         <w:spacing w:before="100" w:beforeAutospacing="1" w:after="100" w:afterAutospacing="1"/>
+        <w:rPr>
+          <w:rFonts w:ascii="Cambria" w:hAnsi="Cambria"/>
+        </w:rPr>
       </w:pPr>
       <w:hyperlink r:id="rId18" w:tooltip="Ampersand" w:history="1">
         <w:r>
           <w:rPr>
             <w:rStyle w:val="Hipervnculo"/>
+            <w:rFonts w:ascii="Cambria" w:hAnsi="Cambria"/>
           </w:rPr>
           <w:t>ampersand</w:t>
         </w:r>
       </w:hyperlink>
       <w:r>
+        <w:rPr>
+          <w:rFonts w:ascii="Cambria" w:hAnsi="Cambria"/>
+        </w:rPr>
         <w:t xml:space="preserve"> (&amp;) se utiliza para indicar una dirección de memoria de la variable donde se almacenará el dato. Cuando se guardan de cadenas de caracteres, al tratarse de un array de tipo char, el &amp; se omite.</w:t>
       </w:r>
     </w:p>
@@ -9324,8 +10516,14 @@
           <w:numId w:val="11"/>
         </w:numPr>
         <w:spacing w:before="100" w:beforeAutospacing="1" w:after="100" w:afterAutospacing="1"/>
-      </w:pPr>
-      <w:r>
+        <w:rPr>
+          <w:rFonts w:ascii="Cambria" w:hAnsi="Cambria"/>
+        </w:rPr>
+      </w:pPr>
+      <w:r>
+        <w:rPr>
+          <w:rFonts w:ascii="Cambria" w:hAnsi="Cambria"/>
+        </w:rPr>
         <w:t>var: variable para almacenar el dato.</w:t>
       </w:r>
     </w:p>
@@ -9334,11 +10532,18 @@
         <w:pStyle w:val="NormalWeb"/>
         <w:jc w:val="both"/>
         <w:rPr>
+          <w:rFonts w:ascii="Cambria" w:hAnsi="Cambria"/>
           <w:b/>
         </w:rPr>
       </w:pPr>
     </w:p>
-    <w:p/>
+    <w:p>
+      <w:pPr>
+        <w:rPr>
+          <w:rFonts w:ascii="Cambria" w:hAnsi="Cambria"/>
+        </w:rPr>
+      </w:pPr>
+    </w:p>
     <w:sectPr>
       <w:headerReference w:type="default" r:id="rId19"/>
       <w:footerReference w:type="default" r:id="rId20"/>
@@ -9429,7 +10634,7 @@
               <w:noProof/>
               <w:color w:val="FFFFFF"/>
             </w:rPr>
-            <w:t>6</w:t>
+            <w:t>4</w:t>
           </w:r>
           <w:r>
             <w:rPr>
@@ -11944,7 +13149,7 @@
 </file>
 
 <file path=customXml/itemProps1.xml><?xml version="1.0" encoding="utf-8"?>
-<ds:datastoreItem xmlns:ds="http://schemas.openxmlformats.org/officeDocument/2006/customXml" ds:itemID="{82B430B0-717E-C54C-9E05-05BC965968A8}">
+<ds:datastoreItem xmlns:ds="http://schemas.openxmlformats.org/officeDocument/2006/customXml" ds:itemID="{7156D55D-06CD-4042-80B1-338F8068080B}">
   <ds:schemaRefs>
     <ds:schemaRef ds:uri="http://schemas.openxmlformats.org/officeDocument/2006/bibliography"/>
   </ds:schemaRefs>

--- a/Documentacion/1_Especificacion_lenguaje.docx
+++ b/Documentacion/1_Especificacion_lenguaje.docx
@@ -379,6 +379,15 @@
           <w:sz w:val="24"/>
           <w:u w:val="none"/>
         </w:rPr>
+        <w:t>......</w:t>
+      </w:r>
+      <w:r>
+        <w:rPr>
+          <w:rFonts w:ascii="Cambria" w:hAnsi="Cambria"/>
+          <w:b w:val="0"/>
+          <w:sz w:val="24"/>
+          <w:u w:val="none"/>
+        </w:rPr>
         <w:tab/>
       </w:r>
       <w:r>
@@ -389,7 +398,7 @@
           <w:sz w:val="24"/>
           <w:u w:val="none"/>
         </w:rPr>
-        <w:t>Página 3</w:t>
+        <w:t>Página 2</w:t>
       </w:r>
     </w:p>
     <w:p>
@@ -468,7 +477,7 @@
           <w:sz w:val="24"/>
           <w:u w:val="none"/>
         </w:rPr>
-        <w:t>5</w:t>
+        <w:t>3</w:t>
       </w:r>
     </w:p>
     <w:p>
@@ -516,6 +525,15 @@
           <w:sz w:val="24"/>
           <w:u w:val="none"/>
         </w:rPr>
+        <w:t>........</w:t>
+      </w:r>
+      <w:r>
+        <w:rPr>
+          <w:rFonts w:ascii="Cambria" w:hAnsi="Cambria"/>
+          <w:b w:val="0"/>
+          <w:sz w:val="24"/>
+          <w:u w:val="none"/>
+        </w:rPr>
         <w:tab/>
       </w:r>
       <w:r>
@@ -526,7 +544,7 @@
           <w:sz w:val="24"/>
           <w:u w:val="none"/>
         </w:rPr>
-        <w:t>Página 6</w:t>
+        <w:t>Página 5</w:t>
       </w:r>
     </w:p>
     <w:p>
@@ -586,7 +604,25 @@
           <w:sz w:val="24"/>
           <w:u w:val="none"/>
         </w:rPr>
-        <w:t xml:space="preserve"> ……………………………………………………..</w:t>
+        <w:t xml:space="preserve"> ……………………………………………………</w:t>
+      </w:r>
+      <w:r>
+        <w:rPr>
+          <w:rFonts w:ascii="Cambria" w:hAnsi="Cambria"/>
+          <w:b w:val="0"/>
+          <w:sz w:val="24"/>
+          <w:u w:val="none"/>
+        </w:rPr>
+        <w:t>……..</w:t>
+      </w:r>
+      <w:r>
+        <w:rPr>
+          <w:rFonts w:ascii="Cambria" w:hAnsi="Cambria"/>
+          <w:b w:val="0"/>
+          <w:sz w:val="24"/>
+          <w:u w:val="none"/>
+        </w:rPr>
+        <w:tab/>
       </w:r>
       <w:r>
         <w:rPr>
@@ -780,7 +816,16 @@
           <w:sz w:val="24"/>
           <w:u w:val="none"/>
         </w:rPr>
-        <w:t xml:space="preserve"> ……………………………………… </w:t>
+        <w:t xml:space="preserve"> ……………………………………..</w:t>
+      </w:r>
+      <w:r>
+        <w:rPr>
+          <w:rFonts w:ascii="Cambria" w:hAnsi="Cambria"/>
+          <w:b w:val="0"/>
+          <w:sz w:val="24"/>
+          <w:u w:val="none"/>
+        </w:rPr>
+        <w:tab/>
       </w:r>
       <w:r>
         <w:rPr>
@@ -830,7 +875,7 @@
           <w:szCs w:val="22"/>
           <w:u w:val="none"/>
         </w:rPr>
-        <w:t>Vectores</w:t>
+        <w:t>Punteros</w:t>
       </w:r>
     </w:p>
     <w:p>
@@ -858,7 +903,91 @@
           <w:szCs w:val="22"/>
           <w:u w:val="none"/>
         </w:rPr>
-        <w:t>Ristras de caracteres</w:t>
+        <w:t>Vectores y matrices</w:t>
+      </w:r>
+    </w:p>
+    <w:p>
+      <w:pPr>
+        <w:pStyle w:val="Ttulo1"/>
+        <w:numPr>
+          <w:ilvl w:val="0"/>
+          <w:numId w:val="5"/>
+        </w:numPr>
+        <w:rPr>
+          <w:rFonts w:ascii="Cambria" w:hAnsi="Cambria"/>
+          <w:b w:val="0"/>
+          <w:i/>
+          <w:sz w:val="22"/>
+          <w:szCs w:val="22"/>
+          <w:u w:val="none"/>
+        </w:rPr>
+      </w:pPr>
+      <w:r>
+        <w:rPr>
+          <w:rFonts w:ascii="Cambria" w:hAnsi="Cambria"/>
+          <w:b w:val="0"/>
+          <w:i/>
+          <w:sz w:val="22"/>
+          <w:szCs w:val="22"/>
+          <w:u w:val="none"/>
+        </w:rPr>
+        <w:t xml:space="preserve">Ristras de caracteres </w:t>
+      </w:r>
+    </w:p>
+    <w:p>
+      <w:pPr>
+        <w:pStyle w:val="Ttulo1"/>
+        <w:numPr>
+          <w:ilvl w:val="0"/>
+          <w:numId w:val="5"/>
+        </w:numPr>
+        <w:rPr>
+          <w:rFonts w:ascii="Cambria" w:hAnsi="Cambria"/>
+          <w:b w:val="0"/>
+          <w:i/>
+          <w:sz w:val="22"/>
+          <w:szCs w:val="22"/>
+          <w:u w:val="none"/>
+        </w:rPr>
+      </w:pPr>
+      <w:r>
+        <w:rPr>
+          <w:rFonts w:ascii="Cambria" w:hAnsi="Cambria"/>
+          <w:b w:val="0"/>
+          <w:i/>
+          <w:sz w:val="22"/>
+          <w:szCs w:val="22"/>
+          <w:u w:val="none"/>
+        </w:rPr>
+        <w:t>Struct y union</w:t>
+      </w:r>
+    </w:p>
+    <w:p>
+      <w:pPr>
+        <w:pStyle w:val="Ttulo1"/>
+        <w:numPr>
+          <w:ilvl w:val="0"/>
+          <w:numId w:val="5"/>
+        </w:numPr>
+        <w:rPr>
+          <w:rFonts w:ascii="Cambria" w:hAnsi="Cambria"/>
+          <w:b w:val="0"/>
+          <w:i/>
+          <w:sz w:val="22"/>
+          <w:szCs w:val="22"/>
+          <w:u w:val="none"/>
+        </w:rPr>
+      </w:pPr>
+      <w:r>
+        <w:rPr>
+          <w:rFonts w:ascii="Cambria" w:hAnsi="Cambria"/>
+          <w:b w:val="0"/>
+          <w:i/>
+          <w:sz w:val="22"/>
+          <w:szCs w:val="22"/>
+          <w:u w:val="none"/>
+        </w:rPr>
+        <w:t>Definición de tipos</w:t>
       </w:r>
     </w:p>
     <w:p>
@@ -908,7 +1037,16 @@
           <w:sz w:val="24"/>
           <w:u w:val="none"/>
         </w:rPr>
-        <w:t xml:space="preserve"> …………………………………………… </w:t>
+        <w:t xml:space="preserve"> ……………………………………………</w:t>
+      </w:r>
+      <w:r>
+        <w:rPr>
+          <w:rFonts w:ascii="Cambria" w:hAnsi="Cambria"/>
+          <w:b w:val="0"/>
+          <w:sz w:val="24"/>
+          <w:u w:val="none"/>
+        </w:rPr>
+        <w:tab/>
       </w:r>
       <w:r>
         <w:rPr>
@@ -928,7 +1066,7 @@
           <w:sz w:val="24"/>
           <w:u w:val="none"/>
         </w:rPr>
-        <w:t>10</w:t>
+        <w:t>12</w:t>
       </w:r>
     </w:p>
     <w:p>
@@ -1042,7 +1180,7 @@
           <w:sz w:val="22"/>
           <w:szCs w:val="22"/>
         </w:rPr>
-        <w:t>Sentencia for</w:t>
+        <w:t>Sentencia do-while</w:t>
       </w:r>
     </w:p>
     <w:p>
@@ -1065,6 +1203,29 @@
           <w:sz w:val="22"/>
           <w:szCs w:val="22"/>
         </w:rPr>
+        <w:t>Sentencia for</w:t>
+      </w:r>
+    </w:p>
+    <w:p>
+      <w:pPr>
+        <w:numPr>
+          <w:ilvl w:val="2"/>
+          <w:numId w:val="6"/>
+        </w:numPr>
+        <w:rPr>
+          <w:rFonts w:ascii="Cambria" w:hAnsi="Cambria"/>
+          <w:i/>
+          <w:sz w:val="22"/>
+          <w:szCs w:val="22"/>
+        </w:rPr>
+      </w:pPr>
+      <w:r>
+        <w:rPr>
+          <w:rFonts w:ascii="Cambria" w:hAnsi="Cambria"/>
+          <w:i/>
+          <w:sz w:val="22"/>
+          <w:szCs w:val="22"/>
+        </w:rPr>
         <w:t>Sentencia switch</w:t>
       </w:r>
     </w:p>
@@ -1105,7 +1266,13 @@
         <w:rPr>
           <w:rFonts w:ascii="Cambria" w:hAnsi="Cambria"/>
         </w:rPr>
-        <w:t xml:space="preserve"> ……………………………………………………….</w:t>
+        <w:t xml:space="preserve"> ………………………………………………………</w:t>
+      </w:r>
+      <w:r>
+        <w:rPr>
+          <w:rFonts w:ascii="Cambria" w:hAnsi="Cambria"/>
+        </w:rPr>
+        <w:t>………</w:t>
       </w:r>
       <w:r>
         <w:rPr>
@@ -1125,7 +1292,7 @@
           <w:rFonts w:ascii="Cambria" w:hAnsi="Cambria"/>
           <w:i/>
         </w:rPr>
-        <w:t>2</w:t>
+        <w:t>4</w:t>
       </w:r>
     </w:p>
     <w:p>
@@ -1272,7 +1439,25 @@
           <w:sz w:val="24"/>
           <w:u w:val="none"/>
         </w:rPr>
-        <w:t xml:space="preserve"> Entrada/Salida ……………………………………………….… </w:t>
+        <w:t xml:space="preserve"> Ent</w:t>
+      </w:r>
+      <w:r>
+        <w:rPr>
+          <w:rFonts w:ascii="Cambria" w:hAnsi="Cambria"/>
+          <w:b w:val="0"/>
+          <w:sz w:val="24"/>
+          <w:u w:val="none"/>
+        </w:rPr>
+        <w:t>rada/Salida ………………………………………………………</w:t>
+      </w:r>
+      <w:r>
+        <w:rPr>
+          <w:rFonts w:ascii="Cambria" w:hAnsi="Cambria"/>
+          <w:b w:val="0"/>
+          <w:sz w:val="24"/>
+          <w:u w:val="none"/>
+        </w:rPr>
+        <w:tab/>
       </w:r>
       <w:r>
         <w:rPr>
@@ -1282,8 +1467,10 @@
           <w:sz w:val="24"/>
           <w:u w:val="none"/>
         </w:rPr>
-        <w:t>Página 14</w:t>
-      </w:r>
+        <w:t>Página 16</w:t>
+      </w:r>
+      <w:bookmarkStart w:id="0" w:name="_GoBack"/>
+      <w:bookmarkEnd w:id="0"/>
     </w:p>
     <w:p>
       <w:pPr>
@@ -1896,7 +2083,6 @@
           <w:szCs w:val="22"/>
         </w:rPr>
       </w:pPr>
-      <w:proofErr w:type="spellStart"/>
       <w:r>
         <w:rPr>
           <w:rFonts w:ascii="Cambria" w:hAnsi="Cambria"/>
@@ -1907,7 +2093,6 @@
         </w:rPr>
         <w:t>char</w:t>
       </w:r>
-      <w:proofErr w:type="spellEnd"/>
       <w:r>
         <w:rPr>
           <w:rFonts w:ascii="Cambria" w:hAnsi="Cambria"/>
@@ -1926,7 +2111,6 @@
           <w:szCs w:val="22"/>
         </w:rPr>
       </w:pPr>
-      <w:proofErr w:type="spellStart"/>
       <w:r>
         <w:rPr>
           <w:rFonts w:ascii="Cambria" w:hAnsi="Cambria"/>
@@ -1937,7 +2121,6 @@
         </w:rPr>
         <w:t>int</w:t>
       </w:r>
-      <w:proofErr w:type="spellEnd"/>
       <w:r>
         <w:rPr>
           <w:rFonts w:ascii="Cambria" w:hAnsi="Cambria"/>
@@ -1962,7 +2145,6 @@
         </w:rPr>
         <w:br/>
       </w:r>
-      <w:proofErr w:type="spellStart"/>
       <w:r>
         <w:rPr>
           <w:rFonts w:ascii="Cambria" w:hAnsi="Cambria"/>
@@ -1973,7 +2155,6 @@
         </w:rPr>
         <w:t>float</w:t>
       </w:r>
-      <w:proofErr w:type="spellEnd"/>
       <w:r>
         <w:rPr>
           <w:rFonts w:ascii="Cambria" w:hAnsi="Cambria"/>
@@ -1993,7 +2174,6 @@
           <w:szCs w:val="22"/>
         </w:rPr>
       </w:pPr>
-      <w:proofErr w:type="spellStart"/>
       <w:r>
         <w:rPr>
           <w:rFonts w:ascii="Cambria" w:hAnsi="Cambria"/>
@@ -2002,9 +2182,27 @@
           <w:sz w:val="22"/>
           <w:szCs w:val="22"/>
         </w:rPr>
-        <w:t>double</w:t>
-      </w:r>
-      <w:proofErr w:type="spellEnd"/>
+        <w:t xml:space="preserve">double </w:t>
+      </w:r>
+      <w:r>
+        <w:rPr>
+          <w:rFonts w:ascii="Cambria" w:hAnsi="Cambria"/>
+          <w:bCs/>
+          <w:sz w:val="22"/>
+          <w:szCs w:val="22"/>
+        </w:rPr>
+        <w:t>Real con mayor o igual precisión que el float 1.7x10e-308 a 1.7x10e308</w:t>
+      </w:r>
+    </w:p>
+    <w:p>
+      <w:pPr>
+        <w:ind w:left="708"/>
+        <w:rPr>
+          <w:rFonts w:ascii="Cambria" w:hAnsi="Cambria"/>
+          <w:sz w:val="22"/>
+          <w:szCs w:val="22"/>
+        </w:rPr>
+      </w:pPr>
       <w:r>
         <w:rPr>
           <w:rFonts w:ascii="Cambria" w:hAnsi="Cambria"/>
@@ -2013,68 +2211,7 @@
           <w:sz w:val="22"/>
           <w:szCs w:val="22"/>
         </w:rPr>
-        <w:t xml:space="preserve"> </w:t>
-      </w:r>
-      <w:r>
-        <w:rPr>
-          <w:rFonts w:ascii="Cambria" w:hAnsi="Cambria"/>
-          <w:bCs/>
-          <w:sz w:val="22"/>
-          <w:szCs w:val="22"/>
-        </w:rPr>
-        <w:t xml:space="preserve">Real con mayor o igual precisión que el </w:t>
-      </w:r>
-      <w:proofErr w:type="spellStart"/>
-      <w:r>
-        <w:rPr>
-          <w:rFonts w:ascii="Cambria" w:hAnsi="Cambria"/>
-          <w:bCs/>
-          <w:sz w:val="22"/>
-          <w:szCs w:val="22"/>
-        </w:rPr>
-        <w:t>float</w:t>
-      </w:r>
-      <w:proofErr w:type="spellEnd"/>
-      <w:r>
-        <w:rPr>
-          <w:rFonts w:ascii="Cambria" w:hAnsi="Cambria"/>
-          <w:bCs/>
-          <w:sz w:val="22"/>
-          <w:szCs w:val="22"/>
-        </w:rPr>
-        <w:t xml:space="preserve"> 1.7x10e-308 a 1.7x10e308</w:t>
-      </w:r>
-    </w:p>
-    <w:p>
-      <w:pPr>
-        <w:ind w:left="708"/>
-        <w:rPr>
-          <w:rFonts w:ascii="Cambria" w:hAnsi="Cambria"/>
-          <w:sz w:val="22"/>
-          <w:szCs w:val="22"/>
-        </w:rPr>
-      </w:pPr>
-      <w:proofErr w:type="spellStart"/>
-      <w:r>
-        <w:rPr>
-          <w:rFonts w:ascii="Cambria" w:hAnsi="Cambria"/>
-          <w:b/>
-          <w:bCs/>
-          <w:sz w:val="22"/>
-          <w:szCs w:val="22"/>
-        </w:rPr>
-        <w:t>void</w:t>
-      </w:r>
-      <w:proofErr w:type="spellEnd"/>
-      <w:r>
-        <w:rPr>
-          <w:rFonts w:ascii="Cambria" w:hAnsi="Cambria"/>
-          <w:b/>
-          <w:bCs/>
-          <w:sz w:val="22"/>
-          <w:szCs w:val="22"/>
-        </w:rPr>
-        <w:t xml:space="preserve"> </w:t>
+        <w:t xml:space="preserve">void </w:t>
       </w:r>
       <w:r>
         <w:rPr>
@@ -2148,23 +2285,13 @@
                       <w:szCs w:val="22"/>
                     </w:rPr>
                   </w:pPr>
-                  <w:proofErr w:type="spellStart"/>
                   <w:r>
                     <w:rPr>
                       <w:rFonts w:ascii="Lucida Console" w:hAnsi="Lucida Console"/>
                       <w:sz w:val="22"/>
                       <w:szCs w:val="22"/>
                     </w:rPr>
-                    <w:t>int</w:t>
-                  </w:r>
-                  <w:proofErr w:type="spellEnd"/>
-                  <w:r>
-                    <w:rPr>
-                      <w:rFonts w:ascii="Lucida Console" w:hAnsi="Lucida Console"/>
-                      <w:sz w:val="22"/>
-                      <w:szCs w:val="22"/>
-                    </w:rPr>
-                    <w:t xml:space="preserve"> i;</w:t>
+                    <w:t>int i;</w:t>
                   </w:r>
                   <w:r>
                     <w:rPr>
@@ -2194,23 +2321,13 @@
                       <w:szCs w:val="22"/>
                     </w:rPr>
                   </w:pPr>
-                  <w:proofErr w:type="spellStart"/>
                   <w:r>
                     <w:rPr>
                       <w:rFonts w:ascii="Lucida Console" w:hAnsi="Lucida Console"/>
                       <w:sz w:val="22"/>
                       <w:szCs w:val="22"/>
                     </w:rPr>
-                    <w:t>char</w:t>
-                  </w:r>
-                  <w:proofErr w:type="spellEnd"/>
-                  <w:r>
-                    <w:rPr>
-                      <w:rFonts w:ascii="Lucida Console" w:hAnsi="Lucida Console"/>
-                      <w:sz w:val="22"/>
-                      <w:szCs w:val="22"/>
-                    </w:rPr>
-                    <w:t xml:space="preserve"> c; </w:t>
+                    <w:t xml:space="preserve">char c; </w:t>
                   </w:r>
                   <w:r>
                     <w:rPr>
@@ -2232,23 +2349,13 @@
                       <w:szCs w:val="22"/>
                     </w:rPr>
                   </w:pPr>
-                  <w:proofErr w:type="spellStart"/>
                   <w:r>
                     <w:rPr>
                       <w:rFonts w:ascii="Lucida Console" w:hAnsi="Lucida Console"/>
                       <w:sz w:val="22"/>
                       <w:szCs w:val="22"/>
                     </w:rPr>
-                    <w:t>double</w:t>
-                  </w:r>
-                  <w:proofErr w:type="spellEnd"/>
-                  <w:r>
-                    <w:rPr>
-                      <w:rFonts w:ascii="Lucida Console" w:hAnsi="Lucida Console"/>
-                      <w:sz w:val="22"/>
-                      <w:szCs w:val="22"/>
-                    </w:rPr>
-                    <w:t xml:space="preserve"> x; </w:t>
+                    <w:t xml:space="preserve">double x; </w:t>
                   </w:r>
                   <w:r>
                     <w:rPr>
@@ -2315,18 +2422,8 @@
           <w:b/>
           <w:bCs/>
         </w:rPr>
-        <w:t xml:space="preserve">Modificador </w:t>
-      </w:r>
-      <w:proofErr w:type="spellStart"/>
-      <w:r>
-        <w:rPr>
-          <w:rFonts w:ascii="Cambria" w:hAnsi="Cambria"/>
-          <w:b/>
-          <w:bCs/>
-        </w:rPr>
-        <w:t>const</w:t>
-      </w:r>
-      <w:proofErr w:type="spellEnd"/>
+        <w:t>Modificador const</w:t>
+      </w:r>
     </w:p>
     <w:p>
       <w:pPr>
@@ -2364,7 +2461,6 @@
         </w:rPr>
         <w:t xml:space="preserve">Es posible usar el modificador </w:t>
       </w:r>
-      <w:proofErr w:type="spellStart"/>
       <w:r>
         <w:rPr>
           <w:rFonts w:ascii="Cambria" w:hAnsi="Cambria"/>
@@ -2375,7 +2471,6 @@
         </w:rPr>
         <w:t>const</w:t>
       </w:r>
-      <w:proofErr w:type="spellEnd"/>
       <w:r>
         <w:rPr>
           <w:rFonts w:ascii="Cambria" w:hAnsi="Cambria"/>
@@ -2507,23 +2602,19 @@
               <w:bottom w:val="single" w:sz="4" w:space="0" w:color="auto"/>
               <w:right w:val="single" w:sz="4" w:space="0" w:color="auto"/>
             </w:tcBorders>
-            <w:shd w:val="clear" w:color="auto" w:fill="DBE5F1" w:themeFill="accent1" w:themeFillTint="33"/>
+            <w:shd w:val="clear" w:color="auto" w:fill="D9D9D9" w:themeFill="background1" w:themeFillShade="D9"/>
           </w:tcPr>
           <w:p>
             <w:pPr>
               <w:rPr>
                 <w:rFonts w:ascii="Cambria" w:hAnsi="Cambria"/>
                 <w:b/>
-                <w:sz w:val="22"/>
-                <w:szCs w:val="22"/>
               </w:rPr>
             </w:pPr>
             <w:r>
               <w:rPr>
                 <w:rFonts w:ascii="Cambria" w:hAnsi="Cambria"/>
                 <w:b/>
-                <w:sz w:val="22"/>
-                <w:szCs w:val="22"/>
               </w:rPr>
               <w:t>Literal</w:t>
             </w:r>
@@ -2538,23 +2629,19 @@
               <w:bottom w:val="single" w:sz="4" w:space="0" w:color="auto"/>
               <w:right w:val="single" w:sz="4" w:space="0" w:color="auto"/>
             </w:tcBorders>
-            <w:shd w:val="clear" w:color="auto" w:fill="DBE5F1" w:themeFill="accent1" w:themeFillTint="33"/>
+            <w:shd w:val="clear" w:color="auto" w:fill="D9D9D9" w:themeFill="background1" w:themeFillShade="D9"/>
           </w:tcPr>
           <w:p>
             <w:pPr>
               <w:rPr>
                 <w:rFonts w:ascii="Cambria" w:hAnsi="Cambria"/>
                 <w:b/>
-                <w:sz w:val="22"/>
-                <w:szCs w:val="22"/>
               </w:rPr>
             </w:pPr>
             <w:r>
               <w:rPr>
                 <w:rFonts w:ascii="Cambria" w:hAnsi="Cambria"/>
                 <w:b/>
-                <w:sz w:val="22"/>
-                <w:szCs w:val="22"/>
               </w:rPr>
               <w:t>Descripción</w:t>
             </w:r>
@@ -2922,23 +3009,19 @@
               <w:bottom w:val="single" w:sz="4" w:space="0" w:color="auto"/>
               <w:right w:val="single" w:sz="4" w:space="0" w:color="auto"/>
             </w:tcBorders>
-            <w:shd w:val="clear" w:color="auto" w:fill="DBE5F1" w:themeFill="accent1" w:themeFillTint="33"/>
+            <w:shd w:val="clear" w:color="auto" w:fill="D9D9D9" w:themeFill="background1" w:themeFillShade="D9"/>
           </w:tcPr>
           <w:p>
             <w:pPr>
               <w:rPr>
                 <w:rFonts w:ascii="Cambria" w:hAnsi="Cambria"/>
                 <w:b/>
-                <w:sz w:val="22"/>
-                <w:szCs w:val="22"/>
               </w:rPr>
             </w:pPr>
             <w:r>
               <w:rPr>
                 <w:rFonts w:ascii="Cambria" w:hAnsi="Cambria"/>
                 <w:b/>
-                <w:sz w:val="22"/>
-                <w:szCs w:val="22"/>
               </w:rPr>
               <w:lastRenderedPageBreak/>
               <w:t>Literal</w:t>
@@ -2954,23 +3037,19 @@
               <w:bottom w:val="single" w:sz="4" w:space="0" w:color="auto"/>
               <w:right w:val="single" w:sz="4" w:space="0" w:color="auto"/>
             </w:tcBorders>
-            <w:shd w:val="clear" w:color="auto" w:fill="DBE5F1" w:themeFill="accent1" w:themeFillTint="33"/>
+            <w:shd w:val="clear" w:color="auto" w:fill="D9D9D9" w:themeFill="background1" w:themeFillShade="D9"/>
           </w:tcPr>
           <w:p>
             <w:pPr>
               <w:rPr>
                 <w:rFonts w:ascii="Cambria" w:hAnsi="Cambria"/>
                 <w:b/>
-                <w:sz w:val="22"/>
-                <w:szCs w:val="22"/>
               </w:rPr>
             </w:pPr>
             <w:r>
               <w:rPr>
                 <w:rFonts w:ascii="Cambria" w:hAnsi="Cambria"/>
                 <w:b/>
-                <w:sz w:val="22"/>
-                <w:szCs w:val="22"/>
               </w:rPr>
               <w:t>Descripción</w:t>
             </w:r>
@@ -3205,23 +3284,19 @@
               <w:bottom w:val="single" w:sz="4" w:space="0" w:color="auto"/>
               <w:right w:val="single" w:sz="4" w:space="0" w:color="auto"/>
             </w:tcBorders>
-            <w:shd w:val="clear" w:color="auto" w:fill="DBE5F1" w:themeFill="accent1" w:themeFillTint="33"/>
+            <w:shd w:val="clear" w:color="auto" w:fill="D9D9D9" w:themeFill="background1" w:themeFillShade="D9"/>
           </w:tcPr>
           <w:p>
             <w:pPr>
               <w:rPr>
                 <w:rFonts w:ascii="Cambria" w:hAnsi="Cambria"/>
                 <w:b/>
-                <w:sz w:val="22"/>
-                <w:szCs w:val="22"/>
               </w:rPr>
             </w:pPr>
             <w:r>
               <w:rPr>
                 <w:rFonts w:ascii="Cambria" w:hAnsi="Cambria"/>
                 <w:b/>
-                <w:sz w:val="22"/>
-                <w:szCs w:val="22"/>
               </w:rPr>
               <w:t>Literal</w:t>
             </w:r>
@@ -3236,23 +3311,19 @@
               <w:bottom w:val="single" w:sz="4" w:space="0" w:color="auto"/>
               <w:right w:val="single" w:sz="4" w:space="0" w:color="auto"/>
             </w:tcBorders>
-            <w:shd w:val="clear" w:color="auto" w:fill="DBE5F1" w:themeFill="accent1" w:themeFillTint="33"/>
+            <w:shd w:val="clear" w:color="auto" w:fill="D9D9D9" w:themeFill="background1" w:themeFillShade="D9"/>
           </w:tcPr>
           <w:p>
             <w:pPr>
               <w:rPr>
                 <w:rFonts w:ascii="Cambria" w:hAnsi="Cambria"/>
                 <w:b/>
-                <w:sz w:val="22"/>
-                <w:szCs w:val="22"/>
               </w:rPr>
             </w:pPr>
             <w:r>
               <w:rPr>
                 <w:rFonts w:ascii="Cambria" w:hAnsi="Cambria"/>
                 <w:b/>
-                <w:sz w:val="22"/>
-                <w:szCs w:val="22"/>
               </w:rPr>
               <w:t>Descripción</w:t>
             </w:r>
@@ -3284,25 +3355,7 @@
                 <w:sz w:val="22"/>
                 <w:szCs w:val="22"/>
               </w:rPr>
-              <w:t>‘</w:t>
-            </w:r>
-            <w:proofErr w:type="spellStart"/>
-            <w:r>
-              <w:rPr>
-                <w:rFonts w:ascii="Cambria" w:hAnsi="Cambria"/>
-                <w:sz w:val="22"/>
-                <w:szCs w:val="22"/>
-              </w:rPr>
-              <w:t>a’..’z</w:t>
-            </w:r>
-            <w:proofErr w:type="spellEnd"/>
-            <w:r>
-              <w:rPr>
-                <w:rFonts w:ascii="Cambria" w:hAnsi="Cambria"/>
-                <w:sz w:val="22"/>
-                <w:szCs w:val="22"/>
-              </w:rPr>
-              <w:t>’</w:t>
+              <w:t>‘a’..’z’</w:t>
             </w:r>
           </w:p>
         </w:tc>
@@ -3539,8 +3592,6 @@
           <w:u w:val="none"/>
         </w:rPr>
       </w:pPr>
-      <w:bookmarkStart w:id="0" w:name="_GoBack"/>
-      <w:bookmarkEnd w:id="0"/>
       <w:r>
         <w:rPr>
           <w:rFonts w:ascii="Cambria" w:hAnsi="Cambria"/>
@@ -4400,27 +4451,7 @@
           <w:sz w:val="22"/>
           <w:szCs w:val="22"/>
         </w:rPr>
-        <w:t xml:space="preserve">Estos operadores son </w:t>
-      </w:r>
-      <w:proofErr w:type="spellStart"/>
-      <w:r>
-        <w:rPr>
-          <w:rFonts w:ascii="Cambria" w:hAnsi="Cambria" w:cs="Times New Roman"/>
-          <w:b w:val="0"/>
-          <w:sz w:val="22"/>
-          <w:szCs w:val="22"/>
-        </w:rPr>
-        <w:t>monarios</w:t>
-      </w:r>
-      <w:proofErr w:type="spellEnd"/>
-      <w:r>
-        <w:rPr>
-          <w:rFonts w:ascii="Cambria" w:hAnsi="Cambria" w:cs="Times New Roman"/>
-          <w:b w:val="0"/>
-          <w:sz w:val="22"/>
-          <w:szCs w:val="22"/>
-        </w:rPr>
-        <w:t xml:space="preserve"> y realizan el incremento o decremento, respectivamente, de la variable a la que se le aplica. Además de la acción de modificar la variable devuelven el valor de la variable.</w:t>
+        <w:t>Estos operadores son monarios y realizan el incremento o decremento, respectivamente, de la variable a la que se le aplica. Además de la acción de modificar la variable devuelven el valor de la variable.</w:t>
       </w:r>
     </w:p>
     <w:p>
@@ -4499,27 +4530,7 @@
           <w:sz w:val="22"/>
           <w:szCs w:val="22"/>
         </w:rPr>
-        <w:t>El operador de incremento o decremento puede ir delante o detrás de la variable, teniendo diferente significado. Si el operador “++” se sitúa después de la variable se denomina “</w:t>
-      </w:r>
-      <w:proofErr w:type="spellStart"/>
-      <w:r>
-        <w:rPr>
-          <w:rFonts w:ascii="Cambria" w:hAnsi="Cambria" w:cs="Times New Roman"/>
-          <w:b w:val="0"/>
-          <w:sz w:val="22"/>
-          <w:szCs w:val="22"/>
-        </w:rPr>
-        <w:t>postincremento</w:t>
-      </w:r>
-      <w:proofErr w:type="spellEnd"/>
-      <w:r>
-        <w:rPr>
-          <w:rFonts w:ascii="Cambria" w:hAnsi="Cambria" w:cs="Times New Roman"/>
-          <w:b w:val="0"/>
-          <w:sz w:val="22"/>
-          <w:szCs w:val="22"/>
-        </w:rPr>
-        <w:t>”, haciendo que primero se tome el valor y después se incrementa la variable. Ejemplo:</w:t>
+        <w:t>El operador de incremento o decremento puede ir delante o detrás de la variable, teniendo diferente significado. Si el operador “++” se sitúa después de la variable se denomina “postincremento”, haciendo que primero se tome el valor y después se incrementa la variable. Ejemplo:</w:t>
       </w:r>
     </w:p>
     <w:p>
@@ -4633,27 +4644,7 @@
           <w:szCs w:val="22"/>
         </w:rPr>
         <w:br/>
-        <w:t>Si el operador “++” se sitúa antes de la variable se denomina “</w:t>
-      </w:r>
-      <w:proofErr w:type="spellStart"/>
-      <w:r>
-        <w:rPr>
-          <w:rFonts w:ascii="Cambria" w:hAnsi="Cambria" w:cs="Times New Roman"/>
-          <w:b w:val="0"/>
-          <w:sz w:val="22"/>
-          <w:szCs w:val="22"/>
-        </w:rPr>
-        <w:t>preincremento</w:t>
-      </w:r>
-      <w:proofErr w:type="spellEnd"/>
-      <w:r>
-        <w:rPr>
-          <w:rFonts w:ascii="Cambria" w:hAnsi="Cambria" w:cs="Times New Roman"/>
-          <w:b w:val="0"/>
-          <w:sz w:val="22"/>
-          <w:szCs w:val="22"/>
-        </w:rPr>
-        <w:t>” y hace que primero se incrementa la variable y después se tome el valor. Ejemplo:</w:t>
+        <w:t>Si el operador “++” se sitúa antes de la variable se denomina “preincremento” y hace que primero se incrementa la variable y después se tome el valor. Ejemplo:</w:t>
       </w:r>
     </w:p>
     <w:p>
@@ -5543,6 +5534,13 @@
           <w:rFonts w:ascii="Cambria" w:hAnsi="Cambria" w:cs="Times New Roman"/>
           <w:sz w:val="32"/>
         </w:rPr>
+        <w:t xml:space="preserve">3.3 </w:t>
+      </w:r>
+      <w:r>
+        <w:rPr>
+          <w:rFonts w:ascii="Cambria" w:hAnsi="Cambria" w:cs="Times New Roman"/>
+          <w:sz w:val="32"/>
+        </w:rPr>
         <w:t>Operadores lógicos</w:t>
       </w:r>
       <w:r>
@@ -6040,28 +6038,26 @@
     </w:tbl>
     <w:p>
       <w:pPr>
+        <w:rPr>
+          <w:rFonts w:ascii="Cambria" w:hAnsi="Cambria"/>
+        </w:rPr>
+      </w:pPr>
+    </w:p>
+    <w:p>
+      <w:pPr>
         <w:pStyle w:val="Ttulo2"/>
         <w:rPr>
           <w:rFonts w:ascii="Cambria" w:hAnsi="Cambria" w:cs="Times New Roman"/>
           <w:sz w:val="32"/>
         </w:rPr>
       </w:pPr>
-    </w:p>
-    <w:p>
-      <w:pPr>
-        <w:rPr>
-          <w:rFonts w:ascii="Cambria" w:hAnsi="Cambria"/>
-        </w:rPr>
-      </w:pPr>
-    </w:p>
-    <w:p>
-      <w:pPr>
-        <w:pStyle w:val="Ttulo2"/>
+      <w:r>
         <w:rPr>
           <w:rFonts w:ascii="Cambria" w:hAnsi="Cambria" w:cs="Times New Roman"/>
           <w:sz w:val="32"/>
         </w:rPr>
-      </w:pPr>
+        <w:t xml:space="preserve">3.4 </w:t>
+      </w:r>
       <w:r>
         <w:rPr>
           <w:rFonts w:ascii="Cambria" w:hAnsi="Cambria" w:cs="Times New Roman"/>
@@ -6428,29 +6424,7 @@
                 <w:szCs w:val="22"/>
                 <w:lang w:val="es-ES_tradnl" w:eastAsia="es-ES_tradnl"/>
               </w:rPr>
-              <w:t>o (</w:t>
-            </w:r>
-            <w:proofErr w:type="spellStart"/>
-            <w:r>
-              <w:rPr>
-                <w:rFonts w:ascii="Cambria" w:hAnsi="Cambria" w:cs="Garamond"/>
-                <w:b w:val="0"/>
-                <w:sz w:val="22"/>
-                <w:szCs w:val="22"/>
-                <w:lang w:val="es-ES_tradnl" w:eastAsia="es-ES_tradnl"/>
-              </w:rPr>
-              <w:t>or</w:t>
-            </w:r>
-            <w:proofErr w:type="spellEnd"/>
-            <w:r>
-              <w:rPr>
-                <w:rFonts w:ascii="Cambria" w:hAnsi="Cambria" w:cs="Garamond"/>
-                <w:b w:val="0"/>
-                <w:sz w:val="22"/>
-                <w:szCs w:val="22"/>
-                <w:lang w:val="es-ES_tradnl" w:eastAsia="es-ES_tradnl"/>
-              </w:rPr>
-              <w:t>) bit a bit</w:t>
+              <w:t>o (or) bit a bit</w:t>
             </w:r>
           </w:p>
         </w:tc>
@@ -6521,14 +6495,6 @@
               <w:pStyle w:val="Ttulo2"/>
               <w:jc w:val="center"/>
               <w:rPr>
-                <w:rFonts w:ascii="Cambria" w:hAnsi="Cambria" w:cs="Times New Roman"/>
-                <w:b w:val="0"/>
-                <w:sz w:val="22"/>
-                <w:szCs w:val="22"/>
-              </w:rPr>
-            </w:pPr>
-            <w:r>
-              <w:rPr>
                 <w:rFonts w:ascii="Cambria" w:hAnsi="Cambria" w:cs="Garamond"/>
                 <w:b w:val="0"/>
                 <w:bCs w:val="0"/>
@@ -6536,7 +6502,17 @@
                 <w:szCs w:val="22"/>
                 <w:lang w:val="es-ES_tradnl" w:eastAsia="es-ES_tradnl"/>
               </w:rPr>
-              <w:t>&lt;&lt;</w:t>
+            </w:pPr>
+            <w:r>
+              <w:rPr>
+                <w:rFonts w:ascii="Cambria" w:hAnsi="Cambria" w:cs="Garamond"/>
+                <w:b w:val="0"/>
+                <w:bCs w:val="0"/>
+                <w:sz w:val="22"/>
+                <w:szCs w:val="22"/>
+                <w:lang w:val="es-ES_tradnl" w:eastAsia="es-ES_tradnl"/>
+              </w:rPr>
+              <w:t>^</w:t>
             </w:r>
           </w:p>
         </w:tc>
@@ -6565,52 +6541,7 @@
                 <w:szCs w:val="22"/>
                 <w:lang w:val="es-ES_tradnl" w:eastAsia="es-ES_tradnl"/>
               </w:rPr>
-              <w:t>desplazamiento a la izquierda del</w:t>
-            </w:r>
-          </w:p>
-          <w:p>
-            <w:pPr>
-              <w:autoSpaceDE w:val="0"/>
-              <w:autoSpaceDN w:val="0"/>
-              <w:adjustRightInd w:val="0"/>
-              <w:jc w:val="center"/>
-              <w:rPr>
-                <w:rFonts w:ascii="Cambria" w:hAnsi="Cambria" w:cs="Garamond"/>
-                <w:sz w:val="22"/>
-                <w:szCs w:val="22"/>
-                <w:lang w:val="es-ES_tradnl" w:eastAsia="es-ES_tradnl"/>
-              </w:rPr>
-            </w:pPr>
-            <w:r>
-              <w:rPr>
-                <w:rFonts w:ascii="Cambria" w:hAnsi="Cambria" w:cs="Garamond"/>
-                <w:sz w:val="22"/>
-                <w:szCs w:val="22"/>
-                <w:lang w:val="es-ES_tradnl" w:eastAsia="es-ES_tradnl"/>
-              </w:rPr>
-              <w:t>primer operando tantas veces como</w:t>
-            </w:r>
-          </w:p>
-          <w:p>
-            <w:pPr>
-              <w:autoSpaceDE w:val="0"/>
-              <w:autoSpaceDN w:val="0"/>
-              <w:adjustRightInd w:val="0"/>
-              <w:jc w:val="center"/>
-              <w:rPr>
-                <w:rFonts w:ascii="Cambria" w:hAnsi="Cambria"/>
-                <w:sz w:val="22"/>
-                <w:szCs w:val="22"/>
-              </w:rPr>
-            </w:pPr>
-            <w:r>
-              <w:rPr>
-                <w:rFonts w:ascii="Cambria" w:hAnsi="Cambria" w:cs="Garamond"/>
-                <w:sz w:val="22"/>
-                <w:szCs w:val="22"/>
-                <w:lang w:val="es-ES_tradnl" w:eastAsia="es-ES_tradnl"/>
-              </w:rPr>
-              <w:t>indique el segundo. Rellena de ceros los bits menos significativos.</w:t>
+              <w:t>o (or) exclusivo bit a bit</w:t>
             </w:r>
           </w:p>
         </w:tc>
@@ -6639,29 +6570,7 @@
                 <w:szCs w:val="22"/>
                 <w:lang w:val="es-ES_tradnl" w:eastAsia="es-ES_tradnl"/>
               </w:rPr>
-              <w:t>a &lt;&lt; b</w:t>
-            </w:r>
-          </w:p>
-          <w:p>
-            <w:pPr>
-              <w:autoSpaceDE w:val="0"/>
-              <w:autoSpaceDN w:val="0"/>
-              <w:adjustRightInd w:val="0"/>
-              <w:jc w:val="center"/>
-              <w:rPr>
-                <w:rFonts w:ascii="Cambria" w:hAnsi="Cambria"/>
-                <w:sz w:val="22"/>
-                <w:szCs w:val="22"/>
-              </w:rPr>
-            </w:pPr>
-            <w:r>
-              <w:rPr>
-                <w:rFonts w:ascii="Cambria" w:hAnsi="Cambria" w:cs="Garamond"/>
-                <w:sz w:val="22"/>
-                <w:szCs w:val="22"/>
-                <w:lang w:val="es-ES_tradnl" w:eastAsia="es-ES_tradnl"/>
-              </w:rPr>
-              <w:t>c &lt;&lt; b</w:t>
+              <w:t>a ^b</w:t>
             </w:r>
           </w:p>
         </w:tc>
@@ -6690,29 +6599,7 @@
                 <w:szCs w:val="22"/>
                 <w:lang w:val="es-ES_tradnl" w:eastAsia="es-ES_tradnl"/>
               </w:rPr>
-              <w:t>4</w:t>
-            </w:r>
-          </w:p>
-          <w:p>
-            <w:pPr>
-              <w:autoSpaceDE w:val="0"/>
-              <w:autoSpaceDN w:val="0"/>
-              <w:adjustRightInd w:val="0"/>
-              <w:jc w:val="center"/>
-              <w:rPr>
-                <w:rFonts w:ascii="Cambria" w:hAnsi="Cambria"/>
-                <w:sz w:val="22"/>
-                <w:szCs w:val="22"/>
-              </w:rPr>
-            </w:pPr>
-            <w:r>
-              <w:rPr>
-                <w:rFonts w:ascii="Cambria" w:hAnsi="Cambria" w:cs="Garamond"/>
-                <w:sz w:val="22"/>
-                <w:szCs w:val="22"/>
-                <w:lang w:val="es-ES_tradnl" w:eastAsia="es-ES_tradnl"/>
-              </w:rPr>
-              <w:t>12</w:t>
+              <w:t>2</w:t>
             </w:r>
           </w:p>
         </w:tc>
@@ -6728,14 +6615,6 @@
               <w:pStyle w:val="Ttulo2"/>
               <w:jc w:val="center"/>
               <w:rPr>
-                <w:rFonts w:ascii="Cambria" w:hAnsi="Cambria" w:cs="Times New Roman"/>
-                <w:b w:val="0"/>
-                <w:sz w:val="22"/>
-                <w:szCs w:val="22"/>
-              </w:rPr>
-            </w:pPr>
-            <w:r>
-              <w:rPr>
                 <w:rFonts w:ascii="Cambria" w:hAnsi="Cambria" w:cs="Garamond"/>
                 <w:b w:val="0"/>
                 <w:bCs w:val="0"/>
@@ -6743,7 +6622,17 @@
                 <w:szCs w:val="22"/>
                 <w:lang w:val="es-ES_tradnl" w:eastAsia="es-ES_tradnl"/>
               </w:rPr>
-              <w:t>&gt;&gt;</w:t>
+            </w:pPr>
+            <w:r>
+              <w:rPr>
+                <w:rFonts w:ascii="Cambria" w:hAnsi="Cambria" w:cs="Garamond"/>
+                <w:b w:val="0"/>
+                <w:bCs w:val="0"/>
+                <w:sz w:val="22"/>
+                <w:szCs w:val="22"/>
+                <w:lang w:val="es-ES_tradnl" w:eastAsia="es-ES_tradnl"/>
+              </w:rPr>
+              <w:t>~ (ALT-126)</w:t>
             </w:r>
           </w:p>
         </w:tc>
@@ -6772,138 +6661,7 @@
                 <w:szCs w:val="22"/>
                 <w:lang w:val="es-ES_tradnl" w:eastAsia="es-ES_tradnl"/>
               </w:rPr>
-              <w:t>desplazamiento a la derecha del</w:t>
-            </w:r>
-          </w:p>
-          <w:p>
-            <w:pPr>
-              <w:autoSpaceDE w:val="0"/>
-              <w:autoSpaceDN w:val="0"/>
-              <w:adjustRightInd w:val="0"/>
-              <w:jc w:val="center"/>
-              <w:rPr>
-                <w:rFonts w:ascii="Cambria" w:hAnsi="Cambria" w:cs="Garamond"/>
-                <w:sz w:val="22"/>
-                <w:szCs w:val="22"/>
-                <w:lang w:val="es-ES_tradnl" w:eastAsia="es-ES_tradnl"/>
-              </w:rPr>
-            </w:pPr>
-            <w:r>
-              <w:rPr>
-                <w:rFonts w:ascii="Cambria" w:hAnsi="Cambria" w:cs="Garamond"/>
-                <w:sz w:val="22"/>
-                <w:szCs w:val="22"/>
-                <w:lang w:val="es-ES_tradnl" w:eastAsia="es-ES_tradnl"/>
-              </w:rPr>
-              <w:t>primer operando tantas veces como</w:t>
-            </w:r>
-          </w:p>
-          <w:p>
-            <w:pPr>
-              <w:autoSpaceDE w:val="0"/>
-              <w:autoSpaceDN w:val="0"/>
-              <w:adjustRightInd w:val="0"/>
-              <w:jc w:val="center"/>
-              <w:rPr>
-                <w:rFonts w:ascii="Cambria" w:hAnsi="Cambria" w:cs="Garamond"/>
-                <w:sz w:val="22"/>
-                <w:szCs w:val="22"/>
-                <w:lang w:val="es-ES_tradnl" w:eastAsia="es-ES_tradnl"/>
-              </w:rPr>
-            </w:pPr>
-            <w:r>
-              <w:rPr>
-                <w:rFonts w:ascii="Cambria" w:hAnsi="Cambria" w:cs="Garamond"/>
-                <w:sz w:val="22"/>
-                <w:szCs w:val="22"/>
-                <w:lang w:val="es-ES_tradnl" w:eastAsia="es-ES_tradnl"/>
-              </w:rPr>
-              <w:t>indique el segundo. Los bits más</w:t>
-            </w:r>
-          </w:p>
-          <w:p>
-            <w:pPr>
-              <w:autoSpaceDE w:val="0"/>
-              <w:autoSpaceDN w:val="0"/>
-              <w:adjustRightInd w:val="0"/>
-              <w:jc w:val="center"/>
-              <w:rPr>
-                <w:rFonts w:ascii="Cambria" w:hAnsi="Cambria" w:cs="Garamond"/>
-                <w:sz w:val="22"/>
-                <w:szCs w:val="22"/>
-                <w:lang w:val="es-ES_tradnl" w:eastAsia="es-ES_tradnl"/>
-              </w:rPr>
-            </w:pPr>
-            <w:r>
-              <w:rPr>
-                <w:rFonts w:ascii="Cambria" w:hAnsi="Cambria" w:cs="Garamond"/>
-                <w:sz w:val="22"/>
-                <w:szCs w:val="22"/>
-                <w:lang w:val="es-ES_tradnl" w:eastAsia="es-ES_tradnl"/>
-              </w:rPr>
-              <w:t>significativos se rellenan de ceros si</w:t>
-            </w:r>
-          </w:p>
-          <w:p>
-            <w:pPr>
-              <w:autoSpaceDE w:val="0"/>
-              <w:autoSpaceDN w:val="0"/>
-              <w:adjustRightInd w:val="0"/>
-              <w:jc w:val="center"/>
-              <w:rPr>
-                <w:rFonts w:ascii="Cambria" w:hAnsi="Cambria"/>
-                <w:sz w:val="22"/>
-                <w:szCs w:val="22"/>
-              </w:rPr>
-            </w:pPr>
-            <w:r>
-              <w:rPr>
-                <w:rFonts w:ascii="Cambria" w:hAnsi="Cambria" w:cs="Garamond"/>
-                <w:sz w:val="22"/>
-                <w:szCs w:val="22"/>
-                <w:lang w:val="es-ES_tradnl" w:eastAsia="es-ES_tradnl"/>
-              </w:rPr>
-              <w:t xml:space="preserve">el primer operando es </w:t>
-            </w:r>
-            <w:proofErr w:type="spellStart"/>
-            <w:r>
-              <w:rPr>
-                <w:rFonts w:ascii="Cambria" w:hAnsi="Cambria" w:cs="Garamond"/>
-                <w:sz w:val="22"/>
-                <w:szCs w:val="22"/>
-                <w:lang w:val="es-ES_tradnl" w:eastAsia="es-ES_tradnl"/>
-              </w:rPr>
-              <w:t>u</w:t>
-            </w:r>
-            <w:r>
-              <w:rPr>
-                <w:rFonts w:ascii="Cambria" w:hAnsi="Cambria" w:cs="Garamond"/>
-                <w:bCs/>
-                <w:sz w:val="22"/>
-                <w:szCs w:val="22"/>
-                <w:lang w:val="es-ES_tradnl" w:eastAsia="es-ES_tradnl"/>
-              </w:rPr>
-              <w:t>nsigned</w:t>
-            </w:r>
-            <w:proofErr w:type="spellEnd"/>
-            <w:r>
-              <w:rPr>
-                <w:rFonts w:ascii="Cambria" w:hAnsi="Cambria" w:cs="Garamond"/>
-                <w:bCs/>
-                <w:sz w:val="22"/>
-                <w:szCs w:val="22"/>
-                <w:lang w:val="es-ES_tradnl" w:eastAsia="es-ES_tradnl"/>
-              </w:rPr>
-              <w:t xml:space="preserve"> </w:t>
-            </w:r>
-            <w:r>
-              <w:rPr>
-                <w:rFonts w:ascii="Cambria" w:hAnsi="Cambria" w:cs="Garamond"/>
-                <w:sz w:val="22"/>
-                <w:szCs w:val="22"/>
-                <w:lang w:val="es-ES_tradnl" w:eastAsia="es-ES_tradnl"/>
-              </w:rPr>
-              <w:t>y si no se rellenan de unos.</w:t>
+              <w:t>complemento a uno de bits. Invierte todos y cada uno de los bits del operando. Formato: ~operando</w:t>
             </w:r>
           </w:p>
         </w:tc>
@@ -6932,6 +6690,443 @@
                 <w:szCs w:val="22"/>
                 <w:lang w:val="es-ES_tradnl" w:eastAsia="es-ES_tradnl"/>
               </w:rPr>
+              <w:t>~a</w:t>
+            </w:r>
+          </w:p>
+        </w:tc>
+        <w:tc>
+          <w:tcPr>
+            <w:tcW w:w="1732" w:type="dxa"/>
+            <w:vAlign w:val="center"/>
+          </w:tcPr>
+          <w:p>
+            <w:pPr>
+              <w:autoSpaceDE w:val="0"/>
+              <w:autoSpaceDN w:val="0"/>
+              <w:adjustRightInd w:val="0"/>
+              <w:jc w:val="center"/>
+              <w:rPr>
+                <w:rFonts w:ascii="Cambria" w:hAnsi="Cambria" w:cs="Garamond"/>
+                <w:sz w:val="22"/>
+                <w:szCs w:val="22"/>
+                <w:lang w:val="es-ES_tradnl" w:eastAsia="es-ES_tradnl"/>
+              </w:rPr>
+            </w:pPr>
+            <w:r>
+              <w:rPr>
+                <w:rFonts w:ascii="Cambria" w:hAnsi="Cambria" w:cs="Garamond"/>
+                <w:sz w:val="22"/>
+                <w:szCs w:val="22"/>
+                <w:lang w:val="es-ES_tradnl" w:eastAsia="es-ES_tradnl"/>
+              </w:rPr>
+              <w:t>Depende del tipo y rango de a</w:t>
+            </w:r>
+          </w:p>
+        </w:tc>
+      </w:tr>
+      <w:tr>
+        <w:tc>
+          <w:tcPr>
+            <w:tcW w:w="2161" w:type="dxa"/>
+            <w:vAlign w:val="center"/>
+          </w:tcPr>
+          <w:p>
+            <w:pPr>
+              <w:pStyle w:val="Ttulo2"/>
+              <w:jc w:val="center"/>
+              <w:rPr>
+                <w:rFonts w:ascii="Cambria" w:hAnsi="Cambria" w:cs="Times New Roman"/>
+                <w:b w:val="0"/>
+                <w:sz w:val="22"/>
+                <w:szCs w:val="22"/>
+              </w:rPr>
+            </w:pPr>
+            <w:r>
+              <w:rPr>
+                <w:rFonts w:ascii="Cambria" w:hAnsi="Cambria" w:cs="Garamond"/>
+                <w:b w:val="0"/>
+                <w:bCs w:val="0"/>
+                <w:sz w:val="22"/>
+                <w:szCs w:val="22"/>
+                <w:lang w:val="es-ES_tradnl" w:eastAsia="es-ES_tradnl"/>
+              </w:rPr>
+              <w:t>&lt;&lt;</w:t>
+            </w:r>
+          </w:p>
+        </w:tc>
+        <w:tc>
+          <w:tcPr>
+            <w:tcW w:w="2161" w:type="dxa"/>
+            <w:vAlign w:val="center"/>
+          </w:tcPr>
+          <w:p>
+            <w:pPr>
+              <w:autoSpaceDE w:val="0"/>
+              <w:autoSpaceDN w:val="0"/>
+              <w:adjustRightInd w:val="0"/>
+              <w:jc w:val="center"/>
+              <w:rPr>
+                <w:rFonts w:ascii="Cambria" w:hAnsi="Cambria" w:cs="Garamond"/>
+                <w:sz w:val="22"/>
+                <w:szCs w:val="22"/>
+                <w:lang w:val="es-ES_tradnl" w:eastAsia="es-ES_tradnl"/>
+              </w:rPr>
+            </w:pPr>
+            <w:r>
+              <w:rPr>
+                <w:rFonts w:ascii="Cambria" w:hAnsi="Cambria" w:cs="Garamond"/>
+                <w:sz w:val="22"/>
+                <w:szCs w:val="22"/>
+                <w:lang w:val="es-ES_tradnl" w:eastAsia="es-ES_tradnl"/>
+              </w:rPr>
+              <w:t>desplazamiento a la izquierda del</w:t>
+            </w:r>
+          </w:p>
+          <w:p>
+            <w:pPr>
+              <w:autoSpaceDE w:val="0"/>
+              <w:autoSpaceDN w:val="0"/>
+              <w:adjustRightInd w:val="0"/>
+              <w:jc w:val="center"/>
+              <w:rPr>
+                <w:rFonts w:ascii="Cambria" w:hAnsi="Cambria" w:cs="Garamond"/>
+                <w:sz w:val="22"/>
+                <w:szCs w:val="22"/>
+                <w:lang w:val="es-ES_tradnl" w:eastAsia="es-ES_tradnl"/>
+              </w:rPr>
+            </w:pPr>
+            <w:r>
+              <w:rPr>
+                <w:rFonts w:ascii="Cambria" w:hAnsi="Cambria" w:cs="Garamond"/>
+                <w:sz w:val="22"/>
+                <w:szCs w:val="22"/>
+                <w:lang w:val="es-ES_tradnl" w:eastAsia="es-ES_tradnl"/>
+              </w:rPr>
+              <w:t>primer operando tantas veces como</w:t>
+            </w:r>
+          </w:p>
+          <w:p>
+            <w:pPr>
+              <w:autoSpaceDE w:val="0"/>
+              <w:autoSpaceDN w:val="0"/>
+              <w:adjustRightInd w:val="0"/>
+              <w:jc w:val="center"/>
+              <w:rPr>
+                <w:rFonts w:ascii="Cambria" w:hAnsi="Cambria"/>
+                <w:sz w:val="22"/>
+                <w:szCs w:val="22"/>
+              </w:rPr>
+            </w:pPr>
+            <w:r>
+              <w:rPr>
+                <w:rFonts w:ascii="Cambria" w:hAnsi="Cambria" w:cs="Garamond"/>
+                <w:sz w:val="22"/>
+                <w:szCs w:val="22"/>
+                <w:lang w:val="es-ES_tradnl" w:eastAsia="es-ES_tradnl"/>
+              </w:rPr>
+              <w:t>indique el segundo. Rellena de ceros los bits menos significativos.</w:t>
+            </w:r>
+          </w:p>
+        </w:tc>
+        <w:tc>
+          <w:tcPr>
+            <w:tcW w:w="2590" w:type="dxa"/>
+            <w:vAlign w:val="center"/>
+          </w:tcPr>
+          <w:p>
+            <w:pPr>
+              <w:autoSpaceDE w:val="0"/>
+              <w:autoSpaceDN w:val="0"/>
+              <w:adjustRightInd w:val="0"/>
+              <w:jc w:val="center"/>
+              <w:rPr>
+                <w:rFonts w:ascii="Cambria" w:hAnsi="Cambria" w:cs="Garamond"/>
+                <w:sz w:val="22"/>
+                <w:szCs w:val="22"/>
+                <w:lang w:val="es-ES_tradnl" w:eastAsia="es-ES_tradnl"/>
+              </w:rPr>
+            </w:pPr>
+            <w:r>
+              <w:rPr>
+                <w:rFonts w:ascii="Cambria" w:hAnsi="Cambria" w:cs="Garamond"/>
+                <w:sz w:val="22"/>
+                <w:szCs w:val="22"/>
+                <w:lang w:val="es-ES_tradnl" w:eastAsia="es-ES_tradnl"/>
+              </w:rPr>
+              <w:t>a &lt;&lt; b</w:t>
+            </w:r>
+          </w:p>
+          <w:p>
+            <w:pPr>
+              <w:autoSpaceDE w:val="0"/>
+              <w:autoSpaceDN w:val="0"/>
+              <w:adjustRightInd w:val="0"/>
+              <w:jc w:val="center"/>
+              <w:rPr>
+                <w:rFonts w:ascii="Cambria" w:hAnsi="Cambria"/>
+                <w:sz w:val="22"/>
+                <w:szCs w:val="22"/>
+              </w:rPr>
+            </w:pPr>
+            <w:r>
+              <w:rPr>
+                <w:rFonts w:ascii="Cambria" w:hAnsi="Cambria" w:cs="Garamond"/>
+                <w:sz w:val="22"/>
+                <w:szCs w:val="22"/>
+                <w:lang w:val="es-ES_tradnl" w:eastAsia="es-ES_tradnl"/>
+              </w:rPr>
+              <w:t>c &lt;&lt; b</w:t>
+            </w:r>
+          </w:p>
+        </w:tc>
+        <w:tc>
+          <w:tcPr>
+            <w:tcW w:w="1732" w:type="dxa"/>
+            <w:vAlign w:val="center"/>
+          </w:tcPr>
+          <w:p>
+            <w:pPr>
+              <w:autoSpaceDE w:val="0"/>
+              <w:autoSpaceDN w:val="0"/>
+              <w:adjustRightInd w:val="0"/>
+              <w:jc w:val="center"/>
+              <w:rPr>
+                <w:rFonts w:ascii="Cambria" w:hAnsi="Cambria" w:cs="Garamond"/>
+                <w:sz w:val="22"/>
+                <w:szCs w:val="22"/>
+                <w:lang w:val="es-ES_tradnl" w:eastAsia="es-ES_tradnl"/>
+              </w:rPr>
+            </w:pPr>
+            <w:r>
+              <w:rPr>
+                <w:rFonts w:ascii="Cambria" w:hAnsi="Cambria" w:cs="Garamond"/>
+                <w:sz w:val="22"/>
+                <w:szCs w:val="22"/>
+                <w:lang w:val="es-ES_tradnl" w:eastAsia="es-ES_tradnl"/>
+              </w:rPr>
+              <w:t>4</w:t>
+            </w:r>
+          </w:p>
+          <w:p>
+            <w:pPr>
+              <w:autoSpaceDE w:val="0"/>
+              <w:autoSpaceDN w:val="0"/>
+              <w:adjustRightInd w:val="0"/>
+              <w:jc w:val="center"/>
+              <w:rPr>
+                <w:rFonts w:ascii="Cambria" w:hAnsi="Cambria"/>
+                <w:sz w:val="22"/>
+                <w:szCs w:val="22"/>
+              </w:rPr>
+            </w:pPr>
+            <w:r>
+              <w:rPr>
+                <w:rFonts w:ascii="Cambria" w:hAnsi="Cambria" w:cs="Garamond"/>
+                <w:sz w:val="22"/>
+                <w:szCs w:val="22"/>
+                <w:lang w:val="es-ES_tradnl" w:eastAsia="es-ES_tradnl"/>
+              </w:rPr>
+              <w:t>12</w:t>
+            </w:r>
+          </w:p>
+        </w:tc>
+      </w:tr>
+      <w:tr>
+        <w:tc>
+          <w:tcPr>
+            <w:tcW w:w="2161" w:type="dxa"/>
+            <w:vAlign w:val="center"/>
+          </w:tcPr>
+          <w:p>
+            <w:pPr>
+              <w:pStyle w:val="Ttulo2"/>
+              <w:jc w:val="center"/>
+              <w:rPr>
+                <w:rFonts w:ascii="Cambria" w:hAnsi="Cambria" w:cs="Times New Roman"/>
+                <w:b w:val="0"/>
+                <w:sz w:val="22"/>
+                <w:szCs w:val="22"/>
+              </w:rPr>
+            </w:pPr>
+            <w:r>
+              <w:rPr>
+                <w:rFonts w:ascii="Cambria" w:hAnsi="Cambria" w:cs="Garamond"/>
+                <w:b w:val="0"/>
+                <w:bCs w:val="0"/>
+                <w:sz w:val="22"/>
+                <w:szCs w:val="22"/>
+                <w:lang w:val="es-ES_tradnl" w:eastAsia="es-ES_tradnl"/>
+              </w:rPr>
+              <w:t>&gt;&gt;</w:t>
+            </w:r>
+          </w:p>
+        </w:tc>
+        <w:tc>
+          <w:tcPr>
+            <w:tcW w:w="2161" w:type="dxa"/>
+            <w:vAlign w:val="center"/>
+          </w:tcPr>
+          <w:p>
+            <w:pPr>
+              <w:autoSpaceDE w:val="0"/>
+              <w:autoSpaceDN w:val="0"/>
+              <w:adjustRightInd w:val="0"/>
+              <w:jc w:val="center"/>
+              <w:rPr>
+                <w:rFonts w:ascii="Cambria" w:hAnsi="Cambria" w:cs="Garamond"/>
+                <w:sz w:val="22"/>
+                <w:szCs w:val="22"/>
+                <w:lang w:val="es-ES_tradnl" w:eastAsia="es-ES_tradnl"/>
+              </w:rPr>
+            </w:pPr>
+            <w:r>
+              <w:rPr>
+                <w:rFonts w:ascii="Cambria" w:hAnsi="Cambria" w:cs="Garamond"/>
+                <w:sz w:val="22"/>
+                <w:szCs w:val="22"/>
+                <w:lang w:val="es-ES_tradnl" w:eastAsia="es-ES_tradnl"/>
+              </w:rPr>
+              <w:t>desplazamiento a la derecha del</w:t>
+            </w:r>
+          </w:p>
+          <w:p>
+            <w:pPr>
+              <w:autoSpaceDE w:val="0"/>
+              <w:autoSpaceDN w:val="0"/>
+              <w:adjustRightInd w:val="0"/>
+              <w:jc w:val="center"/>
+              <w:rPr>
+                <w:rFonts w:ascii="Cambria" w:hAnsi="Cambria" w:cs="Garamond"/>
+                <w:sz w:val="22"/>
+                <w:szCs w:val="22"/>
+                <w:lang w:val="es-ES_tradnl" w:eastAsia="es-ES_tradnl"/>
+              </w:rPr>
+            </w:pPr>
+            <w:r>
+              <w:rPr>
+                <w:rFonts w:ascii="Cambria" w:hAnsi="Cambria" w:cs="Garamond"/>
+                <w:sz w:val="22"/>
+                <w:szCs w:val="22"/>
+                <w:lang w:val="es-ES_tradnl" w:eastAsia="es-ES_tradnl"/>
+              </w:rPr>
+              <w:t>primer operando tantas veces como</w:t>
+            </w:r>
+          </w:p>
+          <w:p>
+            <w:pPr>
+              <w:autoSpaceDE w:val="0"/>
+              <w:autoSpaceDN w:val="0"/>
+              <w:adjustRightInd w:val="0"/>
+              <w:jc w:val="center"/>
+              <w:rPr>
+                <w:rFonts w:ascii="Cambria" w:hAnsi="Cambria" w:cs="Garamond"/>
+                <w:sz w:val="22"/>
+                <w:szCs w:val="22"/>
+                <w:lang w:val="es-ES_tradnl" w:eastAsia="es-ES_tradnl"/>
+              </w:rPr>
+            </w:pPr>
+            <w:r>
+              <w:rPr>
+                <w:rFonts w:ascii="Cambria" w:hAnsi="Cambria" w:cs="Garamond"/>
+                <w:sz w:val="22"/>
+                <w:szCs w:val="22"/>
+                <w:lang w:val="es-ES_tradnl" w:eastAsia="es-ES_tradnl"/>
+              </w:rPr>
+              <w:t>indique el segundo. Los bits más</w:t>
+            </w:r>
+          </w:p>
+          <w:p>
+            <w:pPr>
+              <w:autoSpaceDE w:val="0"/>
+              <w:autoSpaceDN w:val="0"/>
+              <w:adjustRightInd w:val="0"/>
+              <w:jc w:val="center"/>
+              <w:rPr>
+                <w:rFonts w:ascii="Cambria" w:hAnsi="Cambria" w:cs="Garamond"/>
+                <w:sz w:val="22"/>
+                <w:szCs w:val="22"/>
+                <w:lang w:val="es-ES_tradnl" w:eastAsia="es-ES_tradnl"/>
+              </w:rPr>
+            </w:pPr>
+            <w:r>
+              <w:rPr>
+                <w:rFonts w:ascii="Cambria" w:hAnsi="Cambria" w:cs="Garamond"/>
+                <w:sz w:val="22"/>
+                <w:szCs w:val="22"/>
+                <w:lang w:val="es-ES_tradnl" w:eastAsia="es-ES_tradnl"/>
+              </w:rPr>
+              <w:t>significativos se rellenan de ceros si</w:t>
+            </w:r>
+          </w:p>
+          <w:p>
+            <w:pPr>
+              <w:autoSpaceDE w:val="0"/>
+              <w:autoSpaceDN w:val="0"/>
+              <w:adjustRightInd w:val="0"/>
+              <w:jc w:val="center"/>
+              <w:rPr>
+                <w:rFonts w:ascii="Cambria" w:hAnsi="Cambria"/>
+                <w:sz w:val="22"/>
+                <w:szCs w:val="22"/>
+              </w:rPr>
+            </w:pPr>
+            <w:r>
+              <w:rPr>
+                <w:rFonts w:ascii="Cambria" w:hAnsi="Cambria" w:cs="Garamond"/>
+                <w:sz w:val="22"/>
+                <w:szCs w:val="22"/>
+                <w:lang w:val="es-ES_tradnl" w:eastAsia="es-ES_tradnl"/>
+              </w:rPr>
+              <w:lastRenderedPageBreak/>
+              <w:t>el primer operando es u</w:t>
+            </w:r>
+            <w:r>
+              <w:rPr>
+                <w:rFonts w:ascii="Cambria" w:hAnsi="Cambria" w:cs="Garamond"/>
+                <w:bCs/>
+                <w:sz w:val="22"/>
+                <w:szCs w:val="22"/>
+                <w:lang w:val="es-ES_tradnl" w:eastAsia="es-ES_tradnl"/>
+              </w:rPr>
+              <w:t xml:space="preserve">nsigned </w:t>
+            </w:r>
+            <w:r>
+              <w:rPr>
+                <w:rFonts w:ascii="Cambria" w:hAnsi="Cambria" w:cs="Garamond"/>
+                <w:sz w:val="22"/>
+                <w:szCs w:val="22"/>
+                <w:lang w:val="es-ES_tradnl" w:eastAsia="es-ES_tradnl"/>
+              </w:rPr>
+              <w:t>y si no se rellenan de unos.</w:t>
+            </w:r>
+          </w:p>
+        </w:tc>
+        <w:tc>
+          <w:tcPr>
+            <w:tcW w:w="2590" w:type="dxa"/>
+            <w:vAlign w:val="center"/>
+          </w:tcPr>
+          <w:p>
+            <w:pPr>
+              <w:autoSpaceDE w:val="0"/>
+              <w:autoSpaceDN w:val="0"/>
+              <w:adjustRightInd w:val="0"/>
+              <w:jc w:val="center"/>
+              <w:rPr>
+                <w:rFonts w:ascii="Cambria" w:hAnsi="Cambria" w:cs="Garamond"/>
+                <w:sz w:val="22"/>
+                <w:szCs w:val="22"/>
+                <w:lang w:val="es-ES_tradnl" w:eastAsia="es-ES_tradnl"/>
+              </w:rPr>
+            </w:pPr>
+            <w:r>
+              <w:rPr>
+                <w:rFonts w:ascii="Cambria" w:hAnsi="Cambria" w:cs="Garamond"/>
+                <w:sz w:val="22"/>
+                <w:szCs w:val="22"/>
+                <w:lang w:val="es-ES_tradnl" w:eastAsia="es-ES_tradnl"/>
+              </w:rPr>
+              <w:lastRenderedPageBreak/>
               <w:t>c &gt;&gt; a</w:t>
             </w:r>
           </w:p>
@@ -7022,43 +7217,666 @@
           <w:rFonts w:ascii="Cambria" w:hAnsi="Cambria" w:cs="Times New Roman"/>
           <w:sz w:val="32"/>
         </w:rPr>
-        <w:t>Operadores de asignación</w:t>
-      </w:r>
-    </w:p>
-    <w:p>
-      <w:pPr>
-        <w:jc w:val="both"/>
-        <w:rPr>
-          <w:rFonts w:ascii="Cambria" w:hAnsi="Cambria"/>
-        </w:rPr>
-      </w:pPr>
-      <w:r>
-        <w:rPr>
-          <w:rFonts w:ascii="Cambria" w:hAnsi="Cambria"/>
-        </w:rPr>
-        <w:t>Limitaremos la extensa gama de operadores de asignación de C, permitiendo únicamente el operador básico ‘ = ‘.</w:t>
-      </w:r>
-    </w:p>
-    <w:p>
-      <w:pPr>
-        <w:rPr>
-          <w:rFonts w:ascii="Cambria" w:hAnsi="Cambria"/>
-        </w:rPr>
-      </w:pPr>
-    </w:p>
-    <w:p>
-      <w:pPr>
-        <w:pStyle w:val="Ttulo2"/>
+        <w:t xml:space="preserve">3.5 </w:t>
+      </w:r>
+      <w:r>
         <w:rPr>
           <w:rFonts w:ascii="Cambria" w:hAnsi="Cambria" w:cs="Times New Roman"/>
           <w:sz w:val="32"/>
         </w:rPr>
-      </w:pPr>
+        <w:t>Operadores de asignación</w:t>
+      </w:r>
       <w:r>
         <w:rPr>
           <w:rFonts w:ascii="Cambria" w:hAnsi="Cambria" w:cs="Times New Roman"/>
           <w:sz w:val="32"/>
         </w:rPr>
+        <w:br/>
+      </w:r>
+    </w:p>
+    <w:tbl>
+      <w:tblPr>
+        <w:tblStyle w:val="Tablaconcuadrcula"/>
+        <w:tblW w:w="0" w:type="auto"/>
+        <w:tblLook w:val="04A0" w:firstRow="1" w:lastRow="0" w:firstColumn="1" w:lastColumn="0" w:noHBand="0" w:noVBand="1"/>
+      </w:tblPr>
+      <w:tblGrid>
+        <w:gridCol w:w="2881"/>
+        <w:gridCol w:w="2881"/>
+        <w:gridCol w:w="2882"/>
+      </w:tblGrid>
+      <w:tr>
+        <w:tc>
+          <w:tcPr>
+            <w:tcW w:w="8644" w:type="dxa"/>
+            <w:gridSpan w:val="3"/>
+            <w:shd w:val="clear" w:color="auto" w:fill="D9D9D9" w:themeFill="background1" w:themeFillShade="D9"/>
+          </w:tcPr>
+          <w:p>
+            <w:pPr>
+              <w:jc w:val="center"/>
+              <w:rPr>
+                <w:rFonts w:ascii="Cambria" w:hAnsi="Cambria"/>
+                <w:b/>
+                <w:sz w:val="28"/>
+                <w:szCs w:val="28"/>
+              </w:rPr>
+            </w:pPr>
+            <w:r>
+              <w:rPr>
+                <w:rFonts w:ascii="Cambria" w:hAnsi="Cambria"/>
+                <w:b/>
+                <w:sz w:val="28"/>
+                <w:szCs w:val="28"/>
+              </w:rPr>
+              <w:t>Operadores de Asignación</w:t>
+            </w:r>
+          </w:p>
+        </w:tc>
+      </w:tr>
+      <w:tr>
+        <w:tc>
+          <w:tcPr>
+            <w:tcW w:w="2881" w:type="dxa"/>
+            <w:shd w:val="clear" w:color="auto" w:fill="D9D9D9" w:themeFill="background1" w:themeFillShade="D9"/>
+          </w:tcPr>
+          <w:p>
+            <w:pPr>
+              <w:jc w:val="center"/>
+              <w:rPr>
+                <w:rFonts w:ascii="Cambria" w:hAnsi="Cambria"/>
+                <w:b/>
+                <w:sz w:val="22"/>
+                <w:szCs w:val="22"/>
+              </w:rPr>
+            </w:pPr>
+            <w:r>
+              <w:rPr>
+                <w:rFonts w:ascii="Cambria" w:hAnsi="Cambria"/>
+                <w:b/>
+                <w:sz w:val="22"/>
+                <w:szCs w:val="22"/>
+              </w:rPr>
+              <w:t>Operador</w:t>
+            </w:r>
+          </w:p>
+        </w:tc>
+        <w:tc>
+          <w:tcPr>
+            <w:tcW w:w="2881" w:type="dxa"/>
+            <w:shd w:val="clear" w:color="auto" w:fill="D9D9D9" w:themeFill="background1" w:themeFillShade="D9"/>
+          </w:tcPr>
+          <w:p>
+            <w:pPr>
+              <w:jc w:val="center"/>
+              <w:rPr>
+                <w:rFonts w:ascii="Cambria" w:hAnsi="Cambria"/>
+                <w:b/>
+                <w:sz w:val="22"/>
+                <w:szCs w:val="22"/>
+              </w:rPr>
+            </w:pPr>
+            <w:r>
+              <w:rPr>
+                <w:rFonts w:ascii="Cambria" w:hAnsi="Cambria"/>
+                <w:b/>
+                <w:sz w:val="22"/>
+                <w:szCs w:val="22"/>
+              </w:rPr>
+              <w:t>Ejemplo</w:t>
+            </w:r>
+          </w:p>
+        </w:tc>
+        <w:tc>
+          <w:tcPr>
+            <w:tcW w:w="2882" w:type="dxa"/>
+            <w:shd w:val="clear" w:color="auto" w:fill="D9D9D9" w:themeFill="background1" w:themeFillShade="D9"/>
+          </w:tcPr>
+          <w:p>
+            <w:pPr>
+              <w:jc w:val="center"/>
+              <w:rPr>
+                <w:rFonts w:ascii="Cambria" w:hAnsi="Cambria"/>
+                <w:b/>
+                <w:sz w:val="22"/>
+                <w:szCs w:val="22"/>
+              </w:rPr>
+            </w:pPr>
+            <w:r>
+              <w:rPr>
+                <w:rFonts w:ascii="Cambria" w:hAnsi="Cambria"/>
+                <w:b/>
+                <w:sz w:val="22"/>
+                <w:szCs w:val="22"/>
+              </w:rPr>
+              <w:t>Equivalencia</w:t>
+            </w:r>
+          </w:p>
+        </w:tc>
+      </w:tr>
+      <w:tr>
+        <w:tc>
+          <w:tcPr>
+            <w:tcW w:w="2881" w:type="dxa"/>
+          </w:tcPr>
+          <w:p>
+            <w:pPr>
+              <w:rPr>
+                <w:rFonts w:ascii="Cambria" w:hAnsi="Cambria"/>
+                <w:sz w:val="22"/>
+                <w:szCs w:val="22"/>
+              </w:rPr>
+            </w:pPr>
+            <w:r>
+              <w:rPr>
+                <w:rFonts w:ascii="Cambria" w:hAnsi="Cambria"/>
+                <w:sz w:val="22"/>
+                <w:szCs w:val="22"/>
+              </w:rPr>
+              <w:t>=</w:t>
+            </w:r>
+          </w:p>
+        </w:tc>
+        <w:tc>
+          <w:tcPr>
+            <w:tcW w:w="2881" w:type="dxa"/>
+          </w:tcPr>
+          <w:p>
+            <w:pPr>
+              <w:rPr>
+                <w:rFonts w:ascii="Cambria" w:hAnsi="Cambria"/>
+                <w:sz w:val="22"/>
+                <w:szCs w:val="22"/>
+              </w:rPr>
+            </w:pPr>
+            <w:r>
+              <w:rPr>
+                <w:rFonts w:ascii="Cambria" w:hAnsi="Cambria"/>
+                <w:sz w:val="22"/>
+                <w:szCs w:val="22"/>
+              </w:rPr>
+              <w:t>a</w:t>
+            </w:r>
+            <w:r>
+              <w:rPr>
+                <w:rFonts w:ascii="Cambria" w:hAnsi="Cambria"/>
+                <w:sz w:val="22"/>
+                <w:szCs w:val="22"/>
+              </w:rPr>
+              <w:t>=b=c</w:t>
+            </w:r>
+          </w:p>
+        </w:tc>
+        <w:tc>
+          <w:tcPr>
+            <w:tcW w:w="2882" w:type="dxa"/>
+          </w:tcPr>
+          <w:p>
+            <w:pPr>
+              <w:rPr>
+                <w:rFonts w:ascii="Cambria" w:hAnsi="Cambria"/>
+                <w:sz w:val="22"/>
+                <w:szCs w:val="22"/>
+              </w:rPr>
+            </w:pPr>
+            <w:r>
+              <w:rPr>
+                <w:rFonts w:ascii="Cambria" w:hAnsi="Cambria"/>
+                <w:sz w:val="22"/>
+                <w:szCs w:val="22"/>
+              </w:rPr>
+              <w:t>a</w:t>
+            </w:r>
+            <w:r>
+              <w:rPr>
+                <w:rFonts w:ascii="Cambria" w:hAnsi="Cambria"/>
+                <w:sz w:val="22"/>
+                <w:szCs w:val="22"/>
+              </w:rPr>
+              <w:t>=c; b=c;</w:t>
+            </w:r>
+          </w:p>
+        </w:tc>
+      </w:tr>
+      <w:tr>
+        <w:tc>
+          <w:tcPr>
+            <w:tcW w:w="2881" w:type="dxa"/>
+          </w:tcPr>
+          <w:p>
+            <w:pPr>
+              <w:rPr>
+                <w:rFonts w:ascii="Cambria" w:hAnsi="Cambria"/>
+                <w:sz w:val="22"/>
+                <w:szCs w:val="22"/>
+              </w:rPr>
+            </w:pPr>
+            <w:r>
+              <w:rPr>
+                <w:rFonts w:ascii="Cambria" w:hAnsi="Cambria"/>
+                <w:sz w:val="22"/>
+                <w:szCs w:val="22"/>
+              </w:rPr>
+              <w:t>+=</w:t>
+            </w:r>
+          </w:p>
+        </w:tc>
+        <w:tc>
+          <w:tcPr>
+            <w:tcW w:w="2881" w:type="dxa"/>
+          </w:tcPr>
+          <w:p>
+            <w:pPr>
+              <w:rPr>
+                <w:rFonts w:ascii="Cambria" w:hAnsi="Cambria"/>
+                <w:sz w:val="22"/>
+                <w:szCs w:val="22"/>
+              </w:rPr>
+            </w:pPr>
+            <w:r>
+              <w:rPr>
+                <w:rFonts w:ascii="Cambria" w:hAnsi="Cambria"/>
+                <w:sz w:val="22"/>
+                <w:szCs w:val="22"/>
+              </w:rPr>
+              <w:t>a</w:t>
+            </w:r>
+            <w:r>
+              <w:rPr>
+                <w:rFonts w:ascii="Cambria" w:hAnsi="Cambria"/>
+                <w:sz w:val="22"/>
+                <w:szCs w:val="22"/>
+              </w:rPr>
+              <w:t>+=3</w:t>
+            </w:r>
+          </w:p>
+        </w:tc>
+        <w:tc>
+          <w:tcPr>
+            <w:tcW w:w="2882" w:type="dxa"/>
+          </w:tcPr>
+          <w:p>
+            <w:pPr>
+              <w:rPr>
+                <w:rFonts w:ascii="Cambria" w:hAnsi="Cambria"/>
+                <w:sz w:val="22"/>
+                <w:szCs w:val="22"/>
+              </w:rPr>
+            </w:pPr>
+            <w:r>
+              <w:rPr>
+                <w:rFonts w:ascii="Cambria" w:hAnsi="Cambria"/>
+                <w:sz w:val="22"/>
+                <w:szCs w:val="22"/>
+              </w:rPr>
+              <w:t>a</w:t>
+            </w:r>
+            <w:r>
+              <w:rPr>
+                <w:rFonts w:ascii="Cambria" w:hAnsi="Cambria"/>
+                <w:sz w:val="22"/>
+                <w:szCs w:val="22"/>
+              </w:rPr>
+              <w:t>=a+3</w:t>
+            </w:r>
+          </w:p>
+        </w:tc>
+      </w:tr>
+      <w:tr>
+        <w:tc>
+          <w:tcPr>
+            <w:tcW w:w="2881" w:type="dxa"/>
+          </w:tcPr>
+          <w:p>
+            <w:pPr>
+              <w:rPr>
+                <w:rFonts w:ascii="Cambria" w:hAnsi="Cambria"/>
+                <w:sz w:val="22"/>
+                <w:szCs w:val="22"/>
+              </w:rPr>
+            </w:pPr>
+            <w:r>
+              <w:rPr>
+                <w:rFonts w:ascii="Cambria" w:hAnsi="Cambria"/>
+                <w:sz w:val="22"/>
+                <w:szCs w:val="22"/>
+              </w:rPr>
+              <w:t>-=</w:t>
+            </w:r>
+          </w:p>
+        </w:tc>
+        <w:tc>
+          <w:tcPr>
+            <w:tcW w:w="2881" w:type="dxa"/>
+          </w:tcPr>
+          <w:p>
+            <w:pPr>
+              <w:rPr>
+                <w:rFonts w:ascii="Cambria" w:hAnsi="Cambria"/>
+                <w:sz w:val="22"/>
+                <w:szCs w:val="22"/>
+              </w:rPr>
+            </w:pPr>
+            <w:r>
+              <w:rPr>
+                <w:rFonts w:ascii="Cambria" w:hAnsi="Cambria"/>
+                <w:sz w:val="22"/>
+                <w:szCs w:val="22"/>
+              </w:rPr>
+              <w:t>a-=3*b</w:t>
+            </w:r>
+          </w:p>
+        </w:tc>
+        <w:tc>
+          <w:tcPr>
+            <w:tcW w:w="2882" w:type="dxa"/>
+          </w:tcPr>
+          <w:p>
+            <w:pPr>
+              <w:rPr>
+                <w:rFonts w:ascii="Cambria" w:hAnsi="Cambria"/>
+                <w:sz w:val="22"/>
+                <w:szCs w:val="22"/>
+              </w:rPr>
+            </w:pPr>
+            <w:r>
+              <w:rPr>
+                <w:rFonts w:ascii="Cambria" w:hAnsi="Cambria"/>
+                <w:sz w:val="22"/>
+                <w:szCs w:val="22"/>
+              </w:rPr>
+              <w:t>a</w:t>
+            </w:r>
+            <w:r>
+              <w:rPr>
+                <w:rFonts w:ascii="Cambria" w:hAnsi="Cambria"/>
+                <w:sz w:val="22"/>
+                <w:szCs w:val="22"/>
+              </w:rPr>
+              <w:t>=a-(3*b)</w:t>
+            </w:r>
+          </w:p>
+        </w:tc>
+      </w:tr>
+      <w:tr>
+        <w:tc>
+          <w:tcPr>
+            <w:tcW w:w="2881" w:type="dxa"/>
+          </w:tcPr>
+          <w:p>
+            <w:pPr>
+              <w:rPr>
+                <w:rFonts w:ascii="Cambria" w:hAnsi="Cambria"/>
+                <w:sz w:val="22"/>
+                <w:szCs w:val="22"/>
+              </w:rPr>
+            </w:pPr>
+            <w:r>
+              <w:rPr>
+                <w:rFonts w:ascii="Cambria" w:hAnsi="Cambria"/>
+                <w:sz w:val="22"/>
+                <w:szCs w:val="22"/>
+              </w:rPr>
+              <w:t>*=</w:t>
+            </w:r>
+          </w:p>
+        </w:tc>
+        <w:tc>
+          <w:tcPr>
+            <w:tcW w:w="2881" w:type="dxa"/>
+          </w:tcPr>
+          <w:p>
+            <w:pPr>
+              <w:rPr>
+                <w:rFonts w:ascii="Cambria" w:hAnsi="Cambria"/>
+                <w:sz w:val="22"/>
+                <w:szCs w:val="22"/>
+              </w:rPr>
+            </w:pPr>
+            <w:r>
+              <w:rPr>
+                <w:rFonts w:ascii="Cambria" w:hAnsi="Cambria"/>
+                <w:sz w:val="22"/>
+                <w:szCs w:val="22"/>
+              </w:rPr>
+              <w:t>a</w:t>
+            </w:r>
+            <w:r>
+              <w:rPr>
+                <w:rFonts w:ascii="Cambria" w:hAnsi="Cambria"/>
+                <w:sz w:val="22"/>
+                <w:szCs w:val="22"/>
+              </w:rPr>
+              <w:t>*=2</w:t>
+            </w:r>
+          </w:p>
+        </w:tc>
+        <w:tc>
+          <w:tcPr>
+            <w:tcW w:w="2882" w:type="dxa"/>
+          </w:tcPr>
+          <w:p>
+            <w:pPr>
+              <w:rPr>
+                <w:rFonts w:ascii="Cambria" w:hAnsi="Cambria"/>
+                <w:sz w:val="22"/>
+                <w:szCs w:val="22"/>
+              </w:rPr>
+            </w:pPr>
+            <w:r>
+              <w:rPr>
+                <w:rFonts w:ascii="Cambria" w:hAnsi="Cambria"/>
+                <w:sz w:val="22"/>
+                <w:szCs w:val="22"/>
+              </w:rPr>
+              <w:t>a</w:t>
+            </w:r>
+            <w:r>
+              <w:rPr>
+                <w:rFonts w:ascii="Cambria" w:hAnsi="Cambria"/>
+                <w:sz w:val="22"/>
+                <w:szCs w:val="22"/>
+              </w:rPr>
+              <w:t>=a*2</w:t>
+            </w:r>
+          </w:p>
+        </w:tc>
+      </w:tr>
+      <w:tr>
+        <w:tc>
+          <w:tcPr>
+            <w:tcW w:w="2881" w:type="dxa"/>
+          </w:tcPr>
+          <w:p>
+            <w:pPr>
+              <w:rPr>
+                <w:rFonts w:ascii="Cambria" w:hAnsi="Cambria"/>
+                <w:sz w:val="22"/>
+                <w:szCs w:val="22"/>
+              </w:rPr>
+            </w:pPr>
+            <w:r>
+              <w:rPr>
+                <w:rFonts w:ascii="Cambria" w:hAnsi="Cambria"/>
+                <w:sz w:val="22"/>
+                <w:szCs w:val="22"/>
+              </w:rPr>
+              <w:t>/=</w:t>
+            </w:r>
+          </w:p>
+        </w:tc>
+        <w:tc>
+          <w:tcPr>
+            <w:tcW w:w="2881" w:type="dxa"/>
+          </w:tcPr>
+          <w:p>
+            <w:pPr>
+              <w:rPr>
+                <w:rFonts w:ascii="Cambria" w:hAnsi="Cambria"/>
+                <w:sz w:val="22"/>
+                <w:szCs w:val="22"/>
+              </w:rPr>
+            </w:pPr>
+            <w:r>
+              <w:rPr>
+                <w:rFonts w:ascii="Cambria" w:hAnsi="Cambria"/>
+                <w:sz w:val="22"/>
+                <w:szCs w:val="22"/>
+              </w:rPr>
+              <w:t>a/=35+b</w:t>
+            </w:r>
+          </w:p>
+        </w:tc>
+        <w:tc>
+          <w:tcPr>
+            <w:tcW w:w="2882" w:type="dxa"/>
+          </w:tcPr>
+          <w:p>
+            <w:pPr>
+              <w:rPr>
+                <w:rFonts w:ascii="Cambria" w:hAnsi="Cambria"/>
+                <w:sz w:val="22"/>
+                <w:szCs w:val="22"/>
+              </w:rPr>
+            </w:pPr>
+            <w:r>
+              <w:rPr>
+                <w:rFonts w:ascii="Cambria" w:hAnsi="Cambria"/>
+                <w:sz w:val="22"/>
+                <w:szCs w:val="22"/>
+              </w:rPr>
+              <w:t>a</w:t>
+            </w:r>
+            <w:r>
+              <w:rPr>
+                <w:rFonts w:ascii="Cambria" w:hAnsi="Cambria"/>
+                <w:sz w:val="22"/>
+                <w:szCs w:val="22"/>
+              </w:rPr>
+              <w:t>=a/(35+b)</w:t>
+            </w:r>
+          </w:p>
+        </w:tc>
+      </w:tr>
+      <w:tr>
+        <w:tc>
+          <w:tcPr>
+            <w:tcW w:w="2881" w:type="dxa"/>
+          </w:tcPr>
+          <w:p>
+            <w:pPr>
+              <w:rPr>
+                <w:rFonts w:ascii="Cambria" w:hAnsi="Cambria"/>
+                <w:sz w:val="22"/>
+                <w:szCs w:val="22"/>
+              </w:rPr>
+            </w:pPr>
+            <w:r>
+              <w:rPr>
+                <w:rFonts w:ascii="Cambria" w:hAnsi="Cambria"/>
+                <w:sz w:val="22"/>
+                <w:szCs w:val="22"/>
+              </w:rPr>
+              <w:t>%=</w:t>
+            </w:r>
+          </w:p>
+        </w:tc>
+        <w:tc>
+          <w:tcPr>
+            <w:tcW w:w="2881" w:type="dxa"/>
+          </w:tcPr>
+          <w:p>
+            <w:pPr>
+              <w:rPr>
+                <w:rFonts w:ascii="Cambria" w:hAnsi="Cambria"/>
+                <w:sz w:val="22"/>
+                <w:szCs w:val="22"/>
+              </w:rPr>
+            </w:pPr>
+            <w:r>
+              <w:rPr>
+                <w:rFonts w:ascii="Cambria" w:hAnsi="Cambria"/>
+                <w:sz w:val="22"/>
+                <w:szCs w:val="22"/>
+              </w:rPr>
+              <w:t>a</w:t>
+            </w:r>
+            <w:r>
+              <w:rPr>
+                <w:rFonts w:ascii="Cambria" w:hAnsi="Cambria"/>
+                <w:sz w:val="22"/>
+                <w:szCs w:val="22"/>
+              </w:rPr>
+              <w:t>%=8</w:t>
+            </w:r>
+          </w:p>
+        </w:tc>
+        <w:tc>
+          <w:tcPr>
+            <w:tcW w:w="2882" w:type="dxa"/>
+          </w:tcPr>
+          <w:p>
+            <w:pPr>
+              <w:rPr>
+                <w:rFonts w:ascii="Cambria" w:hAnsi="Cambria"/>
+                <w:sz w:val="22"/>
+                <w:szCs w:val="22"/>
+              </w:rPr>
+            </w:pPr>
+            <w:r>
+              <w:rPr>
+                <w:rFonts w:ascii="Cambria" w:hAnsi="Cambria"/>
+                <w:sz w:val="22"/>
+                <w:szCs w:val="22"/>
+              </w:rPr>
+              <w:t>a</w:t>
+            </w:r>
+            <w:r>
+              <w:rPr>
+                <w:rFonts w:ascii="Cambria" w:hAnsi="Cambria"/>
+                <w:sz w:val="22"/>
+                <w:szCs w:val="22"/>
+              </w:rPr>
+              <w:t>=a%8</w:t>
+            </w:r>
+          </w:p>
+        </w:tc>
+      </w:tr>
+    </w:tbl>
+    <w:p>
+      <w:pPr>
+        <w:rPr>
+          <w:rFonts w:ascii="Cambria" w:hAnsi="Cambria"/>
+        </w:rPr>
+      </w:pPr>
+    </w:p>
+    <w:p>
+      <w:pPr>
+        <w:rPr>
+          <w:rFonts w:ascii="Cambria" w:hAnsi="Cambria"/>
+        </w:rPr>
+      </w:pPr>
+    </w:p>
+    <w:p>
+      <w:pPr>
+        <w:pStyle w:val="Ttulo2"/>
+        <w:rPr>
+          <w:rFonts w:ascii="Cambria" w:hAnsi="Cambria" w:cs="Times New Roman"/>
+          <w:sz w:val="32"/>
+        </w:rPr>
+      </w:pPr>
+      <w:r>
+        <w:rPr>
+          <w:rFonts w:ascii="Cambria" w:hAnsi="Cambria" w:cs="Times New Roman"/>
+          <w:sz w:val="32"/>
+        </w:rPr>
+        <w:t xml:space="preserve">3.6 </w:t>
+      </w:r>
+      <w:r>
+        <w:rPr>
+          <w:rFonts w:ascii="Cambria" w:hAnsi="Cambria" w:cs="Times New Roman"/>
+          <w:sz w:val="32"/>
+        </w:rPr>
         <w:t>Precedencia de operadores</w:t>
       </w:r>
     </w:p>
@@ -7144,6 +7962,126 @@
         <w:tab/>
         <w:t>+, -</w:t>
       </w:r>
+    </w:p>
+    <w:p>
+      <w:pPr>
+        <w:ind w:left="708"/>
+        <w:rPr>
+          <w:rFonts w:ascii="Cambria" w:hAnsi="Cambria"/>
+        </w:rPr>
+      </w:pPr>
+    </w:p>
+    <w:p>
+      <w:pPr>
+        <w:ind w:left="708"/>
+        <w:rPr>
+          <w:rFonts w:ascii="Cambria" w:hAnsi="Cambria"/>
+        </w:rPr>
+      </w:pPr>
+    </w:p>
+    <w:p>
+      <w:pPr>
+        <w:ind w:left="708"/>
+        <w:rPr>
+          <w:rFonts w:ascii="Cambria" w:hAnsi="Cambria"/>
+        </w:rPr>
+      </w:pPr>
+    </w:p>
+    <w:p>
+      <w:pPr>
+        <w:ind w:left="708"/>
+        <w:rPr>
+          <w:rFonts w:ascii="Cambria" w:hAnsi="Cambria"/>
+        </w:rPr>
+      </w:pPr>
+    </w:p>
+    <w:p>
+      <w:pPr>
+        <w:ind w:left="708"/>
+        <w:rPr>
+          <w:rFonts w:ascii="Cambria" w:hAnsi="Cambria"/>
+        </w:rPr>
+      </w:pPr>
+    </w:p>
+    <w:p>
+      <w:pPr>
+        <w:ind w:left="708"/>
+        <w:rPr>
+          <w:rFonts w:ascii="Cambria" w:hAnsi="Cambria"/>
+        </w:rPr>
+      </w:pPr>
+    </w:p>
+    <w:p>
+      <w:pPr>
+        <w:ind w:left="708"/>
+        <w:rPr>
+          <w:rFonts w:ascii="Cambria" w:hAnsi="Cambria"/>
+        </w:rPr>
+      </w:pPr>
+    </w:p>
+    <w:p>
+      <w:pPr>
+        <w:ind w:left="708"/>
+        <w:rPr>
+          <w:rFonts w:ascii="Cambria" w:hAnsi="Cambria"/>
+        </w:rPr>
+      </w:pPr>
+    </w:p>
+    <w:p>
+      <w:pPr>
+        <w:ind w:left="708"/>
+        <w:rPr>
+          <w:rFonts w:ascii="Cambria" w:hAnsi="Cambria"/>
+        </w:rPr>
+      </w:pPr>
+    </w:p>
+    <w:p>
+      <w:pPr>
+        <w:ind w:left="708"/>
+        <w:rPr>
+          <w:rFonts w:ascii="Cambria" w:hAnsi="Cambria"/>
+        </w:rPr>
+      </w:pPr>
+    </w:p>
+    <w:p>
+      <w:pPr>
+        <w:ind w:left="708"/>
+        <w:rPr>
+          <w:rFonts w:ascii="Cambria" w:hAnsi="Cambria"/>
+        </w:rPr>
+      </w:pPr>
+    </w:p>
+    <w:p>
+      <w:pPr>
+        <w:ind w:left="708"/>
+        <w:rPr>
+          <w:rFonts w:ascii="Cambria" w:hAnsi="Cambria"/>
+        </w:rPr>
+      </w:pPr>
+    </w:p>
+    <w:p>
+      <w:pPr>
+        <w:ind w:left="708"/>
+        <w:rPr>
+          <w:rFonts w:ascii="Cambria" w:hAnsi="Cambria"/>
+        </w:rPr>
+      </w:pPr>
+    </w:p>
+    <w:p>
+      <w:pPr>
+        <w:ind w:left="708"/>
+        <w:rPr>
+          <w:rFonts w:ascii="Cambria" w:hAnsi="Cambria"/>
+        </w:rPr>
+      </w:pPr>
+    </w:p>
+    <w:p>
+      <w:pPr>
+        <w:ind w:left="708"/>
+        <w:rPr>
+          <w:rFonts w:ascii="Cambria" w:hAnsi="Cambria"/>
+        </w:rPr>
+      </w:pPr>
     </w:p>
     <w:p>
       <w:pPr>
@@ -7179,6 +8117,7 @@
           <w:szCs w:val="56"/>
           <w:u w:val="none"/>
         </w:rPr>
+        <w:lastRenderedPageBreak/>
         <w:t>4</w:t>
       </w:r>
       <w:r>
@@ -7250,208 +8189,9 @@
           <w:szCs w:val="32"/>
           <w:lang w:val="es-ES_tradnl" w:eastAsia="es-ES_tradnl"/>
         </w:rPr>
-        <w:t>Comentarios Multilínea</w:t>
-      </w:r>
-    </w:p>
-    <w:p>
-      <w:pPr>
-        <w:autoSpaceDE w:val="0"/>
-        <w:autoSpaceDN w:val="0"/>
-        <w:adjustRightInd w:val="0"/>
-        <w:rPr>
-          <w:rFonts w:ascii="Cambria" w:hAnsi="Cambria"/>
-          <w:sz w:val="22"/>
-          <w:szCs w:val="22"/>
-          <w:lang w:val="es-ES_tradnl" w:eastAsia="es-ES_tradnl"/>
-        </w:rPr>
-      </w:pPr>
-    </w:p>
-    <w:p>
-      <w:pPr>
-        <w:autoSpaceDE w:val="0"/>
-        <w:autoSpaceDN w:val="0"/>
-        <w:adjustRightInd w:val="0"/>
-        <w:rPr>
-          <w:rFonts w:ascii="Cambria" w:hAnsi="Cambria"/>
-          <w:sz w:val="22"/>
-          <w:szCs w:val="22"/>
-          <w:lang w:val="es-ES_tradnl" w:eastAsia="es-ES_tradnl"/>
-        </w:rPr>
-      </w:pPr>
-      <w:r>
-        <w:rPr>
-          <w:rFonts w:ascii="Cambria" w:hAnsi="Cambria"/>
-          <w:sz w:val="22"/>
-          <w:szCs w:val="22"/>
-          <w:lang w:val="es-ES_tradnl" w:eastAsia="es-ES_tradnl"/>
-        </w:rPr>
-        <w:t>Para poner comentarios se sigue el siguiente formato:</w:t>
-      </w:r>
-    </w:p>
-    <w:p>
-      <w:pPr>
-        <w:autoSpaceDE w:val="0"/>
-        <w:autoSpaceDN w:val="0"/>
-        <w:adjustRightInd w:val="0"/>
-        <w:ind w:firstLine="708"/>
-        <w:rPr>
-          <w:rFonts w:ascii="Cambria" w:hAnsi="Cambria" w:cs="Courier"/>
-          <w:b/>
-          <w:bCs/>
-          <w:sz w:val="22"/>
-          <w:szCs w:val="22"/>
-          <w:lang w:val="es-ES_tradnl" w:eastAsia="es-ES_tradnl"/>
-        </w:rPr>
-      </w:pPr>
-      <w:r>
-        <w:rPr>
-          <w:rFonts w:ascii="Cambria" w:hAnsi="Cambria" w:cs="Courier"/>
-          <w:b/>
-          <w:bCs/>
-          <w:sz w:val="22"/>
-          <w:szCs w:val="22"/>
-          <w:lang w:val="es-ES_tradnl" w:eastAsia="es-ES_tradnl"/>
-        </w:rPr>
-        <w:t xml:space="preserve">/* </w:t>
-      </w:r>
-      <w:r>
-        <w:rPr>
-          <w:rFonts w:ascii="Cambria" w:hAnsi="Cambria"/>
-          <w:i/>
-          <w:iCs/>
-          <w:sz w:val="22"/>
-          <w:szCs w:val="22"/>
-          <w:lang w:val="es-ES_tradnl" w:eastAsia="es-ES_tradnl"/>
-        </w:rPr>
-        <w:t xml:space="preserve">comentario </w:t>
-      </w:r>
-      <w:r>
-        <w:rPr>
-          <w:rFonts w:ascii="Cambria" w:hAnsi="Cambria" w:cs="Courier"/>
-          <w:b/>
-          <w:bCs/>
-          <w:sz w:val="22"/>
-          <w:szCs w:val="22"/>
-          <w:lang w:val="es-ES_tradnl" w:eastAsia="es-ES_tradnl"/>
-        </w:rPr>
-        <w:t>*/</w:t>
-      </w:r>
-    </w:p>
-    <w:p>
-      <w:pPr>
-        <w:autoSpaceDE w:val="0"/>
-        <w:autoSpaceDN w:val="0"/>
-        <w:adjustRightInd w:val="0"/>
-        <w:rPr>
-          <w:rFonts w:ascii="Cambria" w:hAnsi="Cambria"/>
-          <w:sz w:val="22"/>
-          <w:szCs w:val="22"/>
-          <w:lang w:val="es-ES_tradnl" w:eastAsia="es-ES_tradnl"/>
-        </w:rPr>
-      </w:pPr>
-      <w:r>
-        <w:rPr>
-          <w:rFonts w:ascii="Cambria" w:hAnsi="Cambria"/>
-          <w:sz w:val="22"/>
-          <w:szCs w:val="22"/>
-          <w:lang w:val="es-ES_tradnl" w:eastAsia="es-ES_tradnl"/>
-        </w:rPr>
-        <w:t xml:space="preserve">Un comentario puede ocupar varias líneas. No se pueden poner comentarios anidados; se considera comentario todo lo </w:t>
-      </w:r>
-      <w:proofErr w:type="spellStart"/>
-      <w:r>
-        <w:rPr>
-          <w:rFonts w:ascii="Cambria" w:hAnsi="Cambria"/>
-          <w:sz w:val="22"/>
-          <w:szCs w:val="22"/>
-          <w:lang w:val="es-ES_tradnl" w:eastAsia="es-ES_tradnl"/>
-        </w:rPr>
-        <w:t>incluído</w:t>
-      </w:r>
-      <w:proofErr w:type="spellEnd"/>
-      <w:r>
-        <w:rPr>
-          <w:rFonts w:ascii="Cambria" w:hAnsi="Cambria"/>
-          <w:sz w:val="22"/>
-          <w:szCs w:val="22"/>
-          <w:lang w:val="es-ES_tradnl" w:eastAsia="es-ES_tradnl"/>
-        </w:rPr>
-        <w:t xml:space="preserve"> entre </w:t>
-      </w:r>
-      <w:r>
-        <w:rPr>
-          <w:rFonts w:ascii="Cambria" w:hAnsi="Cambria" w:cs="Courier"/>
-          <w:b/>
-          <w:bCs/>
-          <w:sz w:val="22"/>
-          <w:szCs w:val="22"/>
-          <w:lang w:val="es-ES_tradnl" w:eastAsia="es-ES_tradnl"/>
-        </w:rPr>
-        <w:t xml:space="preserve">/* </w:t>
-      </w:r>
-      <w:r>
-        <w:rPr>
-          <w:rFonts w:ascii="Cambria" w:hAnsi="Cambria"/>
-          <w:sz w:val="22"/>
-          <w:szCs w:val="22"/>
-          <w:lang w:val="es-ES_tradnl" w:eastAsia="es-ES_tradnl"/>
-        </w:rPr>
-        <w:t xml:space="preserve">y </w:t>
-      </w:r>
-      <w:r>
-        <w:rPr>
-          <w:rFonts w:ascii="Cambria" w:hAnsi="Cambria" w:cs="Courier"/>
-          <w:b/>
-          <w:bCs/>
-          <w:sz w:val="22"/>
-          <w:szCs w:val="22"/>
-          <w:lang w:val="es-ES_tradnl" w:eastAsia="es-ES_tradnl"/>
-        </w:rPr>
-        <w:t>*/</w:t>
-      </w:r>
-      <w:r>
-        <w:rPr>
-          <w:rFonts w:ascii="Cambria" w:hAnsi="Cambria"/>
-          <w:sz w:val="22"/>
-          <w:szCs w:val="22"/>
-          <w:lang w:val="es-ES_tradnl" w:eastAsia="es-ES_tradnl"/>
-        </w:rPr>
-        <w:t>.</w:t>
-      </w:r>
-    </w:p>
-    <w:p>
-      <w:pPr>
-        <w:autoSpaceDE w:val="0"/>
-        <w:autoSpaceDN w:val="0"/>
-        <w:adjustRightInd w:val="0"/>
-        <w:rPr>
-          <w:rFonts w:ascii="Cambria" w:hAnsi="Cambria"/>
-          <w:i/>
-          <w:sz w:val="32"/>
-          <w:szCs w:val="32"/>
-          <w:lang w:val="es-ES_tradnl" w:eastAsia="es-ES_tradnl"/>
-        </w:rPr>
-      </w:pPr>
-    </w:p>
-    <w:p>
-      <w:pPr>
-        <w:autoSpaceDE w:val="0"/>
-        <w:autoSpaceDN w:val="0"/>
-        <w:adjustRightInd w:val="0"/>
-        <w:rPr>
-          <w:rFonts w:ascii="Cambria" w:hAnsi="Cambria"/>
-          <w:i/>
-          <w:sz w:val="32"/>
-          <w:szCs w:val="32"/>
-          <w:lang w:val="es-ES_tradnl" w:eastAsia="es-ES_tradnl"/>
-        </w:rPr>
-      </w:pPr>
-    </w:p>
-    <w:p>
-      <w:pPr>
-        <w:autoSpaceDE w:val="0"/>
-        <w:autoSpaceDN w:val="0"/>
-        <w:adjustRightInd w:val="0"/>
+        <w:t xml:space="preserve">4.1 </w:t>
+      </w:r>
+      <w:r>
         <w:rPr>
           <w:rFonts w:ascii="Cambria" w:hAnsi="Cambria"/>
           <w:b/>
@@ -7460,8 +8200,258 @@
           <w:szCs w:val="32"/>
           <w:lang w:val="es-ES_tradnl" w:eastAsia="es-ES_tradnl"/>
         </w:rPr>
-      </w:pPr>
-      <w:r>
+        <w:t>Comentarios Multilínea</w:t>
+      </w:r>
+    </w:p>
+    <w:p>
+      <w:pPr>
+        <w:autoSpaceDE w:val="0"/>
+        <w:autoSpaceDN w:val="0"/>
+        <w:adjustRightInd w:val="0"/>
+        <w:rPr>
+          <w:rFonts w:ascii="Cambria" w:hAnsi="Cambria"/>
+          <w:sz w:val="22"/>
+          <w:szCs w:val="22"/>
+          <w:lang w:val="es-ES_tradnl" w:eastAsia="es-ES_tradnl"/>
+        </w:rPr>
+      </w:pPr>
+    </w:p>
+    <w:p>
+      <w:pPr>
+        <w:autoSpaceDE w:val="0"/>
+        <w:autoSpaceDN w:val="0"/>
+        <w:adjustRightInd w:val="0"/>
+        <w:rPr>
+          <w:rFonts w:ascii="Cambria" w:hAnsi="Cambria"/>
+          <w:sz w:val="22"/>
+          <w:szCs w:val="22"/>
+          <w:lang w:val="es-ES_tradnl" w:eastAsia="es-ES_tradnl"/>
+        </w:rPr>
+      </w:pPr>
+      <w:r>
+        <w:rPr>
+          <w:rFonts w:ascii="Cambria" w:hAnsi="Cambria"/>
+          <w:sz w:val="22"/>
+          <w:szCs w:val="22"/>
+          <w:lang w:val="es-ES_tradnl" w:eastAsia="es-ES_tradnl"/>
+        </w:rPr>
+        <w:t>Para poner comentarios se sigue el siguiente formato:</w:t>
+      </w:r>
+    </w:p>
+    <w:p>
+      <w:pPr>
+        <w:autoSpaceDE w:val="0"/>
+        <w:autoSpaceDN w:val="0"/>
+        <w:adjustRightInd w:val="0"/>
+        <w:rPr>
+          <w:rFonts w:ascii="Cambria" w:hAnsi="Cambria"/>
+          <w:sz w:val="22"/>
+          <w:szCs w:val="22"/>
+          <w:lang w:val="es-ES_tradnl" w:eastAsia="es-ES_tradnl"/>
+        </w:rPr>
+      </w:pPr>
+      <w:r>
+        <w:rPr>
+          <w:rFonts w:ascii="Cambria" w:hAnsi="Cambria"/>
+          <w:i/>
+          <w:noProof/>
+          <w:sz w:val="32"/>
+          <w:szCs w:val="32"/>
+        </w:rPr>
+        <w:pict w14:anchorId="57A05DB5">
+          <v:shape id="_x0000_s1050" type="#_x0000_t202" style="position:absolute;margin-left:0;margin-top:13.45pt;width:420pt;height:28.35pt;z-index:251670016;mso-wrap-edited:f" wrapcoords="0 0 21600 0 21600 21600 0 21600 0 0" filled="f" strokecolor="black [3213]">
+            <v:fill o:detectmouseclick="t"/>
+            <v:textbox inset=",7.2pt,,7.2pt">
+              <w:txbxContent>
+                <w:p>
+                  <w:pPr>
+                    <w:autoSpaceDE w:val="0"/>
+                    <w:autoSpaceDN w:val="0"/>
+                    <w:adjustRightInd w:val="0"/>
+                    <w:rPr>
+                      <w:rFonts w:ascii="Lucida Console" w:hAnsi="Lucida Console" w:cs="Courier"/>
+                      <w:b/>
+                      <w:bCs/>
+                      <w:color w:val="4F6228" w:themeColor="accent3" w:themeShade="80"/>
+                      <w:sz w:val="22"/>
+                      <w:szCs w:val="22"/>
+                      <w:lang w:val="es-ES_tradnl" w:eastAsia="es-ES_tradnl"/>
+                    </w:rPr>
+                  </w:pPr>
+                  <w:r>
+                    <w:rPr>
+                      <w:rFonts w:ascii="Lucida Console" w:hAnsi="Lucida Console" w:cs="Courier"/>
+                      <w:b/>
+                      <w:bCs/>
+                      <w:color w:val="4F6228" w:themeColor="accent3" w:themeShade="80"/>
+                      <w:sz w:val="22"/>
+                      <w:szCs w:val="22"/>
+                      <w:lang w:val="es-ES_tradnl" w:eastAsia="es-ES_tradnl"/>
+                    </w:rPr>
+                    <w:t xml:space="preserve">/* </w:t>
+                  </w:r>
+                  <w:r>
+                    <w:rPr>
+                      <w:rFonts w:ascii="Lucida Console" w:hAnsi="Lucida Console"/>
+                      <w:i/>
+                      <w:iCs/>
+                      <w:color w:val="4F6228" w:themeColor="accent3" w:themeShade="80"/>
+                      <w:sz w:val="22"/>
+                      <w:szCs w:val="22"/>
+                      <w:lang w:val="es-ES_tradnl" w:eastAsia="es-ES_tradnl"/>
+                    </w:rPr>
+                    <w:t xml:space="preserve">comentario </w:t>
+                  </w:r>
+                  <w:r>
+                    <w:rPr>
+                      <w:rFonts w:ascii="Lucida Console" w:hAnsi="Lucida Console" w:cs="Courier"/>
+                      <w:b/>
+                      <w:bCs/>
+                      <w:color w:val="4F6228" w:themeColor="accent3" w:themeShade="80"/>
+                      <w:sz w:val="22"/>
+                      <w:szCs w:val="22"/>
+                      <w:lang w:val="es-ES_tradnl" w:eastAsia="es-ES_tradnl"/>
+                    </w:rPr>
+                    <w:t>*/</w:t>
+                  </w:r>
+                </w:p>
+                <w:p/>
+              </w:txbxContent>
+            </v:textbox>
+            <w10:wrap type="tight"/>
+          </v:shape>
+        </w:pict>
+      </w:r>
+    </w:p>
+    <w:p>
+      <w:pPr>
+        <w:autoSpaceDE w:val="0"/>
+        <w:autoSpaceDN w:val="0"/>
+        <w:adjustRightInd w:val="0"/>
+        <w:ind w:firstLine="708"/>
+        <w:rPr>
+          <w:rFonts w:ascii="Cambria" w:hAnsi="Cambria" w:cs="Courier"/>
+          <w:b/>
+          <w:bCs/>
+          <w:sz w:val="22"/>
+          <w:szCs w:val="22"/>
+          <w:lang w:val="es-ES_tradnl" w:eastAsia="es-ES_tradnl"/>
+        </w:rPr>
+      </w:pPr>
+    </w:p>
+    <w:p>
+      <w:pPr>
+        <w:autoSpaceDE w:val="0"/>
+        <w:autoSpaceDN w:val="0"/>
+        <w:adjustRightInd w:val="0"/>
+        <w:rPr>
+          <w:rFonts w:ascii="Cambria" w:hAnsi="Cambria"/>
+          <w:sz w:val="22"/>
+          <w:szCs w:val="22"/>
+          <w:lang w:val="es-ES_tradnl" w:eastAsia="es-ES_tradnl"/>
+        </w:rPr>
+      </w:pPr>
+      <w:r>
+        <w:rPr>
+          <w:rFonts w:ascii="Cambria" w:hAnsi="Cambria"/>
+          <w:sz w:val="22"/>
+          <w:szCs w:val="22"/>
+          <w:lang w:val="es-ES_tradnl" w:eastAsia="es-ES_tradnl"/>
+        </w:rPr>
+        <w:t xml:space="preserve">Un comentario puede ocupar varias líneas. No se pueden poner comentarios anidados; se considera comentario todo lo </w:t>
+      </w:r>
+      <w:r>
+        <w:rPr>
+          <w:rFonts w:ascii="Cambria" w:hAnsi="Cambria"/>
+          <w:sz w:val="22"/>
+          <w:szCs w:val="22"/>
+          <w:lang w:val="es-ES_tradnl" w:eastAsia="es-ES_tradnl"/>
+        </w:rPr>
+        <w:t>incluido</w:t>
+      </w:r>
+      <w:r>
+        <w:rPr>
+          <w:rFonts w:ascii="Cambria" w:hAnsi="Cambria"/>
+          <w:sz w:val="22"/>
+          <w:szCs w:val="22"/>
+          <w:lang w:val="es-ES_tradnl" w:eastAsia="es-ES_tradnl"/>
+        </w:rPr>
+        <w:t xml:space="preserve"> entre </w:t>
+      </w:r>
+      <w:r>
+        <w:rPr>
+          <w:rFonts w:ascii="Cambria" w:hAnsi="Cambria" w:cs="Courier"/>
+          <w:b/>
+          <w:bCs/>
+          <w:sz w:val="22"/>
+          <w:szCs w:val="22"/>
+          <w:lang w:val="es-ES_tradnl" w:eastAsia="es-ES_tradnl"/>
+        </w:rPr>
+        <w:t xml:space="preserve">/* </w:t>
+      </w:r>
+      <w:r>
+        <w:rPr>
+          <w:rFonts w:ascii="Cambria" w:hAnsi="Cambria"/>
+          <w:sz w:val="22"/>
+          <w:szCs w:val="22"/>
+          <w:lang w:val="es-ES_tradnl" w:eastAsia="es-ES_tradnl"/>
+        </w:rPr>
+        <w:t xml:space="preserve">y </w:t>
+      </w:r>
+      <w:r>
+        <w:rPr>
+          <w:rFonts w:ascii="Cambria" w:hAnsi="Cambria" w:cs="Courier"/>
+          <w:b/>
+          <w:bCs/>
+          <w:sz w:val="22"/>
+          <w:szCs w:val="22"/>
+          <w:lang w:val="es-ES_tradnl" w:eastAsia="es-ES_tradnl"/>
+        </w:rPr>
+        <w:t>*/</w:t>
+      </w:r>
+      <w:r>
+        <w:rPr>
+          <w:rFonts w:ascii="Cambria" w:hAnsi="Cambria"/>
+          <w:sz w:val="22"/>
+          <w:szCs w:val="22"/>
+          <w:lang w:val="es-ES_tradnl" w:eastAsia="es-ES_tradnl"/>
+        </w:rPr>
+        <w:t>.</w:t>
+      </w:r>
+    </w:p>
+    <w:p>
+      <w:pPr>
+        <w:autoSpaceDE w:val="0"/>
+        <w:autoSpaceDN w:val="0"/>
+        <w:adjustRightInd w:val="0"/>
+        <w:rPr>
+          <w:rFonts w:ascii="Cambria" w:hAnsi="Cambria"/>
+          <w:i/>
+          <w:sz w:val="32"/>
+          <w:szCs w:val="32"/>
+          <w:lang w:val="es-ES_tradnl" w:eastAsia="es-ES_tradnl"/>
+        </w:rPr>
+      </w:pPr>
+    </w:p>
+    <w:p>
+      <w:pPr>
+        <w:autoSpaceDE w:val="0"/>
+        <w:autoSpaceDN w:val="0"/>
+        <w:adjustRightInd w:val="0"/>
+        <w:rPr>
+          <w:rFonts w:ascii="Cambria" w:hAnsi="Cambria"/>
+          <w:i/>
+          <w:sz w:val="32"/>
+          <w:szCs w:val="32"/>
+          <w:lang w:val="es-ES_tradnl" w:eastAsia="es-ES_tradnl"/>
+        </w:rPr>
+      </w:pPr>
+    </w:p>
+    <w:p>
+      <w:pPr>
+        <w:autoSpaceDE w:val="0"/>
+        <w:autoSpaceDN w:val="0"/>
+        <w:adjustRightInd w:val="0"/>
         <w:rPr>
           <w:rFonts w:ascii="Cambria" w:hAnsi="Cambria"/>
           <w:b/>
@@ -7470,6 +8460,27 @@
           <w:szCs w:val="32"/>
           <w:lang w:val="es-ES_tradnl" w:eastAsia="es-ES_tradnl"/>
         </w:rPr>
+      </w:pPr>
+      <w:r>
+        <w:rPr>
+          <w:rFonts w:ascii="Cambria" w:hAnsi="Cambria"/>
+          <w:b/>
+          <w:i/>
+          <w:sz w:val="32"/>
+          <w:szCs w:val="32"/>
+          <w:lang w:val="es-ES_tradnl" w:eastAsia="es-ES_tradnl"/>
+        </w:rPr>
+        <w:t xml:space="preserve">4.2 </w:t>
+      </w:r>
+      <w:r>
+        <w:rPr>
+          <w:rFonts w:ascii="Cambria" w:hAnsi="Cambria"/>
+          <w:b/>
+          <w:i/>
+          <w:sz w:val="32"/>
+          <w:szCs w:val="32"/>
+          <w:lang w:val="es-ES_tradnl" w:eastAsia="es-ES_tradnl"/>
+        </w:rPr>
         <w:t>Comentarios a nivel de línea</w:t>
       </w:r>
     </w:p>
@@ -7522,14 +8533,75 @@
       </w:pPr>
       <w:r>
         <w:rPr>
-          <w:rFonts w:ascii="Cambria" w:hAnsi="Cambria" w:cs="Courier"/>
-          <w:b/>
-          <w:bCs/>
-          <w:sz w:val="22"/>
-          <w:szCs w:val="22"/>
-          <w:lang w:val="es-ES_tradnl" w:eastAsia="es-ES_tradnl"/>
-        </w:rPr>
-        <w:t>//</w:t>
+          <w:rFonts w:ascii="Cambria" w:hAnsi="Cambria"/>
+          <w:i/>
+          <w:noProof/>
+          <w:sz w:val="32"/>
+          <w:szCs w:val="32"/>
+        </w:rPr>
+        <w:pict w14:anchorId="57A05DB5">
+          <v:shape id="_x0000_s1051" type="#_x0000_t202" style="position:absolute;left:0;text-align:left;margin-left:0;margin-top:19.95pt;width:420pt;height:28.35pt;z-index:251671040;mso-wrap-edited:f" wrapcoords="0 0 21600 0 21600 21600 0 21600 0 0" filled="f" strokecolor="black [3213]">
+            <v:fill o:detectmouseclick="t"/>
+            <v:textbox inset=",7.2pt,,7.2pt">
+              <w:txbxContent>
+                <w:p>
+                  <w:pPr>
+                    <w:autoSpaceDE w:val="0"/>
+                    <w:autoSpaceDN w:val="0"/>
+                    <w:adjustRightInd w:val="0"/>
+                    <w:rPr>
+                      <w:rFonts w:ascii="Lucida Console" w:hAnsi="Lucida Console" w:cs="Courier"/>
+                      <w:b/>
+                      <w:bCs/>
+                      <w:color w:val="4F6228" w:themeColor="accent3" w:themeShade="80"/>
+                      <w:sz w:val="22"/>
+                      <w:szCs w:val="22"/>
+                      <w:lang w:val="es-ES_tradnl" w:eastAsia="es-ES_tradnl"/>
+                    </w:rPr>
+                  </w:pPr>
+                  <w:r>
+                    <w:rPr>
+                      <w:rFonts w:ascii="Lucida Console" w:hAnsi="Lucida Console" w:cs="Courier"/>
+                      <w:b/>
+                      <w:bCs/>
+                      <w:color w:val="4F6228" w:themeColor="accent3" w:themeShade="80"/>
+                      <w:sz w:val="22"/>
+                      <w:szCs w:val="22"/>
+                      <w:lang w:val="es-ES_tradnl" w:eastAsia="es-ES_tradnl"/>
+                    </w:rPr>
+                    <w:t>//</w:t>
+                  </w:r>
+                  <w:r>
+                    <w:rPr>
+                      <w:rFonts w:ascii="Lucida Console" w:hAnsi="Lucida Console" w:cs="Courier"/>
+                      <w:b/>
+                      <w:bCs/>
+                      <w:color w:val="4F6228" w:themeColor="accent3" w:themeShade="80"/>
+                      <w:sz w:val="22"/>
+                      <w:szCs w:val="22"/>
+                      <w:lang w:val="es-ES_tradnl" w:eastAsia="es-ES_tradnl"/>
+                    </w:rPr>
+                    <w:t xml:space="preserve"> </w:t>
+                  </w:r>
+                  <w:r>
+                    <w:rPr>
+                      <w:rFonts w:ascii="Lucida Console" w:hAnsi="Lucida Console"/>
+                      <w:i/>
+                      <w:iCs/>
+                      <w:color w:val="4F6228" w:themeColor="accent3" w:themeShade="80"/>
+                      <w:sz w:val="22"/>
+                      <w:szCs w:val="22"/>
+                      <w:lang w:val="es-ES_tradnl" w:eastAsia="es-ES_tradnl"/>
+                    </w:rPr>
+                    <w:t>comentario</w:t>
+                  </w:r>
+                </w:p>
+                <w:p/>
+              </w:txbxContent>
+            </v:textbox>
+            <w10:wrap type="through"/>
+          </v:shape>
+        </w:pict>
       </w:r>
       <w:r>
         <w:rPr>
@@ -7540,7 +8612,7 @@
           <w:szCs w:val="22"/>
           <w:lang w:val="es-ES_tradnl" w:eastAsia="es-ES_tradnl"/>
         </w:rPr>
-        <w:t xml:space="preserve">comentario </w:t>
+        <w:t xml:space="preserve"> </w:t>
       </w:r>
     </w:p>
     <w:p>
@@ -7555,36 +8627,28 @@
           <w:lang w:val="es-ES_tradnl" w:eastAsia="es-ES_tradnl"/>
         </w:rPr>
       </w:pPr>
-      <w:r>
+    </w:p>
+    <w:p>
+      <w:pPr>
+        <w:autoSpaceDE w:val="0"/>
+        <w:autoSpaceDN w:val="0"/>
+        <w:adjustRightInd w:val="0"/>
         <w:rPr>
           <w:rFonts w:ascii="Cambria" w:hAnsi="Cambria"/>
           <w:sz w:val="22"/>
           <w:szCs w:val="22"/>
           <w:lang w:val="es-ES_tradnl" w:eastAsia="es-ES_tradnl"/>
         </w:rPr>
+      </w:pPr>
+      <w:r>
+        <w:rPr>
+          <w:rFonts w:ascii="Cambria" w:hAnsi="Cambria"/>
+          <w:sz w:val="22"/>
+          <w:szCs w:val="22"/>
+          <w:lang w:val="es-ES_tradnl" w:eastAsia="es-ES_tradnl"/>
+        </w:rPr>
         <w:t>Un comentario de este tipo sólo puede ocupar una línea.</w:t>
       </w:r>
-    </w:p>
-    <w:p>
-      <w:pPr>
-        <w:rPr>
-          <w:rFonts w:ascii="Cambria" w:hAnsi="Cambria"/>
-        </w:rPr>
-      </w:pPr>
-    </w:p>
-    <w:p>
-      <w:pPr>
-        <w:rPr>
-          <w:rFonts w:ascii="Cambria" w:hAnsi="Cambria"/>
-        </w:rPr>
-      </w:pPr>
-    </w:p>
-    <w:p>
-      <w:pPr>
-        <w:rPr>
-          <w:rFonts w:ascii="Cambria" w:hAnsi="Cambria"/>
-        </w:rPr>
-      </w:pPr>
     </w:p>
     <w:p>
       <w:pPr>
@@ -7658,100 +8722,1609 @@
     </w:p>
     <w:p>
       <w:pPr>
-        <w:pStyle w:val="Ttulo2"/>
-        <w:rPr>
-          <w:rFonts w:ascii="Cambria" w:hAnsi="Cambria" w:cs="Times New Roman"/>
+        <w:pStyle w:val="Ttulo1"/>
+        <w:jc w:val="both"/>
+        <w:rPr>
+          <w:rFonts w:ascii="Cambria" w:hAnsi="Cambria"/>
           <w:sz w:val="32"/>
-        </w:rPr>
-      </w:pPr>
-      <w:r>
-        <w:rPr>
-          <w:rFonts w:ascii="Cambria" w:hAnsi="Cambria" w:cs="Times New Roman"/>
+          <w:szCs w:val="32"/>
+          <w:u w:val="none"/>
+        </w:rPr>
+      </w:pPr>
+      <w:r>
+        <w:rPr>
+          <w:rFonts w:ascii="Cambria" w:hAnsi="Cambria"/>
           <w:sz w:val="32"/>
-        </w:rPr>
-        <w:t>Vectores:</w:t>
-      </w:r>
-    </w:p>
-    <w:p>
-      <w:pPr>
-        <w:pStyle w:val="Ttulo2"/>
-        <w:rPr>
-          <w:rFonts w:ascii="Cambria" w:hAnsi="Cambria" w:cs="Times New Roman"/>
-          <w:sz w:val="24"/>
-          <w:szCs w:val="24"/>
-        </w:rPr>
-      </w:pPr>
-      <w:r>
-        <w:rPr>
-          <w:rFonts w:ascii="Cambria" w:hAnsi="Cambria" w:cs="Times New Roman"/>
-          <w:b w:val="0"/>
-          <w:bCs w:val="0"/>
-          <w:sz w:val="24"/>
-          <w:szCs w:val="24"/>
-        </w:rPr>
-        <w:t>Un vector es una colección de elementos del mismo tipo.</w:t>
-      </w:r>
-      <w:r>
-        <w:rPr>
-          <w:rFonts w:ascii="Cambria" w:hAnsi="Cambria" w:cs="Times New Roman"/>
-          <w:b w:val="0"/>
-          <w:bCs w:val="0"/>
-          <w:sz w:val="24"/>
-          <w:szCs w:val="24"/>
-        </w:rPr>
-        <w:br/>
-      </w:r>
-    </w:p>
-    <w:p>
-      <w:pPr>
-        <w:pStyle w:val="Ttulo2"/>
-        <w:rPr>
-          <w:rFonts w:ascii="Cambria" w:hAnsi="Cambria" w:cs="Times New Roman"/>
+          <w:szCs w:val="32"/>
+          <w:u w:val="none"/>
+        </w:rPr>
+        <w:t>4.1 Punteros</w:t>
+      </w:r>
+    </w:p>
+    <w:p/>
+    <w:p>
+      <w:pPr>
+        <w:jc w:val="both"/>
+        <w:rPr>
+          <w:rFonts w:ascii="Cambria" w:hAnsi="Cambria"/>
+          <w:sz w:val="22"/>
+          <w:szCs w:val="22"/>
+        </w:rPr>
+      </w:pPr>
+      <w:r>
+        <w:rPr>
+          <w:rFonts w:ascii="Cambria" w:hAnsi="Cambria"/>
+          <w:noProof/>
+          <w:sz w:val="22"/>
+          <w:szCs w:val="22"/>
+        </w:rPr>
+        <w:pict w14:anchorId="58ED993A">
+          <v:shape id="_x0000_s1052" type="#_x0000_t202" style="position:absolute;left:0;text-align:left;margin-left:0;margin-top:54.4pt;width:414pt;height:27pt;z-index:251672064;mso-wrap-edited:f" wrapcoords="0 0 21600 0 21600 21600 0 21600 0 0" filled="f" strokecolor="black [3213]">
+            <v:fill o:detectmouseclick="t"/>
+            <v:textbox inset=",7.2pt,,7.2pt">
+              <w:txbxContent>
+                <w:p>
+                  <w:pPr>
+                    <w:rPr>
+                      <w:rFonts w:ascii="Lucida Console" w:hAnsi="Lucida Console"/>
+                      <w:sz w:val="22"/>
+                      <w:szCs w:val="22"/>
+                    </w:rPr>
+                  </w:pPr>
+                  <w:r>
+                    <w:rPr>
+                      <w:rFonts w:ascii="Lucida Console" w:hAnsi="Lucida Console"/>
+                      <w:sz w:val="22"/>
+                      <w:szCs w:val="22"/>
+                    </w:rPr>
+                    <w:t>int i, *pi</w:t>
+                  </w:r>
+                </w:p>
+              </w:txbxContent>
+            </v:textbox>
+            <w10:wrap type="tight"/>
+          </v:shape>
+        </w:pict>
+      </w:r>
+      <w:r>
+        <w:rPr>
+          <w:rFonts w:ascii="Cambria" w:hAnsi="Cambria"/>
+          <w:sz w:val="22"/>
+          <w:szCs w:val="22"/>
+        </w:rPr>
+        <w:t>Se utilizan para contener direcciones de memoria en C. Se definen con un “*” antes del nombre de la variable puntero. Para acceder al contenido de la dirección a la que apunta se usa de nuevo el “*” procediendo la variable puntero.</w:t>
+      </w:r>
+    </w:p>
+    <w:p/>
+    <w:p/>
+    <w:p>
+      <w:pPr>
+        <w:rPr>
+          <w:rFonts w:ascii="Cambria" w:hAnsi="Cambria"/>
+          <w:b/>
+        </w:rPr>
+      </w:pPr>
+      <w:r>
+        <w:rPr>
+          <w:rFonts w:ascii="Cambria" w:hAnsi="Cambria"/>
+          <w:b/>
+        </w:rPr>
+        <w:t>Operador &amp;</w:t>
+      </w:r>
+    </w:p>
+    <w:p>
+      <w:pPr>
+        <w:rPr>
+          <w:rFonts w:ascii="Cambria" w:hAnsi="Cambria"/>
+        </w:rPr>
+      </w:pPr>
+    </w:p>
+    <w:p>
+      <w:pPr>
+        <w:jc w:val="both"/>
+        <w:rPr>
+          <w:rFonts w:ascii="Cambria" w:hAnsi="Cambria"/>
+          <w:sz w:val="22"/>
+          <w:szCs w:val="22"/>
+        </w:rPr>
+      </w:pPr>
+      <w:r>
+        <w:rPr>
+          <w:rFonts w:ascii="Cambria" w:hAnsi="Cambria"/>
+          <w:sz w:val="22"/>
+          <w:szCs w:val="22"/>
+        </w:rPr>
+        <w:t>El operador &amp; es un operador unitario que devuelve la dirección de lo que sigue a continuación. Este operador se puede aplicar a una variable simple o a una expresión que nos lleve a una componente de una estructura más compleja. Como por ejemplo el elemento de un vector o un campo de una estructura. El uso de este operador permite asignar la dirección a cualquier variable a un puntero. A través del puntero se puede acceder a la variable.</w:t>
+      </w:r>
+    </w:p>
+    <w:p>
+      <w:pPr>
+        <w:rPr>
+          <w:rFonts w:ascii="Cambria" w:hAnsi="Cambria"/>
+        </w:rPr>
+      </w:pPr>
+    </w:p>
+    <w:p>
+      <w:pPr>
+        <w:rPr>
+          <w:rFonts w:ascii="Cambria" w:hAnsi="Cambria"/>
+          <w:b/>
+        </w:rPr>
+      </w:pPr>
+      <w:r>
+        <w:rPr>
+          <w:rFonts w:ascii="Cambria" w:hAnsi="Cambria"/>
+          <w:b/>
+        </w:rPr>
+        <w:t>Operador *</w:t>
+      </w:r>
+    </w:p>
+    <w:p>
+      <w:pPr>
+        <w:rPr>
+          <w:rFonts w:ascii="Cambria" w:hAnsi="Cambria"/>
+        </w:rPr>
+      </w:pPr>
+    </w:p>
+    <w:p>
+      <w:pPr>
+        <w:jc w:val="both"/>
+        <w:rPr>
+          <w:rFonts w:ascii="Cambria" w:hAnsi="Cambria"/>
+          <w:sz w:val="22"/>
+          <w:szCs w:val="22"/>
+        </w:rPr>
+      </w:pPr>
+      <w:r>
+        <w:rPr>
+          <w:rFonts w:ascii="Cambria" w:hAnsi="Cambria"/>
+          <w:sz w:val="22"/>
+          <w:szCs w:val="22"/>
+        </w:rPr>
+        <w:t>El operador “*” al ser aplicado a un puntero permite acceder a la variable a la que apunta, pudiendo tomar su valor o modificarlo. El formato es “*expresión”, donde la expresión debe ser un puntero o devolver la dirección de una variable.</w:t>
+      </w:r>
+    </w:p>
+    <w:p>
+      <w:r>
+        <w:rPr>
+          <w:noProof/>
+        </w:rPr>
+        <w:pict w14:anchorId="58ED993A">
+          <v:shape id="_x0000_s1053" type="#_x0000_t202" style="position:absolute;margin-left:0;margin-top:20.8pt;width:414pt;height:35.6pt;z-index:251673088;mso-wrap-edited:f" wrapcoords="0 0 21600 0 21600 21600 0 21600 0 0" filled="f" strokecolor="black [3213]">
+            <v:fill o:detectmouseclick="t"/>
+            <v:textbox style="mso-next-textbox:#_x0000_s1053" inset=",7.2pt,,7.2pt">
+              <w:txbxContent>
+                <w:p>
+                  <w:pPr>
+                    <w:rPr>
+                      <w:rFonts w:ascii="Lucida Console" w:hAnsi="Lucida Console"/>
+                      <w:color w:val="4F6228" w:themeColor="accent3" w:themeShade="80"/>
+                      <w:sz w:val="22"/>
+                      <w:szCs w:val="22"/>
+                    </w:rPr>
+                  </w:pPr>
+                  <w:r>
+                    <w:rPr>
+                      <w:rFonts w:ascii="Lucida Console" w:hAnsi="Lucida Console"/>
+                      <w:sz w:val="22"/>
+                      <w:szCs w:val="22"/>
+                    </w:rPr>
+                    <w:t xml:space="preserve">pi = &amp;i; </w:t>
+                  </w:r>
+                  <w:r>
+                    <w:rPr>
+                      <w:rFonts w:ascii="Lucida Console" w:hAnsi="Lucida Console"/>
+                      <w:color w:val="4F6228" w:themeColor="accent3" w:themeShade="80"/>
+                      <w:sz w:val="22"/>
+                      <w:szCs w:val="22"/>
+                    </w:rPr>
+                    <w:t>/* ahora pi señala a la variable i */</w:t>
+                  </w:r>
+                </w:p>
+                <w:p>
+                  <w:pPr>
+                    <w:rPr>
+                      <w:rFonts w:ascii="Lucida Console" w:hAnsi="Lucida Console"/>
+                      <w:sz w:val="22"/>
+                      <w:szCs w:val="22"/>
+                    </w:rPr>
+                  </w:pPr>
+                  <w:r>
+                    <w:rPr>
+                      <w:rFonts w:ascii="Lucida Console" w:hAnsi="Lucida Console"/>
+                      <w:sz w:val="22"/>
+                      <w:szCs w:val="22"/>
+                    </w:rPr>
+                    <w:t xml:space="preserve">*pi = 3; </w:t>
+                  </w:r>
+                  <w:r>
+                    <w:rPr>
+                      <w:rFonts w:ascii="Lucida Console" w:hAnsi="Lucida Console"/>
+                      <w:color w:val="4F6228" w:themeColor="accent3" w:themeShade="80"/>
+                      <w:sz w:val="22"/>
+                      <w:szCs w:val="22"/>
+                    </w:rPr>
+                    <w:t>/ le asignamos un 3 a i */</w:t>
+                  </w:r>
+                </w:p>
+                <w:p>
+                  <w:pPr>
+                    <w:rPr>
+                      <w:rFonts w:ascii="Lucida Console" w:hAnsi="Lucida Console"/>
+                      <w:sz w:val="22"/>
+                      <w:szCs w:val="22"/>
+                    </w:rPr>
+                  </w:pPr>
+                </w:p>
+              </w:txbxContent>
+            </v:textbox>
+            <w10:wrap type="through"/>
+          </v:shape>
+        </w:pict>
+      </w:r>
+    </w:p>
+    <w:p/>
+    <w:p>
+      <w:pPr>
+        <w:pStyle w:val="Ttulo1"/>
+        <w:jc w:val="both"/>
+        <w:rPr>
+          <w:rFonts w:ascii="Cambria" w:hAnsi="Cambria"/>
           <w:sz w:val="32"/>
-        </w:rPr>
-      </w:pPr>
-      <w:r>
-        <w:rPr>
-          <w:rFonts w:ascii="Cambria" w:hAnsi="Cambria" w:cs="Times New Roman"/>
+          <w:szCs w:val="32"/>
+          <w:u w:val="none"/>
+        </w:rPr>
+      </w:pPr>
+      <w:r>
+        <w:rPr>
+          <w:rFonts w:ascii="Cambria" w:hAnsi="Cambria"/>
           <w:sz w:val="32"/>
-        </w:rPr>
-        <w:t>Ristras de caracteres:</w:t>
-      </w:r>
-    </w:p>
-    <w:p>
-      <w:pPr>
-        <w:pStyle w:val="Ttulo2"/>
-        <w:rPr>
-          <w:rFonts w:ascii="Cambria" w:hAnsi="Cambria"/>
-          <w:sz w:val="24"/>
-          <w:szCs w:val="24"/>
-        </w:rPr>
-      </w:pPr>
-      <w:r>
-        <w:rPr>
-          <w:rFonts w:ascii="Cambria" w:hAnsi="Cambria" w:cs="Times New Roman"/>
-          <w:b w:val="0"/>
-          <w:bCs w:val="0"/>
-          <w:sz w:val="24"/>
-          <w:szCs w:val="24"/>
-        </w:rPr>
-        <w:t>Se declararán como un vector de caracteres.</w:t>
-      </w:r>
-    </w:p>
-    <w:p>
-      <w:pPr>
-        <w:rPr>
-          <w:rFonts w:ascii="Cambria" w:eastAsia="Arial Unicode MS" w:hAnsi="Cambria"/>
+          <w:szCs w:val="32"/>
+          <w:u w:val="none"/>
+        </w:rPr>
+        <w:t>4.</w:t>
+      </w:r>
+      <w:r>
+        <w:rPr>
+          <w:rFonts w:ascii="Cambria" w:hAnsi="Cambria"/>
+          <w:sz w:val="32"/>
+          <w:szCs w:val="32"/>
+          <w:u w:val="none"/>
+        </w:rPr>
+        <w:t>2</w:t>
+      </w:r>
+      <w:r>
+        <w:rPr>
+          <w:rFonts w:ascii="Cambria" w:hAnsi="Cambria"/>
+          <w:sz w:val="32"/>
+          <w:szCs w:val="32"/>
+          <w:u w:val="none"/>
+        </w:rPr>
+        <w:t xml:space="preserve"> </w:t>
+      </w:r>
+      <w:r>
+        <w:rPr>
+          <w:rFonts w:ascii="Cambria" w:hAnsi="Cambria"/>
+          <w:sz w:val="32"/>
+          <w:szCs w:val="32"/>
+          <w:u w:val="none"/>
+        </w:rPr>
+        <w:t>Vectores y matrices</w:t>
+      </w:r>
+    </w:p>
+    <w:p/>
+    <w:p>
+      <w:pPr>
+        <w:jc w:val="both"/>
+        <w:rPr>
+          <w:rFonts w:ascii="Cambria" w:hAnsi="Cambria"/>
+          <w:sz w:val="22"/>
+          <w:szCs w:val="22"/>
+        </w:rPr>
+      </w:pPr>
+      <w:r>
+        <w:rPr>
+          <w:rFonts w:ascii="Cambria" w:hAnsi="Cambria"/>
+          <w:sz w:val="22"/>
+          <w:szCs w:val="22"/>
+        </w:rPr>
+        <w:t>Un vector es una colección de elementos del mismo tipo. En C pueden construirse matrices de cualquier dimensión. En este contexto un vector se considera una matriz unidimensional. Una matriz bidimensional es un vector de vectores, extendiéndose esta propiedad a matrices con más dimensiones.</w:t>
+      </w:r>
+    </w:p>
+    <w:p>
+      <w:pPr>
+        <w:jc w:val="both"/>
+        <w:rPr>
+          <w:rFonts w:ascii="Cambria" w:hAnsi="Cambria"/>
+          <w:sz w:val="22"/>
+          <w:szCs w:val="22"/>
+        </w:rPr>
+      </w:pPr>
+      <w:r>
+        <w:rPr>
+          <w:rFonts w:ascii="Cambria" w:hAnsi="Cambria"/>
+          <w:sz w:val="22"/>
+          <w:szCs w:val="22"/>
+        </w:rPr>
+        <w:t>Es necesario destacar dos propiedades de los vectores y matrices en lenguaje C:</w:t>
+      </w:r>
+    </w:p>
+    <w:p>
+      <w:pPr>
+        <w:jc w:val="both"/>
+        <w:rPr>
+          <w:rFonts w:ascii="Cambria" w:hAnsi="Cambria"/>
+          <w:sz w:val="22"/>
+          <w:szCs w:val="22"/>
+        </w:rPr>
+      </w:pPr>
+    </w:p>
+    <w:p>
+      <w:pPr>
+        <w:pStyle w:val="Prrafodelista"/>
+        <w:numPr>
+          <w:ilvl w:val="0"/>
+          <w:numId w:val="17"/>
+        </w:numPr>
+        <w:jc w:val="both"/>
+        <w:rPr>
+          <w:rFonts w:ascii="Cambria" w:hAnsi="Cambria"/>
+          <w:sz w:val="22"/>
+          <w:szCs w:val="22"/>
+        </w:rPr>
+      </w:pPr>
+      <w:r>
+        <w:rPr>
+          <w:rFonts w:ascii="Cambria" w:hAnsi="Cambria"/>
+          <w:sz w:val="22"/>
+          <w:szCs w:val="22"/>
+        </w:rPr>
+        <w:t>El subíndice del primer elemento de cada dimensión es cero.</w:t>
+      </w:r>
+    </w:p>
+    <w:p>
+      <w:pPr>
+        <w:pStyle w:val="Prrafodelista"/>
+        <w:numPr>
+          <w:ilvl w:val="0"/>
+          <w:numId w:val="17"/>
+        </w:numPr>
+        <w:jc w:val="both"/>
+        <w:rPr>
+          <w:rFonts w:ascii="Cambria" w:hAnsi="Cambria"/>
+          <w:sz w:val="22"/>
+          <w:szCs w:val="22"/>
+        </w:rPr>
+      </w:pPr>
+      <w:r>
+        <w:rPr>
+          <w:rFonts w:ascii="Cambria" w:hAnsi="Cambria"/>
+          <w:sz w:val="22"/>
+          <w:szCs w:val="22"/>
+        </w:rPr>
+        <w:t>El nombre de un vector es un puntero constante a la dirección del primer elemento.</w:t>
+      </w:r>
+    </w:p>
+    <w:p>
+      <w:pPr>
+        <w:jc w:val="both"/>
+        <w:rPr>
+          <w:rFonts w:ascii="Cambria" w:hAnsi="Cambria"/>
+          <w:sz w:val="22"/>
+          <w:szCs w:val="22"/>
+        </w:rPr>
+      </w:pPr>
+    </w:p>
+    <w:p>
+      <w:pPr>
+        <w:jc w:val="both"/>
+        <w:rPr>
+          <w:rFonts w:ascii="Cambria" w:hAnsi="Cambria"/>
+          <w:sz w:val="22"/>
+          <w:szCs w:val="22"/>
+        </w:rPr>
+      </w:pPr>
+      <w:r>
+        <w:rPr>
+          <w:rFonts w:ascii="Cambria" w:hAnsi="Cambria"/>
+          <w:sz w:val="22"/>
+          <w:szCs w:val="22"/>
+        </w:rPr>
+        <w:t>Como consecuencia de la segunda propiedad no es posible asignar directamente un vector a otro. Es como si intentásemos modificar un puntero constante.</w:t>
+      </w:r>
+    </w:p>
+    <w:p>
+      <w:pPr>
+        <w:jc w:val="both"/>
+        <w:rPr>
+          <w:rFonts w:ascii="Cambria" w:hAnsi="Cambria"/>
+          <w:sz w:val="22"/>
+          <w:szCs w:val="22"/>
+        </w:rPr>
+      </w:pPr>
+    </w:p>
+    <w:p>
+      <w:pPr>
+        <w:jc w:val="both"/>
+        <w:rPr>
+          <w:rFonts w:ascii="Cambria" w:hAnsi="Cambria"/>
+          <w:sz w:val="22"/>
+          <w:szCs w:val="22"/>
+        </w:rPr>
+      </w:pPr>
+      <w:r>
+        <w:rPr>
+          <w:rFonts w:ascii="Cambria" w:hAnsi="Cambria"/>
+          <w:sz w:val="22"/>
+          <w:szCs w:val="22"/>
+        </w:rPr>
+        <w:t>El formato de definición de vectores y matrices es:</w:t>
+      </w:r>
+    </w:p>
+    <w:p>
+      <w:pPr>
+        <w:jc w:val="both"/>
+        <w:rPr>
+          <w:rFonts w:ascii="Cambria" w:hAnsi="Cambria"/>
+          <w:sz w:val="22"/>
+          <w:szCs w:val="22"/>
+        </w:rPr>
+      </w:pPr>
+    </w:p>
+    <w:p>
+      <w:pPr>
+        <w:jc w:val="both"/>
+        <w:rPr>
+          <w:rFonts w:ascii="Lucida Console" w:hAnsi="Lucida Console"/>
+          <w:sz w:val="22"/>
+          <w:szCs w:val="22"/>
+        </w:rPr>
+      </w:pPr>
+      <w:r>
+        <w:rPr>
+          <w:rFonts w:ascii="Lucida Console" w:hAnsi="Lucida Console"/>
+          <w:sz w:val="22"/>
+          <w:szCs w:val="22"/>
+        </w:rPr>
+        <w:lastRenderedPageBreak/>
+        <w:t>TipoDeDato NombreVector[TamañoDimension1][TamañoDimension2] …;</w:t>
+      </w:r>
+    </w:p>
+    <w:p>
+      <w:pPr>
+        <w:jc w:val="both"/>
+        <w:rPr>
+          <w:rFonts w:ascii="Lucida Console" w:hAnsi="Lucida Console"/>
+          <w:sz w:val="22"/>
+          <w:szCs w:val="22"/>
+        </w:rPr>
+      </w:pPr>
+    </w:p>
+    <w:p>
+      <w:pPr>
+        <w:jc w:val="both"/>
+        <w:rPr>
+          <w:rFonts w:ascii="Cambria" w:hAnsi="Cambria"/>
+          <w:sz w:val="22"/>
+          <w:szCs w:val="22"/>
+        </w:rPr>
+      </w:pPr>
+      <w:r>
+        <w:rPr>
+          <w:rFonts w:ascii="Cambria" w:hAnsi="Cambria"/>
+          <w:noProof/>
+          <w:sz w:val="22"/>
+          <w:szCs w:val="22"/>
+        </w:rPr>
+        <w:pict w14:anchorId="69D974B5">
+          <v:shape id="_x0000_s1054" type="#_x0000_t202" style="position:absolute;left:0;text-align:left;margin-left:0;margin-top:23pt;width:414pt;height:39.7pt;z-index:251675136;mso-wrap-edited:f" wrapcoords="0 0 21600 0 21600 21600 0 21600 0 0" filled="f" strokecolor="black [3213]">
+            <v:fill o:detectmouseclick="t"/>
+            <v:textbox style="mso-next-textbox:#_x0000_s1054" inset=",7.2pt,,7.2pt">
+              <w:txbxContent>
+                <w:p>
+                  <w:pPr>
+                    <w:rPr>
+                      <w:rFonts w:ascii="Lucida Console" w:hAnsi="Lucida Console"/>
+                      <w:sz w:val="22"/>
+                      <w:szCs w:val="22"/>
+                    </w:rPr>
+                  </w:pPr>
+                  <w:r>
+                    <w:rPr>
+                      <w:rFonts w:ascii="Lucida Console" w:hAnsi="Lucida Console"/>
+                      <w:sz w:val="22"/>
+                      <w:szCs w:val="22"/>
+                    </w:rPr>
+                    <w:t xml:space="preserve">int a[10]; </w:t>
+                  </w:r>
+                  <w:r>
+                    <w:rPr>
+                      <w:rFonts w:ascii="Lucida Console" w:hAnsi="Lucida Console"/>
+                      <w:color w:val="4F6228" w:themeColor="accent3" w:themeShade="80"/>
+                      <w:sz w:val="22"/>
+                      <w:szCs w:val="22"/>
+                    </w:rPr>
+                    <w:t>/* define un vector de 10 enteros */</w:t>
+                  </w:r>
+                </w:p>
+                <w:p>
+                  <w:pPr>
+                    <w:rPr>
+                      <w:rFonts w:ascii="Lucida Console" w:hAnsi="Lucida Console"/>
+                      <w:sz w:val="22"/>
+                      <w:szCs w:val="22"/>
+                    </w:rPr>
+                  </w:pPr>
+                  <w:r>
+                    <w:rPr>
+                      <w:rFonts w:ascii="Lucida Console" w:hAnsi="Lucida Console"/>
+                      <w:sz w:val="22"/>
+                      <w:szCs w:val="22"/>
+                    </w:rPr>
+                    <w:t xml:space="preserve">float c[5][7]; </w:t>
+                  </w:r>
+                  <w:r>
+                    <w:rPr>
+                      <w:rFonts w:ascii="Lucida Console" w:hAnsi="Lucida Console"/>
+                      <w:color w:val="4F6228" w:themeColor="accent3" w:themeShade="80"/>
+                      <w:sz w:val="22"/>
+                      <w:szCs w:val="22"/>
+                    </w:rPr>
+                    <w:t>/* define una matriz bidimensional */</w:t>
+                  </w:r>
+                </w:p>
+              </w:txbxContent>
+            </v:textbox>
+            <w10:wrap type="tight"/>
+          </v:shape>
+        </w:pict>
+      </w:r>
+      <w:r>
+        <w:rPr>
+          <w:rFonts w:ascii="Cambria" w:hAnsi="Cambria"/>
+          <w:sz w:val="22"/>
+          <w:szCs w:val="22"/>
+        </w:rPr>
+        <w:t>Ejemplos:</w:t>
+      </w:r>
+    </w:p>
+    <w:p>
+      <w:pPr>
+        <w:jc w:val="both"/>
+        <w:rPr>
+          <w:rFonts w:ascii="Cambria" w:hAnsi="Cambria"/>
+          <w:sz w:val="22"/>
+          <w:szCs w:val="22"/>
+        </w:rPr>
+      </w:pPr>
+    </w:p>
+    <w:p>
+      <w:pPr>
+        <w:jc w:val="both"/>
+        <w:rPr>
+          <w:rFonts w:ascii="Cambria" w:hAnsi="Cambria"/>
+          <w:sz w:val="22"/>
+          <w:szCs w:val="22"/>
         </w:rPr>
       </w:pPr>
     </w:p>
     <w:p>
       <w:pPr>
         <w:pStyle w:val="Ttulo1"/>
-        <w:rPr>
-          <w:rFonts w:ascii="Cambria" w:hAnsi="Cambria"/>
-        </w:rPr>
-      </w:pPr>
+        <w:jc w:val="both"/>
+        <w:rPr>
+          <w:rFonts w:ascii="Cambria" w:hAnsi="Cambria"/>
+          <w:sz w:val="32"/>
+          <w:szCs w:val="32"/>
+          <w:u w:val="none"/>
+        </w:rPr>
+      </w:pPr>
+      <w:r>
+        <w:rPr>
+          <w:rFonts w:ascii="Cambria" w:hAnsi="Cambria"/>
+          <w:sz w:val="32"/>
+          <w:szCs w:val="32"/>
+          <w:u w:val="none"/>
+        </w:rPr>
+        <w:t>4.</w:t>
+      </w:r>
+      <w:r>
+        <w:rPr>
+          <w:rFonts w:ascii="Cambria" w:hAnsi="Cambria"/>
+          <w:sz w:val="32"/>
+          <w:szCs w:val="32"/>
+          <w:u w:val="none"/>
+        </w:rPr>
+        <w:t>3</w:t>
+      </w:r>
+      <w:r>
+        <w:rPr>
+          <w:rFonts w:ascii="Cambria" w:hAnsi="Cambria"/>
+          <w:sz w:val="32"/>
+          <w:szCs w:val="32"/>
+          <w:u w:val="none"/>
+        </w:rPr>
+        <w:t xml:space="preserve"> </w:t>
+      </w:r>
+      <w:r>
+        <w:rPr>
+          <w:rFonts w:ascii="Cambria" w:hAnsi="Cambria"/>
+          <w:sz w:val="32"/>
+          <w:szCs w:val="32"/>
+          <w:u w:val="none"/>
+        </w:rPr>
+        <w:t>Ristras de caracteres</w:t>
+      </w:r>
+    </w:p>
+    <w:p/>
+    <w:p>
+      <w:pPr>
+        <w:jc w:val="both"/>
+        <w:rPr>
+          <w:rFonts w:ascii="Cambria" w:hAnsi="Cambria"/>
+          <w:sz w:val="22"/>
+          <w:szCs w:val="22"/>
+        </w:rPr>
+      </w:pPr>
+      <w:r>
+        <w:rPr>
+          <w:rFonts w:ascii="Cambria" w:hAnsi="Cambria"/>
+          <w:sz w:val="22"/>
+          <w:szCs w:val="22"/>
+        </w:rPr>
+        <w:t>En el lenguaje C no existe un tipo de dato específico para cadenas de caracteres. Las cadenas de caracteres se representan como vectores de caracteres. Cada elemento del vector es un carácter de la ristra. Tras el último carácter de la ristra debe haber un carácter especial que marca el final de ésta, este carácter es el nulo, ASCII 0, también representado en C como ‘\0’.</w:t>
+      </w:r>
+    </w:p>
+    <w:p>
+      <w:pPr>
+        <w:jc w:val="both"/>
+        <w:rPr>
+          <w:rFonts w:ascii="Cambria" w:hAnsi="Cambria"/>
+          <w:sz w:val="22"/>
+          <w:szCs w:val="22"/>
+        </w:rPr>
+      </w:pPr>
+    </w:p>
+    <w:p>
+      <w:pPr>
+        <w:jc w:val="both"/>
+        <w:rPr>
+          <w:rFonts w:ascii="Cambria" w:hAnsi="Cambria"/>
+          <w:sz w:val="22"/>
+          <w:szCs w:val="22"/>
+        </w:rPr>
+      </w:pPr>
+      <w:r>
+        <w:rPr>
+          <w:rFonts w:ascii="Cambria" w:hAnsi="Cambria"/>
+          <w:sz w:val="22"/>
+          <w:szCs w:val="22"/>
+        </w:rPr>
+        <w:t xml:space="preserve">Los literales de ristras se escriben como una secuencia de caracteres encerrados entre comillas dobles (“). Estos literales cuando están fuera de las inicializaciones representan direcciones del tipo “char *” a una zona de memoria donde el compilador almacena el literal en cuestión. </w:t>
+      </w:r>
+    </w:p>
+    <w:p>
+      <w:pPr>
+        <w:jc w:val="both"/>
+        <w:rPr>
+          <w:rFonts w:ascii="Cambria" w:hAnsi="Cambria"/>
+          <w:sz w:val="22"/>
+          <w:szCs w:val="22"/>
+        </w:rPr>
+      </w:pPr>
+    </w:p>
+    <w:p>
+      <w:pPr>
+        <w:jc w:val="both"/>
+        <w:rPr>
+          <w:rFonts w:ascii="Cambria" w:hAnsi="Cambria"/>
+          <w:sz w:val="22"/>
+          <w:szCs w:val="22"/>
+        </w:rPr>
+      </w:pPr>
+      <w:r>
+        <w:rPr>
+          <w:rFonts w:ascii="Cambria" w:hAnsi="Cambria"/>
+          <w:sz w:val="22"/>
+          <w:szCs w:val="22"/>
+        </w:rPr>
+        <w:t>Ejemplo:</w:t>
+      </w:r>
+    </w:p>
+    <w:p>
+      <w:pPr>
+        <w:jc w:val="both"/>
+        <w:rPr>
+          <w:rFonts w:ascii="Cambria" w:hAnsi="Cambria"/>
+          <w:sz w:val="22"/>
+          <w:szCs w:val="22"/>
+        </w:rPr>
+      </w:pPr>
+      <w:r>
+        <w:rPr>
+          <w:rFonts w:ascii="Cambria" w:hAnsi="Cambria"/>
+          <w:noProof/>
+          <w:sz w:val="22"/>
+          <w:szCs w:val="22"/>
+        </w:rPr>
+        <w:pict w14:anchorId="69D974B5">
+          <v:shape id="_x0000_s1055" type="#_x0000_t202" style="position:absolute;left:0;text-align:left;margin-left:0;margin-top:15.4pt;width:414pt;height:44.6pt;z-index:251676160;mso-wrap-edited:f" wrapcoords="0 0 21600 0 21600 21600 0 21600 0 0" filled="f" strokecolor="black [3213]">
+            <v:fill o:detectmouseclick="t"/>
+            <v:textbox style="mso-next-textbox:#_x0000_s1055" inset=",7.2pt,,7.2pt">
+              <w:txbxContent>
+                <w:p>
+                  <w:pPr>
+                    <w:rPr>
+                      <w:rFonts w:ascii="Lucida Console" w:hAnsi="Lucida Console"/>
+                      <w:sz w:val="22"/>
+                      <w:szCs w:val="22"/>
+                    </w:rPr>
+                  </w:pPr>
+                  <w:r>
+                    <w:rPr>
+                      <w:rFonts w:ascii="Lucida Console" w:hAnsi="Lucida Console"/>
+                      <w:sz w:val="22"/>
+                      <w:szCs w:val="22"/>
+                    </w:rPr>
+                    <w:t xml:space="preserve">char *s; </w:t>
+                  </w:r>
+                  <w:r>
+                    <w:rPr>
+                      <w:rFonts w:ascii="Lucida Console" w:hAnsi="Lucida Console"/>
+                      <w:color w:val="4F6228" w:themeColor="accent3" w:themeShade="80"/>
+                      <w:sz w:val="22"/>
+                      <w:szCs w:val="22"/>
+                    </w:rPr>
+                    <w:t xml:space="preserve">/* </w:t>
+                  </w:r>
+                  <w:r>
+                    <w:rPr>
+                      <w:rFonts w:ascii="Lucida Console" w:hAnsi="Lucida Console"/>
+                      <w:color w:val="4F6228" w:themeColor="accent3" w:themeShade="80"/>
+                      <w:sz w:val="22"/>
+                      <w:szCs w:val="22"/>
+                    </w:rPr>
+                    <w:t>Se define un puntero a caracteres</w:t>
+                  </w:r>
+                  <w:r>
+                    <w:rPr>
+                      <w:rFonts w:ascii="Lucida Console" w:hAnsi="Lucida Console"/>
+                      <w:color w:val="4F6228" w:themeColor="accent3" w:themeShade="80"/>
+                      <w:sz w:val="22"/>
+                      <w:szCs w:val="22"/>
+                    </w:rPr>
+                    <w:t xml:space="preserve"> */</w:t>
+                  </w:r>
+                </w:p>
+                <w:p>
+                  <w:pPr>
+                    <w:rPr>
+                      <w:rFonts w:ascii="Lucida Console" w:hAnsi="Lucida Console"/>
+                      <w:sz w:val="22"/>
+                      <w:szCs w:val="22"/>
+                    </w:rPr>
+                  </w:pPr>
+                  <w:r>
+                    <w:rPr>
+                      <w:rFonts w:ascii="Lucida Console" w:hAnsi="Lucida Console"/>
+                      <w:sz w:val="22"/>
+                      <w:szCs w:val="22"/>
+                    </w:rPr>
+                    <w:t xml:space="preserve">s=”Ristra lit”; </w:t>
+                  </w:r>
+                  <w:r>
+                    <w:rPr>
+                      <w:rFonts w:ascii="Lucida Console" w:hAnsi="Lucida Console"/>
+                      <w:color w:val="4F6228" w:themeColor="accent3" w:themeShade="80"/>
+                      <w:sz w:val="22"/>
+                      <w:szCs w:val="22"/>
+                    </w:rPr>
+                    <w:t>/* S apunta a zona de memoria con ristra</w:t>
+                  </w:r>
+                  <w:r>
+                    <w:rPr>
+                      <w:rFonts w:ascii="Lucida Console" w:hAnsi="Lucida Console"/>
+                      <w:color w:val="4F6228" w:themeColor="accent3" w:themeShade="80"/>
+                      <w:sz w:val="22"/>
+                      <w:szCs w:val="22"/>
+                    </w:rPr>
+                    <w:t xml:space="preserve"> */</w:t>
+                  </w:r>
+                </w:p>
+              </w:txbxContent>
+            </v:textbox>
+            <w10:wrap type="through"/>
+          </v:shape>
+        </w:pict>
+      </w:r>
+    </w:p>
+    <w:p>
+      <w:pPr>
+        <w:jc w:val="both"/>
+        <w:rPr>
+          <w:rFonts w:ascii="Cambria" w:hAnsi="Cambria"/>
+          <w:sz w:val="22"/>
+          <w:szCs w:val="22"/>
+        </w:rPr>
+      </w:pPr>
+    </w:p>
+    <w:p>
+      <w:pPr>
+        <w:jc w:val="both"/>
+        <w:rPr>
+          <w:rFonts w:ascii="Cambria" w:hAnsi="Cambria"/>
+          <w:sz w:val="22"/>
+          <w:szCs w:val="22"/>
+        </w:rPr>
+      </w:pPr>
+    </w:p>
+    <w:p>
+      <w:pPr>
+        <w:pStyle w:val="Ttulo1"/>
+        <w:jc w:val="both"/>
+        <w:rPr>
+          <w:rFonts w:ascii="Cambria" w:hAnsi="Cambria"/>
+          <w:sz w:val="32"/>
+          <w:szCs w:val="32"/>
+          <w:u w:val="none"/>
+        </w:rPr>
+      </w:pPr>
+      <w:r>
+        <w:rPr>
+          <w:rFonts w:ascii="Cambria" w:hAnsi="Cambria"/>
+          <w:sz w:val="32"/>
+          <w:szCs w:val="32"/>
+          <w:u w:val="none"/>
+        </w:rPr>
+        <w:t>4.</w:t>
+      </w:r>
+      <w:r>
+        <w:rPr>
+          <w:rFonts w:ascii="Cambria" w:hAnsi="Cambria"/>
+          <w:sz w:val="32"/>
+          <w:szCs w:val="32"/>
+          <w:u w:val="none"/>
+        </w:rPr>
+        <w:t>4</w:t>
+      </w:r>
+      <w:r>
+        <w:rPr>
+          <w:rFonts w:ascii="Cambria" w:hAnsi="Cambria"/>
+          <w:sz w:val="32"/>
+          <w:szCs w:val="32"/>
+          <w:u w:val="none"/>
+        </w:rPr>
+        <w:t xml:space="preserve"> </w:t>
+      </w:r>
+      <w:r>
+        <w:rPr>
+          <w:rFonts w:ascii="Cambria" w:hAnsi="Cambria"/>
+          <w:sz w:val="32"/>
+          <w:szCs w:val="32"/>
+          <w:u w:val="none"/>
+        </w:rPr>
+        <w:t>Tipos struct y union</w:t>
+      </w:r>
+    </w:p>
+    <w:p/>
+    <w:p>
+      <w:pPr>
+        <w:jc w:val="both"/>
+        <w:rPr>
+          <w:rFonts w:ascii="Cambria" w:hAnsi="Cambria"/>
+          <w:sz w:val="22"/>
+          <w:szCs w:val="22"/>
+        </w:rPr>
+      </w:pPr>
+      <w:r>
+        <w:rPr>
+          <w:rFonts w:ascii="Cambria" w:hAnsi="Cambria"/>
+          <w:sz w:val="22"/>
+          <w:szCs w:val="22"/>
+        </w:rPr>
+        <w:t>Las estructuras en C son una colección de variables que forman una unidad. Cada una de las variables, denominadas campos, contenidas en la estructura pueden ser de distinto tipo y debe tener un identificador distinto.</w:t>
+      </w:r>
+    </w:p>
+    <w:p>
+      <w:pPr>
+        <w:jc w:val="both"/>
+        <w:rPr>
+          <w:rFonts w:ascii="Cambria" w:hAnsi="Cambria"/>
+          <w:sz w:val="22"/>
+          <w:szCs w:val="22"/>
+        </w:rPr>
+      </w:pPr>
+    </w:p>
+    <w:p>
+      <w:pPr>
+        <w:jc w:val="both"/>
+        <w:rPr>
+          <w:rFonts w:ascii="Cambria" w:hAnsi="Cambria"/>
+          <w:sz w:val="22"/>
+          <w:szCs w:val="22"/>
+        </w:rPr>
+      </w:pPr>
+      <w:r>
+        <w:rPr>
+          <w:rFonts w:ascii="Cambria" w:hAnsi="Cambria"/>
+          <w:sz w:val="22"/>
+          <w:szCs w:val="22"/>
+        </w:rPr>
+        <w:t>Formato:</w:t>
+      </w:r>
+    </w:p>
+    <w:p>
+      <w:pPr>
+        <w:jc w:val="both"/>
+        <w:rPr>
+          <w:rFonts w:ascii="Cambria" w:hAnsi="Cambria"/>
+          <w:sz w:val="22"/>
+          <w:szCs w:val="22"/>
+        </w:rPr>
+      </w:pPr>
+      <w:r>
+        <w:rPr>
+          <w:rFonts w:ascii="Cambria" w:hAnsi="Cambria"/>
+          <w:noProof/>
+          <w:sz w:val="22"/>
+          <w:szCs w:val="22"/>
+        </w:rPr>
+        <w:pict w14:anchorId="023DF711">
+          <v:shape id="_x0000_s1056" type="#_x0000_t202" style="position:absolute;left:0;text-align:left;margin-left:0;margin-top:15.4pt;width:414pt;height:64.3pt;z-index:251678208;mso-wrap-edited:f" wrapcoords="0 0 21600 0 21600 21600 0 21600 0 0" filled="f" strokecolor="black [3213]">
+            <v:fill o:detectmouseclick="t"/>
+            <v:textbox style="mso-next-textbox:#_x0000_s1056" inset=",7.2pt,,7.2pt">
+              <w:txbxContent>
+                <w:p>
+                  <w:pPr>
+                    <w:rPr>
+                      <w:rFonts w:ascii="Lucida Console" w:hAnsi="Lucida Console"/>
+                      <w:sz w:val="22"/>
+                      <w:szCs w:val="22"/>
+                    </w:rPr>
+                  </w:pPr>
+                  <w:r>
+                    <w:rPr>
+                      <w:rFonts w:ascii="Lucida Console" w:hAnsi="Lucida Console"/>
+                      <w:b/>
+                      <w:sz w:val="22"/>
+                      <w:szCs w:val="22"/>
+                    </w:rPr>
+                    <w:t xml:space="preserve">Struct </w:t>
+                  </w:r>
+                  <w:r>
+                    <w:rPr>
+                      <w:rFonts w:ascii="Lucida Console" w:hAnsi="Lucida Console"/>
+                      <w:sz w:val="22"/>
+                      <w:szCs w:val="22"/>
+                    </w:rPr>
+                    <w:t>[Nombre_estructura]</w:t>
+                  </w:r>
+                </w:p>
+                <w:p>
+                  <w:pPr>
+                    <w:rPr>
+                      <w:rFonts w:ascii="Lucida Console" w:hAnsi="Lucida Console"/>
+                      <w:sz w:val="22"/>
+                      <w:szCs w:val="22"/>
+                    </w:rPr>
+                  </w:pPr>
+                  <w:r>
+                    <w:rPr>
+                      <w:rFonts w:ascii="Lucida Console" w:hAnsi="Lucida Console"/>
+                      <w:sz w:val="22"/>
+                      <w:szCs w:val="22"/>
+                    </w:rPr>
+                    <w:t>{</w:t>
+                  </w:r>
+                </w:p>
+                <w:p>
+                  <w:pPr>
+                    <w:rPr>
+                      <w:rFonts w:ascii="Lucida Console" w:hAnsi="Lucida Console"/>
+                      <w:sz w:val="22"/>
+                      <w:szCs w:val="22"/>
+                    </w:rPr>
+                  </w:pPr>
+                  <w:r>
+                    <w:rPr>
+                      <w:rFonts w:ascii="Lucida Console" w:hAnsi="Lucida Console"/>
+                      <w:sz w:val="22"/>
+                      <w:szCs w:val="22"/>
+                    </w:rPr>
+                    <w:tab/>
+                    <w:t>… /* Campos. Definidos como las variables */</w:t>
+                  </w:r>
+                </w:p>
+                <w:p>
+                  <w:pPr>
+                    <w:rPr>
+                      <w:rFonts w:ascii="Lucida Console" w:hAnsi="Lucida Console"/>
+                      <w:sz w:val="22"/>
+                      <w:szCs w:val="22"/>
+                    </w:rPr>
+                  </w:pPr>
+                  <w:r>
+                    <w:rPr>
+                      <w:rFonts w:ascii="Lucida Console" w:hAnsi="Lucida Console"/>
+                      <w:sz w:val="22"/>
+                      <w:szCs w:val="22"/>
+                    </w:rPr>
+                    <w:t>} [Definición_de_variables];</w:t>
+                  </w:r>
+                </w:p>
+              </w:txbxContent>
+            </v:textbox>
+            <w10:wrap type="through"/>
+          </v:shape>
+        </w:pict>
+      </w:r>
+    </w:p>
+    <w:p>
+      <w:pPr>
+        <w:jc w:val="both"/>
+        <w:rPr>
+          <w:rFonts w:ascii="Cambria" w:hAnsi="Cambria"/>
+          <w:sz w:val="22"/>
+          <w:szCs w:val="22"/>
+        </w:rPr>
+      </w:pPr>
+    </w:p>
+    <w:p>
+      <w:pPr>
+        <w:jc w:val="both"/>
+        <w:rPr>
+          <w:rFonts w:ascii="Cambria" w:hAnsi="Cambria"/>
+          <w:sz w:val="22"/>
+          <w:szCs w:val="22"/>
+        </w:rPr>
+      </w:pPr>
+      <w:r>
+        <w:rPr>
+          <w:rFonts w:ascii="Cambria" w:hAnsi="Cambria"/>
+          <w:sz w:val="22"/>
+          <w:szCs w:val="22"/>
+        </w:rPr>
+        <w:t>El nombre del tipo de estructura y la definición de variables son opcionales, pero al menos debe existir una de ellas ya que, si no, la definición no tendría efecto. El nombre de la estructura sirve para usarlo en posteriores declaraciones o definiciones de variables de este tipo. La parte de “definición de variables” del formato nos permite definir variables de este tipo de forma inmediata e incluso sin necesidad de la estructura que tenga un nombre concreto.</w:t>
+      </w:r>
+    </w:p>
+    <w:p>
+      <w:pPr>
+        <w:jc w:val="both"/>
+        <w:rPr>
+          <w:rFonts w:ascii="Cambria" w:hAnsi="Cambria"/>
+          <w:sz w:val="22"/>
+          <w:szCs w:val="22"/>
+        </w:rPr>
+      </w:pPr>
+    </w:p>
+    <w:p>
+      <w:pPr>
+        <w:jc w:val="both"/>
+        <w:rPr>
+          <w:rFonts w:ascii="Cambria" w:hAnsi="Cambria"/>
+          <w:sz w:val="22"/>
+          <w:szCs w:val="22"/>
+        </w:rPr>
+      </w:pPr>
+    </w:p>
+    <w:p>
+      <w:pPr>
+        <w:jc w:val="both"/>
+        <w:rPr>
+          <w:rFonts w:ascii="Cambria" w:hAnsi="Cambria"/>
+          <w:b/>
+        </w:rPr>
+      </w:pPr>
+      <w:r>
+        <w:rPr>
+          <w:rFonts w:ascii="Cambria" w:hAnsi="Cambria"/>
+          <w:b/>
+        </w:rPr>
+        <w:lastRenderedPageBreak/>
+        <w:t>Operador “.”</w:t>
+      </w:r>
+    </w:p>
+    <w:p>
+      <w:pPr>
+        <w:jc w:val="both"/>
+        <w:rPr>
+          <w:rFonts w:ascii="Cambria" w:hAnsi="Cambria"/>
+          <w:sz w:val="22"/>
+          <w:szCs w:val="22"/>
+        </w:rPr>
+      </w:pPr>
+    </w:p>
+    <w:p>
+      <w:pPr>
+        <w:jc w:val="both"/>
+        <w:rPr>
+          <w:rFonts w:ascii="Cambria" w:hAnsi="Cambria"/>
+          <w:sz w:val="22"/>
+          <w:szCs w:val="22"/>
+        </w:rPr>
+      </w:pPr>
+      <w:r>
+        <w:rPr>
+          <w:rFonts w:ascii="Cambria" w:hAnsi="Cambria"/>
+          <w:sz w:val="22"/>
+          <w:szCs w:val="22"/>
+        </w:rPr>
+        <w:t xml:space="preserve">La forma de acceder a los campos de una variable de tipo </w:t>
+      </w:r>
+      <w:r>
+        <w:rPr>
+          <w:rFonts w:ascii="Cambria" w:hAnsi="Cambria"/>
+          <w:b/>
+          <w:sz w:val="22"/>
+          <w:szCs w:val="22"/>
+        </w:rPr>
+        <w:t>struct o unión</w:t>
+      </w:r>
+      <w:r>
+        <w:rPr>
+          <w:rFonts w:ascii="Cambria" w:hAnsi="Cambria"/>
+          <w:sz w:val="22"/>
+          <w:szCs w:val="22"/>
+        </w:rPr>
+        <w:t xml:space="preserve"> es empleando el operador “.”, Variable campo.</w:t>
+      </w:r>
+    </w:p>
+    <w:p>
+      <w:pPr>
+        <w:jc w:val="both"/>
+        <w:rPr>
+          <w:rFonts w:ascii="Cambria" w:hAnsi="Cambria"/>
+          <w:sz w:val="22"/>
+          <w:szCs w:val="22"/>
+        </w:rPr>
+      </w:pPr>
+    </w:p>
+    <w:p>
+      <w:pPr>
+        <w:jc w:val="both"/>
+        <w:rPr>
+          <w:rFonts w:ascii="Cambria" w:hAnsi="Cambria"/>
+          <w:sz w:val="22"/>
+          <w:szCs w:val="22"/>
+        </w:rPr>
+      </w:pPr>
+      <w:r>
+        <w:rPr>
+          <w:rFonts w:ascii="Cambria" w:hAnsi="Cambria"/>
+          <w:sz w:val="22"/>
+          <w:szCs w:val="22"/>
+        </w:rPr>
+        <w:t>Ejemplo:</w:t>
+      </w:r>
+    </w:p>
+    <w:p>
+      <w:pPr>
+        <w:jc w:val="both"/>
+        <w:rPr>
+          <w:rFonts w:ascii="Cambria" w:hAnsi="Cambria"/>
+          <w:sz w:val="22"/>
+          <w:szCs w:val="22"/>
+        </w:rPr>
+      </w:pPr>
+      <w:r>
+        <w:rPr>
+          <w:rFonts w:ascii="Cambria" w:hAnsi="Cambria"/>
+          <w:noProof/>
+          <w:sz w:val="22"/>
+          <w:szCs w:val="22"/>
+        </w:rPr>
+        <w:pict w14:anchorId="5ADECC87">
+          <v:shape id="_x0000_s1057" type="#_x0000_t202" style="position:absolute;left:0;text-align:left;margin-left:0;margin-top:15.4pt;width:414pt;height:41.8pt;z-index:251680256;mso-wrap-edited:f" wrapcoords="0 0 21600 0 21600 21600 0 21600 0 0" filled="f" strokecolor="black [3213]">
+            <v:fill o:detectmouseclick="t"/>
+            <v:textbox style="mso-next-textbox:#_x0000_s1057" inset=",7.2pt,,7.2pt">
+              <w:txbxContent>
+                <w:p>
+                  <w:pPr>
+                    <w:rPr>
+                      <w:rFonts w:ascii="Lucida Console" w:hAnsi="Lucida Console"/>
+                      <w:sz w:val="22"/>
+                      <w:szCs w:val="22"/>
+                    </w:rPr>
+                  </w:pPr>
+                  <w:r>
+                    <w:rPr>
+                      <w:rFonts w:ascii="Lucida Console" w:hAnsi="Lucida Console"/>
+                      <w:sz w:val="22"/>
+                      <w:szCs w:val="22"/>
+                    </w:rPr>
+                    <w:t>dato.DNI=42999999;</w:t>
+                  </w:r>
+                </w:p>
+                <w:p>
+                  <w:pPr>
+                    <w:rPr>
+                      <w:rFonts w:ascii="Lucida Console" w:hAnsi="Lucida Console"/>
+                      <w:sz w:val="22"/>
+                      <w:szCs w:val="22"/>
+                    </w:rPr>
+                  </w:pPr>
+                  <w:r>
+                    <w:rPr>
+                      <w:rFonts w:ascii="Lucida Console" w:hAnsi="Lucida Console"/>
+                      <w:sz w:val="22"/>
+                      <w:szCs w:val="22"/>
+                    </w:rPr>
+                    <w:t>dato.Nombre[0]=’A’;</w:t>
+                  </w:r>
+                </w:p>
+              </w:txbxContent>
+            </v:textbox>
+            <w10:wrap type="through"/>
+          </v:shape>
+        </w:pict>
+      </w:r>
+    </w:p>
+    <w:p>
+      <w:pPr>
+        <w:jc w:val="both"/>
+        <w:rPr>
+          <w:rFonts w:ascii="Cambria" w:hAnsi="Cambria"/>
+          <w:sz w:val="22"/>
+          <w:szCs w:val="22"/>
+        </w:rPr>
+      </w:pPr>
+    </w:p>
+    <w:p>
+      <w:pPr>
+        <w:jc w:val="both"/>
+        <w:rPr>
+          <w:rFonts w:ascii="Cambria" w:hAnsi="Cambria"/>
+          <w:sz w:val="22"/>
+          <w:szCs w:val="22"/>
+        </w:rPr>
+      </w:pPr>
+      <w:r>
+        <w:rPr>
+          <w:rFonts w:ascii="Cambria" w:hAnsi="Cambria"/>
+          <w:sz w:val="22"/>
+          <w:szCs w:val="22"/>
+        </w:rPr>
+        <w:t xml:space="preserve">La </w:t>
+      </w:r>
+      <w:r>
+        <w:rPr>
+          <w:rFonts w:ascii="Cambria" w:hAnsi="Cambria"/>
+          <w:b/>
+          <w:sz w:val="22"/>
+          <w:szCs w:val="22"/>
+        </w:rPr>
+        <w:t>unión</w:t>
+      </w:r>
+      <w:r>
+        <w:rPr>
+          <w:rFonts w:ascii="Cambria" w:hAnsi="Cambria"/>
+          <w:sz w:val="22"/>
+          <w:szCs w:val="22"/>
+        </w:rPr>
+        <w:t xml:space="preserve"> tiene exactamente el mismo formato y funcionalidad que struct con la única diferencia de que todos los campos comparten el mismo espacio de memoria. En un determinado momento sólo se selecciona uno. </w:t>
+      </w:r>
+    </w:p>
+    <w:p>
+      <w:pPr>
+        <w:jc w:val="both"/>
+        <w:rPr>
+          <w:rFonts w:ascii="Cambria" w:hAnsi="Cambria"/>
+          <w:sz w:val="22"/>
+          <w:szCs w:val="22"/>
+        </w:rPr>
+      </w:pPr>
+    </w:p>
+    <w:p>
+      <w:pPr>
+        <w:jc w:val="both"/>
+        <w:rPr>
+          <w:rFonts w:ascii="Cambria" w:hAnsi="Cambria"/>
+          <w:sz w:val="22"/>
+          <w:szCs w:val="22"/>
+        </w:rPr>
+      </w:pPr>
+      <w:r>
+        <w:rPr>
+          <w:rFonts w:ascii="Cambria" w:hAnsi="Cambria"/>
+          <w:sz w:val="22"/>
+          <w:szCs w:val="22"/>
+        </w:rPr>
+        <w:t>Ejemplo:</w:t>
+      </w:r>
+    </w:p>
+    <w:p>
+      <w:pPr>
+        <w:jc w:val="both"/>
+        <w:rPr>
+          <w:rFonts w:ascii="Cambria" w:hAnsi="Cambria"/>
+          <w:sz w:val="22"/>
+          <w:szCs w:val="22"/>
+        </w:rPr>
+      </w:pPr>
+      <w:r>
+        <w:rPr>
+          <w:rFonts w:ascii="Cambria" w:hAnsi="Cambria"/>
+          <w:noProof/>
+          <w:sz w:val="22"/>
+          <w:szCs w:val="22"/>
+        </w:rPr>
+        <w:pict w14:anchorId="13D66DA3">
+          <v:shape id="_x0000_s1058" type="#_x0000_t202" style="position:absolute;left:0;text-align:left;margin-left:0;margin-top:15.4pt;width:414pt;height:33.8pt;z-index:251682304;mso-wrap-edited:f" wrapcoords="0 0 21600 0 21600 21600 0 21600 0 0" filled="f" strokecolor="black [3213]">
+            <v:fill o:detectmouseclick="t"/>
+            <v:textbox style="mso-next-textbox:#_x0000_s1058" inset=",7.2pt,,7.2pt">
+              <w:txbxContent>
+                <w:p>
+                  <w:pPr>
+                    <w:rPr>
+                      <w:rFonts w:ascii="Lucida Console" w:hAnsi="Lucida Console"/>
+                      <w:sz w:val="22"/>
+                      <w:szCs w:val="22"/>
+                    </w:rPr>
+                  </w:pPr>
+                  <w:r>
+                    <w:rPr>
+                      <w:rFonts w:ascii="Lucida Console" w:hAnsi="Lucida Console"/>
+                      <w:b/>
+                      <w:sz w:val="22"/>
+                      <w:szCs w:val="22"/>
+                    </w:rPr>
+                    <w:t xml:space="preserve">union </w:t>
+                  </w:r>
+                  <w:r>
+                    <w:rPr>
+                      <w:rFonts w:ascii="Lucida Console" w:hAnsi="Lucida Console"/>
+                      <w:sz w:val="22"/>
+                      <w:szCs w:val="22"/>
+                    </w:rPr>
+                    <w:t>{ int i; char c; } m</w:t>
+                  </w:r>
+                </w:p>
+              </w:txbxContent>
+            </v:textbox>
+            <w10:wrap type="through"/>
+          </v:shape>
+        </w:pict>
+      </w:r>
+    </w:p>
+    <w:p>
+      <w:pPr>
+        <w:jc w:val="both"/>
+        <w:rPr>
+          <w:rFonts w:ascii="Cambria" w:hAnsi="Cambria"/>
+          <w:sz w:val="22"/>
+          <w:szCs w:val="22"/>
+        </w:rPr>
+      </w:pPr>
+    </w:p>
+    <w:p>
+      <w:pPr>
+        <w:jc w:val="both"/>
+        <w:rPr>
+          <w:rFonts w:ascii="Cambria" w:hAnsi="Cambria"/>
+          <w:sz w:val="22"/>
+          <w:szCs w:val="22"/>
+        </w:rPr>
+      </w:pPr>
+      <w:r>
+        <w:rPr>
+          <w:rFonts w:ascii="Cambria" w:hAnsi="Cambria"/>
+          <w:sz w:val="22"/>
+          <w:szCs w:val="22"/>
+        </w:rPr>
+        <w:t xml:space="preserve">Significa que m puede contener el entero i o el carácter c. </w:t>
+      </w:r>
+    </w:p>
+    <w:p>
+      <w:pPr>
+        <w:jc w:val="both"/>
+        <w:rPr>
+          <w:rFonts w:ascii="Cambria" w:hAnsi="Cambria"/>
+          <w:sz w:val="22"/>
+          <w:szCs w:val="22"/>
+        </w:rPr>
+      </w:pPr>
+    </w:p>
+    <w:p>
+      <w:pPr>
+        <w:jc w:val="both"/>
+        <w:rPr>
+          <w:rFonts w:ascii="Cambria" w:hAnsi="Cambria"/>
+          <w:sz w:val="22"/>
+          <w:szCs w:val="22"/>
+        </w:rPr>
+      </w:pPr>
+    </w:p>
+    <w:p>
+      <w:pPr>
+        <w:pStyle w:val="Ttulo1"/>
+        <w:jc w:val="both"/>
+        <w:rPr>
+          <w:rFonts w:ascii="Cambria" w:hAnsi="Cambria"/>
+          <w:sz w:val="32"/>
+          <w:szCs w:val="32"/>
+          <w:u w:val="none"/>
+        </w:rPr>
+      </w:pPr>
+      <w:r>
+        <w:rPr>
+          <w:rFonts w:ascii="Cambria" w:hAnsi="Cambria"/>
+          <w:sz w:val="32"/>
+          <w:szCs w:val="32"/>
+          <w:u w:val="none"/>
+        </w:rPr>
+        <w:t>4.</w:t>
+      </w:r>
+      <w:r>
+        <w:rPr>
+          <w:rFonts w:ascii="Cambria" w:hAnsi="Cambria"/>
+          <w:sz w:val="32"/>
+          <w:szCs w:val="32"/>
+          <w:u w:val="none"/>
+        </w:rPr>
+        <w:t>5</w:t>
+      </w:r>
+      <w:r>
+        <w:rPr>
+          <w:rFonts w:ascii="Cambria" w:hAnsi="Cambria"/>
+          <w:sz w:val="32"/>
+          <w:szCs w:val="32"/>
+          <w:u w:val="none"/>
+        </w:rPr>
+        <w:t xml:space="preserve"> </w:t>
+      </w:r>
+      <w:r>
+        <w:rPr>
+          <w:rFonts w:ascii="Cambria" w:hAnsi="Cambria"/>
+          <w:sz w:val="32"/>
+          <w:szCs w:val="32"/>
+          <w:u w:val="none"/>
+        </w:rPr>
+        <w:t>Definición de tipos</w:t>
+      </w:r>
+    </w:p>
+    <w:p/>
+    <w:p>
+      <w:pPr>
+        <w:jc w:val="both"/>
+        <w:rPr>
+          <w:rFonts w:ascii="Cambria" w:hAnsi="Cambria"/>
+          <w:sz w:val="22"/>
+          <w:szCs w:val="22"/>
+        </w:rPr>
+      </w:pPr>
+      <w:r>
+        <w:rPr>
+          <w:rFonts w:ascii="Cambria" w:hAnsi="Cambria"/>
+          <w:sz w:val="22"/>
+          <w:szCs w:val="22"/>
+        </w:rPr>
+        <w:t xml:space="preserve">En C es posible definir nuevos tipos de variables a partir de construcciones con los tipos ya definidos. Para la definición de nuevos tipos se usa la palabra reservada </w:t>
+      </w:r>
+      <w:r>
+        <w:rPr>
+          <w:rFonts w:ascii="Cambria" w:hAnsi="Cambria"/>
+          <w:b/>
+          <w:sz w:val="22"/>
+          <w:szCs w:val="22"/>
+        </w:rPr>
+        <w:t>typedef</w:t>
+      </w:r>
+      <w:r>
+        <w:rPr>
+          <w:rFonts w:ascii="Cambria" w:hAnsi="Cambria"/>
+          <w:b/>
+          <w:sz w:val="22"/>
+          <w:szCs w:val="22"/>
+        </w:rPr>
+        <w:t xml:space="preserve">. </w:t>
+      </w:r>
+      <w:r>
+        <w:rPr>
+          <w:rFonts w:ascii="Cambria" w:hAnsi="Cambria"/>
+          <w:sz w:val="22"/>
+          <w:szCs w:val="22"/>
+        </w:rPr>
+        <w:t xml:space="preserve">El formato de uso de </w:t>
+      </w:r>
+      <w:r>
+        <w:rPr>
+          <w:rFonts w:ascii="Cambria" w:hAnsi="Cambria"/>
+          <w:b/>
+          <w:sz w:val="22"/>
+          <w:szCs w:val="22"/>
+        </w:rPr>
+        <w:t xml:space="preserve">typedef </w:t>
+      </w:r>
+      <w:r>
+        <w:rPr>
+          <w:rFonts w:ascii="Cambria" w:hAnsi="Cambria"/>
+          <w:sz w:val="22"/>
+          <w:szCs w:val="22"/>
+        </w:rPr>
+        <w:t>es el siguiente:</w:t>
+      </w:r>
+    </w:p>
+    <w:p>
+      <w:pPr>
+        <w:jc w:val="both"/>
+        <w:rPr>
+          <w:rFonts w:ascii="Cambria" w:hAnsi="Cambria"/>
+          <w:sz w:val="22"/>
+          <w:szCs w:val="22"/>
+        </w:rPr>
+      </w:pPr>
+    </w:p>
+    <w:p>
+      <w:pPr>
+        <w:jc w:val="both"/>
+        <w:rPr>
+          <w:rFonts w:ascii="Lucida Console" w:hAnsi="Lucida Console"/>
+          <w:sz w:val="22"/>
+          <w:szCs w:val="22"/>
+        </w:rPr>
+      </w:pPr>
+      <w:r>
+        <w:rPr>
+          <w:rFonts w:ascii="Lucida Console" w:hAnsi="Lucida Console"/>
+          <w:b/>
+          <w:sz w:val="22"/>
+          <w:szCs w:val="22"/>
+        </w:rPr>
+        <w:t>typedef</w:t>
+      </w:r>
+      <w:r>
+        <w:rPr>
+          <w:rFonts w:ascii="Lucida Console" w:hAnsi="Lucida Console"/>
+          <w:sz w:val="22"/>
+          <w:szCs w:val="22"/>
+        </w:rPr>
+        <w:t xml:space="preserve"> “definición de variables”; </w:t>
+      </w:r>
+    </w:p>
+    <w:p>
+      <w:pPr>
+        <w:jc w:val="both"/>
+        <w:rPr>
+          <w:rFonts w:ascii="Cambria" w:hAnsi="Cambria"/>
+          <w:sz w:val="22"/>
+          <w:szCs w:val="22"/>
+        </w:rPr>
+      </w:pPr>
+    </w:p>
+    <w:p>
+      <w:pPr>
+        <w:jc w:val="both"/>
+        <w:rPr>
+          <w:rFonts w:ascii="Cambria" w:hAnsi="Cambria"/>
+          <w:sz w:val="22"/>
+          <w:szCs w:val="22"/>
+        </w:rPr>
+      </w:pPr>
+      <w:r>
+        <w:rPr>
+          <w:rFonts w:ascii="Cambria" w:hAnsi="Cambria"/>
+          <w:sz w:val="22"/>
+          <w:szCs w:val="22"/>
+        </w:rPr>
+        <w:t xml:space="preserve">donde “definición de variables” es cualquier construcción válida que permita definir una o más variables derivadas de un tipo primitivo, o ya definido. El efecto es que las variables que se hubiesen definido se convierten en nuevos tipos. El nuevo tipo es como el de la variable que se hubiese definido sin el </w:t>
+      </w:r>
+      <w:r>
+        <w:rPr>
+          <w:rFonts w:ascii="Cambria" w:hAnsi="Cambria"/>
+          <w:b/>
+          <w:sz w:val="22"/>
+          <w:szCs w:val="22"/>
+        </w:rPr>
+        <w:t>typedef.</w:t>
+      </w:r>
+      <w:r>
+        <w:rPr>
+          <w:rFonts w:ascii="Cambria" w:hAnsi="Cambria"/>
+          <w:sz w:val="22"/>
+          <w:szCs w:val="22"/>
+        </w:rPr>
+        <w:t xml:space="preserve"> </w:t>
+      </w:r>
     </w:p>
     <w:p>
       <w:pPr>
@@ -7826,6 +10399,7 @@
     <w:p>
       <w:pPr>
         <w:ind w:left="720"/>
+        <w:jc w:val="both"/>
         <w:rPr>
           <w:rFonts w:ascii="Cambria" w:hAnsi="Cambria"/>
           <w:b/>
@@ -7838,14 +10412,12 @@
     </w:p>
     <w:p>
       <w:pPr>
+        <w:pStyle w:val="Prrafodelista"/>
         <w:numPr>
-          <w:ilvl w:val="0"/>
-          <w:numId w:val="1"/>
+          <w:ilvl w:val="1"/>
+          <w:numId w:val="12"/>
         </w:numPr>
-        <w:tabs>
-          <w:tab w:val="clear" w:pos="720"/>
-          <w:tab w:val="num" w:pos="0"/>
-        </w:tabs>
+        <w:jc w:val="both"/>
         <w:rPr>
           <w:rFonts w:ascii="Cambria" w:hAnsi="Cambria"/>
           <w:b/>
@@ -7875,6 +10447,7 @@
     </w:p>
     <w:p>
       <w:pPr>
+        <w:jc w:val="both"/>
         <w:rPr>
           <w:rFonts w:ascii="Cambria" w:hAnsi="Cambria"/>
           <w:b/>
@@ -7901,42 +10474,29 @@
     </w:p>
     <w:p>
       <w:pPr>
+        <w:jc w:val="both"/>
+        <w:rPr>
+          <w:rFonts w:ascii="Cambria" w:hAnsi="Cambria"/>
+        </w:rPr>
+      </w:pPr>
+    </w:p>
+    <w:p>
+      <w:pPr>
         <w:ind w:left="360" w:firstLine="348"/>
-        <w:rPr>
-          <w:rFonts w:ascii="Cambria" w:hAnsi="Cambria"/>
-        </w:rPr>
-      </w:pPr>
-    </w:p>
-    <w:p>
-      <w:pPr>
-        <w:ind w:left="360" w:firstLine="348"/>
-        <w:rPr>
-          <w:rFonts w:ascii="Cambria" w:hAnsi="Cambria"/>
-        </w:rPr>
-      </w:pPr>
-    </w:p>
-    <w:p>
-      <w:pPr>
-        <w:ind w:left="360" w:firstLine="348"/>
-        <w:rPr>
-          <w:rFonts w:ascii="Cambria" w:hAnsi="Cambria"/>
-        </w:rPr>
-      </w:pPr>
-    </w:p>
-    <w:p>
-      <w:pPr>
-        <w:ind w:left="360" w:firstLine="348"/>
-        <w:rPr>
-          <w:rFonts w:ascii="Cambria" w:hAnsi="Cambria"/>
-        </w:rPr>
-      </w:pPr>
-    </w:p>
-    <w:p>
-      <w:pPr>
+        <w:jc w:val="both"/>
+        <w:rPr>
+          <w:rFonts w:ascii="Cambria" w:hAnsi="Cambria"/>
+        </w:rPr>
+      </w:pPr>
+    </w:p>
+    <w:p>
+      <w:pPr>
+        <w:pStyle w:val="Prrafodelista"/>
         <w:numPr>
-          <w:ilvl w:val="0"/>
-          <w:numId w:val="1"/>
+          <w:ilvl w:val="1"/>
+          <w:numId w:val="12"/>
         </w:numPr>
+        <w:jc w:val="both"/>
         <w:rPr>
           <w:rFonts w:ascii="Cambria" w:hAnsi="Cambria"/>
           <w:b/>
@@ -7967,107 +10527,8 @@
     </w:p>
     <w:p>
       <w:pPr>
-        <w:pStyle w:val="NormalWeb"/>
-        <w:ind w:left="708"/>
-        <w:rPr>
-          <w:rFonts w:ascii="Cambria" w:hAnsi="Cambria"/>
-        </w:rPr>
-      </w:pPr>
-      <w:r>
-        <w:rPr>
-          <w:rFonts w:ascii="Cambria" w:hAnsi="Cambria"/>
-        </w:rPr>
-        <w:t xml:space="preserve">La sentencia </w:t>
-      </w:r>
-      <w:r>
-        <w:rPr>
-          <w:rFonts w:ascii="Cambria" w:hAnsi="Cambria"/>
-          <w:b/>
-          <w:bCs/>
-        </w:rPr>
-        <w:t>if</w:t>
-      </w:r>
-      <w:r>
-        <w:rPr>
-          <w:rFonts w:ascii="Cambria" w:hAnsi="Cambria"/>
-        </w:rPr>
-        <w:t xml:space="preserve"> tiene la forma:</w:t>
-      </w:r>
-    </w:p>
-    <w:p>
-      <w:pPr>
-        <w:pStyle w:val="HTMLconformatoprevio"/>
-        <w:ind w:left="1416"/>
-        <w:rPr>
-          <w:rFonts w:ascii="Cambria" w:hAnsi="Cambria"/>
-        </w:rPr>
-      </w:pPr>
-      <w:r>
-        <w:rPr>
-          <w:rFonts w:ascii="Cambria" w:hAnsi="Cambria"/>
-          <w:b/>
-          <w:bCs/>
-        </w:rPr>
-        <w:t>if</w:t>
-      </w:r>
-      <w:r>
-        <w:rPr>
-          <w:rFonts w:ascii="Cambria" w:hAnsi="Cambria"/>
-        </w:rPr>
-        <w:t>( Condición ) Instrucción1;</w:t>
-      </w:r>
-    </w:p>
-    <w:p>
-      <w:pPr>
-        <w:pStyle w:val="HTMLconformatoprevio"/>
-        <w:ind w:left="1416"/>
-        <w:rPr>
-          <w:rFonts w:ascii="Cambria" w:hAnsi="Cambria"/>
-        </w:rPr>
-      </w:pPr>
-      <w:r>
-        <w:rPr>
-          <w:rFonts w:ascii="Cambria" w:hAnsi="Cambria"/>
-        </w:rPr>
-        <w:t>[</w:t>
-      </w:r>
-      <w:r>
-        <w:rPr>
-          <w:rFonts w:ascii="Cambria" w:hAnsi="Cambria"/>
-          <w:b/>
-          <w:bCs/>
-        </w:rPr>
-        <w:t>else</w:t>
-      </w:r>
-      <w:r>
-        <w:rPr>
-          <w:rFonts w:ascii="Cambria" w:hAnsi="Cambria"/>
-        </w:rPr>
-        <w:t xml:space="preserve"> Instrucción2;]</w:t>
-      </w:r>
-    </w:p>
-    <w:p>
-      <w:pPr>
-        <w:pStyle w:val="NormalWeb"/>
-        <w:ind w:left="708"/>
-        <w:jc w:val="both"/>
-        <w:rPr>
-          <w:rFonts w:ascii="Cambria" w:hAnsi="Cambria"/>
-        </w:rPr>
-      </w:pPr>
-      <w:r>
-        <w:rPr>
-          <w:rFonts w:ascii="Cambria" w:hAnsi="Cambria"/>
-        </w:rPr>
-        <w:t>Los paréntesis asociados que delimitan la condición no son opcionales. En caso de que la condición sea verdadera se ejecuta la instrucción1; en caso contrario se ejecuta, si existe, la instrucción2.</w:t>
-      </w:r>
-    </w:p>
-    <w:p>
-      <w:pPr>
-        <w:numPr>
-          <w:ilvl w:val="0"/>
-          <w:numId w:val="1"/>
-        </w:numPr>
+        <w:pStyle w:val="Prrafodelista"/>
+        <w:jc w:val="both"/>
         <w:rPr>
           <w:rFonts w:ascii="Cambria" w:hAnsi="Cambria"/>
           <w:b/>
@@ -8075,17 +10536,168 @@
           <w:szCs w:val="32"/>
         </w:rPr>
       </w:pPr>
-      <w:bookmarkStart w:id="3" w:name="Sentencia_while"/>
-      <w:r>
+    </w:p>
+    <w:p>
+      <w:pPr>
+        <w:pStyle w:val="NormalWeb"/>
+        <w:spacing w:before="0" w:beforeAutospacing="0" w:after="0" w:afterAutospacing="0"/>
+        <w:ind w:left="708"/>
+        <w:jc w:val="both"/>
+        <w:rPr>
+          <w:rFonts w:ascii="Cambria" w:hAnsi="Cambria"/>
+        </w:rPr>
+      </w:pPr>
+      <w:r>
+        <w:rPr>
+          <w:rFonts w:ascii="Cambria" w:hAnsi="Cambria"/>
+        </w:rPr>
+        <w:t xml:space="preserve">La sentencia </w:t>
+      </w:r>
+      <w:r>
+        <w:rPr>
+          <w:rFonts w:ascii="Cambria" w:hAnsi="Cambria"/>
+          <w:b/>
+          <w:bCs/>
+        </w:rPr>
+        <w:t>if</w:t>
+      </w:r>
+      <w:r>
+        <w:rPr>
+          <w:rFonts w:ascii="Cambria" w:hAnsi="Cambria"/>
+        </w:rPr>
+        <w:t xml:space="preserve"> tiene la forma:</w:t>
+      </w:r>
+    </w:p>
+    <w:p>
+      <w:pPr>
+        <w:pStyle w:val="NormalWeb"/>
+        <w:spacing w:before="0" w:beforeAutospacing="0" w:after="0" w:afterAutospacing="0"/>
+        <w:ind w:left="708"/>
+        <w:jc w:val="both"/>
+        <w:rPr>
+          <w:rFonts w:ascii="Cambria" w:hAnsi="Cambria"/>
+        </w:rPr>
+      </w:pPr>
+    </w:p>
+    <w:p>
+      <w:pPr>
+        <w:pStyle w:val="HTMLconformatoprevio"/>
+        <w:ind w:left="1416"/>
+        <w:jc w:val="both"/>
+        <w:rPr>
+          <w:rFonts w:ascii="Cambria" w:hAnsi="Cambria"/>
+        </w:rPr>
+      </w:pPr>
+      <w:r>
+        <w:rPr>
+          <w:rFonts w:ascii="Cambria" w:hAnsi="Cambria"/>
+          <w:b/>
+          <w:bCs/>
+        </w:rPr>
+        <w:t>if</w:t>
+      </w:r>
+      <w:r>
+        <w:rPr>
+          <w:rFonts w:ascii="Cambria" w:hAnsi="Cambria"/>
+        </w:rPr>
+        <w:t>( Condición ) Instrucción1;</w:t>
+      </w:r>
+    </w:p>
+    <w:p>
+      <w:pPr>
+        <w:pStyle w:val="HTMLconformatoprevio"/>
+        <w:ind w:left="1416"/>
+        <w:jc w:val="both"/>
+        <w:rPr>
+          <w:rFonts w:ascii="Cambria" w:hAnsi="Cambria"/>
+        </w:rPr>
+      </w:pPr>
+      <w:r>
+        <w:rPr>
+          <w:rFonts w:ascii="Cambria" w:hAnsi="Cambria"/>
+        </w:rPr>
+        <w:t>[</w:t>
+      </w:r>
+      <w:r>
+        <w:rPr>
+          <w:rFonts w:ascii="Cambria" w:hAnsi="Cambria"/>
+          <w:b/>
+          <w:bCs/>
+        </w:rPr>
+        <w:t>else</w:t>
+      </w:r>
+      <w:r>
+        <w:rPr>
+          <w:rFonts w:ascii="Cambria" w:hAnsi="Cambria"/>
+        </w:rPr>
+        <w:t xml:space="preserve"> Instrucción2;]</w:t>
+      </w:r>
+    </w:p>
+    <w:p>
+      <w:pPr>
+        <w:pStyle w:val="HTMLconformatoprevio"/>
+        <w:ind w:left="1416"/>
+        <w:jc w:val="both"/>
+        <w:rPr>
+          <w:rFonts w:ascii="Cambria" w:hAnsi="Cambria"/>
+        </w:rPr>
+      </w:pPr>
+    </w:p>
+    <w:p>
+      <w:pPr>
+        <w:pStyle w:val="NormalWeb"/>
+        <w:spacing w:before="0" w:beforeAutospacing="0" w:after="0" w:afterAutospacing="0"/>
+        <w:ind w:left="708"/>
+        <w:jc w:val="both"/>
+        <w:rPr>
+          <w:rFonts w:ascii="Cambria" w:hAnsi="Cambria"/>
+        </w:rPr>
+      </w:pPr>
+      <w:r>
+        <w:rPr>
+          <w:rFonts w:ascii="Cambria" w:hAnsi="Cambria"/>
+        </w:rPr>
+        <w:t>Los paréntesis asociados que delimitan la condición no son opcionales. En caso de que la condición sea verdadera se ejecuta la instrucción1; en caso contrario se ejecuta, si existe, la instrucción2.</w:t>
+      </w:r>
+    </w:p>
+    <w:p>
+      <w:pPr>
+        <w:pStyle w:val="NormalWeb"/>
+        <w:spacing w:before="0" w:beforeAutospacing="0" w:after="0" w:afterAutospacing="0"/>
+        <w:ind w:left="708"/>
+        <w:jc w:val="both"/>
+        <w:rPr>
+          <w:rFonts w:ascii="Cambria" w:hAnsi="Cambria"/>
+        </w:rPr>
+      </w:pPr>
+    </w:p>
+    <w:p>
+      <w:pPr>
+        <w:pStyle w:val="NormalWeb"/>
+        <w:spacing w:before="0" w:beforeAutospacing="0" w:after="0" w:afterAutospacing="0"/>
+        <w:ind w:left="708"/>
+        <w:jc w:val="both"/>
+        <w:rPr>
+          <w:rFonts w:ascii="Cambria" w:hAnsi="Cambria"/>
+        </w:rPr>
+      </w:pPr>
+    </w:p>
+    <w:p>
+      <w:pPr>
+        <w:pStyle w:val="Prrafodelista"/>
+        <w:numPr>
+          <w:ilvl w:val="1"/>
+          <w:numId w:val="12"/>
+        </w:numPr>
+        <w:jc w:val="both"/>
         <w:rPr>
           <w:rFonts w:ascii="Cambria" w:hAnsi="Cambria"/>
           <w:b/>
           <w:sz w:val="32"/>
           <w:szCs w:val="32"/>
         </w:rPr>
-        <w:t>Sentencia while</w:t>
-      </w:r>
-      <w:bookmarkEnd w:id="3"/>
+      </w:pPr>
+      <w:bookmarkStart w:id="3" w:name="Sentencia_while"/>
       <w:r>
         <w:rPr>
           <w:rFonts w:ascii="Cambria" w:hAnsi="Cambria"/>
@@ -8093,101 +10705,160 @@
           <w:sz w:val="32"/>
           <w:szCs w:val="32"/>
         </w:rPr>
-        <w:t>:</w:t>
-      </w:r>
-    </w:p>
-    <w:p>
-      <w:pPr>
-        <w:pStyle w:val="NormalWeb"/>
-        <w:ind w:left="708"/>
-        <w:rPr>
-          <w:rFonts w:ascii="Cambria" w:hAnsi="Cambria"/>
-        </w:rPr>
-      </w:pPr>
-      <w:r>
-        <w:rPr>
-          <w:rFonts w:ascii="Cambria" w:hAnsi="Cambria"/>
-        </w:rPr>
-        <w:t xml:space="preserve">La sentencia </w:t>
-      </w:r>
-      <w:r>
-        <w:rPr>
-          <w:rFonts w:ascii="Cambria" w:hAnsi="Cambria"/>
-          <w:b/>
-          <w:bCs/>
-        </w:rPr>
-        <w:t>while</w:t>
-      </w:r>
-      <w:r>
-        <w:rPr>
-          <w:rFonts w:ascii="Cambria" w:hAnsi="Cambria"/>
-        </w:rPr>
-        <w:t xml:space="preserve"> tiene la forma:</w:t>
-      </w:r>
-    </w:p>
-    <w:p>
-      <w:pPr>
-        <w:pStyle w:val="HTMLconformatoprevio"/>
-        <w:ind w:left="1208" w:firstLine="208"/>
-        <w:rPr>
-          <w:rFonts w:ascii="Cambria" w:hAnsi="Cambria"/>
-        </w:rPr>
-      </w:pPr>
-      <w:r>
-        <w:rPr>
-          <w:rFonts w:ascii="Cambria" w:hAnsi="Cambria"/>
-          <w:b/>
-          <w:bCs/>
-        </w:rPr>
-        <w:t>while</w:t>
-      </w:r>
-      <w:r>
-        <w:rPr>
-          <w:rFonts w:ascii="Cambria" w:hAnsi="Cambria"/>
-        </w:rPr>
-        <w:t xml:space="preserve"> (Condición) Instrucción;</w:t>
-      </w:r>
-    </w:p>
-    <w:p>
-      <w:pPr>
-        <w:pStyle w:val="NormalWeb"/>
-        <w:ind w:left="708"/>
-        <w:jc w:val="both"/>
-        <w:rPr>
-          <w:rFonts w:ascii="Cambria" w:hAnsi="Cambria"/>
-        </w:rPr>
-      </w:pPr>
-      <w:r>
-        <w:rPr>
-          <w:rFonts w:ascii="Cambria" w:hAnsi="Cambria"/>
-        </w:rPr>
-        <w:t>Los paréntesis no son opcionales. Si se cumple la condición se ejecuta la instrucción y se repite el proceso.</w:t>
-      </w:r>
-    </w:p>
-    <w:p>
-      <w:pPr>
-        <w:numPr>
-          <w:ilvl w:val="0"/>
-          <w:numId w:val="1"/>
-        </w:numPr>
+        <w:t>Sentencia while</w:t>
+      </w:r>
+      <w:bookmarkEnd w:id="3"/>
+      <w:r>
         <w:rPr>
           <w:rFonts w:ascii="Cambria" w:hAnsi="Cambria"/>
           <w:b/>
           <w:sz w:val="32"/>
           <w:szCs w:val="32"/>
         </w:rPr>
-      </w:pPr>
-      <w:bookmarkStart w:id="4" w:name="Sentencia_for"/>
-      <w:r>
+        <w:t>:</w:t>
+      </w:r>
+    </w:p>
+    <w:p>
+      <w:pPr>
+        <w:pStyle w:val="NormalWeb"/>
+        <w:spacing w:before="0" w:beforeAutospacing="0" w:after="0" w:afterAutospacing="0"/>
+        <w:ind w:left="708"/>
+        <w:jc w:val="both"/>
+        <w:rPr>
+          <w:rFonts w:ascii="Cambria" w:hAnsi="Cambria"/>
+        </w:rPr>
+      </w:pPr>
+    </w:p>
+    <w:p>
+      <w:pPr>
+        <w:pStyle w:val="NormalWeb"/>
+        <w:spacing w:before="0" w:beforeAutospacing="0" w:after="0" w:afterAutospacing="0"/>
+        <w:ind w:left="708"/>
+        <w:jc w:val="both"/>
+        <w:rPr>
+          <w:rFonts w:ascii="Cambria" w:hAnsi="Cambria"/>
+        </w:rPr>
+      </w:pPr>
+      <w:r>
+        <w:rPr>
+          <w:rFonts w:ascii="Cambria" w:hAnsi="Cambria"/>
+        </w:rPr>
+        <w:t xml:space="preserve">La sentencia </w:t>
+      </w:r>
+      <w:r>
+        <w:rPr>
+          <w:rFonts w:ascii="Cambria" w:hAnsi="Cambria"/>
+          <w:b/>
+          <w:bCs/>
+        </w:rPr>
+        <w:t>while</w:t>
+      </w:r>
+      <w:r>
+        <w:rPr>
+          <w:rFonts w:ascii="Cambria" w:hAnsi="Cambria"/>
+        </w:rPr>
+        <w:t xml:space="preserve"> tiene la forma:</w:t>
+      </w:r>
+    </w:p>
+    <w:p>
+      <w:pPr>
+        <w:pStyle w:val="NormalWeb"/>
+        <w:spacing w:before="0" w:beforeAutospacing="0" w:after="0" w:afterAutospacing="0"/>
+        <w:ind w:left="708"/>
+        <w:jc w:val="both"/>
+        <w:rPr>
+          <w:rFonts w:ascii="Cambria" w:hAnsi="Cambria"/>
+        </w:rPr>
+      </w:pPr>
+    </w:p>
+    <w:p>
+      <w:pPr>
+        <w:pStyle w:val="HTMLconformatoprevio"/>
+        <w:ind w:left="1208" w:firstLine="208"/>
+        <w:jc w:val="both"/>
+        <w:rPr>
+          <w:rFonts w:ascii="Cambria" w:hAnsi="Cambria"/>
+        </w:rPr>
+      </w:pPr>
+      <w:r>
+        <w:rPr>
+          <w:rFonts w:ascii="Cambria" w:hAnsi="Cambria"/>
+          <w:b/>
+          <w:bCs/>
+        </w:rPr>
+        <w:t>while</w:t>
+      </w:r>
+      <w:r>
+        <w:rPr>
+          <w:rFonts w:ascii="Cambria" w:hAnsi="Cambria"/>
+        </w:rPr>
+        <w:t xml:space="preserve"> (Condición) Instrucción;</w:t>
+      </w:r>
+    </w:p>
+    <w:p>
+      <w:pPr>
+        <w:pStyle w:val="HTMLconformatoprevio"/>
+        <w:ind w:left="1208" w:firstLine="208"/>
+        <w:jc w:val="both"/>
+        <w:rPr>
+          <w:rFonts w:ascii="Cambria" w:hAnsi="Cambria"/>
+        </w:rPr>
+      </w:pPr>
+    </w:p>
+    <w:p>
+      <w:pPr>
+        <w:pStyle w:val="NormalWeb"/>
+        <w:spacing w:before="0" w:beforeAutospacing="0" w:after="0" w:afterAutospacing="0"/>
+        <w:ind w:left="708"/>
+        <w:jc w:val="both"/>
+        <w:rPr>
+          <w:rFonts w:ascii="Cambria" w:hAnsi="Cambria"/>
+        </w:rPr>
+      </w:pPr>
+      <w:r>
+        <w:rPr>
+          <w:rFonts w:ascii="Cambria" w:hAnsi="Cambria"/>
+        </w:rPr>
+        <w:t>Los paréntesis no son opcionales. Si se cumple la condición se ejecuta la instrucción y se repite el proceso.</w:t>
+      </w:r>
+    </w:p>
+    <w:p>
+      <w:pPr>
+        <w:pStyle w:val="NormalWeb"/>
+        <w:spacing w:before="0" w:beforeAutospacing="0" w:after="0" w:afterAutospacing="0"/>
+        <w:ind w:left="708"/>
+        <w:jc w:val="both"/>
+        <w:rPr>
+          <w:rFonts w:ascii="Cambria" w:hAnsi="Cambria"/>
+        </w:rPr>
+      </w:pPr>
+    </w:p>
+    <w:p>
+      <w:pPr>
+        <w:pStyle w:val="NormalWeb"/>
+        <w:spacing w:before="0" w:beforeAutospacing="0" w:after="0" w:afterAutospacing="0"/>
+        <w:ind w:left="708"/>
+        <w:jc w:val="both"/>
+        <w:rPr>
+          <w:rFonts w:ascii="Cambria" w:hAnsi="Cambria"/>
+        </w:rPr>
+      </w:pPr>
+    </w:p>
+    <w:p>
+      <w:pPr>
+        <w:pStyle w:val="Prrafodelista"/>
+        <w:numPr>
+          <w:ilvl w:val="1"/>
+          <w:numId w:val="12"/>
+        </w:numPr>
+        <w:jc w:val="both"/>
         <w:rPr>
           <w:rFonts w:ascii="Cambria" w:hAnsi="Cambria"/>
           <w:b/>
           <w:sz w:val="32"/>
           <w:szCs w:val="32"/>
         </w:rPr>
-        <w:t>Sentencia for</w:t>
-      </w:r>
-      <w:bookmarkEnd w:id="4"/>
+      </w:pPr>
       <w:r>
         <w:rPr>
           <w:rFonts w:ascii="Cambria" w:hAnsi="Cambria"/>
@@ -8195,102 +10866,59 @@
           <w:sz w:val="32"/>
           <w:szCs w:val="32"/>
         </w:rPr>
-        <w:t>:</w:t>
+        <w:t>Sentencia do-while:</w:t>
       </w:r>
     </w:p>
     <w:p>
       <w:pPr>
         <w:pStyle w:val="NormalWeb"/>
+        <w:spacing w:before="0" w:beforeAutospacing="0" w:after="0" w:afterAutospacing="0"/>
         <w:ind w:left="708"/>
         <w:jc w:val="both"/>
         <w:rPr>
           <w:rFonts w:ascii="Cambria" w:hAnsi="Cambria"/>
         </w:rPr>
       </w:pPr>
-      <w:r>
-        <w:rPr>
-          <w:rFonts w:ascii="Cambria" w:hAnsi="Cambria"/>
-        </w:rPr>
-        <w:t xml:space="preserve">C tiene una sentencia </w:t>
-      </w:r>
-      <w:r>
+    </w:p>
+    <w:p>
+      <w:pPr>
+        <w:pStyle w:val="NormalWeb"/>
+        <w:spacing w:before="0" w:beforeAutospacing="0" w:after="0" w:afterAutospacing="0"/>
+        <w:ind w:left="708"/>
+        <w:jc w:val="both"/>
+        <w:rPr>
+          <w:rFonts w:ascii="Cambria" w:hAnsi="Cambria"/>
+        </w:rPr>
+      </w:pPr>
+      <w:r>
+        <w:rPr>
+          <w:rFonts w:ascii="Cambria" w:hAnsi="Cambria"/>
+        </w:rPr>
+        <w:t>La sentencia tiene la forma:</w:t>
+      </w:r>
+    </w:p>
+    <w:p>
+      <w:pPr>
+        <w:pStyle w:val="HTMLconformatoprevio"/>
+        <w:ind w:left="1208" w:firstLine="208"/>
+        <w:jc w:val="both"/>
         <w:rPr>
           <w:rFonts w:ascii="Cambria" w:hAnsi="Cambria"/>
           <w:b/>
           <w:bCs/>
         </w:rPr>
-        <w:t>for</w:t>
-      </w:r>
-      <w:r>
-        <w:rPr>
-          <w:rFonts w:ascii="Cambria" w:hAnsi="Cambria"/>
-        </w:rPr>
-        <w:t xml:space="preserve"> que difiere bastante de la de otros lenguajes. Su forma es:</w:t>
-      </w:r>
+      </w:pPr>
     </w:p>
     <w:p>
       <w:pPr>
         <w:pStyle w:val="HTMLconformatoprevio"/>
-        <w:ind w:left="1416"/>
-        <w:rPr>
-          <w:rFonts w:ascii="Cambria" w:hAnsi="Cambria"/>
-        </w:rPr>
-      </w:pPr>
-      <w:r>
+        <w:ind w:left="1208" w:firstLine="208"/>
+        <w:jc w:val="both"/>
         <w:rPr>
           <w:rFonts w:ascii="Cambria" w:hAnsi="Cambria"/>
           <w:b/>
           <w:bCs/>
         </w:rPr>
-        <w:t>for</w:t>
-      </w:r>
-      <w:r>
-        <w:rPr>
-          <w:rFonts w:ascii="Cambria" w:hAnsi="Cambria"/>
-        </w:rPr>
-        <w:t xml:space="preserve"> ([inicialización]; [condición]; [expresión]) Instrucción;</w:t>
-      </w:r>
-    </w:p>
-    <w:p>
-      <w:pPr>
-        <w:pStyle w:val="NormalWeb"/>
-        <w:ind w:left="708"/>
-        <w:jc w:val="both"/>
-        <w:rPr>
-          <w:rFonts w:ascii="Cambria" w:hAnsi="Cambria"/>
-        </w:rPr>
-      </w:pPr>
-      <w:r>
-        <w:rPr>
-          <w:rFonts w:ascii="Cambria" w:hAnsi="Cambria"/>
-        </w:rPr>
-        <w:t>El equivalente de esta expresión con while es:</w:t>
-      </w:r>
-    </w:p>
-    <w:p>
-      <w:pPr>
-        <w:pStyle w:val="HTMLconformatoprevio"/>
-        <w:ind w:left="1416"/>
-        <w:jc w:val="both"/>
-        <w:rPr>
-          <w:rFonts w:ascii="Cambria" w:hAnsi="Cambria"/>
-        </w:rPr>
-      </w:pPr>
-      <w:r>
-        <w:rPr>
-          <w:rFonts w:ascii="Cambria" w:hAnsi="Cambria"/>
-        </w:rPr>
-        <w:t>inicialización;</w:t>
-      </w:r>
-    </w:p>
-    <w:p>
-      <w:pPr>
-        <w:pStyle w:val="HTMLconformatoprevio"/>
-        <w:ind w:left="1416"/>
-        <w:jc w:val="both"/>
-        <w:rPr>
-          <w:rFonts w:ascii="Cambria" w:hAnsi="Cambria"/>
-        </w:rPr>
       </w:pPr>
       <w:r>
         <w:rPr>
@@ -8298,111 +10926,82 @@
           <w:b/>
           <w:bCs/>
         </w:rPr>
-        <w:t>while</w:t>
-      </w:r>
-      <w:r>
-        <w:rPr>
-          <w:rFonts w:ascii="Cambria" w:hAnsi="Cambria"/>
-        </w:rPr>
-        <w:t xml:space="preserve"> (condición)</w:t>
+        <w:t>do</w:t>
       </w:r>
     </w:p>
     <w:p>
       <w:pPr>
         <w:pStyle w:val="HTMLconformatoprevio"/>
-        <w:ind w:left="1416"/>
-        <w:jc w:val="both"/>
-        <w:rPr>
-          <w:rFonts w:ascii="Cambria" w:hAnsi="Cambria"/>
-        </w:rPr>
-      </w:pPr>
-      <w:r>
-        <w:rPr>
-          <w:rFonts w:ascii="Cambria" w:hAnsi="Cambria"/>
-        </w:rPr>
-        <w:t>{</w:t>
+        <w:ind w:left="1208" w:firstLine="208"/>
+        <w:jc w:val="both"/>
+        <w:rPr>
+          <w:rFonts w:ascii="Cambria" w:hAnsi="Cambria"/>
+        </w:rPr>
+      </w:pPr>
+      <w:r>
+        <w:rPr>
+          <w:rFonts w:ascii="Cambria" w:hAnsi="Cambria"/>
+          <w:b/>
+          <w:bCs/>
+        </w:rPr>
+        <w:tab/>
+      </w:r>
+      <w:r>
+        <w:rPr>
+          <w:rFonts w:ascii="Cambria" w:hAnsi="Cambria"/>
+        </w:rPr>
+        <w:t>Instrucción;</w:t>
       </w:r>
     </w:p>
     <w:p>
       <w:pPr>
         <w:pStyle w:val="HTMLconformatoprevio"/>
-        <w:ind w:left="1416"/>
-        <w:jc w:val="both"/>
-        <w:rPr>
-          <w:rFonts w:ascii="Cambria" w:hAnsi="Cambria"/>
-        </w:rPr>
-      </w:pPr>
-      <w:r>
-        <w:rPr>
-          <w:rFonts w:ascii="Cambria" w:hAnsi="Cambria"/>
-        </w:rPr>
-        <w:t xml:space="preserve">  Instrucción;</w:t>
+        <w:ind w:left="1208" w:firstLine="208"/>
+        <w:jc w:val="both"/>
+        <w:rPr>
+          <w:rFonts w:ascii="Cambria" w:hAnsi="Cambria"/>
+        </w:rPr>
+      </w:pPr>
+      <w:r>
+        <w:rPr>
+          <w:rFonts w:ascii="Cambria" w:hAnsi="Cambria"/>
+          <w:b/>
+        </w:rPr>
+        <w:t>While</w:t>
+      </w:r>
+      <w:r>
+        <w:rPr>
+          <w:rFonts w:ascii="Cambria" w:hAnsi="Cambria"/>
+        </w:rPr>
+        <w:t xml:space="preserve"> (Condición);</w:t>
       </w:r>
     </w:p>
     <w:p>
       <w:pPr>
         <w:pStyle w:val="HTMLconformatoprevio"/>
-        <w:ind w:left="1416"/>
-        <w:jc w:val="both"/>
-        <w:rPr>
-          <w:rFonts w:ascii="Cambria" w:hAnsi="Cambria"/>
-        </w:rPr>
-      </w:pPr>
-      <w:r>
-        <w:rPr>
-          <w:rFonts w:ascii="Cambria" w:hAnsi="Cambria"/>
-        </w:rPr>
-        <w:t xml:space="preserve">  expresión;</w:t>
-      </w:r>
+        <w:ind w:left="1208" w:firstLine="208"/>
+        <w:jc w:val="both"/>
+        <w:rPr>
+          <w:rFonts w:ascii="Cambria" w:hAnsi="Cambria"/>
+        </w:rPr>
+      </w:pPr>
     </w:p>
     <w:p>
       <w:pPr>
         <w:pStyle w:val="HTMLconformatoprevio"/>
-        <w:ind w:left="1416"/>
-        <w:jc w:val="both"/>
-        <w:rPr>
-          <w:rFonts w:ascii="Cambria" w:hAnsi="Cambria"/>
-        </w:rPr>
-      </w:pPr>
-      <w:r>
-        <w:rPr>
-          <w:rFonts w:ascii="Cambria" w:hAnsi="Cambria"/>
-        </w:rPr>
-        <w:t>}</w:t>
-      </w:r>
-    </w:p>
-    <w:p>
-      <w:pPr>
-        <w:pStyle w:val="NormalWeb"/>
-        <w:ind w:left="708"/>
-        <w:jc w:val="both"/>
-        <w:rPr>
-          <w:rFonts w:ascii="Cambria" w:hAnsi="Cambria"/>
-        </w:rPr>
-      </w:pPr>
-      <w:r>
-        <w:rPr>
-          <w:rFonts w:ascii="Cambria" w:hAnsi="Cambria"/>
-        </w:rPr>
-        <w:lastRenderedPageBreak/>
-        <w:t>Cada una de las partes del for se pueden omitir. En el caso de la condición, su omisión equivale a una condición siempre verdadera. Si se desea ejecutar más de una instrucción en una de las expresiones, se puede emplear el operador ",".</w:t>
-      </w:r>
-    </w:p>
-    <w:p>
-      <w:pPr>
-        <w:pStyle w:val="NormalWeb"/>
-        <w:ind w:left="708"/>
-        <w:jc w:val="both"/>
-        <w:rPr>
-          <w:rFonts w:ascii="Cambria" w:hAnsi="Cambria"/>
-        </w:rPr>
-      </w:pPr>
-    </w:p>
-    <w:p>
-      <w:pPr>
+        <w:ind w:left="1208" w:firstLine="208"/>
+        <w:jc w:val="both"/>
+        <w:rPr>
+          <w:rFonts w:ascii="Cambria" w:hAnsi="Cambria"/>
+        </w:rPr>
+      </w:pPr>
+    </w:p>
+    <w:p>
+      <w:pPr>
+        <w:pStyle w:val="Prrafodelista"/>
         <w:numPr>
-          <w:ilvl w:val="0"/>
-          <w:numId w:val="1"/>
+          <w:ilvl w:val="1"/>
+          <w:numId w:val="12"/>
         </w:numPr>
         <w:jc w:val="both"/>
         <w:rPr>
@@ -8412,7 +11011,7 @@
           <w:szCs w:val="32"/>
         </w:rPr>
       </w:pPr>
-      <w:bookmarkStart w:id="5" w:name="Sentencia_switch"/>
+      <w:bookmarkStart w:id="4" w:name="Sentencia_for"/>
       <w:r>
         <w:rPr>
           <w:rFonts w:ascii="Cambria" w:hAnsi="Cambria"/>
@@ -8420,9 +11019,9 @@
           <w:sz w:val="32"/>
           <w:szCs w:val="32"/>
         </w:rPr>
-        <w:t>Sentencia switch</w:t>
-      </w:r>
-      <w:bookmarkEnd w:id="5"/>
+        <w:t>Sentencia for</w:t>
+      </w:r>
+      <w:bookmarkEnd w:id="4"/>
       <w:r>
         <w:rPr>
           <w:rFonts w:ascii="Cambria" w:hAnsi="Cambria"/>
@@ -8436,17 +11035,29 @@
     <w:p>
       <w:pPr>
         <w:pStyle w:val="NormalWeb"/>
+        <w:spacing w:before="0" w:beforeAutospacing="0" w:after="0" w:afterAutospacing="0"/>
         <w:ind w:left="708"/>
         <w:jc w:val="both"/>
         <w:rPr>
           <w:rFonts w:ascii="Cambria" w:hAnsi="Cambria"/>
         </w:rPr>
       </w:pPr>
-      <w:r>
-        <w:rPr>
-          <w:rFonts w:ascii="Cambria" w:hAnsi="Cambria"/>
-        </w:rPr>
-        <w:t xml:space="preserve">La sentencia </w:t>
+    </w:p>
+    <w:p>
+      <w:pPr>
+        <w:pStyle w:val="NormalWeb"/>
+        <w:spacing w:before="0" w:beforeAutospacing="0" w:after="0" w:afterAutospacing="0"/>
+        <w:ind w:left="708"/>
+        <w:jc w:val="both"/>
+        <w:rPr>
+          <w:rFonts w:ascii="Cambria" w:hAnsi="Cambria"/>
+        </w:rPr>
+      </w:pPr>
+      <w:r>
+        <w:rPr>
+          <w:rFonts w:ascii="Cambria" w:hAnsi="Cambria"/>
+        </w:rPr>
+        <w:t xml:space="preserve">C tiene una sentencia </w:t>
       </w:r>
       <w:r>
         <w:rPr>
@@ -8454,6 +11065,310 @@
           <w:b/>
           <w:bCs/>
         </w:rPr>
+        <w:t>for</w:t>
+      </w:r>
+      <w:r>
+        <w:rPr>
+          <w:rFonts w:ascii="Cambria" w:hAnsi="Cambria"/>
+        </w:rPr>
+        <w:t xml:space="preserve"> que difiere bastante de la de otros lenguajes. Su forma es:</w:t>
+      </w:r>
+    </w:p>
+    <w:p>
+      <w:pPr>
+        <w:pStyle w:val="NormalWeb"/>
+        <w:spacing w:before="0" w:beforeAutospacing="0" w:after="0" w:afterAutospacing="0"/>
+        <w:ind w:left="708"/>
+        <w:jc w:val="both"/>
+        <w:rPr>
+          <w:rFonts w:ascii="Cambria" w:hAnsi="Cambria"/>
+        </w:rPr>
+      </w:pPr>
+    </w:p>
+    <w:p>
+      <w:pPr>
+        <w:pStyle w:val="HTMLconformatoprevio"/>
+        <w:ind w:left="1416"/>
+        <w:jc w:val="both"/>
+        <w:rPr>
+          <w:rFonts w:ascii="Cambria" w:hAnsi="Cambria"/>
+        </w:rPr>
+      </w:pPr>
+      <w:r>
+        <w:rPr>
+          <w:rFonts w:ascii="Cambria" w:hAnsi="Cambria"/>
+          <w:b/>
+          <w:bCs/>
+        </w:rPr>
+        <w:t>for</w:t>
+      </w:r>
+      <w:r>
+        <w:rPr>
+          <w:rFonts w:ascii="Cambria" w:hAnsi="Cambria"/>
+        </w:rPr>
+        <w:t xml:space="preserve"> ([inicialización]; [condición]; [expresión]) Instrucción;</w:t>
+      </w:r>
+    </w:p>
+    <w:p>
+      <w:pPr>
+        <w:pStyle w:val="HTMLconformatoprevio"/>
+        <w:ind w:left="1416"/>
+        <w:jc w:val="both"/>
+        <w:rPr>
+          <w:rFonts w:ascii="Cambria" w:hAnsi="Cambria"/>
+        </w:rPr>
+      </w:pPr>
+    </w:p>
+    <w:p>
+      <w:pPr>
+        <w:pStyle w:val="NormalWeb"/>
+        <w:spacing w:before="0" w:beforeAutospacing="0" w:after="0" w:afterAutospacing="0"/>
+        <w:ind w:left="708"/>
+        <w:jc w:val="both"/>
+        <w:rPr>
+          <w:rFonts w:ascii="Cambria" w:hAnsi="Cambria"/>
+        </w:rPr>
+      </w:pPr>
+      <w:r>
+        <w:rPr>
+          <w:rFonts w:ascii="Cambria" w:hAnsi="Cambria"/>
+        </w:rPr>
+        <w:lastRenderedPageBreak/>
+        <w:t>El equivalente de esta expresión con while es:</w:t>
+      </w:r>
+    </w:p>
+    <w:p>
+      <w:pPr>
+        <w:pStyle w:val="HTMLconformatoprevio"/>
+        <w:ind w:left="1416"/>
+        <w:jc w:val="both"/>
+        <w:rPr>
+          <w:rFonts w:ascii="Cambria" w:hAnsi="Cambria"/>
+        </w:rPr>
+      </w:pPr>
+    </w:p>
+    <w:p>
+      <w:pPr>
+        <w:pStyle w:val="HTMLconformatoprevio"/>
+        <w:ind w:left="1416"/>
+        <w:jc w:val="both"/>
+        <w:rPr>
+          <w:rFonts w:ascii="Cambria" w:hAnsi="Cambria"/>
+        </w:rPr>
+      </w:pPr>
+      <w:r>
+        <w:rPr>
+          <w:rFonts w:ascii="Cambria" w:hAnsi="Cambria"/>
+        </w:rPr>
+        <w:t>inicialización;</w:t>
+      </w:r>
+    </w:p>
+    <w:p>
+      <w:pPr>
+        <w:pStyle w:val="HTMLconformatoprevio"/>
+        <w:ind w:left="1416"/>
+        <w:jc w:val="both"/>
+        <w:rPr>
+          <w:rFonts w:ascii="Cambria" w:hAnsi="Cambria"/>
+        </w:rPr>
+      </w:pPr>
+      <w:r>
+        <w:rPr>
+          <w:rFonts w:ascii="Cambria" w:hAnsi="Cambria"/>
+          <w:b/>
+          <w:bCs/>
+        </w:rPr>
+        <w:t>while</w:t>
+      </w:r>
+      <w:r>
+        <w:rPr>
+          <w:rFonts w:ascii="Cambria" w:hAnsi="Cambria"/>
+        </w:rPr>
+        <w:t xml:space="preserve"> (condición)</w:t>
+      </w:r>
+    </w:p>
+    <w:p>
+      <w:pPr>
+        <w:pStyle w:val="HTMLconformatoprevio"/>
+        <w:ind w:left="1416"/>
+        <w:jc w:val="both"/>
+        <w:rPr>
+          <w:rFonts w:ascii="Cambria" w:hAnsi="Cambria"/>
+        </w:rPr>
+      </w:pPr>
+      <w:r>
+        <w:rPr>
+          <w:rFonts w:ascii="Cambria" w:hAnsi="Cambria"/>
+        </w:rPr>
+        <w:t>{</w:t>
+      </w:r>
+    </w:p>
+    <w:p>
+      <w:pPr>
+        <w:pStyle w:val="HTMLconformatoprevio"/>
+        <w:ind w:left="1416"/>
+        <w:jc w:val="both"/>
+        <w:rPr>
+          <w:rFonts w:ascii="Cambria" w:hAnsi="Cambria"/>
+        </w:rPr>
+      </w:pPr>
+      <w:r>
+        <w:rPr>
+          <w:rFonts w:ascii="Cambria" w:hAnsi="Cambria"/>
+        </w:rPr>
+        <w:t xml:space="preserve">  Instrucción;</w:t>
+      </w:r>
+    </w:p>
+    <w:p>
+      <w:pPr>
+        <w:pStyle w:val="HTMLconformatoprevio"/>
+        <w:ind w:left="1416"/>
+        <w:jc w:val="both"/>
+        <w:rPr>
+          <w:rFonts w:ascii="Cambria" w:hAnsi="Cambria"/>
+        </w:rPr>
+      </w:pPr>
+      <w:r>
+        <w:rPr>
+          <w:rFonts w:ascii="Cambria" w:hAnsi="Cambria"/>
+        </w:rPr>
+        <w:t xml:space="preserve">  expresión;</w:t>
+      </w:r>
+    </w:p>
+    <w:p>
+      <w:pPr>
+        <w:pStyle w:val="HTMLconformatoprevio"/>
+        <w:ind w:left="1416"/>
+        <w:jc w:val="both"/>
+        <w:rPr>
+          <w:rFonts w:ascii="Cambria" w:hAnsi="Cambria"/>
+        </w:rPr>
+      </w:pPr>
+      <w:r>
+        <w:rPr>
+          <w:rFonts w:ascii="Cambria" w:hAnsi="Cambria"/>
+        </w:rPr>
+        <w:t>}</w:t>
+      </w:r>
+    </w:p>
+    <w:p>
+      <w:pPr>
+        <w:pStyle w:val="HTMLconformatoprevio"/>
+        <w:ind w:left="1416"/>
+        <w:jc w:val="both"/>
+        <w:rPr>
+          <w:rFonts w:ascii="Cambria" w:hAnsi="Cambria"/>
+        </w:rPr>
+      </w:pPr>
+    </w:p>
+    <w:p>
+      <w:pPr>
+        <w:pStyle w:val="NormalWeb"/>
+        <w:spacing w:before="0" w:beforeAutospacing="0" w:after="0" w:afterAutospacing="0"/>
+        <w:ind w:left="708"/>
+        <w:jc w:val="both"/>
+        <w:rPr>
+          <w:rFonts w:ascii="Cambria" w:hAnsi="Cambria"/>
+        </w:rPr>
+      </w:pPr>
+      <w:r>
+        <w:rPr>
+          <w:rFonts w:ascii="Cambria" w:hAnsi="Cambria"/>
+        </w:rPr>
+        <w:t>Cada una de las partes del for se pueden omitir. En el caso de la condición, su omisión equivale a una condición siempre verdadera. Si se desea ejecutar más de una instrucción en una de las expresiones, se puede emplear el operador ",".</w:t>
+      </w:r>
+    </w:p>
+    <w:p>
+      <w:pPr>
+        <w:pStyle w:val="NormalWeb"/>
+        <w:spacing w:before="0" w:beforeAutospacing="0" w:after="0" w:afterAutospacing="0"/>
+        <w:ind w:left="708"/>
+        <w:jc w:val="both"/>
+        <w:rPr>
+          <w:rFonts w:ascii="Cambria" w:hAnsi="Cambria"/>
+        </w:rPr>
+      </w:pPr>
+    </w:p>
+    <w:p>
+      <w:pPr>
+        <w:pStyle w:val="NormalWeb"/>
+        <w:spacing w:before="0" w:beforeAutospacing="0" w:after="0" w:afterAutospacing="0"/>
+        <w:ind w:left="708"/>
+        <w:jc w:val="both"/>
+        <w:rPr>
+          <w:rFonts w:ascii="Cambria" w:hAnsi="Cambria"/>
+        </w:rPr>
+      </w:pPr>
+    </w:p>
+    <w:p>
+      <w:pPr>
+        <w:pStyle w:val="Prrafodelista"/>
+        <w:numPr>
+          <w:ilvl w:val="1"/>
+          <w:numId w:val="12"/>
+        </w:numPr>
+        <w:jc w:val="both"/>
+        <w:rPr>
+          <w:rFonts w:ascii="Cambria" w:hAnsi="Cambria"/>
+          <w:b/>
+          <w:sz w:val="32"/>
+          <w:szCs w:val="32"/>
+        </w:rPr>
+      </w:pPr>
+      <w:bookmarkStart w:id="5" w:name="Sentencia_switch"/>
+      <w:r>
+        <w:rPr>
+          <w:rFonts w:ascii="Cambria" w:hAnsi="Cambria"/>
+          <w:b/>
+          <w:sz w:val="32"/>
+          <w:szCs w:val="32"/>
+        </w:rPr>
+        <w:t>Sentencia switch</w:t>
+      </w:r>
+      <w:bookmarkEnd w:id="5"/>
+      <w:r>
+        <w:rPr>
+          <w:rFonts w:ascii="Cambria" w:hAnsi="Cambria"/>
+          <w:b/>
+          <w:sz w:val="32"/>
+          <w:szCs w:val="32"/>
+        </w:rPr>
+        <w:t>:</w:t>
+      </w:r>
+    </w:p>
+    <w:p>
+      <w:pPr>
+        <w:pStyle w:val="NormalWeb"/>
+        <w:spacing w:before="0" w:beforeAutospacing="0" w:after="0" w:afterAutospacing="0"/>
+        <w:ind w:left="708"/>
+        <w:jc w:val="both"/>
+        <w:rPr>
+          <w:rFonts w:ascii="Cambria" w:hAnsi="Cambria"/>
+        </w:rPr>
+      </w:pPr>
+    </w:p>
+    <w:p>
+      <w:pPr>
+        <w:pStyle w:val="NormalWeb"/>
+        <w:spacing w:before="0" w:beforeAutospacing="0" w:after="0" w:afterAutospacing="0"/>
+        <w:ind w:left="708"/>
+        <w:jc w:val="both"/>
+        <w:rPr>
+          <w:rFonts w:ascii="Cambria" w:hAnsi="Cambria"/>
+        </w:rPr>
+      </w:pPr>
+      <w:r>
+        <w:rPr>
+          <w:rFonts w:ascii="Cambria" w:hAnsi="Cambria"/>
+        </w:rPr>
+        <w:t xml:space="preserve">La sentencia </w:t>
+      </w:r>
+      <w:r>
+        <w:rPr>
+          <w:rFonts w:ascii="Cambria" w:hAnsi="Cambria"/>
+          <w:b/>
+          <w:bCs/>
+        </w:rPr>
         <w:t>switch</w:t>
       </w:r>
       <w:r>
@@ -8462,6 +11377,18 @@
         </w:rPr>
         <w:t xml:space="preserve"> hace que se seleccione un salto en la ejecución dependiendo del valor de una expresión. Tiene la forma:</w:t>
       </w:r>
+    </w:p>
+    <w:p>
+      <w:pPr>
+        <w:pStyle w:val="HTMLconformatoprevio"/>
+        <w:ind w:left="1416"/>
+        <w:jc w:val="both"/>
+        <w:rPr>
+          <w:rFonts w:ascii="Cambria" w:hAnsi="Cambria"/>
+          <w:b/>
+          <w:bCs/>
+        </w:rPr>
+      </w:pPr>
     </w:p>
     <w:p>
       <w:pPr>
@@ -8644,7 +11571,6 @@
         </w:rPr>
         <w:t xml:space="preserve">  [</w:t>
       </w:r>
-      <w:proofErr w:type="gramStart"/>
       <w:r>
         <w:rPr>
           <w:rFonts w:ascii="Cambria" w:hAnsi="Cambria"/>
@@ -8654,7 +11580,6 @@
         </w:rPr>
         <w:t>break</w:t>
       </w:r>
-      <w:proofErr w:type="gramEnd"/>
       <w:r>
         <w:rPr>
           <w:rFonts w:ascii="Cambria" w:hAnsi="Cambria"/>
@@ -8680,9 +11605,51 @@
           <w:bCs/>
           <w:lang w:val="en-GB"/>
         </w:rPr>
-        <w:t xml:space="preserve">  </w:t>
-      </w:r>
-      <w:proofErr w:type="gramStart"/>
+        <w:t xml:space="preserve">  case</w:t>
+      </w:r>
+      <w:r>
+        <w:rPr>
+          <w:rFonts w:ascii="Cambria" w:hAnsi="Cambria"/>
+          <w:lang w:val="en-GB"/>
+        </w:rPr>
+        <w:t xml:space="preserve"> Valor3:</w:t>
+      </w:r>
+    </w:p>
+    <w:p>
+      <w:pPr>
+        <w:pStyle w:val="HTMLconformatoprevio"/>
+        <w:ind w:left="1416"/>
+        <w:jc w:val="both"/>
+        <w:rPr>
+          <w:rFonts w:ascii="Cambria" w:hAnsi="Cambria"/>
+          <w:lang w:val="en-GB"/>
+        </w:rPr>
+      </w:pPr>
+      <w:r>
+        <w:rPr>
+          <w:rFonts w:ascii="Cambria" w:hAnsi="Cambria"/>
+          <w:lang w:val="en-GB"/>
+        </w:rPr>
+        <w:t xml:space="preserve">  ...</w:t>
+      </w:r>
+    </w:p>
+    <w:p>
+      <w:pPr>
+        <w:pStyle w:val="HTMLconformatoprevio"/>
+        <w:ind w:left="1416"/>
+        <w:jc w:val="both"/>
+        <w:rPr>
+          <w:rFonts w:ascii="Cambria" w:hAnsi="Cambria"/>
+          <w:lang w:val="en-GB"/>
+        </w:rPr>
+      </w:pPr>
+      <w:r>
+        <w:rPr>
+          <w:rFonts w:ascii="Cambria" w:hAnsi="Cambria"/>
+          <w:lang w:val="en-GB"/>
+        </w:rPr>
+        <w:t xml:space="preserve">  [</w:t>
+      </w:r>
       <w:r>
         <w:rPr>
           <w:rFonts w:ascii="Cambria" w:hAnsi="Cambria"/>
@@ -8690,15 +11657,14 @@
           <w:bCs/>
           <w:lang w:val="en-GB"/>
         </w:rPr>
-        <w:t>case</w:t>
-      </w:r>
-      <w:proofErr w:type="gramEnd"/>
+        <w:t>break;</w:t>
+      </w:r>
       <w:r>
         <w:rPr>
           <w:rFonts w:ascii="Cambria" w:hAnsi="Cambria"/>
           <w:lang w:val="en-GB"/>
         </w:rPr>
-        <w:t xml:space="preserve"> Valor3:</w:t>
+        <w:t>]</w:t>
       </w:r>
     </w:p>
     <w:p>
@@ -8716,27 +11682,8 @@
           <w:rFonts w:ascii="Cambria" w:hAnsi="Cambria"/>
           <w:lang w:val="en-GB"/>
         </w:rPr>
-        <w:t xml:space="preserve">  ...</w:t>
-      </w:r>
-    </w:p>
-    <w:p>
-      <w:pPr>
-        <w:pStyle w:val="HTMLconformatoprevio"/>
-        <w:ind w:left="1416"/>
-        <w:jc w:val="both"/>
-        <w:rPr>
-          <w:rFonts w:ascii="Cambria" w:hAnsi="Cambria"/>
-          <w:lang w:val="en-GB"/>
-        </w:rPr>
-      </w:pPr>
-      <w:r>
-        <w:rPr>
-          <w:rFonts w:ascii="Cambria" w:hAnsi="Cambria"/>
-          <w:lang w:val="en-GB"/>
-        </w:rPr>
         <w:t xml:space="preserve">  [</w:t>
       </w:r>
-      <w:proofErr w:type="gramStart"/>
       <w:r>
         <w:rPr>
           <w:rFonts w:ascii="Cambria" w:hAnsi="Cambria"/>
@@ -8744,24 +11691,14 @@
           <w:bCs/>
           <w:lang w:val="en-GB"/>
         </w:rPr>
-        <w:t>break</w:t>
-      </w:r>
-      <w:proofErr w:type="gramEnd"/>
-      <w:r>
-        <w:rPr>
-          <w:rFonts w:ascii="Cambria" w:hAnsi="Cambria"/>
-          <w:b/>
-          <w:bCs/>
+        <w:t>default</w:t>
+      </w:r>
+      <w:r>
+        <w:rPr>
+          <w:rFonts w:ascii="Cambria" w:hAnsi="Cambria"/>
           <w:lang w:val="en-GB"/>
         </w:rPr>
-        <w:t>;</w:t>
-      </w:r>
-      <w:r>
-        <w:rPr>
-          <w:rFonts w:ascii="Cambria" w:hAnsi="Cambria"/>
-          <w:lang w:val="en-GB"/>
-        </w:rPr>
-        <w:t>]</w:t>
+        <w:t>:]</w:t>
       </w:r>
     </w:p>
     <w:p>
@@ -8771,33 +11708,20 @@
         <w:jc w:val="both"/>
         <w:rPr>
           <w:rFonts w:ascii="Cambria" w:hAnsi="Cambria"/>
+        </w:rPr>
+      </w:pPr>
+      <w:r>
+        <w:rPr>
+          <w:rFonts w:ascii="Cambria" w:hAnsi="Cambria"/>
           <w:lang w:val="en-GB"/>
         </w:rPr>
-      </w:pPr>
-      <w:r>
-        <w:rPr>
-          <w:rFonts w:ascii="Cambria" w:hAnsi="Cambria"/>
-          <w:lang w:val="en-GB"/>
-        </w:rPr>
-        <w:t xml:space="preserve">  [</w:t>
-      </w:r>
-      <w:proofErr w:type="gramStart"/>
-      <w:r>
-        <w:rPr>
-          <w:rFonts w:ascii="Cambria" w:hAnsi="Cambria"/>
-          <w:b/>
-          <w:bCs/>
-          <w:lang w:val="en-GB"/>
-        </w:rPr>
-        <w:t>default</w:t>
-      </w:r>
-      <w:proofErr w:type="gramEnd"/>
-      <w:r>
-        <w:rPr>
-          <w:rFonts w:ascii="Cambria" w:hAnsi="Cambria"/>
-          <w:lang w:val="en-GB"/>
-        </w:rPr>
-        <w:t>:]</w:t>
+        <w:t xml:space="preserve">  </w:t>
+      </w:r>
+      <w:r>
+        <w:rPr>
+          <w:rFonts w:ascii="Cambria" w:hAnsi="Cambria"/>
+        </w:rPr>
+        <w:t>...</w:t>
       </w:r>
     </w:p>
     <w:p>
@@ -8812,15 +11736,8 @@
       <w:r>
         <w:rPr>
           <w:rFonts w:ascii="Cambria" w:hAnsi="Cambria"/>
-          <w:lang w:val="en-GB"/>
-        </w:rPr>
-        <w:t xml:space="preserve">  </w:t>
-      </w:r>
-      <w:r>
-        <w:rPr>
-          <w:rFonts w:ascii="Cambria" w:hAnsi="Cambria"/>
-        </w:rPr>
-        <w:t>...</w:t>
+        </w:rPr>
+        <w:t>}</w:t>
       </w:r>
     </w:p>
     <w:p>
@@ -8832,16 +11749,11 @@
           <w:rFonts w:ascii="Cambria" w:hAnsi="Cambria"/>
         </w:rPr>
       </w:pPr>
-      <w:r>
-        <w:rPr>
-          <w:rFonts w:ascii="Cambria" w:hAnsi="Cambria"/>
-        </w:rPr>
-        <w:t>}</w:t>
-      </w:r>
     </w:p>
     <w:p>
       <w:pPr>
         <w:pStyle w:val="NormalWeb"/>
+        <w:spacing w:before="0" w:beforeAutospacing="0" w:after="0" w:afterAutospacing="0"/>
         <w:ind w:left="708"/>
         <w:jc w:val="both"/>
         <w:rPr>
@@ -9007,6 +11919,16 @@
         </w:rPr>
         <w:lastRenderedPageBreak/>
         <w:t>7</w:t>
+      </w:r>
+      <w:r>
+        <w:rPr>
+          <w:rFonts w:ascii="Cambria" w:hAnsi="Cambria"/>
+          <w:color w:val="548DD4"/>
+          <w:sz w:val="56"/>
+          <w:szCs w:val="56"/>
+          <w:u w:val="none"/>
+        </w:rPr>
+        <w:t xml:space="preserve"> </w:t>
       </w:r>
       <w:r>
         <w:rPr>
@@ -9047,9 +11969,10 @@
     </w:p>
     <w:p>
       <w:pPr>
+        <w:pStyle w:val="Prrafodelista"/>
         <w:numPr>
-          <w:ilvl w:val="0"/>
-          <w:numId w:val="1"/>
+          <w:ilvl w:val="1"/>
+          <w:numId w:val="15"/>
         </w:numPr>
         <w:jc w:val="both"/>
         <w:rPr>
@@ -9096,6 +12019,7 @@
     <w:p>
       <w:pPr>
         <w:pStyle w:val="NormalWeb"/>
+        <w:spacing w:before="0" w:beforeAutospacing="0" w:after="0" w:afterAutospacing="0"/>
         <w:ind w:left="708"/>
         <w:jc w:val="both"/>
         <w:rPr>
@@ -9118,11 +12042,69 @@
           <w:rFonts w:ascii="Cambria" w:hAnsi="Cambria"/>
         </w:rPr>
       </w:pPr>
+    </w:p>
+    <w:p>
+      <w:pPr>
+        <w:pStyle w:val="HTMLconformatoprevio"/>
+        <w:ind w:left="1416"/>
+        <w:jc w:val="both"/>
+        <w:rPr>
+          <w:rFonts w:ascii="Cambria" w:hAnsi="Cambria"/>
+        </w:rPr>
+      </w:pPr>
       <w:r>
         <w:rPr>
           <w:rFonts w:ascii="Cambria" w:hAnsi="Cambria"/>
         </w:rPr>
         <w:t>tipo_devuelto nombre_función(tipo1 param1,tipo2 param2, ...)</w:t>
+      </w:r>
+    </w:p>
+    <w:p>
+      <w:pPr>
+        <w:pStyle w:val="HTMLconformatoprevio"/>
+        <w:ind w:left="1416"/>
+        <w:jc w:val="both"/>
+        <w:rPr>
+          <w:rFonts w:ascii="Cambria" w:hAnsi="Cambria"/>
+        </w:rPr>
+      </w:pPr>
+      <w:r>
+        <w:rPr>
+          <w:rFonts w:ascii="Cambria" w:hAnsi="Cambria"/>
+        </w:rPr>
+        <w:t>{</w:t>
+      </w:r>
+    </w:p>
+    <w:p>
+      <w:pPr>
+        <w:pStyle w:val="HTMLconformatoprevio"/>
+        <w:ind w:left="1416"/>
+        <w:jc w:val="both"/>
+        <w:rPr>
+          <w:rFonts w:ascii="Cambria" w:hAnsi="Cambria"/>
+        </w:rPr>
+      </w:pPr>
+      <w:r>
+        <w:rPr>
+          <w:rFonts w:ascii="Cambria" w:hAnsi="Cambria"/>
+        </w:rPr>
+        <w:t xml:space="preserve">  ...</w:t>
+      </w:r>
+    </w:p>
+    <w:p>
+      <w:pPr>
+        <w:pStyle w:val="HTMLconformatoprevio"/>
+        <w:ind w:left="1416"/>
+        <w:jc w:val="both"/>
+        <w:rPr>
+          <w:rFonts w:ascii="Cambria" w:hAnsi="Cambria"/>
+        </w:rPr>
+      </w:pPr>
+      <w:r>
+        <w:rPr>
+          <w:rFonts w:ascii="Cambria" w:hAnsi="Cambria"/>
+        </w:rPr>
+        <w:t>}</w:t>
       </w:r>
     </w:p>
     <w:p>
@@ -9134,48 +12116,11 @@
           <w:rFonts w:ascii="Cambria" w:hAnsi="Cambria"/>
         </w:rPr>
       </w:pPr>
-      <w:r>
-        <w:rPr>
-          <w:rFonts w:ascii="Cambria" w:hAnsi="Cambria"/>
-        </w:rPr>
-        <w:t>{</w:t>
-      </w:r>
-    </w:p>
-    <w:p>
-      <w:pPr>
-        <w:pStyle w:val="HTMLconformatoprevio"/>
-        <w:ind w:left="708"/>
-        <w:jc w:val="both"/>
-        <w:rPr>
-          <w:rFonts w:ascii="Cambria" w:hAnsi="Cambria"/>
-        </w:rPr>
-      </w:pPr>
-      <w:r>
-        <w:rPr>
-          <w:rFonts w:ascii="Cambria" w:hAnsi="Cambria"/>
-        </w:rPr>
-        <w:t xml:space="preserve">  ...</w:t>
-      </w:r>
-    </w:p>
-    <w:p>
-      <w:pPr>
-        <w:pStyle w:val="HTMLconformatoprevio"/>
-        <w:ind w:left="708"/>
-        <w:jc w:val="both"/>
-        <w:rPr>
-          <w:rFonts w:ascii="Cambria" w:hAnsi="Cambria"/>
-        </w:rPr>
-      </w:pPr>
-      <w:r>
-        <w:rPr>
-          <w:rFonts w:ascii="Cambria" w:hAnsi="Cambria"/>
-        </w:rPr>
-        <w:t>}</w:t>
-      </w:r>
     </w:p>
     <w:p>
       <w:pPr>
         <w:pStyle w:val="NormalWeb"/>
+        <w:spacing w:before="0" w:beforeAutospacing="0" w:after="0" w:afterAutospacing="0"/>
         <w:ind w:left="708"/>
         <w:jc w:val="both"/>
         <w:rPr>
@@ -9214,6 +12159,7 @@
     <w:p>
       <w:pPr>
         <w:pStyle w:val="NormalWeb"/>
+        <w:spacing w:before="0" w:beforeAutospacing="0" w:after="0" w:afterAutospacing="0"/>
         <w:ind w:left="708"/>
         <w:jc w:val="both"/>
         <w:rPr>
@@ -9223,9 +12169,21 @@
     </w:p>
     <w:p>
       <w:pPr>
+        <w:pStyle w:val="NormalWeb"/>
+        <w:spacing w:before="0" w:beforeAutospacing="0" w:after="0" w:afterAutospacing="0"/>
+        <w:ind w:left="708"/>
+        <w:jc w:val="both"/>
+        <w:rPr>
+          <w:rFonts w:ascii="Cambria" w:hAnsi="Cambria"/>
+        </w:rPr>
+      </w:pPr>
+    </w:p>
+    <w:p>
+      <w:pPr>
+        <w:pStyle w:val="Prrafodelista"/>
         <w:numPr>
-          <w:ilvl w:val="0"/>
-          <w:numId w:val="1"/>
+          <w:ilvl w:val="1"/>
+          <w:numId w:val="15"/>
         </w:numPr>
         <w:jc w:val="both"/>
         <w:rPr>
@@ -9259,6 +12217,18 @@
     <w:p>
       <w:pPr>
         <w:pStyle w:val="NormalWeb"/>
+        <w:spacing w:before="0" w:beforeAutospacing="0" w:after="0" w:afterAutospacing="0"/>
+        <w:ind w:left="708"/>
+        <w:jc w:val="both"/>
+        <w:rPr>
+          <w:rFonts w:ascii="Cambria" w:hAnsi="Cambria"/>
+        </w:rPr>
+      </w:pPr>
+    </w:p>
+    <w:p>
+      <w:pPr>
+        <w:pStyle w:val="NormalWeb"/>
+        <w:spacing w:before="0" w:beforeAutospacing="0" w:after="0" w:afterAutospacing="0"/>
         <w:ind w:left="708"/>
         <w:jc w:val="both"/>
         <w:rPr>
@@ -9308,6 +12278,18 @@
     <w:p>
       <w:pPr>
         <w:pStyle w:val="NormalWeb"/>
+        <w:spacing w:before="0" w:beforeAutospacing="0" w:after="0" w:afterAutospacing="0"/>
+        <w:ind w:left="708"/>
+        <w:jc w:val="both"/>
+        <w:rPr>
+          <w:rFonts w:ascii="Cambria" w:hAnsi="Cambria"/>
+        </w:rPr>
+      </w:pPr>
+    </w:p>
+    <w:p>
+      <w:pPr>
+        <w:pStyle w:val="NormalWeb"/>
+        <w:spacing w:before="0" w:beforeAutospacing="0" w:after="0" w:afterAutospacing="0"/>
         <w:ind w:left="708"/>
         <w:jc w:val="both"/>
         <w:rPr>
@@ -9319,9 +12301,10 @@
       <w:pPr>
         <w:pStyle w:val="Ttulo4"/>
         <w:numPr>
-          <w:ilvl w:val="0"/>
-          <w:numId w:val="1"/>
+          <w:ilvl w:val="1"/>
+          <w:numId w:val="15"/>
         </w:numPr>
+        <w:spacing w:before="0" w:after="0"/>
         <w:jc w:val="both"/>
         <w:rPr>
           <w:rFonts w:ascii="Cambria" w:hAnsi="Cambria"/>
@@ -9341,6 +12324,18 @@
     <w:p>
       <w:pPr>
         <w:pStyle w:val="NormalWeb"/>
+        <w:spacing w:before="0" w:beforeAutospacing="0" w:after="0" w:afterAutospacing="0"/>
+        <w:ind w:left="708"/>
+        <w:jc w:val="both"/>
+        <w:rPr>
+          <w:rFonts w:ascii="Cambria" w:hAnsi="Cambria"/>
+        </w:rPr>
+      </w:pPr>
+    </w:p>
+    <w:p>
+      <w:pPr>
+        <w:pStyle w:val="NormalWeb"/>
+        <w:spacing w:before="0" w:beforeAutospacing="0" w:after="0" w:afterAutospacing="0"/>
         <w:ind w:left="708"/>
         <w:jc w:val="both"/>
         <w:rPr>
@@ -9370,10 +12365,34 @@
     </w:p>
     <w:p>
       <w:pPr>
-        <w:numPr>
-          <w:ilvl w:val="0"/>
-          <w:numId w:val="1"/>
-        </w:numPr>
+        <w:ind w:left="460"/>
+        <w:jc w:val="both"/>
+        <w:rPr>
+          <w:rFonts w:ascii="Cambria" w:hAnsi="Cambria"/>
+        </w:rPr>
+      </w:pPr>
+      <w:bookmarkStart w:id="8" w:name="Sentencia_return"/>
+    </w:p>
+    <w:p>
+      <w:pPr>
+        <w:ind w:left="460"/>
+        <w:jc w:val="both"/>
+        <w:rPr>
+          <w:rFonts w:ascii="Cambria" w:hAnsi="Cambria"/>
+        </w:rPr>
+      </w:pPr>
+    </w:p>
+    <w:p>
+      <w:pPr>
+        <w:ind w:left="460"/>
+        <w:jc w:val="both"/>
+        <w:rPr>
+          <w:rFonts w:ascii="Cambria" w:hAnsi="Cambria"/>
+        </w:rPr>
+      </w:pPr>
+    </w:p>
+    <w:p>
+      <w:pPr>
         <w:jc w:val="both"/>
         <w:rPr>
           <w:rFonts w:ascii="Cambria" w:hAnsi="Cambria"/>
@@ -9385,21 +12404,13 @@
       <w:r>
         <w:rPr>
           <w:rFonts w:ascii="Cambria" w:hAnsi="Cambria"/>
-        </w:rPr>
-        <w:br w:type="page"/>
-      </w:r>
-      <w:bookmarkStart w:id="8" w:name="Sentencia_return"/>
-      <w:r>
-        <w:rPr>
-          <w:rFonts w:ascii="Cambria" w:hAnsi="Cambria"/>
           <w:b/>
           <w:sz w:val="32"/>
           <w:szCs w:val="32"/>
         </w:rPr>
         <w:lastRenderedPageBreak/>
-        <w:t>Sentencia return</w:t>
-      </w:r>
-      <w:bookmarkEnd w:id="8"/>
+        <w:t xml:space="preserve">7.4 </w:t>
+      </w:r>
       <w:r>
         <w:rPr>
           <w:rFonts w:ascii="Cambria" w:hAnsi="Cambria"/>
@@ -9407,105 +12418,18 @@
           <w:sz w:val="32"/>
           <w:szCs w:val="32"/>
         </w:rPr>
-        <w:t>:</w:t>
-      </w:r>
-    </w:p>
-    <w:p>
-      <w:pPr>
-        <w:pStyle w:val="NormalWeb"/>
-        <w:ind w:left="708"/>
-        <w:jc w:val="both"/>
-        <w:rPr>
-          <w:rFonts w:ascii="Cambria" w:hAnsi="Cambria"/>
-        </w:rPr>
-      </w:pPr>
-      <w:r>
-        <w:rPr>
-          <w:rFonts w:ascii="Cambria" w:hAnsi="Cambria"/>
-        </w:rPr>
-        <w:t xml:space="preserve">La forma en que las funciones en C devuelven un valor es empleando la sentencia </w:t>
-      </w:r>
-      <w:r>
-        <w:rPr>
-          <w:rFonts w:ascii="Cambria" w:hAnsi="Cambria"/>
-          <w:b/>
-          <w:bCs/>
-        </w:rPr>
-        <w:t>return</w:t>
-      </w:r>
-      <w:r>
-        <w:rPr>
-          <w:rFonts w:ascii="Cambria" w:hAnsi="Cambria"/>
-        </w:rPr>
-        <w:t xml:space="preserve">. Esta sentencia puede aparecer en cualquier punto de la función y cuantas veces sea necesario. Su ejecución implica el inmediato abandono de la función. El valor devuelto por la función se obtiene de la expresión que se añade al </w:t>
-      </w:r>
-      <w:r>
-        <w:rPr>
-          <w:rFonts w:ascii="Cambria" w:hAnsi="Cambria"/>
-          <w:b/>
-          <w:bCs/>
-        </w:rPr>
-        <w:t>return</w:t>
-      </w:r>
-      <w:r>
-        <w:rPr>
-          <w:rFonts w:ascii="Cambria" w:hAnsi="Cambria"/>
-        </w:rPr>
-        <w:t xml:space="preserve">. En el caso de los procedimientos, funciones que devuelven </w:t>
-      </w:r>
-      <w:r>
-        <w:rPr>
-          <w:rFonts w:ascii="Cambria" w:hAnsi="Cambria"/>
-          <w:b/>
-          <w:bCs/>
-        </w:rPr>
-        <w:t>void</w:t>
-      </w:r>
-      <w:r>
-        <w:rPr>
-          <w:rFonts w:ascii="Cambria" w:hAnsi="Cambria"/>
-        </w:rPr>
-        <w:t xml:space="preserve">, también es posible emplear </w:t>
-      </w:r>
-      <w:r>
-        <w:rPr>
-          <w:rFonts w:ascii="Cambria" w:hAnsi="Cambria"/>
-          <w:b/>
-          <w:bCs/>
-        </w:rPr>
-        <w:t>return</w:t>
-      </w:r>
-      <w:r>
-        <w:rPr>
-          <w:rFonts w:ascii="Cambria" w:hAnsi="Cambria"/>
-        </w:rPr>
-        <w:t xml:space="preserve"> para abandonar la función en cualquier punto.</w:t>
-      </w:r>
-    </w:p>
-    <w:p>
-      <w:pPr>
-        <w:pStyle w:val="NormalWeb"/>
-        <w:ind w:left="708"/>
-        <w:jc w:val="both"/>
-        <w:rPr>
-          <w:rFonts w:ascii="Cambria" w:hAnsi="Cambria"/>
-        </w:rPr>
-      </w:pPr>
-    </w:p>
-    <w:p>
-      <w:pPr>
-        <w:numPr>
-          <w:ilvl w:val="0"/>
-          <w:numId w:val="1"/>
-        </w:numPr>
-        <w:jc w:val="both"/>
+        <w:tab/>
+      </w:r>
+      <w:r>
         <w:rPr>
           <w:rFonts w:ascii="Cambria" w:hAnsi="Cambria"/>
           <w:b/>
           <w:sz w:val="32"/>
           <w:szCs w:val="32"/>
         </w:rPr>
-      </w:pPr>
+        <w:t>Sentencia return</w:t>
+      </w:r>
+      <w:bookmarkEnd w:id="8"/>
       <w:r>
         <w:rPr>
           <w:rFonts w:ascii="Cambria" w:hAnsi="Cambria"/>
@@ -9513,12 +12437,147 @@
           <w:sz w:val="32"/>
           <w:szCs w:val="32"/>
         </w:rPr>
+        <w:t>:</w:t>
+      </w:r>
+    </w:p>
+    <w:p>
+      <w:pPr>
+        <w:pStyle w:val="NormalWeb"/>
+        <w:spacing w:before="0" w:beforeAutospacing="0" w:after="0" w:afterAutospacing="0"/>
+        <w:ind w:left="708"/>
+        <w:jc w:val="both"/>
+        <w:rPr>
+          <w:rFonts w:ascii="Cambria" w:hAnsi="Cambria"/>
+        </w:rPr>
+      </w:pPr>
+    </w:p>
+    <w:p>
+      <w:pPr>
+        <w:pStyle w:val="NormalWeb"/>
+        <w:spacing w:before="0" w:beforeAutospacing="0" w:after="0" w:afterAutospacing="0"/>
+        <w:ind w:left="708"/>
+        <w:jc w:val="both"/>
+        <w:rPr>
+          <w:rFonts w:ascii="Cambria" w:hAnsi="Cambria"/>
+        </w:rPr>
+      </w:pPr>
+      <w:r>
+        <w:rPr>
+          <w:rFonts w:ascii="Cambria" w:hAnsi="Cambria"/>
+        </w:rPr>
+        <w:t xml:space="preserve">La forma en que las funciones en C devuelven un valor es empleando la sentencia </w:t>
+      </w:r>
+      <w:r>
+        <w:rPr>
+          <w:rFonts w:ascii="Cambria" w:hAnsi="Cambria"/>
+          <w:b/>
+          <w:bCs/>
+        </w:rPr>
+        <w:t>return</w:t>
+      </w:r>
+      <w:r>
+        <w:rPr>
+          <w:rFonts w:ascii="Cambria" w:hAnsi="Cambria"/>
+        </w:rPr>
+        <w:t xml:space="preserve">. Esta sentencia puede aparecer en cualquier punto de la función y cuantas veces sea necesario. Su ejecución implica el inmediato abandono de la función. El valor devuelto por la función se obtiene de la expresión que se añade al </w:t>
+      </w:r>
+      <w:r>
+        <w:rPr>
+          <w:rFonts w:ascii="Cambria" w:hAnsi="Cambria"/>
+          <w:b/>
+          <w:bCs/>
+        </w:rPr>
+        <w:t>return</w:t>
+      </w:r>
+      <w:r>
+        <w:rPr>
+          <w:rFonts w:ascii="Cambria" w:hAnsi="Cambria"/>
+        </w:rPr>
+        <w:t xml:space="preserve">. En el caso de los procedimientos, funciones que devuelven </w:t>
+      </w:r>
+      <w:r>
+        <w:rPr>
+          <w:rFonts w:ascii="Cambria" w:hAnsi="Cambria"/>
+          <w:b/>
+          <w:bCs/>
+        </w:rPr>
+        <w:t>void</w:t>
+      </w:r>
+      <w:r>
+        <w:rPr>
+          <w:rFonts w:ascii="Cambria" w:hAnsi="Cambria"/>
+        </w:rPr>
+        <w:t xml:space="preserve">, también es posible emplear </w:t>
+      </w:r>
+      <w:r>
+        <w:rPr>
+          <w:rFonts w:ascii="Cambria" w:hAnsi="Cambria"/>
+          <w:b/>
+          <w:bCs/>
+        </w:rPr>
+        <w:t>return</w:t>
+      </w:r>
+      <w:r>
+        <w:rPr>
+          <w:rFonts w:ascii="Cambria" w:hAnsi="Cambria"/>
+        </w:rPr>
+        <w:t xml:space="preserve"> para abandonar la función en cualquier punto.</w:t>
+      </w:r>
+    </w:p>
+    <w:p>
+      <w:pPr>
+        <w:pStyle w:val="NormalWeb"/>
+        <w:spacing w:before="0" w:beforeAutospacing="0" w:after="0" w:afterAutospacing="0"/>
+        <w:ind w:left="708"/>
+        <w:jc w:val="both"/>
+        <w:rPr>
+          <w:rFonts w:ascii="Cambria" w:hAnsi="Cambria"/>
+        </w:rPr>
+      </w:pPr>
+    </w:p>
+    <w:p>
+      <w:pPr>
+        <w:pStyle w:val="Prrafodelista"/>
+        <w:numPr>
+          <w:ilvl w:val="1"/>
+          <w:numId w:val="16"/>
+        </w:numPr>
+        <w:jc w:val="both"/>
+        <w:rPr>
+          <w:rFonts w:ascii="Cambria" w:hAnsi="Cambria"/>
+          <w:b/>
+          <w:sz w:val="32"/>
+          <w:szCs w:val="32"/>
+        </w:rPr>
+      </w:pPr>
+      <w:r>
+        <w:rPr>
+          <w:rFonts w:ascii="Cambria" w:hAnsi="Cambria"/>
+          <w:b/>
+          <w:sz w:val="32"/>
+          <w:szCs w:val="32"/>
+        </w:rPr>
         <w:t>Recursividad:</w:t>
       </w:r>
     </w:p>
     <w:p>
       <w:pPr>
         <w:pStyle w:val="NormalWeb"/>
+        <w:spacing w:before="0" w:beforeAutospacing="0" w:after="0" w:afterAutospacing="0"/>
+        <w:ind w:left="720"/>
+        <w:jc w:val="both"/>
+        <w:rPr>
+          <w:rFonts w:ascii="Cambria" w:hAnsi="Cambria" w:cs="Georgia"/>
+          <w:color w:val="374343"/>
+          <w:szCs w:val="28"/>
+          <w:lang w:val="es-ES_tradnl" w:eastAsia="es-ES_tradnl"/>
+        </w:rPr>
+      </w:pPr>
+    </w:p>
+    <w:p>
+      <w:pPr>
+        <w:pStyle w:val="NormalWeb"/>
+        <w:spacing w:before="0" w:beforeAutospacing="0" w:after="0" w:afterAutospacing="0"/>
         <w:ind w:left="720"/>
         <w:jc w:val="both"/>
         <w:rPr>
@@ -9598,6 +12657,7 @@
     <w:p>
       <w:pPr>
         <w:pStyle w:val="NormalWeb"/>
+        <w:spacing w:before="0" w:beforeAutospacing="0" w:after="0" w:afterAutospacing="0"/>
         <w:ind w:left="708"/>
         <w:jc w:val="both"/>
         <w:rPr>
@@ -9608,6 +12668,7 @@
     <w:p>
       <w:pPr>
         <w:pStyle w:val="NormalWeb"/>
+        <w:spacing w:before="0" w:beforeAutospacing="0" w:after="0" w:afterAutospacing="0"/>
         <w:ind w:left="708"/>
         <w:jc w:val="both"/>
         <w:rPr>
@@ -9626,6 +12687,7 @@
     <w:p>
       <w:pPr>
         <w:pStyle w:val="NormalWeb"/>
+        <w:spacing w:before="0" w:beforeAutospacing="0" w:after="0" w:afterAutospacing="0"/>
         <w:ind w:left="708"/>
         <w:jc w:val="both"/>
         <w:rPr>
@@ -9636,16 +12698,7 @@
     <w:p>
       <w:pPr>
         <w:pStyle w:val="NormalWeb"/>
-        <w:ind w:left="708"/>
-        <w:jc w:val="both"/>
-        <w:rPr>
-          <w:rFonts w:ascii="Cambria" w:hAnsi="Cambria"/>
-        </w:rPr>
-      </w:pPr>
-    </w:p>
-    <w:p>
-      <w:pPr>
-        <w:pStyle w:val="NormalWeb"/>
+        <w:spacing w:before="0" w:beforeAutospacing="0" w:after="0" w:afterAutospacing="0"/>
         <w:ind w:left="708"/>
         <w:jc w:val="both"/>
         <w:rPr>
@@ -9781,6 +12834,7 @@
           <w:szCs w:val="56"/>
           <w:u w:val="none"/>
         </w:rPr>
+        <w:lastRenderedPageBreak/>
         <w:t>8</w:t>
       </w:r>
       <w:r>
@@ -9841,6 +12895,16 @@
           <w:szCs w:val="32"/>
           <w:u w:val="none"/>
         </w:rPr>
+        <w:t xml:space="preserve">8.1 </w:t>
+      </w:r>
+      <w:r>
+        <w:rPr>
+          <w:rFonts w:ascii="Cambria" w:hAnsi="Cambria"/>
+          <w:i/>
+          <w:sz w:val="32"/>
+          <w:szCs w:val="32"/>
+          <w:u w:val="none"/>
+        </w:rPr>
         <w:t>Printf</w:t>
       </w:r>
     </w:p>
@@ -9853,6 +12917,7 @@
     </w:p>
     <w:p>
       <w:pPr>
+        <w:ind w:left="708"/>
         <w:rPr>
           <w:rFonts w:ascii="Cambria" w:hAnsi="Cambria"/>
           <w:b/>
@@ -9869,6 +12934,7 @@
     <w:p>
       <w:pPr>
         <w:pStyle w:val="HTMLconformatoprevio"/>
+        <w:ind w:left="708"/>
         <w:rPr>
           <w:rFonts w:ascii="Cambria" w:hAnsi="Cambria"/>
         </w:rPr>
@@ -9882,13 +12948,15 @@
     </w:p>
     <w:p>
       <w:pPr>
-        <w:rPr>
-          <w:rFonts w:ascii="Cambria" w:hAnsi="Cambria"/>
-        </w:rPr>
-      </w:pPr>
-    </w:p>
-    <w:p>
-      <w:pPr>
+        <w:ind w:left="708"/>
+        <w:rPr>
+          <w:rFonts w:ascii="Cambria" w:hAnsi="Cambria"/>
+        </w:rPr>
+      </w:pPr>
+    </w:p>
+    <w:p>
+      <w:pPr>
+        <w:ind w:left="708"/>
         <w:rPr>
           <w:rFonts w:ascii="Cambria" w:hAnsi="Cambria"/>
         </w:rPr>
@@ -9932,6 +13000,7 @@
     </w:p>
     <w:p>
       <w:pPr>
+        <w:ind w:left="708"/>
         <w:rPr>
           <w:rFonts w:ascii="Cambria" w:hAnsi="Cambria"/>
         </w:rPr>
@@ -9943,7 +13012,11 @@
           <w:ilvl w:val="0"/>
           <w:numId w:val="9"/>
         </w:numPr>
-        <w:spacing w:before="100" w:beforeAutospacing="1" w:after="100" w:afterAutospacing="1"/>
+        <w:tabs>
+          <w:tab w:val="clear" w:pos="720"/>
+          <w:tab w:val="num" w:pos="1428"/>
+        </w:tabs>
+        <w:ind w:left="1428"/>
         <w:rPr>
           <w:rFonts w:ascii="Cambria" w:hAnsi="Cambria"/>
         </w:rPr>
@@ -9969,7 +13042,11 @@
           <w:ilvl w:val="0"/>
           <w:numId w:val="9"/>
         </w:numPr>
-        <w:spacing w:before="100" w:beforeAutospacing="1" w:after="100" w:afterAutospacing="1"/>
+        <w:tabs>
+          <w:tab w:val="clear" w:pos="720"/>
+          <w:tab w:val="num" w:pos="1428"/>
+        </w:tabs>
+        <w:ind w:left="1428"/>
         <w:rPr>
           <w:rFonts w:ascii="Cambria" w:hAnsi="Cambria"/>
         </w:rPr>
@@ -9995,7 +13072,11 @@
           <w:ilvl w:val="0"/>
           <w:numId w:val="9"/>
         </w:numPr>
-        <w:spacing w:before="100" w:beforeAutospacing="1" w:after="100" w:afterAutospacing="1"/>
+        <w:tabs>
+          <w:tab w:val="clear" w:pos="720"/>
+          <w:tab w:val="num" w:pos="1428"/>
+        </w:tabs>
+        <w:ind w:left="1428"/>
         <w:rPr>
           <w:rFonts w:ascii="Cambria" w:hAnsi="Cambria"/>
         </w:rPr>
@@ -10021,7 +13102,11 @@
           <w:ilvl w:val="0"/>
           <w:numId w:val="9"/>
         </w:numPr>
-        <w:spacing w:before="100" w:beforeAutospacing="1" w:after="100" w:afterAutospacing="1"/>
+        <w:tabs>
+          <w:tab w:val="clear" w:pos="720"/>
+          <w:tab w:val="num" w:pos="1428"/>
+        </w:tabs>
+        <w:ind w:left="1428"/>
         <w:rPr>
           <w:rFonts w:ascii="Cambria" w:hAnsi="Cambria"/>
         </w:rPr>
@@ -10047,7 +13132,11 @@
           <w:ilvl w:val="0"/>
           <w:numId w:val="9"/>
         </w:numPr>
-        <w:spacing w:before="100" w:beforeAutospacing="1" w:after="100" w:afterAutospacing="1"/>
+        <w:tabs>
+          <w:tab w:val="clear" w:pos="720"/>
+          <w:tab w:val="num" w:pos="1428"/>
+        </w:tabs>
+        <w:ind w:left="1428"/>
         <w:rPr>
           <w:rFonts w:ascii="Cambria" w:hAnsi="Cambria"/>
         </w:rPr>
@@ -10073,7 +13162,11 @@
           <w:ilvl w:val="0"/>
           <w:numId w:val="9"/>
         </w:numPr>
-        <w:spacing w:before="100" w:beforeAutospacing="1" w:after="100" w:afterAutospacing="1"/>
+        <w:tabs>
+          <w:tab w:val="clear" w:pos="720"/>
+          <w:tab w:val="num" w:pos="1428"/>
+        </w:tabs>
+        <w:ind w:left="1428"/>
         <w:rPr>
           <w:rFonts w:ascii="Cambria" w:hAnsi="Cambria"/>
         </w:rPr>
@@ -10095,13 +13188,15 @@
     </w:p>
     <w:p>
       <w:pPr>
-        <w:rPr>
-          <w:rFonts w:ascii="Cambria" w:hAnsi="Cambria"/>
-        </w:rPr>
-      </w:pPr>
-    </w:p>
-    <w:p>
-      <w:pPr>
+        <w:ind w:left="708"/>
+        <w:rPr>
+          <w:rFonts w:ascii="Cambria" w:hAnsi="Cambria"/>
+        </w:rPr>
+      </w:pPr>
+    </w:p>
+    <w:p>
+      <w:pPr>
+        <w:ind w:left="708"/>
         <w:rPr>
           <w:rFonts w:ascii="Cambria" w:hAnsi="Cambria"/>
         </w:rPr>
@@ -10116,6 +13211,7 @@
     <w:p>
       <w:pPr>
         <w:pStyle w:val="NormalWeb"/>
+        <w:spacing w:before="0" w:beforeAutospacing="0" w:after="0" w:afterAutospacing="0"/>
         <w:jc w:val="both"/>
         <w:rPr>
           <w:rFonts w:ascii="Cambria" w:hAnsi="Cambria"/>
@@ -10125,6 +13221,7 @@
     <w:p>
       <w:pPr>
         <w:pStyle w:val="NormalWeb"/>
+        <w:spacing w:before="0" w:beforeAutospacing="0" w:after="0" w:afterAutospacing="0"/>
         <w:jc w:val="both"/>
         <w:rPr>
           <w:rFonts w:ascii="Cambria" w:hAnsi="Cambria"/>
@@ -10142,12 +13239,34 @@
           <w:sz w:val="32"/>
           <w:szCs w:val="32"/>
         </w:rPr>
+        <w:t xml:space="preserve">8.2 </w:t>
+      </w:r>
+      <w:r>
+        <w:rPr>
+          <w:rFonts w:ascii="Cambria" w:hAnsi="Cambria"/>
+          <w:b/>
+          <w:i/>
+          <w:sz w:val="32"/>
+          <w:szCs w:val="32"/>
+        </w:rPr>
         <w:t>Scanf</w:t>
       </w:r>
     </w:p>
     <w:p>
       <w:pPr>
         <w:pStyle w:val="NormalWeb"/>
+        <w:spacing w:before="0" w:beforeAutospacing="0" w:after="0" w:afterAutospacing="0"/>
+        <w:ind w:left="708"/>
+        <w:rPr>
+          <w:rFonts w:ascii="Cambria" w:hAnsi="Cambria"/>
+        </w:rPr>
+      </w:pPr>
+    </w:p>
+    <w:p>
+      <w:pPr>
+        <w:pStyle w:val="NormalWeb"/>
+        <w:spacing w:before="0" w:beforeAutospacing="0" w:after="0" w:afterAutospacing="0"/>
+        <w:ind w:left="708"/>
         <w:rPr>
           <w:rFonts w:ascii="Cambria" w:hAnsi="Cambria"/>
         </w:rPr>
@@ -10207,8 +13326,11 @@
           <w:ilvl w:val="0"/>
           <w:numId w:val="10"/>
         </w:numPr>
-        <w:spacing w:before="100" w:beforeAutospacing="1" w:after="100" w:afterAutospacing="1"/>
-        <w:ind w:left="1440"/>
+        <w:tabs>
+          <w:tab w:val="clear" w:pos="720"/>
+          <w:tab w:val="num" w:pos="1428"/>
+        </w:tabs>
+        <w:ind w:left="2148"/>
         <w:rPr>
           <w:rFonts w:ascii="Cambria" w:hAnsi="Cambria"/>
         </w:rPr>
@@ -10268,8 +13390,11 @@
           <w:ilvl w:val="0"/>
           <w:numId w:val="10"/>
         </w:numPr>
-        <w:spacing w:before="100" w:beforeAutospacing="1" w:after="100" w:afterAutospacing="1"/>
-        <w:ind w:left="1440"/>
+        <w:tabs>
+          <w:tab w:val="clear" w:pos="720"/>
+          <w:tab w:val="num" w:pos="1428"/>
+        </w:tabs>
+        <w:ind w:left="2148"/>
         <w:rPr>
           <w:rFonts w:ascii="Cambria" w:hAnsi="Cambria"/>
         </w:rPr>
@@ -10329,8 +13454,11 @@
           <w:ilvl w:val="0"/>
           <w:numId w:val="10"/>
         </w:numPr>
-        <w:spacing w:before="100" w:beforeAutospacing="1" w:after="100" w:afterAutospacing="1"/>
-        <w:ind w:left="1440"/>
+        <w:tabs>
+          <w:tab w:val="clear" w:pos="720"/>
+          <w:tab w:val="num" w:pos="1428"/>
+        </w:tabs>
+        <w:ind w:left="2148"/>
         <w:rPr>
           <w:rFonts w:ascii="Cambria" w:hAnsi="Cambria"/>
         </w:rPr>
@@ -10401,35 +13529,34 @@
     <w:p>
       <w:pPr>
         <w:pStyle w:val="NormalWeb"/>
-        <w:rPr>
-          <w:rFonts w:ascii="Cambria" w:hAnsi="Cambria"/>
-        </w:rPr>
-      </w:pPr>
-      <w:r>
-        <w:rPr>
-          <w:rFonts w:ascii="Cambria" w:hAnsi="Cambria"/>
-        </w:rPr>
-        <w:t xml:space="preserve">Todas ellas leen octetos, los interpretan según un formato, y almacenan los resultados en sus argumentos. Cada uno cuenta con varios argumentos: por un lado, un formato de la secuencia del control (se describe más abajo), por otro, un sistema de argumentos del indicador que señala dónde la entrada convertida debe ser almacenada. El resultado es indefinido si hay escasos argumentos para dar </w:t>
-      </w:r>
-      <w:r>
-        <w:rPr>
-          <w:rFonts w:ascii="Cambria" w:hAnsi="Cambria"/>
-        </w:rPr>
-        <w:lastRenderedPageBreak/>
-        <w:t>formato. Si se agota el formato mientras que sigue habiendo las argumentos, los argumentos sobrantes son evaluados pero no procesados de ninguna otra manera.</w:t>
+        <w:spacing w:before="0" w:beforeAutospacing="0" w:after="0" w:afterAutospacing="0"/>
+        <w:ind w:left="708"/>
+        <w:rPr>
+          <w:rFonts w:ascii="Cambria" w:hAnsi="Cambria"/>
+        </w:rPr>
+      </w:pPr>
+      <w:r>
+        <w:rPr>
+          <w:rFonts w:ascii="Cambria" w:hAnsi="Cambria"/>
+        </w:rPr>
+        <w:t>Todas ellas leen octetos, los interpretan según un formato, y almacenan los resultados en sus argumentos. Cada uno cuenta con varios argumentos: por un lado, un formato de la secuencia del control (se describe más abajo), por otro, un sistema de argumentos del indicador que señala dónde la entrada convertida debe ser almacenada. El resultado es indefinido si hay escasos argumentos para dar formato. Si se agota el formato mientras que sigue habiendo las argumentos, los argumentos sobrantes son evaluados pero no procesados de ninguna otra manera.</w:t>
       </w:r>
     </w:p>
     <w:p>
       <w:pPr>
         <w:pStyle w:val="NormalWeb"/>
-        <w:rPr>
-          <w:rFonts w:ascii="Cambria" w:hAnsi="Cambria"/>
-        </w:rPr>
-      </w:pPr>
-    </w:p>
-    <w:p>
-      <w:pPr>
-        <w:rPr>
+        <w:spacing w:before="0" w:beforeAutospacing="0" w:after="0" w:afterAutospacing="0"/>
+        <w:ind w:left="708"/>
+        <w:rPr>
+          <w:rFonts w:ascii="Cambria" w:hAnsi="Cambria"/>
+        </w:rPr>
+      </w:pPr>
+    </w:p>
+    <w:p>
+      <w:pPr>
+        <w:ind w:left="708"/>
+        <w:rPr>
+          <w:rStyle w:val="CdigoHTML"/>
           <w:rFonts w:ascii="Cambria" w:hAnsi="Cambria"/>
         </w:rPr>
       </w:pPr>
@@ -10454,6 +13581,14 @@
         </w:rPr>
         <w:t>scanf(tipo, &amp;var);</w:t>
       </w:r>
+    </w:p>
+    <w:p>
+      <w:pPr>
+        <w:ind w:left="708"/>
+        <w:rPr>
+          <w:rFonts w:ascii="Cambria" w:hAnsi="Cambria"/>
+        </w:rPr>
+      </w:pPr>
     </w:p>
     <w:p>
       <w:pPr>
@@ -10461,7 +13596,11 @@
           <w:ilvl w:val="0"/>
           <w:numId w:val="11"/>
         </w:numPr>
-        <w:spacing w:before="100" w:beforeAutospacing="1" w:after="100" w:afterAutospacing="1"/>
+        <w:tabs>
+          <w:tab w:val="clear" w:pos="720"/>
+          <w:tab w:val="num" w:pos="1428"/>
+        </w:tabs>
+        <w:ind w:left="1428"/>
         <w:rPr>
           <w:rFonts w:ascii="Cambria" w:hAnsi="Cambria"/>
         </w:rPr>
@@ -10488,7 +13627,11 @@
           <w:ilvl w:val="0"/>
           <w:numId w:val="11"/>
         </w:numPr>
-        <w:spacing w:before="100" w:beforeAutospacing="1" w:after="100" w:afterAutospacing="1"/>
+        <w:tabs>
+          <w:tab w:val="clear" w:pos="720"/>
+          <w:tab w:val="num" w:pos="1428"/>
+        </w:tabs>
+        <w:ind w:left="1428"/>
         <w:rPr>
           <w:rFonts w:ascii="Cambria" w:hAnsi="Cambria"/>
         </w:rPr>
@@ -10515,7 +13658,11 @@
           <w:ilvl w:val="0"/>
           <w:numId w:val="11"/>
         </w:numPr>
-        <w:spacing w:before="100" w:beforeAutospacing="1" w:after="100" w:afterAutospacing="1"/>
+        <w:tabs>
+          <w:tab w:val="clear" w:pos="720"/>
+          <w:tab w:val="num" w:pos="1428"/>
+        </w:tabs>
+        <w:ind w:left="1428"/>
         <w:rPr>
           <w:rFonts w:ascii="Cambria" w:hAnsi="Cambria"/>
         </w:rPr>
@@ -10530,6 +13677,7 @@
     <w:p>
       <w:pPr>
         <w:pStyle w:val="NormalWeb"/>
+        <w:spacing w:before="0" w:beforeAutospacing="0" w:after="0" w:afterAutospacing="0"/>
         <w:jc w:val="both"/>
         <w:rPr>
           <w:rFonts w:ascii="Cambria" w:hAnsi="Cambria"/>
@@ -10549,6 +13697,7 @@
       <w:footerReference w:type="default" r:id="rId20"/>
       <w:pgSz w:w="11906" w:h="16838"/>
       <w:pgMar w:top="1417" w:right="1701" w:bottom="1417" w:left="1701" w:header="708" w:footer="708" w:gutter="0"/>
+      <w:pgNumType w:start="0"/>
       <w:cols w:space="708"/>
       <w:titlePg/>
       <w:docGrid w:linePitch="360"/>
@@ -10616,31 +13765,37 @@
             <w:jc w:val="center"/>
             <w:rPr>
               <w:b/>
-              <w:color w:val="FFFFFF"/>
+              <w:color w:val="FFFFFF" w:themeColor="background1"/>
             </w:rPr>
           </w:pPr>
           <w:r>
+            <w:rPr>
+              <w:color w:val="FFFFFF" w:themeColor="background1"/>
+            </w:rPr>
             <w:fldChar w:fldCharType="begin"/>
           </w:r>
           <w:r>
-            <w:instrText xml:space="preserve"> PAGE   \* MERGEFORMAT </w:instrText>
+            <w:rPr>
+              <w:color w:val="FFFFFF" w:themeColor="background1"/>
+            </w:rPr>
+            <w:instrText xml:space="preserve"> PAGE </w:instrText>
           </w:r>
           <w:r>
+            <w:rPr>
+              <w:color w:val="FFFFFF" w:themeColor="background1"/>
+            </w:rPr>
             <w:fldChar w:fldCharType="separate"/>
           </w:r>
           <w:r>
             <w:rPr>
-              <w:b/>
               <w:noProof/>
-              <w:color w:val="FFFFFF"/>
+              <w:color w:val="FFFFFF" w:themeColor="background1"/>
             </w:rPr>
-            <w:t>4</w:t>
+            <w:t>1</w:t>
           </w:r>
           <w:r>
             <w:rPr>
-              <w:b/>
-              <w:noProof/>
-              <w:color w:val="FFFFFF"/>
+              <w:color w:val="FFFFFF" w:themeColor="background1"/>
             </w:rPr>
             <w:fldChar w:fldCharType="end"/>
           </w:r>
@@ -11083,6 +14238,232 @@
     </w:lvl>
   </w:abstractNum>
   <w:abstractNum w:abstractNumId="3">
+    <w:nsid w:val="2D747FBB"/>
+    <w:multiLevelType w:val="multilevel"/>
+    <w:tmpl w:val="13808DF2"/>
+    <w:lvl w:ilvl="0">
+      <w:start w:val="7"/>
+      <w:numFmt w:val="decimal"/>
+      <w:lvlText w:val="%1"/>
+      <w:lvlJc w:val="left"/>
+      <w:pPr>
+        <w:ind w:left="460" w:hanging="460"/>
+      </w:pPr>
+      <w:rPr>
+        <w:rFonts w:hint="default"/>
+      </w:rPr>
+    </w:lvl>
+    <w:lvl w:ilvl="1">
+      <w:start w:val="1"/>
+      <w:numFmt w:val="decimal"/>
+      <w:lvlText w:val="%1.%2"/>
+      <w:lvlJc w:val="left"/>
+      <w:pPr>
+        <w:ind w:left="720" w:hanging="720"/>
+      </w:pPr>
+      <w:rPr>
+        <w:rFonts w:hint="default"/>
+      </w:rPr>
+    </w:lvl>
+    <w:lvl w:ilvl="2">
+      <w:start w:val="1"/>
+      <w:numFmt w:val="decimal"/>
+      <w:lvlText w:val="%1.%2.%3"/>
+      <w:lvlJc w:val="left"/>
+      <w:pPr>
+        <w:ind w:left="1080" w:hanging="1080"/>
+      </w:pPr>
+      <w:rPr>
+        <w:rFonts w:hint="default"/>
+      </w:rPr>
+    </w:lvl>
+    <w:lvl w:ilvl="3">
+      <w:start w:val="1"/>
+      <w:numFmt w:val="decimal"/>
+      <w:lvlText w:val="%1.%2.%3.%4"/>
+      <w:lvlJc w:val="left"/>
+      <w:pPr>
+        <w:ind w:left="1080" w:hanging="1080"/>
+      </w:pPr>
+      <w:rPr>
+        <w:rFonts w:hint="default"/>
+      </w:rPr>
+    </w:lvl>
+    <w:lvl w:ilvl="4">
+      <w:start w:val="1"/>
+      <w:numFmt w:val="decimal"/>
+      <w:lvlText w:val="%1.%2.%3.%4.%5"/>
+      <w:lvlJc w:val="left"/>
+      <w:pPr>
+        <w:ind w:left="1440" w:hanging="1440"/>
+      </w:pPr>
+      <w:rPr>
+        <w:rFonts w:hint="default"/>
+      </w:rPr>
+    </w:lvl>
+    <w:lvl w:ilvl="5">
+      <w:start w:val="1"/>
+      <w:numFmt w:val="decimal"/>
+      <w:lvlText w:val="%1.%2.%3.%4.%5.%6"/>
+      <w:lvlJc w:val="left"/>
+      <w:pPr>
+        <w:ind w:left="1800" w:hanging="1800"/>
+      </w:pPr>
+      <w:rPr>
+        <w:rFonts w:hint="default"/>
+      </w:rPr>
+    </w:lvl>
+    <w:lvl w:ilvl="6">
+      <w:start w:val="1"/>
+      <w:numFmt w:val="decimal"/>
+      <w:lvlText w:val="%1.%2.%3.%4.%5.%6.%7"/>
+      <w:lvlJc w:val="left"/>
+      <w:pPr>
+        <w:ind w:left="2160" w:hanging="2160"/>
+      </w:pPr>
+      <w:rPr>
+        <w:rFonts w:hint="default"/>
+      </w:rPr>
+    </w:lvl>
+    <w:lvl w:ilvl="7">
+      <w:start w:val="1"/>
+      <w:numFmt w:val="decimal"/>
+      <w:lvlText w:val="%1.%2.%3.%4.%5.%6.%7.%8"/>
+      <w:lvlJc w:val="left"/>
+      <w:pPr>
+        <w:ind w:left="2160" w:hanging="2160"/>
+      </w:pPr>
+      <w:rPr>
+        <w:rFonts w:hint="default"/>
+      </w:rPr>
+    </w:lvl>
+    <w:lvl w:ilvl="8">
+      <w:start w:val="1"/>
+      <w:numFmt w:val="decimal"/>
+      <w:lvlText w:val="%1.%2.%3.%4.%5.%6.%7.%8.%9"/>
+      <w:lvlJc w:val="left"/>
+      <w:pPr>
+        <w:ind w:left="2520" w:hanging="2520"/>
+      </w:pPr>
+      <w:rPr>
+        <w:rFonts w:hint="default"/>
+      </w:rPr>
+    </w:lvl>
+  </w:abstractNum>
+  <w:abstractNum w:abstractNumId="4">
+    <w:nsid w:val="2FC95BBA"/>
+    <w:multiLevelType w:val="multilevel"/>
+    <w:tmpl w:val="677A1BF0"/>
+    <w:lvl w:ilvl="0">
+      <w:start w:val="6"/>
+      <w:numFmt w:val="decimal"/>
+      <w:lvlText w:val="%1"/>
+      <w:lvlJc w:val="left"/>
+      <w:pPr>
+        <w:ind w:left="460" w:hanging="460"/>
+      </w:pPr>
+      <w:rPr>
+        <w:rFonts w:hint="default"/>
+      </w:rPr>
+    </w:lvl>
+    <w:lvl w:ilvl="1">
+      <w:start w:val="4"/>
+      <w:numFmt w:val="decimal"/>
+      <w:lvlText w:val="%1.%2"/>
+      <w:lvlJc w:val="left"/>
+      <w:pPr>
+        <w:ind w:left="720" w:hanging="720"/>
+      </w:pPr>
+      <w:rPr>
+        <w:rFonts w:hint="default"/>
+      </w:rPr>
+    </w:lvl>
+    <w:lvl w:ilvl="2">
+      <w:start w:val="1"/>
+      <w:numFmt w:val="decimal"/>
+      <w:lvlText w:val="%1.%2.%3"/>
+      <w:lvlJc w:val="left"/>
+      <w:pPr>
+        <w:ind w:left="1080" w:hanging="1080"/>
+      </w:pPr>
+      <w:rPr>
+        <w:rFonts w:hint="default"/>
+      </w:rPr>
+    </w:lvl>
+    <w:lvl w:ilvl="3">
+      <w:start w:val="1"/>
+      <w:numFmt w:val="decimal"/>
+      <w:lvlText w:val="%1.%2.%3.%4"/>
+      <w:lvlJc w:val="left"/>
+      <w:pPr>
+        <w:ind w:left="1080" w:hanging="1080"/>
+      </w:pPr>
+      <w:rPr>
+        <w:rFonts w:hint="default"/>
+      </w:rPr>
+    </w:lvl>
+    <w:lvl w:ilvl="4">
+      <w:start w:val="1"/>
+      <w:numFmt w:val="decimal"/>
+      <w:lvlText w:val="%1.%2.%3.%4.%5"/>
+      <w:lvlJc w:val="left"/>
+      <w:pPr>
+        <w:ind w:left="1440" w:hanging="1440"/>
+      </w:pPr>
+      <w:rPr>
+        <w:rFonts w:hint="default"/>
+      </w:rPr>
+    </w:lvl>
+    <w:lvl w:ilvl="5">
+      <w:start w:val="1"/>
+      <w:numFmt w:val="decimal"/>
+      <w:lvlText w:val="%1.%2.%3.%4.%5.%6"/>
+      <w:lvlJc w:val="left"/>
+      <w:pPr>
+        <w:ind w:left="1800" w:hanging="1800"/>
+      </w:pPr>
+      <w:rPr>
+        <w:rFonts w:hint="default"/>
+      </w:rPr>
+    </w:lvl>
+    <w:lvl w:ilvl="6">
+      <w:start w:val="1"/>
+      <w:numFmt w:val="decimal"/>
+      <w:lvlText w:val="%1.%2.%3.%4.%5.%6.%7"/>
+      <w:lvlJc w:val="left"/>
+      <w:pPr>
+        <w:ind w:left="2160" w:hanging="2160"/>
+      </w:pPr>
+      <w:rPr>
+        <w:rFonts w:hint="default"/>
+      </w:rPr>
+    </w:lvl>
+    <w:lvl w:ilvl="7">
+      <w:start w:val="1"/>
+      <w:numFmt w:val="decimal"/>
+      <w:lvlText w:val="%1.%2.%3.%4.%5.%6.%7.%8"/>
+      <w:lvlJc w:val="left"/>
+      <w:pPr>
+        <w:ind w:left="2160" w:hanging="2160"/>
+      </w:pPr>
+      <w:rPr>
+        <w:rFonts w:hint="default"/>
+      </w:rPr>
+    </w:lvl>
+    <w:lvl w:ilvl="8">
+      <w:start w:val="1"/>
+      <w:numFmt w:val="decimal"/>
+      <w:lvlText w:val="%1.%2.%3.%4.%5.%6.%7.%8.%9"/>
+      <w:lvlJc w:val="left"/>
+      <w:pPr>
+        <w:ind w:left="2520" w:hanging="2520"/>
+      </w:pPr>
+      <w:rPr>
+        <w:rFonts w:hint="default"/>
+      </w:rPr>
+    </w:lvl>
+  </w:abstractNum>
+  <w:abstractNum w:abstractNumId="5">
     <w:nsid w:val="2FFF03FB"/>
     <w:multiLevelType w:val="multilevel"/>
     <w:tmpl w:val="E7845DBE"/>
@@ -11231,7 +14612,233 @@
       </w:rPr>
     </w:lvl>
   </w:abstractNum>
-  <w:abstractNum w:abstractNumId="4">
+  <w:abstractNum w:abstractNumId="6">
+    <w:nsid w:val="32800515"/>
+    <w:multiLevelType w:val="multilevel"/>
+    <w:tmpl w:val="62C6DB32"/>
+    <w:lvl w:ilvl="0">
+      <w:start w:val="1"/>
+      <w:numFmt w:val="decimal"/>
+      <w:lvlText w:val="%1."/>
+      <w:lvlJc w:val="left"/>
+      <w:pPr>
+        <w:ind w:left="1068" w:hanging="360"/>
+      </w:pPr>
+      <w:rPr>
+        <w:rFonts w:hint="default"/>
+      </w:rPr>
+    </w:lvl>
+    <w:lvl w:ilvl="1">
+      <w:start w:val="5"/>
+      <w:numFmt w:val="decimal"/>
+      <w:lvlText w:val="%1.%2"/>
+      <w:lvlJc w:val="left"/>
+      <w:pPr>
+        <w:ind w:left="1428" w:hanging="720"/>
+      </w:pPr>
+      <w:rPr>
+        <w:rFonts w:hint="default"/>
+      </w:rPr>
+    </w:lvl>
+    <w:lvl w:ilvl="2">
+      <w:start w:val="1"/>
+      <w:numFmt w:val="decimal"/>
+      <w:lvlText w:val="%1.%2.%3"/>
+      <w:lvlJc w:val="left"/>
+      <w:pPr>
+        <w:ind w:left="1788" w:hanging="1080"/>
+      </w:pPr>
+      <w:rPr>
+        <w:rFonts w:hint="default"/>
+      </w:rPr>
+    </w:lvl>
+    <w:lvl w:ilvl="3">
+      <w:start w:val="1"/>
+      <w:numFmt w:val="decimal"/>
+      <w:lvlText w:val="%1.%2.%3.%4"/>
+      <w:lvlJc w:val="left"/>
+      <w:pPr>
+        <w:ind w:left="1788" w:hanging="1080"/>
+      </w:pPr>
+      <w:rPr>
+        <w:rFonts w:hint="default"/>
+      </w:rPr>
+    </w:lvl>
+    <w:lvl w:ilvl="4">
+      <w:start w:val="1"/>
+      <w:numFmt w:val="decimal"/>
+      <w:lvlText w:val="%1.%2.%3.%4.%5"/>
+      <w:lvlJc w:val="left"/>
+      <w:pPr>
+        <w:ind w:left="2148" w:hanging="1440"/>
+      </w:pPr>
+      <w:rPr>
+        <w:rFonts w:hint="default"/>
+      </w:rPr>
+    </w:lvl>
+    <w:lvl w:ilvl="5">
+      <w:start w:val="1"/>
+      <w:numFmt w:val="decimal"/>
+      <w:lvlText w:val="%1.%2.%3.%4.%5.%6"/>
+      <w:lvlJc w:val="left"/>
+      <w:pPr>
+        <w:ind w:left="2508" w:hanging="1800"/>
+      </w:pPr>
+      <w:rPr>
+        <w:rFonts w:hint="default"/>
+      </w:rPr>
+    </w:lvl>
+    <w:lvl w:ilvl="6">
+      <w:start w:val="1"/>
+      <w:numFmt w:val="decimal"/>
+      <w:lvlText w:val="%1.%2.%3.%4.%5.%6.%7"/>
+      <w:lvlJc w:val="left"/>
+      <w:pPr>
+        <w:ind w:left="2868" w:hanging="2160"/>
+      </w:pPr>
+      <w:rPr>
+        <w:rFonts w:hint="default"/>
+      </w:rPr>
+    </w:lvl>
+    <w:lvl w:ilvl="7">
+      <w:start w:val="1"/>
+      <w:numFmt w:val="decimal"/>
+      <w:lvlText w:val="%1.%2.%3.%4.%5.%6.%7.%8"/>
+      <w:lvlJc w:val="left"/>
+      <w:pPr>
+        <w:ind w:left="2868" w:hanging="2160"/>
+      </w:pPr>
+      <w:rPr>
+        <w:rFonts w:hint="default"/>
+      </w:rPr>
+    </w:lvl>
+    <w:lvl w:ilvl="8">
+      <w:start w:val="1"/>
+      <w:numFmt w:val="decimal"/>
+      <w:lvlText w:val="%1.%2.%3.%4.%5.%6.%7.%8.%9"/>
+      <w:lvlJc w:val="left"/>
+      <w:pPr>
+        <w:ind w:left="3228" w:hanging="2520"/>
+      </w:pPr>
+      <w:rPr>
+        <w:rFonts w:hint="default"/>
+      </w:rPr>
+    </w:lvl>
+  </w:abstractNum>
+  <w:abstractNum w:abstractNumId="7">
+    <w:nsid w:val="3373782E"/>
+    <w:multiLevelType w:val="multilevel"/>
+    <w:tmpl w:val="C0F6356A"/>
+    <w:lvl w:ilvl="0">
+      <w:start w:val="6"/>
+      <w:numFmt w:val="decimal"/>
+      <w:lvlText w:val="%1"/>
+      <w:lvlJc w:val="left"/>
+      <w:pPr>
+        <w:ind w:left="460" w:hanging="460"/>
+      </w:pPr>
+      <w:rPr>
+        <w:rFonts w:hint="default"/>
+      </w:rPr>
+    </w:lvl>
+    <w:lvl w:ilvl="1">
+      <w:start w:val="1"/>
+      <w:numFmt w:val="decimal"/>
+      <w:lvlText w:val="%1.%2"/>
+      <w:lvlJc w:val="left"/>
+      <w:pPr>
+        <w:ind w:left="720" w:hanging="720"/>
+      </w:pPr>
+      <w:rPr>
+        <w:rFonts w:hint="default"/>
+      </w:rPr>
+    </w:lvl>
+    <w:lvl w:ilvl="2">
+      <w:start w:val="1"/>
+      <w:numFmt w:val="decimal"/>
+      <w:lvlText w:val="%1.%2.%3"/>
+      <w:lvlJc w:val="left"/>
+      <w:pPr>
+        <w:ind w:left="1080" w:hanging="1080"/>
+      </w:pPr>
+      <w:rPr>
+        <w:rFonts w:hint="default"/>
+      </w:rPr>
+    </w:lvl>
+    <w:lvl w:ilvl="3">
+      <w:start w:val="1"/>
+      <w:numFmt w:val="decimal"/>
+      <w:lvlText w:val="%1.%2.%3.%4"/>
+      <w:lvlJc w:val="left"/>
+      <w:pPr>
+        <w:ind w:left="1080" w:hanging="1080"/>
+      </w:pPr>
+      <w:rPr>
+        <w:rFonts w:hint="default"/>
+      </w:rPr>
+    </w:lvl>
+    <w:lvl w:ilvl="4">
+      <w:start w:val="1"/>
+      <w:numFmt w:val="decimal"/>
+      <w:lvlText w:val="%1.%2.%3.%4.%5"/>
+      <w:lvlJc w:val="left"/>
+      <w:pPr>
+        <w:ind w:left="1440" w:hanging="1440"/>
+      </w:pPr>
+      <w:rPr>
+        <w:rFonts w:hint="default"/>
+      </w:rPr>
+    </w:lvl>
+    <w:lvl w:ilvl="5">
+      <w:start w:val="1"/>
+      <w:numFmt w:val="decimal"/>
+      <w:lvlText w:val="%1.%2.%3.%4.%5.%6"/>
+      <w:lvlJc w:val="left"/>
+      <w:pPr>
+        <w:ind w:left="1800" w:hanging="1800"/>
+      </w:pPr>
+      <w:rPr>
+        <w:rFonts w:hint="default"/>
+      </w:rPr>
+    </w:lvl>
+    <w:lvl w:ilvl="6">
+      <w:start w:val="1"/>
+      <w:numFmt w:val="decimal"/>
+      <w:lvlText w:val="%1.%2.%3.%4.%5.%6.%7"/>
+      <w:lvlJc w:val="left"/>
+      <w:pPr>
+        <w:ind w:left="2160" w:hanging="2160"/>
+      </w:pPr>
+      <w:rPr>
+        <w:rFonts w:hint="default"/>
+      </w:rPr>
+    </w:lvl>
+    <w:lvl w:ilvl="7">
+      <w:start w:val="1"/>
+      <w:numFmt w:val="decimal"/>
+      <w:lvlText w:val="%1.%2.%3.%4.%5.%6.%7.%8"/>
+      <w:lvlJc w:val="left"/>
+      <w:pPr>
+        <w:ind w:left="2160" w:hanging="2160"/>
+      </w:pPr>
+      <w:rPr>
+        <w:rFonts w:hint="default"/>
+      </w:rPr>
+    </w:lvl>
+    <w:lvl w:ilvl="8">
+      <w:start w:val="1"/>
+      <w:numFmt w:val="decimal"/>
+      <w:lvlText w:val="%1.%2.%3.%4.%5.%6.%7.%8.%9"/>
+      <w:lvlJc w:val="left"/>
+      <w:pPr>
+        <w:ind w:left="2520" w:hanging="2520"/>
+      </w:pPr>
+      <w:rPr>
+        <w:rFonts w:hint="default"/>
+      </w:rPr>
+    </w:lvl>
+  </w:abstractNum>
+  <w:abstractNum w:abstractNumId="8">
     <w:nsid w:val="39E41665"/>
     <w:multiLevelType w:val="hybridMultilevel"/>
     <w:tmpl w:val="C15A45F2"/>
@@ -11344,7 +14951,7 @@
       </w:rPr>
     </w:lvl>
   </w:abstractNum>
-  <w:abstractNum w:abstractNumId="5">
+  <w:abstractNum w:abstractNumId="9">
     <w:nsid w:val="3C333716"/>
     <w:multiLevelType w:val="multilevel"/>
     <w:tmpl w:val="F83829AE"/>
@@ -11493,7 +15100,7 @@
       </w:rPr>
     </w:lvl>
   </w:abstractNum>
-  <w:abstractNum w:abstractNumId="6">
+  <w:abstractNum w:abstractNumId="10">
     <w:nsid w:val="3DC55E9D"/>
     <w:multiLevelType w:val="hybridMultilevel"/>
     <w:tmpl w:val="26DC2E60"/>
@@ -11632,7 +15239,7 @@
       </w:rPr>
     </w:lvl>
   </w:abstractNum>
-  <w:abstractNum w:abstractNumId="7">
+  <w:abstractNum w:abstractNumId="11">
     <w:nsid w:val="42255535"/>
     <w:multiLevelType w:val="hybridMultilevel"/>
     <w:tmpl w:val="21BA35AC"/>
@@ -11745,7 +15352,7 @@
       </w:rPr>
     </w:lvl>
   </w:abstractNum>
-  <w:abstractNum w:abstractNumId="8">
+  <w:abstractNum w:abstractNumId="12">
     <w:nsid w:val="450C0FBC"/>
     <w:multiLevelType w:val="multilevel"/>
     <w:tmpl w:val="8B6402B0"/>
@@ -11894,7 +15501,120 @@
       </w:rPr>
     </w:lvl>
   </w:abstractNum>
-  <w:abstractNum w:abstractNumId="9">
+  <w:abstractNum w:abstractNumId="13">
+    <w:nsid w:val="4E530094"/>
+    <w:multiLevelType w:val="multilevel"/>
+    <w:tmpl w:val="D9E242D0"/>
+    <w:lvl w:ilvl="0">
+      <w:start w:val="5"/>
+      <w:numFmt w:val="decimal"/>
+      <w:lvlText w:val="%1"/>
+      <w:lvlJc w:val="left"/>
+      <w:pPr>
+        <w:ind w:left="460" w:hanging="460"/>
+      </w:pPr>
+      <w:rPr>
+        <w:rFonts w:hint="default"/>
+      </w:rPr>
+    </w:lvl>
+    <w:lvl w:ilvl="1">
+      <w:start w:val="3"/>
+      <w:numFmt w:val="decimal"/>
+      <w:lvlText w:val="%1.%2"/>
+      <w:lvlJc w:val="left"/>
+      <w:pPr>
+        <w:ind w:left="720" w:hanging="720"/>
+      </w:pPr>
+      <w:rPr>
+        <w:rFonts w:hint="default"/>
+      </w:rPr>
+    </w:lvl>
+    <w:lvl w:ilvl="2">
+      <w:start w:val="1"/>
+      <w:numFmt w:val="decimal"/>
+      <w:lvlText w:val="%1.%2.%3"/>
+      <w:lvlJc w:val="left"/>
+      <w:pPr>
+        <w:ind w:left="1080" w:hanging="1080"/>
+      </w:pPr>
+      <w:rPr>
+        <w:rFonts w:hint="default"/>
+      </w:rPr>
+    </w:lvl>
+    <w:lvl w:ilvl="3">
+      <w:start w:val="1"/>
+      <w:numFmt w:val="decimal"/>
+      <w:lvlText w:val="%1.%2.%3.%4"/>
+      <w:lvlJc w:val="left"/>
+      <w:pPr>
+        <w:ind w:left="1080" w:hanging="1080"/>
+      </w:pPr>
+      <w:rPr>
+        <w:rFonts w:hint="default"/>
+      </w:rPr>
+    </w:lvl>
+    <w:lvl w:ilvl="4">
+      <w:start w:val="1"/>
+      <w:numFmt w:val="decimal"/>
+      <w:lvlText w:val="%1.%2.%3.%4.%5"/>
+      <w:lvlJc w:val="left"/>
+      <w:pPr>
+        <w:ind w:left="1440" w:hanging="1440"/>
+      </w:pPr>
+      <w:rPr>
+        <w:rFonts w:hint="default"/>
+      </w:rPr>
+    </w:lvl>
+    <w:lvl w:ilvl="5">
+      <w:start w:val="1"/>
+      <w:numFmt w:val="decimal"/>
+      <w:lvlText w:val="%1.%2.%3.%4.%5.%6"/>
+      <w:lvlJc w:val="left"/>
+      <w:pPr>
+        <w:ind w:left="1800" w:hanging="1800"/>
+      </w:pPr>
+      <w:rPr>
+        <w:rFonts w:hint="default"/>
+      </w:rPr>
+    </w:lvl>
+    <w:lvl w:ilvl="6">
+      <w:start w:val="1"/>
+      <w:numFmt w:val="decimal"/>
+      <w:lvlText w:val="%1.%2.%3.%4.%5.%6.%7"/>
+      <w:lvlJc w:val="left"/>
+      <w:pPr>
+        <w:ind w:left="2160" w:hanging="2160"/>
+      </w:pPr>
+      <w:rPr>
+        <w:rFonts w:hint="default"/>
+      </w:rPr>
+    </w:lvl>
+    <w:lvl w:ilvl="7">
+      <w:start w:val="1"/>
+      <w:numFmt w:val="decimal"/>
+      <w:lvlText w:val="%1.%2.%3.%4.%5.%6.%7.%8"/>
+      <w:lvlJc w:val="left"/>
+      <w:pPr>
+        <w:ind w:left="2160" w:hanging="2160"/>
+      </w:pPr>
+      <w:rPr>
+        <w:rFonts w:hint="default"/>
+      </w:rPr>
+    </w:lvl>
+    <w:lvl w:ilvl="8">
+      <w:start w:val="1"/>
+      <w:numFmt w:val="decimal"/>
+      <w:lvlText w:val="%1.%2.%3.%4.%5.%6.%7.%8.%9"/>
+      <w:lvlJc w:val="left"/>
+      <w:pPr>
+        <w:ind w:left="2520" w:hanging="2520"/>
+      </w:pPr>
+      <w:rPr>
+        <w:rFonts w:hint="default"/>
+      </w:rPr>
+    </w:lvl>
+  </w:abstractNum>
+  <w:abstractNum w:abstractNumId="14">
     <w:nsid w:val="67E57E34"/>
     <w:multiLevelType w:val="hybridMultilevel"/>
     <w:tmpl w:val="D8E8D2E4"/>
@@ -12007,7 +15727,7 @@
       </w:rPr>
     </w:lvl>
   </w:abstractNum>
-  <w:abstractNum w:abstractNumId="10">
+  <w:abstractNum w:abstractNumId="15">
     <w:nsid w:val="71F2160F"/>
     <w:multiLevelType w:val="hybridMultilevel"/>
     <w:tmpl w:val="D9A04BB6"/>
@@ -12120,38 +15840,169 @@
       </w:rPr>
     </w:lvl>
   </w:abstractNum>
+  <w:abstractNum w:abstractNumId="16">
+    <w:nsid w:val="7CF806C8"/>
+    <w:multiLevelType w:val="multilevel"/>
+    <w:tmpl w:val="C764C5B6"/>
+    <w:lvl w:ilvl="0">
+      <w:start w:val="7"/>
+      <w:numFmt w:val="decimal"/>
+      <w:lvlText w:val="%1"/>
+      <w:lvlJc w:val="left"/>
+      <w:pPr>
+        <w:ind w:left="460" w:hanging="460"/>
+      </w:pPr>
+      <w:rPr>
+        <w:rFonts w:hint="default"/>
+      </w:rPr>
+    </w:lvl>
+    <w:lvl w:ilvl="1">
+      <w:start w:val="5"/>
+      <w:numFmt w:val="decimal"/>
+      <w:lvlText w:val="%1.%2"/>
+      <w:lvlJc w:val="left"/>
+      <w:pPr>
+        <w:ind w:left="720" w:hanging="720"/>
+      </w:pPr>
+      <w:rPr>
+        <w:rFonts w:hint="default"/>
+      </w:rPr>
+    </w:lvl>
+    <w:lvl w:ilvl="2">
+      <w:start w:val="1"/>
+      <w:numFmt w:val="decimal"/>
+      <w:lvlText w:val="%1.%2.%3"/>
+      <w:lvlJc w:val="left"/>
+      <w:pPr>
+        <w:ind w:left="1080" w:hanging="1080"/>
+      </w:pPr>
+      <w:rPr>
+        <w:rFonts w:hint="default"/>
+      </w:rPr>
+    </w:lvl>
+    <w:lvl w:ilvl="3">
+      <w:start w:val="1"/>
+      <w:numFmt w:val="decimal"/>
+      <w:lvlText w:val="%1.%2.%3.%4"/>
+      <w:lvlJc w:val="left"/>
+      <w:pPr>
+        <w:ind w:left="1080" w:hanging="1080"/>
+      </w:pPr>
+      <w:rPr>
+        <w:rFonts w:hint="default"/>
+      </w:rPr>
+    </w:lvl>
+    <w:lvl w:ilvl="4">
+      <w:start w:val="1"/>
+      <w:numFmt w:val="decimal"/>
+      <w:lvlText w:val="%1.%2.%3.%4.%5"/>
+      <w:lvlJc w:val="left"/>
+      <w:pPr>
+        <w:ind w:left="1440" w:hanging="1440"/>
+      </w:pPr>
+      <w:rPr>
+        <w:rFonts w:hint="default"/>
+      </w:rPr>
+    </w:lvl>
+    <w:lvl w:ilvl="5">
+      <w:start w:val="1"/>
+      <w:numFmt w:val="decimal"/>
+      <w:lvlText w:val="%1.%2.%3.%4.%5.%6"/>
+      <w:lvlJc w:val="left"/>
+      <w:pPr>
+        <w:ind w:left="1800" w:hanging="1800"/>
+      </w:pPr>
+      <w:rPr>
+        <w:rFonts w:hint="default"/>
+      </w:rPr>
+    </w:lvl>
+    <w:lvl w:ilvl="6">
+      <w:start w:val="1"/>
+      <w:numFmt w:val="decimal"/>
+      <w:lvlText w:val="%1.%2.%3.%4.%5.%6.%7"/>
+      <w:lvlJc w:val="left"/>
+      <w:pPr>
+        <w:ind w:left="2160" w:hanging="2160"/>
+      </w:pPr>
+      <w:rPr>
+        <w:rFonts w:hint="default"/>
+      </w:rPr>
+    </w:lvl>
+    <w:lvl w:ilvl="7">
+      <w:start w:val="1"/>
+      <w:numFmt w:val="decimal"/>
+      <w:lvlText w:val="%1.%2.%3.%4.%5.%6.%7.%8"/>
+      <w:lvlJc w:val="left"/>
+      <w:pPr>
+        <w:ind w:left="2160" w:hanging="2160"/>
+      </w:pPr>
+      <w:rPr>
+        <w:rFonts w:hint="default"/>
+      </w:rPr>
+    </w:lvl>
+    <w:lvl w:ilvl="8">
+      <w:start w:val="1"/>
+      <w:numFmt w:val="decimal"/>
+      <w:lvlText w:val="%1.%2.%3.%4.%5.%6.%7.%8.%9"/>
+      <w:lvlJc w:val="left"/>
+      <w:pPr>
+        <w:ind w:left="2520" w:hanging="2520"/>
+      </w:pPr>
+      <w:rPr>
+        <w:rFonts w:hint="default"/>
+      </w:rPr>
+    </w:lvl>
+  </w:abstractNum>
   <w:num w:numId="1">
     <w:abstractNumId w:val="1"/>
   </w:num>
   <w:num w:numId="2">
-    <w:abstractNumId w:val="10"/>
+    <w:abstractNumId w:val="15"/>
   </w:num>
   <w:num w:numId="3">
-    <w:abstractNumId w:val="9"/>
+    <w:abstractNumId w:val="14"/>
   </w:num>
   <w:num w:numId="4">
     <w:abstractNumId w:val="0"/>
   </w:num>
   <w:num w:numId="5">
-    <w:abstractNumId w:val="4"/>
+    <w:abstractNumId w:val="8"/>
   </w:num>
   <w:num w:numId="6">
-    <w:abstractNumId w:val="7"/>
+    <w:abstractNumId w:val="11"/>
   </w:num>
   <w:num w:numId="7">
     <w:abstractNumId w:val="2"/>
   </w:num>
   <w:num w:numId="8">
-    <w:abstractNumId w:val="6"/>
+    <w:abstractNumId w:val="10"/>
   </w:num>
   <w:num w:numId="9">
+    <w:abstractNumId w:val="5"/>
+  </w:num>
+  <w:num w:numId="10">
+    <w:abstractNumId w:val="12"/>
+  </w:num>
+  <w:num w:numId="11">
+    <w:abstractNumId w:val="9"/>
+  </w:num>
+  <w:num w:numId="12">
+    <w:abstractNumId w:val="7"/>
+  </w:num>
+  <w:num w:numId="13">
+    <w:abstractNumId w:val="4"/>
+  </w:num>
+  <w:num w:numId="14">
+    <w:abstractNumId w:val="13"/>
+  </w:num>
+  <w:num w:numId="15">
     <w:abstractNumId w:val="3"/>
   </w:num>
-  <w:num w:numId="10">
-    <w:abstractNumId w:val="8"/>
+  <w:num w:numId="16">
+    <w:abstractNumId w:val="16"/>
   </w:num>
-  <w:num w:numId="11">
-    <w:abstractNumId w:val="5"/>
+  <w:num w:numId="17">
+    <w:abstractNumId w:val="6"/>
   </w:num>
 </w:numbering>
 </file>
@@ -12672,6 +16523,11 @@
       <w:lang w:val="es-ES" w:eastAsia="es-ES"/>
     </w:rPr>
   </w:style>
+  <w:style w:type="character" w:styleId="Nmerodepgina">
+    <w:name w:val="page number"/>
+    <w:basedOn w:val="Fuentedeprrafopredeter"/>
+    <w:rsid w:val="009F0D5F"/>
+  </w:style>
 </w:styles>
 </file>
 
@@ -13149,7 +17005,7 @@
 </file>
 
 <file path=customXml/itemProps1.xml><?xml version="1.0" encoding="utf-8"?>
-<ds:datastoreItem xmlns:ds="http://schemas.openxmlformats.org/officeDocument/2006/customXml" ds:itemID="{7156D55D-06CD-4042-80B1-338F8068080B}">
+<ds:datastoreItem xmlns:ds="http://schemas.openxmlformats.org/officeDocument/2006/customXml" ds:itemID="{5CB85F07-1175-EA44-B0D6-CE389D02D1B4}">
   <ds:schemaRefs>
     <ds:schemaRef ds:uri="http://schemas.openxmlformats.org/officeDocument/2006/bibliography"/>
   </ds:schemaRefs>
